--- a/моделирование/Лаба4 ремейк.docx
+++ b/моделирование/Лаба4 ремейк.docx
@@ -121,13 +121,14 @@
         <w:tblLook w:val="04A0" w:firstRow="1" w:lastRow="0" w:firstColumn="1" w:lastColumn="0" w:noHBand="0" w:noVBand="1"/>
       </w:tblPr>
       <w:tblGrid>
-        <w:gridCol w:w="3115"/>
-        <w:gridCol w:w="6230"/>
+        <w:gridCol w:w="2940"/>
+        <w:gridCol w:w="4099"/>
+        <w:gridCol w:w="2306"/>
       </w:tblGrid>
       <w:tr>
         <w:tc>
           <w:tcPr>
-            <w:tcW w:w="3115" w:type="dxa"/>
+            <w:tcW w:w="2940" w:type="dxa"/>
           </w:tcPr>
           <w:p>
             <w:pPr>
@@ -156,7 +157,7 @@
         </w:tc>
         <w:tc>
           <w:tcPr>
-            <w:tcW w:w="6230" w:type="dxa"/>
+            <w:tcW w:w="4099" w:type="dxa"/>
           </w:tcPr>
           <w:p>
             <w:pPr>
@@ -181,13 +182,26 @@
               <w:t>Прецендентов</w:t>
             </w:r>
             <w:proofErr w:type="spellEnd"/>
+          </w:p>
+        </w:tc>
+        <w:tc>
+          <w:tcPr>
+            <w:tcW w:w="2306" w:type="dxa"/>
+          </w:tcPr>
+          <w:p>
+            <w:pPr>
+              <w:rPr>
+                <w:rFonts w:ascii="Times New Roman" w:hAnsi="Times New Roman" w:cs="Times New Roman"/>
+                <w:sz w:val="28"/>
+              </w:rPr>
+            </w:pPr>
           </w:p>
         </w:tc>
       </w:tr>
       <w:tr>
         <w:tc>
           <w:tcPr>
-            <w:tcW w:w="3115" w:type="dxa"/>
+            <w:tcW w:w="2940" w:type="dxa"/>
           </w:tcPr>
           <w:p>
             <w:pPr>
@@ -307,7 +321,7 @@
         </w:tc>
         <w:tc>
           <w:tcPr>
-            <w:tcW w:w="6230" w:type="dxa"/>
+            <w:tcW w:w="4099" w:type="dxa"/>
           </w:tcPr>
           <w:p>
             <w:pPr>
@@ -616,19 +630,8 @@
                 <w:szCs w:val="28"/>
                 <w:lang w:eastAsia="ru-RU"/>
               </w:rPr>
-              <w:t>Снабжение судов пресной водой, энергией, пищей, техническая поддер</w:t>
-            </w:r>
-            <w:bookmarkStart w:id="1" w:name="_GoBack"/>
-            <w:bookmarkEnd w:id="1"/>
-            <w:r>
-              <w:rPr>
-                <w:rFonts w:ascii="Times New Roman" w:eastAsia="Times New Roman" w:hAnsi="Times New Roman" w:cs="Times New Roman"/>
-                <w:color w:val="000000"/>
-                <w:sz w:val="28"/>
-                <w:szCs w:val="28"/>
-                <w:lang w:eastAsia="ru-RU"/>
-              </w:rPr>
-              <w:t>жка.</w:t>
+              <w:lastRenderedPageBreak/>
+              <w:t>Снабжение судов пресной водой, энергией, пищей, техническая поддержка.</w:t>
             </w:r>
           </w:p>
           <w:p>
@@ -667,15 +670,36 @@
                 <w:rFonts w:ascii="Times New Roman" w:hAnsi="Times New Roman" w:cs="Times New Roman"/>
                 <w:sz w:val="28"/>
               </w:rPr>
-              <w:t xml:space="preserve">Обеспечение </w:t>
-            </w:r>
-            <w:r>
-              <w:rPr>
-                <w:rFonts w:ascii="Times New Roman" w:hAnsi="Times New Roman" w:cs="Times New Roman"/>
-                <w:sz w:val="28"/>
-              </w:rPr>
-              <w:t>готовности к аварийно-спасательных работ</w:t>
-            </w:r>
+              <w:t xml:space="preserve">Обеспечение готовности </w:t>
+            </w:r>
+            <w:proofErr w:type="gramStart"/>
+            <w:r>
+              <w:rPr>
+                <w:rFonts w:ascii="Times New Roman" w:hAnsi="Times New Roman" w:cs="Times New Roman"/>
+                <w:sz w:val="28"/>
+              </w:rPr>
+              <w:t>к аварийно-спасательных работ</w:t>
+            </w:r>
+            <w:proofErr w:type="gramEnd"/>
+          </w:p>
+        </w:tc>
+        <w:tc>
+          <w:tcPr>
+            <w:tcW w:w="2306" w:type="dxa"/>
+          </w:tcPr>
+          <w:p>
+            <w:pPr>
+              <w:shd w:val="clear" w:color="auto" w:fill="FFFFFF"/>
+              <w:spacing w:line="360" w:lineRule="auto"/>
+              <w:textAlignment w:val="baseline"/>
+              <w:rPr>
+                <w:rFonts w:ascii="Times New Roman" w:eastAsia="Times New Roman" w:hAnsi="Times New Roman" w:cs="Times New Roman"/>
+                <w:color w:val="000000"/>
+                <w:sz w:val="28"/>
+                <w:szCs w:val="28"/>
+                <w:lang w:eastAsia="ru-RU"/>
+              </w:rPr>
+            </w:pPr>
           </w:p>
         </w:tc>
       </w:tr>
@@ -772,7 +796,6 @@
           <w:szCs w:val="28"/>
           <w:lang w:eastAsia="ru-RU"/>
         </w:rPr>
-        <w:lastRenderedPageBreak/>
         <w:t>Управление грузами и складами</w:t>
       </w:r>
     </w:p>
@@ -1320,6 +1343,7 @@
                 <w:rFonts w:ascii="Times New Roman" w:hAnsi="Times New Roman" w:cs="Times New Roman"/>
                 <w:sz w:val="28"/>
               </w:rPr>
+              <w:lastRenderedPageBreak/>
               <w:t>Название</w:t>
             </w:r>
             <w:r>
@@ -1706,7 +1730,6 @@
                 <w:rFonts w:ascii="Times New Roman" w:hAnsi="Times New Roman" w:cs="Times New Roman"/>
                 <w:sz w:val="28"/>
               </w:rPr>
-              <w:lastRenderedPageBreak/>
               <w:t>Описание</w:t>
             </w:r>
             <w:r>
@@ -1755,7 +1778,6 @@
                 <w:rFonts w:ascii="Times New Roman" w:hAnsi="Times New Roman" w:cs="Times New Roman"/>
                 <w:sz w:val="28"/>
               </w:rPr>
-              <w:lastRenderedPageBreak/>
               <w:t>Название</w:t>
             </w:r>
             <w:r>
@@ -2277,6 +2299,7 @@
           <w:rFonts w:ascii="Times New Roman" w:hAnsi="Times New Roman" w:cs="Times New Roman"/>
           <w:sz w:val="28"/>
         </w:rPr>
+        <w:lastRenderedPageBreak/>
         <w:t>Предварительная диаграмма прецедентов приведена на рисунке 6.3.</w:t>
       </w:r>
     </w:p>
@@ -2305,14 +2328,18 @@
       </w:pPr>
       <w:r>
         <w:rPr>
+          <w:rFonts w:ascii="Times New Roman" w:eastAsia="Times New Roman" w:hAnsi="Times New Roman" w:cs="Times New Roman"/>
           <w:noProof/>
-        </w:rPr>
-        <w:lastRenderedPageBreak/>
+          <w:color w:val="000000"/>
+          <w:sz w:val="16"/>
+          <w:szCs w:val="16"/>
+          <w:lang w:eastAsia="ru-RU"/>
+        </w:rPr>
         <w:drawing>
-          <wp:inline distT="0" distB="0" distL="0" distR="0" wp14:anchorId="62BAF3A5" wp14:editId="58208B78">
-            <wp:extent cx="5416990" cy="9729965"/>
-            <wp:effectExtent l="0" t="0" r="0" b="5080"/>
-            <wp:docPr id="1" name="Рисунок 1"/>
+          <wp:inline distT="0" distB="0" distL="0" distR="0" wp14:anchorId="6271C992" wp14:editId="513B6F7B">
+            <wp:extent cx="5381625" cy="6487320"/>
+            <wp:effectExtent l="0" t="0" r="0" b="8890"/>
+            <wp:docPr id="2" name="Рисунок 2"/>
             <wp:cNvGraphicFramePr>
               <a:graphicFrameLocks xmlns:a="http://schemas.openxmlformats.org/drawingml/2006/main" noChangeAspect="1"/>
             </wp:cNvGraphicFramePr>
@@ -2341,7 +2368,7 @@
                   <pic:spPr bwMode="auto">
                     <a:xfrm>
                       <a:off x="0" y="0"/>
-                      <a:ext cx="5474012" cy="9832387"/>
+                      <a:ext cx="5400755" cy="6510381"/>
                     </a:xfrm>
                     <a:prstGeom prst="rect">
                       <a:avLst/>
@@ -2357,6 +2384,8 @@
           </wp:inline>
         </w:drawing>
       </w:r>
+      <w:bookmarkStart w:id="1" w:name="_GoBack"/>
+      <w:bookmarkEnd w:id="1"/>
     </w:p>
     <w:p>
       <w:pPr>
@@ -2371,7 +2400,6 @@
           <w:rFonts w:ascii="Times New Roman" w:hAnsi="Times New Roman" w:cs="Times New Roman"/>
           <w:sz w:val="28"/>
         </w:rPr>
-        <w:lastRenderedPageBreak/>
         <w:t xml:space="preserve">Рис. 6.3 – Предварительная диаграмма прецедентов ИС </w:t>
       </w:r>
       <w:proofErr w:type="spellStart"/>

--- a/моделирование/Лаба4 ремейк.docx
+++ b/моделирование/Лаба4 ремейк.docx
@@ -464,7 +464,47 @@
                 <w:szCs w:val="28"/>
                 <w:lang w:eastAsia="ru-RU"/>
               </w:rPr>
-              <w:t>Координирует деятельность по погрузке и разгрузке грузов судов</w:t>
+              <w:t>Координ</w:t>
+            </w:r>
+            <w:r>
+              <w:rPr>
+                <w:rFonts w:ascii="Times New Roman" w:eastAsia="Times New Roman" w:hAnsi="Times New Roman" w:cs="Times New Roman"/>
+                <w:color w:val="000000"/>
+                <w:sz w:val="28"/>
+                <w:szCs w:val="28"/>
+                <w:lang w:eastAsia="ru-RU"/>
+              </w:rPr>
+              <w:t xml:space="preserve">ация </w:t>
+            </w:r>
+            <w:r>
+              <w:rPr>
+                <w:rFonts w:ascii="Times New Roman" w:eastAsia="Times New Roman" w:hAnsi="Times New Roman" w:cs="Times New Roman"/>
+                <w:color w:val="000000"/>
+                <w:sz w:val="28"/>
+                <w:szCs w:val="28"/>
+                <w:lang w:eastAsia="ru-RU"/>
+              </w:rPr>
+              <w:t>деятельност</w:t>
+            </w:r>
+            <w:r>
+              <w:rPr>
+                <w:rFonts w:ascii="Times New Roman" w:eastAsia="Times New Roman" w:hAnsi="Times New Roman" w:cs="Times New Roman"/>
+                <w:color w:val="000000"/>
+                <w:sz w:val="28"/>
+                <w:szCs w:val="28"/>
+                <w:lang w:eastAsia="ru-RU"/>
+              </w:rPr>
+              <w:t xml:space="preserve">и </w:t>
+            </w:r>
+            <w:r>
+              <w:rPr>
+                <w:rFonts w:ascii="Times New Roman" w:eastAsia="Times New Roman" w:hAnsi="Times New Roman" w:cs="Times New Roman"/>
+                <w:color w:val="000000"/>
+                <w:sz w:val="28"/>
+                <w:szCs w:val="28"/>
+                <w:lang w:eastAsia="ru-RU"/>
+              </w:rPr>
+              <w:t>по погрузке и разгрузке грузов судов</w:t>
             </w:r>
           </w:p>
           <w:p>
@@ -512,7 +552,67 @@
                 <w:szCs w:val="28"/>
                 <w:lang w:eastAsia="ru-RU"/>
               </w:rPr>
-              <w:t>Безопасное и эффективное перемещение грузов</w:t>
+              <w:t>Безопасн</w:t>
+            </w:r>
+            <w:r>
+              <w:rPr>
+                <w:rFonts w:ascii="Times New Roman" w:eastAsia="Times New Roman" w:hAnsi="Times New Roman" w:cs="Times New Roman"/>
+                <w:color w:val="000000"/>
+                <w:sz w:val="28"/>
+                <w:szCs w:val="28"/>
+                <w:lang w:eastAsia="ru-RU"/>
+              </w:rPr>
+              <w:t>ость</w:t>
+            </w:r>
+            <w:r>
+              <w:rPr>
+                <w:rFonts w:ascii="Times New Roman" w:eastAsia="Times New Roman" w:hAnsi="Times New Roman" w:cs="Times New Roman"/>
+                <w:color w:val="000000"/>
+                <w:sz w:val="28"/>
+                <w:szCs w:val="28"/>
+                <w:lang w:eastAsia="ru-RU"/>
+              </w:rPr>
+              <w:t xml:space="preserve"> </w:t>
+            </w:r>
+            <w:r>
+              <w:rPr>
+                <w:rFonts w:ascii="Times New Roman" w:eastAsia="Times New Roman" w:hAnsi="Times New Roman" w:cs="Times New Roman"/>
+                <w:color w:val="000000"/>
+                <w:sz w:val="28"/>
+                <w:szCs w:val="28"/>
+                <w:lang w:eastAsia="ru-RU"/>
+              </w:rPr>
+              <w:t>п</w:t>
+            </w:r>
+            <w:r>
+              <w:rPr>
+                <w:rFonts w:ascii="Times New Roman" w:eastAsia="Times New Roman" w:hAnsi="Times New Roman" w:cs="Times New Roman"/>
+                <w:color w:val="000000"/>
+                <w:sz w:val="28"/>
+                <w:szCs w:val="28"/>
+                <w:lang w:eastAsia="ru-RU"/>
+              </w:rPr>
+              <w:t>еремещени</w:t>
+            </w:r>
+            <w:r>
+              <w:rPr>
+                <w:rFonts w:ascii="Times New Roman" w:eastAsia="Times New Roman" w:hAnsi="Times New Roman" w:cs="Times New Roman"/>
+                <w:color w:val="000000"/>
+                <w:sz w:val="28"/>
+                <w:szCs w:val="28"/>
+                <w:lang w:eastAsia="ru-RU"/>
+              </w:rPr>
+              <w:t xml:space="preserve">я </w:t>
+            </w:r>
+            <w:r>
+              <w:rPr>
+                <w:rFonts w:ascii="Times New Roman" w:eastAsia="Times New Roman" w:hAnsi="Times New Roman" w:cs="Times New Roman"/>
+                <w:color w:val="000000"/>
+                <w:sz w:val="28"/>
+                <w:szCs w:val="28"/>
+                <w:lang w:eastAsia="ru-RU"/>
+              </w:rPr>
+              <w:t>грузов</w:t>
             </w:r>
           </w:p>
           <w:p>
@@ -606,7 +706,37 @@
                 <w:szCs w:val="28"/>
                 <w:lang w:eastAsia="ru-RU"/>
               </w:rPr>
-              <w:t>Взаимодействие порта с грузовладельцами, логистическими компаниями и таможенными органами для координации и организации перевозки грузов через порт.</w:t>
+              <w:t>Снабжение судов пресной водой</w:t>
+            </w:r>
+            <w:r>
+              <w:rPr>
+                <w:rFonts w:ascii="Times New Roman" w:eastAsia="Times New Roman" w:hAnsi="Times New Roman" w:cs="Times New Roman"/>
+                <w:color w:val="000000"/>
+                <w:sz w:val="28"/>
+                <w:szCs w:val="28"/>
+                <w:lang w:eastAsia="ru-RU"/>
+              </w:rPr>
+              <w:t>, зарядка аккумуляторов</w:t>
+            </w:r>
+            <w:r>
+              <w:rPr>
+                <w:rFonts w:ascii="Times New Roman" w:eastAsia="Times New Roman" w:hAnsi="Times New Roman" w:cs="Times New Roman"/>
+                <w:color w:val="000000"/>
+                <w:sz w:val="28"/>
+                <w:szCs w:val="28"/>
+                <w:lang w:eastAsia="ru-RU"/>
+              </w:rPr>
+              <w:t xml:space="preserve">, </w:t>
+            </w:r>
+            <w:r>
+              <w:rPr>
+                <w:rFonts w:ascii="Times New Roman" w:eastAsia="Times New Roman" w:hAnsi="Times New Roman" w:cs="Times New Roman"/>
+                <w:color w:val="000000"/>
+                <w:sz w:val="28"/>
+                <w:szCs w:val="28"/>
+                <w:lang w:eastAsia="ru-RU"/>
+              </w:rPr>
+              <w:t>провизией.</w:t>
             </w:r>
           </w:p>
           <w:p>
@@ -630,33 +760,10 @@
                 <w:szCs w:val="28"/>
                 <w:lang w:eastAsia="ru-RU"/>
               </w:rPr>
-              <w:lastRenderedPageBreak/>
-              <w:t>Снабжение судов пресной водой, энергией, пищей, техническая поддержка.</w:t>
-            </w:r>
-          </w:p>
-          <w:p>
-            <w:pPr>
-              <w:shd w:val="clear" w:color="auto" w:fill="FFFFFF"/>
-              <w:spacing w:line="360" w:lineRule="auto"/>
-              <w:textAlignment w:val="baseline"/>
-              <w:rPr>
-                <w:rFonts w:ascii="Times New Roman" w:eastAsia="Times New Roman" w:hAnsi="Times New Roman" w:cs="Times New Roman"/>
-                <w:color w:val="000000"/>
-                <w:sz w:val="28"/>
-                <w:szCs w:val="28"/>
-                <w:lang w:eastAsia="ru-RU"/>
-              </w:rPr>
-            </w:pPr>
-            <w:r>
-              <w:rPr>
-                <w:rFonts w:ascii="Times New Roman" w:eastAsia="Times New Roman" w:hAnsi="Times New Roman" w:cs="Times New Roman"/>
-                <w:color w:val="000000"/>
-                <w:sz w:val="28"/>
-                <w:szCs w:val="28"/>
-                <w:lang w:eastAsia="ru-RU"/>
-              </w:rPr>
               <w:t>Обеспечение безопасности мореплавания в порту и на подходах к нему</w:t>
             </w:r>
+            <w:bookmarkStart w:id="1" w:name="_GoBack"/>
+            <w:bookmarkEnd w:id="1"/>
           </w:p>
           <w:p>
             <w:pPr>
@@ -723,6 +830,7 @@
           <w:rFonts w:ascii="Times New Roman" w:hAnsi="Times New Roman" w:cs="Times New Roman"/>
           <w:sz w:val="28"/>
         </w:rPr>
+        <w:lastRenderedPageBreak/>
         <w:t xml:space="preserve">Классифицируем прецеденты по категориям: </w:t>
       </w:r>
     </w:p>
@@ -1343,7 +1451,6 @@
                 <w:rFonts w:ascii="Times New Roman" w:hAnsi="Times New Roman" w:cs="Times New Roman"/>
                 <w:sz w:val="28"/>
               </w:rPr>
-              <w:lastRenderedPageBreak/>
               <w:t>Название</w:t>
             </w:r>
             <w:r>
@@ -1618,6 +1725,7 @@
                 <w:rFonts w:ascii="Times New Roman" w:hAnsi="Times New Roman" w:cs="Times New Roman"/>
                 <w:sz w:val="28"/>
               </w:rPr>
+              <w:lastRenderedPageBreak/>
               <w:t>Описание</w:t>
             </w:r>
             <w:r>
@@ -1666,6 +1774,7 @@
                 <w:rFonts w:ascii="Times New Roman" w:hAnsi="Times New Roman" w:cs="Times New Roman"/>
                 <w:sz w:val="28"/>
               </w:rPr>
+              <w:lastRenderedPageBreak/>
               <w:t>Название</w:t>
             </w:r>
             <w:r>
@@ -2299,7 +2408,6 @@
           <w:rFonts w:ascii="Times New Roman" w:hAnsi="Times New Roman" w:cs="Times New Roman"/>
           <w:sz w:val="28"/>
         </w:rPr>
-        <w:lastRenderedPageBreak/>
         <w:t>Предварительная диаграмма прецедентов приведена на рисунке 6.3.</w:t>
       </w:r>
     </w:p>
@@ -2335,6 +2443,7 @@
           <w:szCs w:val="16"/>
           <w:lang w:eastAsia="ru-RU"/>
         </w:rPr>
+        <w:lastRenderedPageBreak/>
         <w:drawing>
           <wp:inline distT="0" distB="0" distL="0" distR="0" wp14:anchorId="6271C992" wp14:editId="513B6F7B">
             <wp:extent cx="5381625" cy="6487320"/>
@@ -2353,7 +2462,7 @@
                     </pic:cNvPicPr>
                   </pic:nvPicPr>
                   <pic:blipFill>
-                    <a:blip r:embed="rId5">
+                    <a:blip r:embed="rId6">
                       <a:extLst>
                         <a:ext uri="{28A0092B-C50C-407E-A947-70E740481C1C}">
                           <a14:useLocalDpi xmlns:a14="http://schemas.microsoft.com/office/drawing/2010/main" val="0"/>
@@ -2384,8 +2493,6 @@
           </wp:inline>
         </w:drawing>
       </w:r>
-      <w:bookmarkStart w:id="1" w:name="_GoBack"/>
-      <w:bookmarkEnd w:id="1"/>
     </w:p>
     <w:p>
       <w:pPr>
@@ -4240,4 +4347,16 @@
     </a:ext>
   </a:extLst>
 </a:theme>
+</file>
+
+<file path=customXml/item1.xml><?xml version="1.0" encoding="utf-8"?>
+<b:Sources xmlns:b="http://schemas.openxmlformats.org/officeDocument/2006/bibliography" xmlns="http://schemas.openxmlformats.org/officeDocument/2006/bibliography" SelectedStyle="\APASixthEditionOfficeOnline.xsl" StyleName="APA" Version="6"/>
+</file>
+
+<file path=customXml/itemProps1.xml><?xml version="1.0" encoding="utf-8"?>
+<ds:datastoreItem xmlns:ds="http://schemas.openxmlformats.org/officeDocument/2006/customXml" ds:itemID="{F6E20FAB-0BD3-452B-B2DD-058C16E0FA9D}">
+  <ds:schemaRefs>
+    <ds:schemaRef ds:uri="http://schemas.openxmlformats.org/officeDocument/2006/bibliography"/>
+  </ds:schemaRefs>
+</ds:datastoreItem>
 </file>
--- a/моделирование/Лаба4 ремейк.docx
+++ b/моделирование/Лаба4 ремейк.docx
@@ -762,8 +762,6 @@
               </w:rPr>
               <w:t>Обеспечение безопасности мореплавания в порту и на подходах к нему</w:t>
             </w:r>
-            <w:bookmarkStart w:id="1" w:name="_GoBack"/>
-            <w:bookmarkEnd w:id="1"/>
           </w:p>
           <w:p>
             <w:pPr>
@@ -1049,7 +1047,95 @@
           <w:szCs w:val="28"/>
           <w:lang w:eastAsia="ru-RU"/>
         </w:rPr>
-        <w:t>Снабжение судов пресной водой, энергией, пищей, техническая поддержка.</w:t>
+        <w:t xml:space="preserve">Снабжение судов пресной водой, </w:t>
+      </w:r>
+      <w:r>
+        <w:rPr>
+          <w:rFonts w:ascii="Times New Roman" w:eastAsia="Times New Roman" w:hAnsi="Times New Roman" w:cs="Times New Roman"/>
+          <w:color w:val="000000"/>
+          <w:sz w:val="28"/>
+          <w:szCs w:val="28"/>
+          <w:lang w:eastAsia="ru-RU"/>
+        </w:rPr>
+        <w:t>зарядка аккумуляторов</w:t>
+      </w:r>
+      <w:r>
+        <w:rPr>
+          <w:rFonts w:ascii="Times New Roman" w:eastAsia="Times New Roman" w:hAnsi="Times New Roman" w:cs="Times New Roman"/>
+          <w:color w:val="000000"/>
+          <w:sz w:val="28"/>
+          <w:szCs w:val="28"/>
+          <w:lang w:eastAsia="ru-RU"/>
+        </w:rPr>
+        <w:t xml:space="preserve">, </w:t>
+      </w:r>
+      <w:r>
+        <w:rPr>
+          <w:rFonts w:ascii="Times New Roman" w:eastAsia="Times New Roman" w:hAnsi="Times New Roman" w:cs="Times New Roman"/>
+          <w:color w:val="000000"/>
+          <w:sz w:val="28"/>
+          <w:szCs w:val="28"/>
+          <w:lang w:eastAsia="ru-RU"/>
+        </w:rPr>
+        <w:t>провизией</w:t>
+      </w:r>
+    </w:p>
+    <w:p>
+      <w:pPr>
+        <w:pStyle w:val="a3"/>
+        <w:numPr>
+          <w:ilvl w:val="0"/>
+          <w:numId w:val="7"/>
+        </w:numPr>
+        <w:shd w:val="clear" w:color="auto" w:fill="FFFFFF"/>
+        <w:spacing w:line="360" w:lineRule="auto"/>
+        <w:textAlignment w:val="baseline"/>
+        <w:rPr>
+          <w:rFonts w:ascii="Times New Roman" w:eastAsia="Times New Roman" w:hAnsi="Times New Roman" w:cs="Times New Roman"/>
+          <w:color w:val="000000"/>
+          <w:sz w:val="28"/>
+          <w:szCs w:val="28"/>
+          <w:lang w:eastAsia="ru-RU"/>
+        </w:rPr>
+      </w:pPr>
+      <w:r>
+        <w:rPr>
+          <w:rFonts w:ascii="Times New Roman" w:eastAsia="Times New Roman" w:hAnsi="Times New Roman" w:cs="Times New Roman"/>
+          <w:color w:val="000000"/>
+          <w:sz w:val="28"/>
+          <w:szCs w:val="28"/>
+          <w:lang w:eastAsia="ru-RU"/>
+        </w:rPr>
+        <w:t>Обеспечение безопасности мореплавания в порту и на подходах к нему</w:t>
+      </w:r>
+    </w:p>
+    <w:p>
+      <w:pPr>
+        <w:pStyle w:val="a3"/>
+        <w:numPr>
+          <w:ilvl w:val="0"/>
+          <w:numId w:val="7"/>
+        </w:numPr>
+        <w:shd w:val="clear" w:color="auto" w:fill="FFFFFF"/>
+        <w:spacing w:line="360" w:lineRule="auto"/>
+        <w:textAlignment w:val="baseline"/>
+        <w:rPr>
+          <w:rFonts w:ascii="Times New Roman" w:eastAsia="Times New Roman" w:hAnsi="Times New Roman" w:cs="Times New Roman"/>
+          <w:color w:val="000000"/>
+          <w:sz w:val="28"/>
+          <w:szCs w:val="28"/>
+          <w:lang w:eastAsia="ru-RU"/>
+        </w:rPr>
+      </w:pPr>
+      <w:r>
+        <w:rPr>
+          <w:rFonts w:ascii="Times New Roman" w:eastAsia="Times New Roman" w:hAnsi="Times New Roman" w:cs="Times New Roman"/>
+          <w:color w:val="000000"/>
+          <w:sz w:val="28"/>
+          <w:szCs w:val="28"/>
+          <w:lang w:eastAsia="ru-RU"/>
+        </w:rPr>
+        <w:t>Обеспечение готовности к аварийно-спасательным работам</w:t>
       </w:r>
     </w:p>
     <w:p>
@@ -1146,35 +1232,6 @@
           <w:lang w:eastAsia="ru-RU"/>
         </w:rPr>
         <w:t>Отчетность и анализ</w:t>
-      </w:r>
-    </w:p>
-    <w:p>
-      <w:pPr>
-        <w:pStyle w:val="a3"/>
-        <w:numPr>
-          <w:ilvl w:val="0"/>
-          <w:numId w:val="8"/>
-        </w:numPr>
-        <w:shd w:val="clear" w:color="auto" w:fill="FFFFFF"/>
-        <w:spacing w:after="0" w:line="360" w:lineRule="auto"/>
-        <w:textAlignment w:val="baseline"/>
-        <w:rPr>
-          <w:rFonts w:ascii="Times New Roman" w:eastAsia="Times New Roman" w:hAnsi="Times New Roman" w:cs="Times New Roman"/>
-          <w:color w:val="000000"/>
-          <w:sz w:val="28"/>
-          <w:szCs w:val="28"/>
-          <w:lang w:eastAsia="ru-RU"/>
-        </w:rPr>
-      </w:pPr>
-      <w:r>
-        <w:rPr>
-          <w:rFonts w:ascii="Times New Roman" w:eastAsia="Times New Roman" w:hAnsi="Times New Roman" w:cs="Times New Roman"/>
-          <w:color w:val="000000"/>
-          <w:sz w:val="28"/>
-          <w:szCs w:val="28"/>
-          <w:lang w:eastAsia="ru-RU"/>
-        </w:rPr>
-        <w:t>Взаимодействие порта с грузовладельцами, логистическими компаниями и таможенными органами для координации и организации перевозки грузов через порт.</w:t>
       </w:r>
     </w:p>
     <w:p>
@@ -1353,7 +1410,28 @@
                 <w:szCs w:val="28"/>
                 <w:lang w:eastAsia="ru-RU"/>
               </w:rPr>
-              <w:t xml:space="preserve"> Организация и планировка обслуживания судов</w:t>
+              <w:t xml:space="preserve"> </w:t>
+            </w:r>
+            <w:r>
+              <w:rPr>
+                <w:rFonts w:ascii="Times New Roman" w:hAnsi="Times New Roman" w:cs="Times New Roman"/>
+                <w:sz w:val="28"/>
+              </w:rPr>
+              <w:t>Регистрирование прибытия</w:t>
+            </w:r>
+            <w:r>
+              <w:rPr>
+                <w:rFonts w:ascii="Times New Roman" w:hAnsi="Times New Roman" w:cs="Times New Roman"/>
+                <w:sz w:val="28"/>
+              </w:rPr>
+              <w:t>/</w:t>
+            </w:r>
+            <w:r>
+              <w:rPr>
+                <w:rFonts w:ascii="Times New Roman" w:hAnsi="Times New Roman" w:cs="Times New Roman"/>
+                <w:sz w:val="28"/>
+              </w:rPr>
+              <w:t>отправления судов</w:t>
             </w:r>
           </w:p>
           <w:p>
@@ -1386,7 +1464,14 @@
                 <w:rFonts w:ascii="Times New Roman" w:hAnsi="Times New Roman" w:cs="Times New Roman"/>
                 <w:sz w:val="28"/>
               </w:rPr>
-              <w:t xml:space="preserve"> Администрация порта</w:t>
+              <w:t xml:space="preserve"> </w:t>
+            </w:r>
+            <w:r>
+              <w:rPr>
+                <w:rFonts w:ascii="Times New Roman" w:hAnsi="Times New Roman" w:cs="Times New Roman"/>
+                <w:sz w:val="28"/>
+              </w:rPr>
+              <w:t>Оператор морского терминала по прибытию и отправлению судов</w:t>
             </w:r>
           </w:p>
           <w:p>
@@ -1421,13 +1506,20 @@
             </w:r>
             <w:r>
               <w:rPr>
-                <w:rFonts w:ascii="Times New Roman" w:eastAsia="Times New Roman" w:hAnsi="Times New Roman" w:cs="Times New Roman"/>
-                <w:color w:val="000000"/>
-                <w:sz w:val="28"/>
-                <w:szCs w:val="28"/>
-                <w:lang w:eastAsia="ru-RU"/>
-              </w:rPr>
-              <w:t>Администрация порта организует и планирует обслуживание судов</w:t>
+                <w:rFonts w:ascii="Times New Roman" w:hAnsi="Times New Roman" w:cs="Times New Roman"/>
+                <w:sz w:val="28"/>
+              </w:rPr>
+              <w:t xml:space="preserve">Оператор морского терминала </w:t>
+            </w:r>
+            <w:r>
+              <w:rPr>
+                <w:rFonts w:ascii="Times New Roman" w:eastAsia="Times New Roman" w:hAnsi="Times New Roman" w:cs="Times New Roman"/>
+                <w:color w:val="000000"/>
+                <w:sz w:val="28"/>
+                <w:szCs w:val="28"/>
+                <w:lang w:eastAsia="ru-RU"/>
+              </w:rPr>
+              <w:t>организует и планирует обслуживание судов</w:t>
             </w:r>
           </w:p>
         </w:tc>
@@ -1460,6 +1552,23 @@
               </w:rPr>
               <w:t>:</w:t>
             </w:r>
+            <w:r>
+              <w:rPr>
+                <w:rFonts w:ascii="Times New Roman" w:hAnsi="Times New Roman" w:cs="Times New Roman"/>
+                <w:sz w:val="28"/>
+              </w:rPr>
+              <w:t xml:space="preserve"> </w:t>
+            </w:r>
+            <w:r>
+              <w:rPr>
+                <w:rFonts w:ascii="Times New Roman" w:eastAsia="Times New Roman" w:hAnsi="Times New Roman" w:cs="Times New Roman"/>
+                <w:color w:val="000000"/>
+                <w:sz w:val="28"/>
+                <w:szCs w:val="28"/>
+                <w:lang w:eastAsia="ru-RU"/>
+              </w:rPr>
+              <w:t>Управление грузами и складами</w:t>
+            </w:r>
           </w:p>
           <w:p>
             <w:pPr>
@@ -1516,6 +1625,26 @@
                 <w:sz w:val="28"/>
               </w:rPr>
               <w:t>:</w:t>
+            </w:r>
+            <w:r>
+              <w:rPr>
+                <w:rFonts w:ascii="Times New Roman" w:eastAsia="Times New Roman" w:hAnsi="Times New Roman" w:cs="Times New Roman"/>
+                <w:color w:val="000000"/>
+                <w:sz w:val="28"/>
+                <w:szCs w:val="28"/>
+                <w:lang w:eastAsia="ru-RU"/>
+              </w:rPr>
+              <w:t xml:space="preserve"> </w:t>
+            </w:r>
+            <w:r>
+              <w:rPr>
+                <w:rFonts w:ascii="Times New Roman" w:eastAsia="Times New Roman" w:hAnsi="Times New Roman" w:cs="Times New Roman"/>
+                <w:color w:val="000000"/>
+                <w:sz w:val="28"/>
+                <w:szCs w:val="28"/>
+                <w:lang w:eastAsia="ru-RU"/>
+              </w:rPr>
+              <w:t>Руководитель порта ответственен за эффективное управление грузами и складами. Это включает в себя координацию всех операций, связанных с приемом, хранением, обработкой и отгрузкой грузов на порту</w:t>
             </w:r>
           </w:p>
         </w:tc>
@@ -1530,30 +1659,85 @@
               <w:pStyle w:val="a3"/>
               <w:ind w:left="0"/>
               <w:rPr>
-                <w:rFonts w:ascii="Times New Roman" w:hAnsi="Times New Roman" w:cs="Times New Roman"/>
-                <w:sz w:val="28"/>
+                <w:rFonts w:ascii="Times New Roman" w:eastAsia="Times New Roman" w:hAnsi="Times New Roman" w:cs="Times New Roman"/>
+                <w:color w:val="000000"/>
+                <w:sz w:val="28"/>
+                <w:szCs w:val="28"/>
+                <w:lang w:eastAsia="ru-RU"/>
               </w:rPr>
             </w:pPr>
             <w:r>
               <w:rPr>
-                <w:rFonts w:ascii="Times New Roman" w:hAnsi="Times New Roman" w:cs="Times New Roman"/>
-                <w:sz w:val="28"/>
-              </w:rPr>
-              <w:t>Название</w:t>
-            </w:r>
-            <w:r>
-              <w:rPr>
-                <w:rFonts w:ascii="Times New Roman" w:hAnsi="Times New Roman" w:cs="Times New Roman"/>
-                <w:sz w:val="28"/>
-              </w:rPr>
-              <w:t>:</w:t>
-            </w:r>
-            <w:r>
-              <w:rPr>
-                <w:rFonts w:ascii="Times New Roman" w:hAnsi="Times New Roman" w:cs="Times New Roman"/>
-                <w:sz w:val="28"/>
-              </w:rPr>
-              <w:t xml:space="preserve"> информация о курсе</w:t>
+                <w:rFonts w:ascii="Times New Roman" w:eastAsia="Times New Roman" w:hAnsi="Times New Roman" w:cs="Times New Roman"/>
+                <w:color w:val="000000"/>
+                <w:sz w:val="28"/>
+                <w:szCs w:val="28"/>
+                <w:lang w:eastAsia="ru-RU"/>
+              </w:rPr>
+              <w:t>Название:</w:t>
+            </w:r>
+            <w:r>
+              <w:rPr>
+                <w:rFonts w:ascii="Times New Roman" w:eastAsia="Times New Roman" w:hAnsi="Times New Roman" w:cs="Times New Roman"/>
+                <w:color w:val="000000"/>
+                <w:sz w:val="28"/>
+                <w:szCs w:val="28"/>
+                <w:lang w:eastAsia="ru-RU"/>
+              </w:rPr>
+              <w:t xml:space="preserve"> </w:t>
+            </w:r>
+            <w:r>
+              <w:rPr>
+                <w:rFonts w:ascii="Times New Roman" w:eastAsia="Times New Roman" w:hAnsi="Times New Roman" w:cs="Times New Roman"/>
+                <w:color w:val="000000"/>
+                <w:sz w:val="28"/>
+                <w:szCs w:val="28"/>
+                <w:lang w:eastAsia="ru-RU"/>
+              </w:rPr>
+              <w:t>Финансовый менеджмент</w:t>
+            </w:r>
+          </w:p>
+          <w:p>
+            <w:pPr>
+              <w:rPr>
+                <w:rFonts w:ascii="Times New Roman" w:eastAsia="Times New Roman" w:hAnsi="Times New Roman" w:cs="Times New Roman"/>
+                <w:color w:val="000000"/>
+                <w:sz w:val="28"/>
+                <w:szCs w:val="28"/>
+                <w:lang w:eastAsia="ru-RU"/>
+              </w:rPr>
+            </w:pPr>
+            <w:proofErr w:type="spellStart"/>
+            <w:r>
+              <w:rPr>
+                <w:rFonts w:ascii="Times New Roman" w:eastAsia="Times New Roman" w:hAnsi="Times New Roman" w:cs="Times New Roman"/>
+                <w:color w:val="000000"/>
+                <w:sz w:val="28"/>
+                <w:szCs w:val="28"/>
+                <w:lang w:eastAsia="ru-RU"/>
+              </w:rPr>
+              <w:t>Акторы</w:t>
+            </w:r>
+            <w:proofErr w:type="spellEnd"/>
+            <w:r>
+              <w:rPr>
+                <w:rFonts w:ascii="Times New Roman" w:eastAsia="Times New Roman" w:hAnsi="Times New Roman" w:cs="Times New Roman"/>
+                <w:color w:val="000000"/>
+                <w:sz w:val="28"/>
+                <w:szCs w:val="28"/>
+                <w:lang w:eastAsia="ru-RU"/>
+              </w:rPr>
+              <w:t xml:space="preserve">: </w:t>
+            </w:r>
+            <w:r>
+              <w:rPr>
+                <w:rFonts w:ascii="Times New Roman" w:eastAsia="Times New Roman" w:hAnsi="Times New Roman" w:cs="Times New Roman"/>
+                <w:color w:val="000000"/>
+                <w:sz w:val="28"/>
+                <w:szCs w:val="28"/>
+                <w:lang w:eastAsia="ru-RU"/>
+              </w:rPr>
+              <w:t>Администрация порта, Менеджер по персоналу</w:t>
             </w:r>
           </w:p>
           <w:p>
@@ -1561,61 +1745,30 @@
               <w:pStyle w:val="a3"/>
               <w:ind w:left="0"/>
               <w:rPr>
-                <w:rFonts w:ascii="Times New Roman" w:hAnsi="Times New Roman" w:cs="Times New Roman"/>
-                <w:sz w:val="28"/>
+                <w:rFonts w:ascii="Times New Roman" w:eastAsia="Times New Roman" w:hAnsi="Times New Roman" w:cs="Times New Roman"/>
+                <w:color w:val="000000"/>
+                <w:sz w:val="28"/>
+                <w:szCs w:val="28"/>
+                <w:lang w:eastAsia="ru-RU"/>
               </w:rPr>
             </w:pPr>
-            <w:proofErr w:type="spellStart"/>
-            <w:r>
-              <w:rPr>
-                <w:rFonts w:ascii="Times New Roman" w:hAnsi="Times New Roman" w:cs="Times New Roman"/>
-                <w:sz w:val="28"/>
-              </w:rPr>
-              <w:t>Акторы</w:t>
-            </w:r>
-            <w:proofErr w:type="spellEnd"/>
-            <w:r>
-              <w:rPr>
-                <w:rFonts w:ascii="Times New Roman" w:hAnsi="Times New Roman" w:cs="Times New Roman"/>
-                <w:sz w:val="28"/>
-              </w:rPr>
-              <w:t>:</w:t>
-            </w:r>
-            <w:r>
-              <w:rPr>
-                <w:rFonts w:ascii="Times New Roman" w:hAnsi="Times New Roman" w:cs="Times New Roman"/>
-                <w:sz w:val="28"/>
-              </w:rPr>
-              <w:t xml:space="preserve"> Штурман</w:t>
-            </w:r>
-          </w:p>
-          <w:p>
-            <w:pPr>
-              <w:pStyle w:val="a3"/>
-              <w:ind w:left="0"/>
-              <w:rPr>
-                <w:rFonts w:ascii="Times New Roman" w:hAnsi="Times New Roman" w:cs="Times New Roman"/>
-                <w:sz w:val="28"/>
-              </w:rPr>
-            </w:pPr>
-            <w:r>
-              <w:rPr>
-                <w:rFonts w:ascii="Times New Roman" w:hAnsi="Times New Roman" w:cs="Times New Roman"/>
-                <w:sz w:val="28"/>
-              </w:rPr>
-              <w:t>Описание</w:t>
-            </w:r>
-            <w:r>
-              <w:rPr>
-                <w:rFonts w:ascii="Times New Roman" w:hAnsi="Times New Roman" w:cs="Times New Roman"/>
-                <w:sz w:val="28"/>
-              </w:rPr>
-              <w:t>:</w:t>
-            </w:r>
-            <w:r>
-              <w:rPr>
-                <w:rFonts w:ascii="Times New Roman" w:hAnsi="Times New Roman" w:cs="Times New Roman"/>
-                <w:sz w:val="28"/>
+            <w:r>
+              <w:rPr>
+                <w:rFonts w:ascii="Times New Roman" w:eastAsia="Times New Roman" w:hAnsi="Times New Roman" w:cs="Times New Roman"/>
+                <w:color w:val="000000"/>
+                <w:sz w:val="28"/>
+                <w:szCs w:val="28"/>
+                <w:lang w:eastAsia="ru-RU"/>
+              </w:rPr>
+              <w:t>Описание:</w:t>
+            </w:r>
+            <w:r>
+              <w:rPr>
+                <w:rFonts w:ascii="Times New Roman" w:eastAsia="Times New Roman" w:hAnsi="Times New Roman" w:cs="Times New Roman"/>
+                <w:color w:val="000000"/>
+                <w:sz w:val="28"/>
+                <w:szCs w:val="28"/>
+                <w:lang w:eastAsia="ru-RU"/>
               </w:rPr>
               <w:t xml:space="preserve"> </w:t>
             </w:r>
@@ -1627,7 +1780,7 @@
                 <w:szCs w:val="28"/>
                 <w:lang w:eastAsia="ru-RU"/>
               </w:rPr>
-              <w:t>Штурман предоставляет капитану информацию о препятствиях, погодных условиях и других факторах, которые могут повлиять на безопасность и эффективность плавания.</w:t>
+              <w:t>процесс управления финансами порта включает в себя планирование бюджета, учет расходов и доходов, а также анализ финансовых данных</w:t>
             </w:r>
           </w:p>
         </w:tc>
@@ -1642,28 +1795,30 @@
               <w:pStyle w:val="a3"/>
               <w:ind w:left="0"/>
               <w:rPr>
-                <w:rFonts w:ascii="Times New Roman" w:hAnsi="Times New Roman" w:cs="Times New Roman"/>
-                <w:sz w:val="28"/>
+                <w:rFonts w:ascii="Times New Roman" w:eastAsia="Times New Roman" w:hAnsi="Times New Roman" w:cs="Times New Roman"/>
+                <w:color w:val="000000"/>
+                <w:sz w:val="28"/>
+                <w:szCs w:val="28"/>
+                <w:lang w:eastAsia="ru-RU"/>
               </w:rPr>
             </w:pPr>
             <w:r>
               <w:rPr>
-                <w:rFonts w:ascii="Times New Roman" w:hAnsi="Times New Roman" w:cs="Times New Roman"/>
-                <w:sz w:val="28"/>
-              </w:rPr>
-              <w:t>Название</w:t>
-            </w:r>
-            <w:r>
-              <w:rPr>
-                <w:rFonts w:ascii="Times New Roman" w:hAnsi="Times New Roman" w:cs="Times New Roman"/>
-                <w:sz w:val="28"/>
-              </w:rPr>
-              <w:t>:</w:t>
-            </w:r>
-            <w:r>
-              <w:rPr>
-                <w:rFonts w:ascii="Times New Roman" w:hAnsi="Times New Roman" w:cs="Times New Roman"/>
-                <w:sz w:val="28"/>
+                <w:rFonts w:ascii="Times New Roman" w:eastAsia="Times New Roman" w:hAnsi="Times New Roman" w:cs="Times New Roman"/>
+                <w:color w:val="000000"/>
+                <w:sz w:val="28"/>
+                <w:szCs w:val="28"/>
+                <w:lang w:eastAsia="ru-RU"/>
+              </w:rPr>
+              <w:t>Название:</w:t>
+            </w:r>
+            <w:r>
+              <w:rPr>
+                <w:rFonts w:ascii="Times New Roman" w:eastAsia="Times New Roman" w:hAnsi="Times New Roman" w:cs="Times New Roman"/>
+                <w:color w:val="000000"/>
+                <w:sz w:val="28"/>
+                <w:szCs w:val="28"/>
+                <w:lang w:eastAsia="ru-RU"/>
               </w:rPr>
               <w:t xml:space="preserve"> </w:t>
             </w:r>
@@ -1675,7 +1830,7 @@
                 <w:szCs w:val="28"/>
                 <w:lang w:eastAsia="ru-RU"/>
               </w:rPr>
-              <w:t>советы относительно обслуживания и ремонта</w:t>
+              <w:t>Использование кранов, погрузочной техники</w:t>
             </w:r>
           </w:p>
           <w:p>
@@ -1683,32 +1838,45 @@
               <w:pStyle w:val="a3"/>
               <w:ind w:left="0"/>
               <w:rPr>
-                <w:rFonts w:ascii="Times New Roman" w:hAnsi="Times New Roman" w:cs="Times New Roman"/>
-                <w:sz w:val="28"/>
+                <w:rFonts w:ascii="Times New Roman" w:eastAsia="Times New Roman" w:hAnsi="Times New Roman" w:cs="Times New Roman"/>
+                <w:color w:val="000000"/>
+                <w:sz w:val="28"/>
+                <w:szCs w:val="28"/>
+                <w:lang w:eastAsia="ru-RU"/>
               </w:rPr>
             </w:pPr>
             <w:proofErr w:type="spellStart"/>
             <w:r>
               <w:rPr>
-                <w:rFonts w:ascii="Times New Roman" w:hAnsi="Times New Roman" w:cs="Times New Roman"/>
-                <w:sz w:val="28"/>
-              </w:rPr>
+                <w:rFonts w:ascii="Times New Roman" w:eastAsia="Times New Roman" w:hAnsi="Times New Roman" w:cs="Times New Roman"/>
+                <w:color w:val="000000"/>
+                <w:sz w:val="28"/>
+                <w:szCs w:val="28"/>
+                <w:lang w:eastAsia="ru-RU"/>
+              </w:rPr>
+              <w:lastRenderedPageBreak/>
               <w:t>Акторы</w:t>
             </w:r>
             <w:proofErr w:type="spellEnd"/>
             <w:r>
               <w:rPr>
-                <w:rFonts w:ascii="Times New Roman" w:hAnsi="Times New Roman" w:cs="Times New Roman"/>
-                <w:sz w:val="28"/>
-              </w:rPr>
-              <w:t>:</w:t>
-            </w:r>
-            <w:r>
-              <w:rPr>
-                <w:rFonts w:ascii="Times New Roman" w:hAnsi="Times New Roman" w:cs="Times New Roman"/>
-                <w:sz w:val="28"/>
-              </w:rPr>
-              <w:t xml:space="preserve"> Механик судна</w:t>
+                <w:rFonts w:ascii="Times New Roman" w:eastAsia="Times New Roman" w:hAnsi="Times New Roman" w:cs="Times New Roman"/>
+                <w:color w:val="000000"/>
+                <w:sz w:val="28"/>
+                <w:szCs w:val="28"/>
+                <w:lang w:eastAsia="ru-RU"/>
+              </w:rPr>
+              <w:t xml:space="preserve">: </w:t>
+            </w:r>
+            <w:r>
+              <w:rPr>
+                <w:rFonts w:ascii="Times New Roman" w:eastAsia="Times New Roman" w:hAnsi="Times New Roman" w:cs="Times New Roman"/>
+                <w:color w:val="000000"/>
+                <w:sz w:val="28"/>
+                <w:szCs w:val="28"/>
+                <w:lang w:eastAsia="ru-RU"/>
+              </w:rPr>
+              <w:t>Оператор морского терминала по прибытию и отправлению судов</w:t>
             </w:r>
           </w:p>
           <w:p>
@@ -1716,29 +1884,30 @@
               <w:pStyle w:val="a3"/>
               <w:ind w:left="0"/>
               <w:rPr>
-                <w:rFonts w:ascii="Times New Roman" w:hAnsi="Times New Roman" w:cs="Times New Roman"/>
-                <w:sz w:val="28"/>
+                <w:rFonts w:ascii="Times New Roman" w:eastAsia="Times New Roman" w:hAnsi="Times New Roman" w:cs="Times New Roman"/>
+                <w:color w:val="000000"/>
+                <w:sz w:val="28"/>
+                <w:szCs w:val="28"/>
+                <w:lang w:eastAsia="ru-RU"/>
               </w:rPr>
             </w:pPr>
             <w:r>
               <w:rPr>
-                <w:rFonts w:ascii="Times New Roman" w:hAnsi="Times New Roman" w:cs="Times New Roman"/>
-                <w:sz w:val="28"/>
-              </w:rPr>
-              <w:lastRenderedPageBreak/>
-              <w:t>Описание</w:t>
-            </w:r>
-            <w:r>
-              <w:rPr>
-                <w:rFonts w:ascii="Times New Roman" w:hAnsi="Times New Roman" w:cs="Times New Roman"/>
-                <w:sz w:val="28"/>
-              </w:rPr>
-              <w:t>:</w:t>
-            </w:r>
-            <w:r>
-              <w:rPr>
-                <w:rFonts w:ascii="Times New Roman" w:hAnsi="Times New Roman" w:cs="Times New Roman"/>
-                <w:sz w:val="28"/>
+                <w:rFonts w:ascii="Times New Roman" w:eastAsia="Times New Roman" w:hAnsi="Times New Roman" w:cs="Times New Roman"/>
+                <w:color w:val="000000"/>
+                <w:sz w:val="28"/>
+                <w:szCs w:val="28"/>
+                <w:lang w:eastAsia="ru-RU"/>
+              </w:rPr>
+              <w:t>Описание:</w:t>
+            </w:r>
+            <w:r>
+              <w:rPr>
+                <w:rFonts w:ascii="Times New Roman" w:eastAsia="Times New Roman" w:hAnsi="Times New Roman" w:cs="Times New Roman"/>
+                <w:color w:val="000000"/>
+                <w:sz w:val="28"/>
+                <w:szCs w:val="28"/>
+                <w:lang w:eastAsia="ru-RU"/>
               </w:rPr>
               <w:t xml:space="preserve"> </w:t>
             </w:r>
@@ -1750,7 +1919,7 @@
                 <w:szCs w:val="28"/>
                 <w:lang w:eastAsia="ru-RU"/>
               </w:rPr>
-              <w:t>Механик судна предоставляет капитану советы относительно обслуживания и ремонта технических систем для обеспечения безопасности плавания.</w:t>
+              <w:t>процесс включает операции по загрузке и выгрузке грузов судов при помощи кранов и другой погрузочной техники. Оператор морского терминала осуществляет контроль и координацию этих операций</w:t>
             </w:r>
           </w:p>
         </w:tc>
@@ -1765,31 +1934,86 @@
               <w:pStyle w:val="a3"/>
               <w:ind w:left="0"/>
               <w:rPr>
-                <w:rFonts w:ascii="Times New Roman" w:hAnsi="Times New Roman" w:cs="Times New Roman"/>
-                <w:sz w:val="28"/>
+                <w:rFonts w:ascii="Times New Roman" w:eastAsia="Times New Roman" w:hAnsi="Times New Roman" w:cs="Times New Roman"/>
+                <w:color w:val="000000"/>
+                <w:sz w:val="28"/>
+                <w:szCs w:val="28"/>
+                <w:lang w:eastAsia="ru-RU"/>
               </w:rPr>
             </w:pPr>
             <w:r>
               <w:rPr>
-                <w:rFonts w:ascii="Times New Roman" w:hAnsi="Times New Roman" w:cs="Times New Roman"/>
-                <w:sz w:val="28"/>
+                <w:rFonts w:ascii="Times New Roman" w:eastAsia="Times New Roman" w:hAnsi="Times New Roman" w:cs="Times New Roman"/>
+                <w:color w:val="000000"/>
+                <w:sz w:val="28"/>
+                <w:szCs w:val="28"/>
+                <w:lang w:eastAsia="ru-RU"/>
               </w:rPr>
               <w:lastRenderedPageBreak/>
-              <w:t>Название</w:t>
-            </w:r>
-            <w:r>
-              <w:rPr>
-                <w:rFonts w:ascii="Times New Roman" w:hAnsi="Times New Roman" w:cs="Times New Roman"/>
-                <w:sz w:val="28"/>
-              </w:rPr>
-              <w:t>:</w:t>
-            </w:r>
-            <w:r>
-              <w:rPr>
-                <w:rFonts w:ascii="Times New Roman" w:hAnsi="Times New Roman" w:cs="Times New Roman"/>
-                <w:sz w:val="28"/>
-              </w:rPr>
-              <w:t xml:space="preserve"> Трудности возникшие при погрузке</w:t>
+              <w:t>Название:</w:t>
+            </w:r>
+            <w:r>
+              <w:rPr>
+                <w:rFonts w:ascii="Times New Roman" w:eastAsia="Times New Roman" w:hAnsi="Times New Roman" w:cs="Times New Roman"/>
+                <w:color w:val="000000"/>
+                <w:sz w:val="28"/>
+                <w:szCs w:val="28"/>
+                <w:lang w:eastAsia="ru-RU"/>
+              </w:rPr>
+              <w:t xml:space="preserve"> </w:t>
+            </w:r>
+            <w:r>
+              <w:rPr>
+                <w:rFonts w:ascii="Times New Roman" w:eastAsia="Times New Roman" w:hAnsi="Times New Roman" w:cs="Times New Roman"/>
+                <w:color w:val="000000"/>
+                <w:sz w:val="28"/>
+                <w:szCs w:val="28"/>
+                <w:lang w:eastAsia="ru-RU"/>
+              </w:rPr>
+              <w:t>Безопасное и эффективное перемещение грузов</w:t>
+            </w:r>
+          </w:p>
+          <w:p>
+            <w:pPr>
+              <w:rPr>
+                <w:rFonts w:ascii="Times New Roman" w:eastAsia="Times New Roman" w:hAnsi="Times New Roman" w:cs="Times New Roman"/>
+                <w:color w:val="000000"/>
+                <w:sz w:val="28"/>
+                <w:szCs w:val="28"/>
+                <w:lang w:eastAsia="ru-RU"/>
+              </w:rPr>
+            </w:pPr>
+            <w:proofErr w:type="spellStart"/>
+            <w:r>
+              <w:rPr>
+                <w:rFonts w:ascii="Times New Roman" w:eastAsia="Times New Roman" w:hAnsi="Times New Roman" w:cs="Times New Roman"/>
+                <w:color w:val="000000"/>
+                <w:sz w:val="28"/>
+                <w:szCs w:val="28"/>
+                <w:lang w:eastAsia="ru-RU"/>
+              </w:rPr>
+              <w:t>Акторы</w:t>
+            </w:r>
+            <w:proofErr w:type="spellEnd"/>
+            <w:r>
+              <w:rPr>
+                <w:rFonts w:ascii="Times New Roman" w:eastAsia="Times New Roman" w:hAnsi="Times New Roman" w:cs="Times New Roman"/>
+                <w:color w:val="000000"/>
+                <w:sz w:val="28"/>
+                <w:szCs w:val="28"/>
+                <w:lang w:eastAsia="ru-RU"/>
+              </w:rPr>
+              <w:t xml:space="preserve">: </w:t>
+            </w:r>
+            <w:r>
+              <w:rPr>
+                <w:rFonts w:ascii="Times New Roman" w:eastAsia="Times New Roman" w:hAnsi="Times New Roman" w:cs="Times New Roman"/>
+                <w:color w:val="000000"/>
+                <w:sz w:val="28"/>
+                <w:szCs w:val="28"/>
+                <w:lang w:eastAsia="ru-RU"/>
+              </w:rPr>
+              <w:t>Оператор морского терминала по прибытию и отправлению судов</w:t>
             </w:r>
           </w:p>
           <w:p>
@@ -1797,61 +2021,43 @@
               <w:pStyle w:val="a3"/>
               <w:ind w:left="0"/>
               <w:rPr>
-                <w:rFonts w:ascii="Times New Roman" w:hAnsi="Times New Roman" w:cs="Times New Roman"/>
-                <w:sz w:val="28"/>
+                <w:rFonts w:ascii="Times New Roman" w:eastAsia="Times New Roman" w:hAnsi="Times New Roman" w:cs="Times New Roman"/>
+                <w:color w:val="000000"/>
+                <w:sz w:val="28"/>
+                <w:szCs w:val="28"/>
+                <w:lang w:eastAsia="ru-RU"/>
               </w:rPr>
             </w:pPr>
-            <w:proofErr w:type="spellStart"/>
-            <w:r>
-              <w:rPr>
-                <w:rFonts w:ascii="Times New Roman" w:hAnsi="Times New Roman" w:cs="Times New Roman"/>
-                <w:sz w:val="28"/>
-              </w:rPr>
-              <w:t>Акторы</w:t>
-            </w:r>
-            <w:proofErr w:type="spellEnd"/>
-            <w:r>
-              <w:rPr>
-                <w:rFonts w:ascii="Times New Roman" w:hAnsi="Times New Roman" w:cs="Times New Roman"/>
-                <w:sz w:val="28"/>
-              </w:rPr>
-              <w:t>:</w:t>
-            </w:r>
-            <w:r>
-              <w:rPr>
-                <w:rFonts w:ascii="Times New Roman" w:hAnsi="Times New Roman" w:cs="Times New Roman"/>
-                <w:sz w:val="28"/>
-              </w:rPr>
-              <w:t xml:space="preserve"> Грузчики и стивидоры</w:t>
-            </w:r>
           </w:p>
           <w:p>
             <w:pPr>
               <w:pStyle w:val="a3"/>
               <w:ind w:left="0"/>
               <w:rPr>
-                <w:rFonts w:ascii="Times New Roman" w:hAnsi="Times New Roman" w:cs="Times New Roman"/>
-                <w:sz w:val="28"/>
+                <w:rFonts w:ascii="Times New Roman" w:eastAsia="Times New Roman" w:hAnsi="Times New Roman" w:cs="Times New Roman"/>
+                <w:color w:val="000000"/>
+                <w:sz w:val="28"/>
+                <w:szCs w:val="28"/>
+                <w:lang w:eastAsia="ru-RU"/>
               </w:rPr>
             </w:pPr>
             <w:r>
               <w:rPr>
-                <w:rFonts w:ascii="Times New Roman" w:hAnsi="Times New Roman" w:cs="Times New Roman"/>
-                <w:sz w:val="28"/>
-              </w:rPr>
-              <w:t>Описание</w:t>
-            </w:r>
-            <w:r>
-              <w:rPr>
-                <w:rFonts w:ascii="Times New Roman" w:hAnsi="Times New Roman" w:cs="Times New Roman"/>
-                <w:sz w:val="28"/>
-              </w:rPr>
-              <w:t>:</w:t>
-            </w:r>
-            <w:r>
-              <w:rPr>
-                <w:rFonts w:ascii="Times New Roman" w:hAnsi="Times New Roman" w:cs="Times New Roman"/>
-                <w:sz w:val="28"/>
+                <w:rFonts w:ascii="Times New Roman" w:eastAsia="Times New Roman" w:hAnsi="Times New Roman" w:cs="Times New Roman"/>
+                <w:color w:val="000000"/>
+                <w:sz w:val="28"/>
+                <w:szCs w:val="28"/>
+                <w:lang w:eastAsia="ru-RU"/>
+              </w:rPr>
+              <w:t>Описание:</w:t>
+            </w:r>
+            <w:r>
+              <w:rPr>
+                <w:rFonts w:ascii="Times New Roman" w:eastAsia="Times New Roman" w:hAnsi="Times New Roman" w:cs="Times New Roman"/>
+                <w:color w:val="000000"/>
+                <w:sz w:val="28"/>
+                <w:szCs w:val="28"/>
+                <w:lang w:eastAsia="ru-RU"/>
               </w:rPr>
               <w:t xml:space="preserve"> </w:t>
             </w:r>
@@ -1863,7 +2069,7 @@
                 <w:szCs w:val="28"/>
                 <w:lang w:eastAsia="ru-RU"/>
               </w:rPr>
-              <w:t>Грузчики и стивидоры обращаются к капитану с вопросами или проблемами, возникающими в процессе погрузки и разгрузки.</w:t>
+              <w:t>процесс включает в себя планирование и координацию действий для обеспечения безопасного и эффективного перемещения грузов по порту</w:t>
             </w:r>
           </w:p>
         </w:tc>
@@ -1878,30 +2084,95 @@
               <w:pStyle w:val="a3"/>
               <w:ind w:left="0"/>
               <w:rPr>
-                <w:rFonts w:ascii="Times New Roman" w:hAnsi="Times New Roman" w:cs="Times New Roman"/>
-                <w:sz w:val="28"/>
+                <w:rFonts w:ascii="Times New Roman" w:eastAsia="Times New Roman" w:hAnsi="Times New Roman" w:cs="Times New Roman"/>
+                <w:color w:val="000000"/>
+                <w:sz w:val="28"/>
+                <w:szCs w:val="28"/>
+                <w:lang w:eastAsia="ru-RU"/>
               </w:rPr>
             </w:pPr>
             <w:r>
               <w:rPr>
-                <w:rFonts w:ascii="Times New Roman" w:hAnsi="Times New Roman" w:cs="Times New Roman"/>
-                <w:sz w:val="28"/>
-              </w:rPr>
-              <w:t>Название</w:t>
-            </w:r>
-            <w:r>
-              <w:rPr>
-                <w:rFonts w:ascii="Times New Roman" w:hAnsi="Times New Roman" w:cs="Times New Roman"/>
-                <w:sz w:val="28"/>
-              </w:rPr>
-              <w:t>:</w:t>
-            </w:r>
-            <w:r>
-              <w:rPr>
-                <w:rFonts w:ascii="Times New Roman" w:hAnsi="Times New Roman" w:cs="Times New Roman"/>
-                <w:sz w:val="28"/>
-              </w:rPr>
-              <w:t xml:space="preserve"> Погрузка на суда</w:t>
+                <w:rFonts w:ascii="Times New Roman" w:eastAsia="Times New Roman" w:hAnsi="Times New Roman" w:cs="Times New Roman"/>
+                <w:color w:val="000000"/>
+                <w:sz w:val="28"/>
+                <w:szCs w:val="28"/>
+                <w:lang w:eastAsia="ru-RU"/>
+              </w:rPr>
+              <w:t>Название:</w:t>
+            </w:r>
+            <w:r>
+              <w:rPr>
+                <w:rFonts w:ascii="Times New Roman" w:eastAsia="Times New Roman" w:hAnsi="Times New Roman" w:cs="Times New Roman"/>
+                <w:color w:val="000000"/>
+                <w:sz w:val="28"/>
+                <w:szCs w:val="28"/>
+                <w:lang w:eastAsia="ru-RU"/>
+              </w:rPr>
+              <w:t xml:space="preserve"> </w:t>
+            </w:r>
+            <w:r>
+              <w:rPr>
+                <w:rFonts w:ascii="Times New Roman" w:eastAsia="Times New Roman" w:hAnsi="Times New Roman" w:cs="Times New Roman"/>
+                <w:color w:val="000000"/>
+                <w:sz w:val="28"/>
+                <w:szCs w:val="28"/>
+                <w:lang w:eastAsia="ru-RU"/>
+              </w:rPr>
+              <w:t>Управление инфраструктурой порта</w:t>
+            </w:r>
+          </w:p>
+          <w:p>
+            <w:pPr>
+              <w:rPr>
+                <w:rFonts w:ascii="Times New Roman" w:eastAsia="Times New Roman" w:hAnsi="Times New Roman" w:cs="Times New Roman"/>
+                <w:color w:val="000000"/>
+                <w:sz w:val="28"/>
+                <w:szCs w:val="28"/>
+                <w:lang w:eastAsia="ru-RU"/>
+              </w:rPr>
+            </w:pPr>
+            <w:proofErr w:type="spellStart"/>
+            <w:r>
+              <w:rPr>
+                <w:rFonts w:ascii="Times New Roman" w:eastAsia="Times New Roman" w:hAnsi="Times New Roman" w:cs="Times New Roman"/>
+                <w:color w:val="000000"/>
+                <w:sz w:val="28"/>
+                <w:szCs w:val="28"/>
+                <w:lang w:eastAsia="ru-RU"/>
+              </w:rPr>
+              <w:t>Акторы</w:t>
+            </w:r>
+            <w:proofErr w:type="spellEnd"/>
+            <w:r>
+              <w:rPr>
+                <w:rFonts w:ascii="Times New Roman" w:eastAsia="Times New Roman" w:hAnsi="Times New Roman" w:cs="Times New Roman"/>
+                <w:color w:val="000000"/>
+                <w:sz w:val="28"/>
+                <w:szCs w:val="28"/>
+                <w:lang w:eastAsia="ru-RU"/>
+              </w:rPr>
+              <w:t xml:space="preserve">: </w:t>
+            </w:r>
+            <w:r>
+              <w:rPr>
+                <w:rFonts w:ascii="Times New Roman" w:eastAsia="Times New Roman" w:hAnsi="Times New Roman" w:cs="Times New Roman"/>
+                <w:color w:val="000000"/>
+                <w:sz w:val="28"/>
+                <w:szCs w:val="28"/>
+                <w:lang w:eastAsia="ru-RU"/>
+              </w:rPr>
+              <w:t>Администрация порта</w:t>
+            </w:r>
+            <w:r>
+              <w:rPr>
+                <w:rFonts w:ascii="Times New Roman" w:eastAsia="Times New Roman" w:hAnsi="Times New Roman" w:cs="Times New Roman"/>
+                <w:color w:val="000000"/>
+                <w:sz w:val="28"/>
+                <w:szCs w:val="28"/>
+                <w:lang w:eastAsia="ru-RU"/>
+              </w:rPr>
+              <w:t>, Руководитель порта</w:t>
             </w:r>
           </w:p>
           <w:p>
@@ -1909,73 +2180,42 @@
               <w:pStyle w:val="a3"/>
               <w:ind w:left="0"/>
               <w:rPr>
-                <w:rFonts w:ascii="Times New Roman" w:hAnsi="Times New Roman" w:cs="Times New Roman"/>
-                <w:sz w:val="28"/>
+                <w:rFonts w:ascii="Times New Roman" w:eastAsia="Times New Roman" w:hAnsi="Times New Roman" w:cs="Times New Roman"/>
+                <w:color w:val="000000"/>
+                <w:sz w:val="28"/>
+                <w:szCs w:val="28"/>
+                <w:lang w:eastAsia="ru-RU"/>
               </w:rPr>
             </w:pPr>
-            <w:proofErr w:type="spellStart"/>
-            <w:r>
-              <w:rPr>
-                <w:rFonts w:ascii="Times New Roman" w:hAnsi="Times New Roman" w:cs="Times New Roman"/>
-                <w:sz w:val="28"/>
-              </w:rPr>
-              <w:t>Акторы</w:t>
-            </w:r>
-            <w:proofErr w:type="spellEnd"/>
-            <w:r>
-              <w:rPr>
-                <w:rFonts w:ascii="Times New Roman" w:hAnsi="Times New Roman" w:cs="Times New Roman"/>
-                <w:sz w:val="28"/>
-              </w:rPr>
-              <w:t>:</w:t>
-            </w:r>
-            <w:r>
-              <w:rPr>
-                <w:rFonts w:ascii="Times New Roman" w:hAnsi="Times New Roman" w:cs="Times New Roman"/>
-                <w:sz w:val="28"/>
+            <w:r>
+              <w:rPr>
+                <w:rFonts w:ascii="Times New Roman" w:eastAsia="Times New Roman" w:hAnsi="Times New Roman" w:cs="Times New Roman"/>
+                <w:color w:val="000000"/>
+                <w:sz w:val="28"/>
+                <w:szCs w:val="28"/>
+                <w:lang w:eastAsia="ru-RU"/>
+              </w:rPr>
+              <w:t>Описание:</w:t>
+            </w:r>
+            <w:r>
+              <w:rPr>
+                <w:rFonts w:ascii="Times New Roman" w:eastAsia="Times New Roman" w:hAnsi="Times New Roman" w:cs="Times New Roman"/>
+                <w:color w:val="000000"/>
+                <w:sz w:val="28"/>
+                <w:szCs w:val="28"/>
+                <w:lang w:eastAsia="ru-RU"/>
               </w:rPr>
               <w:t xml:space="preserve"> </w:t>
             </w:r>
             <w:r>
               <w:rPr>
-                <w:rFonts w:ascii="Times New Roman" w:hAnsi="Times New Roman" w:cs="Times New Roman"/>
-                <w:sz w:val="28"/>
-              </w:rPr>
-              <w:t>Крановщики</w:t>
-            </w:r>
-          </w:p>
-          <w:p>
-            <w:pPr>
-              <w:pStyle w:val="a3"/>
-              <w:ind w:left="0"/>
-              <w:rPr>
-                <w:rFonts w:ascii="Times New Roman" w:hAnsi="Times New Roman" w:cs="Times New Roman"/>
-                <w:sz w:val="28"/>
-              </w:rPr>
-            </w:pPr>
-            <w:r>
-              <w:rPr>
-                <w:rFonts w:ascii="Times New Roman" w:hAnsi="Times New Roman" w:cs="Times New Roman"/>
-                <w:sz w:val="28"/>
-              </w:rPr>
-              <w:t>Описание</w:t>
-            </w:r>
-            <w:r>
-              <w:rPr>
-                <w:rFonts w:ascii="Times New Roman" w:hAnsi="Times New Roman" w:cs="Times New Roman"/>
-                <w:sz w:val="28"/>
-              </w:rPr>
-              <w:t>:</w:t>
-            </w:r>
-            <w:r>
-              <w:rPr>
-                <w:rFonts w:ascii="Times New Roman" w:eastAsia="Times New Roman" w:hAnsi="Times New Roman" w:cs="Times New Roman"/>
-                <w:color w:val="000000"/>
-                <w:sz w:val="28"/>
-                <w:szCs w:val="28"/>
-                <w:lang w:eastAsia="ru-RU"/>
-              </w:rPr>
-              <w:t xml:space="preserve"> Крановщики и операторы техники следят за указаниями капитана и обеспечивают безопасность и точность выполнения операций</w:t>
+                <w:rFonts w:ascii="Times New Roman" w:eastAsia="Times New Roman" w:hAnsi="Times New Roman" w:cs="Times New Roman"/>
+                <w:color w:val="000000"/>
+                <w:sz w:val="28"/>
+                <w:szCs w:val="28"/>
+                <w:lang w:eastAsia="ru-RU"/>
+              </w:rPr>
+              <w:t>процесс включает в себя планирование, развитие и обслуживание инфраструктуры порта</w:t>
             </w:r>
           </w:p>
         </w:tc>
@@ -1990,111 +2230,146 @@
               <w:pStyle w:val="a3"/>
               <w:ind w:left="0"/>
               <w:rPr>
-                <w:rFonts w:ascii="Times New Roman" w:hAnsi="Times New Roman" w:cs="Times New Roman"/>
-                <w:sz w:val="28"/>
+                <w:rFonts w:ascii="Times New Roman" w:eastAsia="Times New Roman" w:hAnsi="Times New Roman" w:cs="Times New Roman"/>
+                <w:color w:val="000000"/>
+                <w:sz w:val="28"/>
+                <w:szCs w:val="28"/>
+                <w:lang w:eastAsia="ru-RU"/>
               </w:rPr>
             </w:pPr>
             <w:r>
               <w:rPr>
-                <w:rFonts w:ascii="Times New Roman" w:hAnsi="Times New Roman" w:cs="Times New Roman"/>
-                <w:sz w:val="28"/>
-              </w:rPr>
-              <w:t>Название</w:t>
-            </w:r>
-            <w:r>
-              <w:rPr>
-                <w:rFonts w:ascii="Times New Roman" w:hAnsi="Times New Roman" w:cs="Times New Roman"/>
-                <w:sz w:val="28"/>
-              </w:rPr>
-              <w:t>:</w:t>
-            </w:r>
-            <w:r>
-              <w:rPr>
-                <w:rFonts w:ascii="Times New Roman" w:hAnsi="Times New Roman" w:cs="Times New Roman"/>
-                <w:sz w:val="28"/>
-              </w:rPr>
-              <w:t xml:space="preserve"> Проверка грузов</w:t>
+                <w:rFonts w:ascii="Times New Roman" w:eastAsia="Times New Roman" w:hAnsi="Times New Roman" w:cs="Times New Roman"/>
+                <w:color w:val="000000"/>
+                <w:sz w:val="28"/>
+                <w:szCs w:val="28"/>
+                <w:lang w:eastAsia="ru-RU"/>
+              </w:rPr>
+              <w:t>Название:</w:t>
+            </w:r>
+            <w:r>
+              <w:rPr>
+                <w:rFonts w:ascii="Times New Roman" w:eastAsia="Times New Roman" w:hAnsi="Times New Roman" w:cs="Times New Roman"/>
+                <w:color w:val="000000"/>
+                <w:sz w:val="28"/>
+                <w:szCs w:val="28"/>
+                <w:lang w:eastAsia="ru-RU"/>
+              </w:rPr>
+              <w:t xml:space="preserve"> </w:t>
+            </w:r>
+            <w:r>
+              <w:rPr>
+                <w:rFonts w:ascii="Times New Roman" w:eastAsia="Times New Roman" w:hAnsi="Times New Roman" w:cs="Times New Roman"/>
+                <w:color w:val="000000"/>
+                <w:sz w:val="28"/>
+                <w:szCs w:val="28"/>
+                <w:lang w:eastAsia="ru-RU"/>
+              </w:rPr>
+              <w:t xml:space="preserve">Снабжение судов пресной водой, </w:t>
+            </w:r>
+            <w:r>
+              <w:rPr>
+                <w:rFonts w:ascii="Times New Roman" w:eastAsia="Times New Roman" w:hAnsi="Times New Roman" w:cs="Times New Roman"/>
+                <w:color w:val="000000"/>
+                <w:sz w:val="28"/>
+                <w:szCs w:val="28"/>
+                <w:lang w:eastAsia="ru-RU"/>
+              </w:rPr>
+              <w:t>зарядка аккумуляторов</w:t>
+            </w:r>
+            <w:r>
+              <w:rPr>
+                <w:rFonts w:ascii="Times New Roman" w:eastAsia="Times New Roman" w:hAnsi="Times New Roman" w:cs="Times New Roman"/>
+                <w:color w:val="000000"/>
+                <w:sz w:val="28"/>
+                <w:szCs w:val="28"/>
+                <w:lang w:eastAsia="ru-RU"/>
+              </w:rPr>
+              <w:t xml:space="preserve">, </w:t>
+            </w:r>
+            <w:r>
+              <w:rPr>
+                <w:rFonts w:ascii="Times New Roman" w:eastAsia="Times New Roman" w:hAnsi="Times New Roman" w:cs="Times New Roman"/>
+                <w:color w:val="000000"/>
+                <w:sz w:val="28"/>
+                <w:szCs w:val="28"/>
+                <w:lang w:eastAsia="ru-RU"/>
+              </w:rPr>
+              <w:t>провизией</w:t>
             </w:r>
           </w:p>
           <w:p>
             <w:pPr>
-              <w:pStyle w:val="a3"/>
-              <w:ind w:left="0"/>
-              <w:rPr>
-                <w:rFonts w:ascii="Times New Roman" w:hAnsi="Times New Roman" w:cs="Times New Roman"/>
-                <w:sz w:val="28"/>
+              <w:rPr>
+                <w:rFonts w:ascii="Times New Roman" w:eastAsia="Times New Roman" w:hAnsi="Times New Roman" w:cs="Times New Roman"/>
+                <w:color w:val="000000"/>
+                <w:sz w:val="28"/>
+                <w:szCs w:val="28"/>
+                <w:lang w:eastAsia="ru-RU"/>
               </w:rPr>
             </w:pPr>
             <w:proofErr w:type="spellStart"/>
             <w:r>
               <w:rPr>
-                <w:rFonts w:ascii="Times New Roman" w:hAnsi="Times New Roman" w:cs="Times New Roman"/>
-                <w:sz w:val="28"/>
+                <w:rFonts w:ascii="Times New Roman" w:eastAsia="Times New Roman" w:hAnsi="Times New Roman" w:cs="Times New Roman"/>
+                <w:color w:val="000000"/>
+                <w:sz w:val="28"/>
+                <w:szCs w:val="28"/>
+                <w:lang w:eastAsia="ru-RU"/>
               </w:rPr>
               <w:t>Акторы</w:t>
             </w:r>
             <w:proofErr w:type="spellEnd"/>
             <w:r>
               <w:rPr>
-                <w:rFonts w:ascii="Times New Roman" w:hAnsi="Times New Roman" w:cs="Times New Roman"/>
-                <w:sz w:val="28"/>
-              </w:rPr>
-              <w:t>:</w:t>
-            </w:r>
-            <w:r>
-              <w:rPr>
-                <w:rFonts w:ascii="Times New Roman" w:hAnsi="Times New Roman" w:cs="Times New Roman"/>
-                <w:sz w:val="28"/>
-              </w:rPr>
-              <w:t xml:space="preserve"> </w:t>
-            </w:r>
-            <w:r>
-              <w:rPr>
-                <w:rFonts w:ascii="Times New Roman" w:hAnsi="Times New Roman" w:cs="Times New Roman"/>
-                <w:sz w:val="28"/>
-              </w:rPr>
-              <w:t>Контролеры грузов</w:t>
+                <w:rFonts w:ascii="Times New Roman" w:eastAsia="Times New Roman" w:hAnsi="Times New Roman" w:cs="Times New Roman"/>
+                <w:color w:val="000000"/>
+                <w:sz w:val="28"/>
+                <w:szCs w:val="28"/>
+                <w:lang w:eastAsia="ru-RU"/>
+              </w:rPr>
+              <w:t xml:space="preserve">: </w:t>
+            </w:r>
+            <w:r>
+              <w:rPr>
+                <w:rFonts w:ascii="Times New Roman" w:eastAsia="Times New Roman" w:hAnsi="Times New Roman" w:cs="Times New Roman"/>
+                <w:color w:val="000000"/>
+                <w:sz w:val="28"/>
+                <w:szCs w:val="28"/>
+                <w:lang w:eastAsia="ru-RU"/>
+              </w:rPr>
+              <w:t>Руководитель порта, Менеджер по персоналу</w:t>
             </w:r>
           </w:p>
           <w:p>
             <w:pPr>
-              <w:pStyle w:val="a3"/>
-              <w:ind w:left="0"/>
-              <w:rPr>
-                <w:rFonts w:ascii="Times New Roman" w:hAnsi="Times New Roman" w:cs="Times New Roman"/>
-                <w:sz w:val="28"/>
+              <w:rPr>
+                <w:rFonts w:ascii="Times New Roman" w:eastAsia="Times New Roman" w:hAnsi="Times New Roman" w:cs="Times New Roman"/>
+                <w:color w:val="000000"/>
+                <w:sz w:val="28"/>
+                <w:szCs w:val="28"/>
+                <w:lang w:eastAsia="ru-RU"/>
               </w:rPr>
             </w:pPr>
             <w:r>
               <w:rPr>
-                <w:rFonts w:ascii="Times New Roman" w:hAnsi="Times New Roman" w:cs="Times New Roman"/>
-                <w:sz w:val="28"/>
-              </w:rPr>
-              <w:t>Описание</w:t>
-            </w:r>
-            <w:r>
-              <w:rPr>
-                <w:rFonts w:ascii="Times New Roman" w:hAnsi="Times New Roman" w:cs="Times New Roman"/>
-                <w:sz w:val="28"/>
-              </w:rPr>
-              <w:t>:</w:t>
-            </w:r>
-            <w:r>
-              <w:rPr>
-                <w:rFonts w:ascii="Times New Roman" w:hAnsi="Times New Roman" w:cs="Times New Roman"/>
-                <w:sz w:val="28"/>
-              </w:rPr>
-              <w:t xml:space="preserve"> </w:t>
-            </w:r>
-            <w:r>
-              <w:rPr>
-                <w:rFonts w:ascii="Times New Roman" w:eastAsia="Times New Roman" w:hAnsi="Times New Roman" w:cs="Times New Roman"/>
-                <w:color w:val="000000"/>
-                <w:sz w:val="28"/>
-                <w:szCs w:val="28"/>
-                <w:lang w:eastAsia="ru-RU"/>
-              </w:rPr>
-              <w:t>Контролеры грузов и таможенные инспекторы осуществляют проверку грузов и документов согласно таможенным и морским законам.</w:t>
+                <w:rFonts w:ascii="Times New Roman" w:eastAsia="Times New Roman" w:hAnsi="Times New Roman" w:cs="Times New Roman"/>
+                <w:color w:val="000000"/>
+                <w:sz w:val="28"/>
+                <w:szCs w:val="28"/>
+                <w:lang w:eastAsia="ru-RU"/>
+              </w:rPr>
+              <w:t>Описание:</w:t>
+            </w:r>
+            <w:r>
+              <w:rPr>
+                <w:rFonts w:ascii="Times New Roman" w:eastAsia="Times New Roman" w:hAnsi="Times New Roman" w:cs="Times New Roman"/>
+                <w:color w:val="000000"/>
+                <w:sz w:val="28"/>
+                <w:szCs w:val="28"/>
+                <w:lang w:eastAsia="ru-RU"/>
+              </w:rPr>
+              <w:t xml:space="preserve"> процесс включает в себя предоставление судам необходимых ресурсов, таких как пресная вода, зарядка аккумуляторов и провизия. Руководитель порта осуществляет общее управление этими процессами, а менеджер по персоналу обеспечивает наличие необходимого персонала и ресурсов для выполнения задач.</w:t>
             </w:r>
           </w:p>
         </w:tc>
@@ -2109,30 +2384,85 @@
               <w:pStyle w:val="a3"/>
               <w:ind w:left="0"/>
               <w:rPr>
-                <w:rFonts w:ascii="Times New Roman" w:hAnsi="Times New Roman" w:cs="Times New Roman"/>
-                <w:sz w:val="28"/>
+                <w:rFonts w:ascii="Times New Roman" w:eastAsia="Times New Roman" w:hAnsi="Times New Roman" w:cs="Times New Roman"/>
+                <w:color w:val="000000"/>
+                <w:sz w:val="28"/>
+                <w:szCs w:val="28"/>
+                <w:lang w:eastAsia="ru-RU"/>
               </w:rPr>
             </w:pPr>
             <w:r>
               <w:rPr>
-                <w:rFonts w:ascii="Times New Roman" w:hAnsi="Times New Roman" w:cs="Times New Roman"/>
-                <w:sz w:val="28"/>
-              </w:rPr>
-              <w:t>Название</w:t>
-            </w:r>
-            <w:r>
-              <w:rPr>
-                <w:rFonts w:ascii="Times New Roman" w:hAnsi="Times New Roman" w:cs="Times New Roman"/>
-                <w:sz w:val="28"/>
-              </w:rPr>
-              <w:t>:</w:t>
-            </w:r>
-            <w:r>
-              <w:rPr>
-                <w:rFonts w:ascii="Times New Roman" w:hAnsi="Times New Roman" w:cs="Times New Roman"/>
-                <w:sz w:val="28"/>
-              </w:rPr>
-              <w:t xml:space="preserve"> Безопасность условий труда</w:t>
+                <w:rFonts w:ascii="Times New Roman" w:eastAsia="Times New Roman" w:hAnsi="Times New Roman" w:cs="Times New Roman"/>
+                <w:color w:val="000000"/>
+                <w:sz w:val="28"/>
+                <w:szCs w:val="28"/>
+                <w:lang w:eastAsia="ru-RU"/>
+              </w:rPr>
+              <w:t>Название:</w:t>
+            </w:r>
+            <w:r>
+              <w:rPr>
+                <w:rFonts w:ascii="Times New Roman" w:eastAsia="Times New Roman" w:hAnsi="Times New Roman" w:cs="Times New Roman"/>
+                <w:color w:val="000000"/>
+                <w:sz w:val="28"/>
+                <w:szCs w:val="28"/>
+                <w:lang w:eastAsia="ru-RU"/>
+              </w:rPr>
+              <w:t xml:space="preserve"> </w:t>
+            </w:r>
+            <w:r>
+              <w:rPr>
+                <w:rFonts w:ascii="Times New Roman" w:eastAsia="Times New Roman" w:hAnsi="Times New Roman" w:cs="Times New Roman"/>
+                <w:color w:val="000000"/>
+                <w:sz w:val="28"/>
+                <w:szCs w:val="28"/>
+                <w:lang w:eastAsia="ru-RU"/>
+              </w:rPr>
+              <w:t>Обеспечение безопасности мореплавания в порту и на подходах к нему</w:t>
+            </w:r>
+          </w:p>
+          <w:p>
+            <w:pPr>
+              <w:rPr>
+                <w:rFonts w:ascii="Times New Roman" w:eastAsia="Times New Roman" w:hAnsi="Times New Roman" w:cs="Times New Roman"/>
+                <w:color w:val="000000"/>
+                <w:sz w:val="28"/>
+                <w:szCs w:val="28"/>
+                <w:lang w:eastAsia="ru-RU"/>
+              </w:rPr>
+            </w:pPr>
+            <w:proofErr w:type="spellStart"/>
+            <w:r>
+              <w:rPr>
+                <w:rFonts w:ascii="Times New Roman" w:eastAsia="Times New Roman" w:hAnsi="Times New Roman" w:cs="Times New Roman"/>
+                <w:color w:val="000000"/>
+                <w:sz w:val="28"/>
+                <w:szCs w:val="28"/>
+                <w:lang w:eastAsia="ru-RU"/>
+              </w:rPr>
+              <w:t>Акторы</w:t>
+            </w:r>
+            <w:proofErr w:type="spellEnd"/>
+            <w:r>
+              <w:rPr>
+                <w:rFonts w:ascii="Times New Roman" w:eastAsia="Times New Roman" w:hAnsi="Times New Roman" w:cs="Times New Roman"/>
+                <w:color w:val="000000"/>
+                <w:sz w:val="28"/>
+                <w:szCs w:val="28"/>
+                <w:lang w:eastAsia="ru-RU"/>
+              </w:rPr>
+              <w:t xml:space="preserve">: </w:t>
+            </w:r>
+            <w:r>
+              <w:rPr>
+                <w:rFonts w:ascii="Times New Roman" w:eastAsia="Times New Roman" w:hAnsi="Times New Roman" w:cs="Times New Roman"/>
+                <w:color w:val="000000"/>
+                <w:sz w:val="28"/>
+                <w:szCs w:val="28"/>
+                <w:lang w:eastAsia="ru-RU"/>
+              </w:rPr>
+              <w:t>Руководитель порта, Администрация порта</w:t>
             </w:r>
           </w:p>
           <w:p>
@@ -2140,39 +2470,92 @@
               <w:pStyle w:val="a3"/>
               <w:ind w:left="0"/>
               <w:rPr>
-                <w:rFonts w:ascii="Times New Roman" w:hAnsi="Times New Roman" w:cs="Times New Roman"/>
-                <w:sz w:val="28"/>
+                <w:rFonts w:ascii="Times New Roman" w:eastAsia="Times New Roman" w:hAnsi="Times New Roman" w:cs="Times New Roman"/>
+                <w:color w:val="000000"/>
+                <w:sz w:val="28"/>
+                <w:szCs w:val="28"/>
+                <w:lang w:eastAsia="ru-RU"/>
               </w:rPr>
             </w:pPr>
-            <w:proofErr w:type="spellStart"/>
-            <w:r>
-              <w:rPr>
-                <w:rFonts w:ascii="Times New Roman" w:hAnsi="Times New Roman" w:cs="Times New Roman"/>
-                <w:sz w:val="28"/>
-              </w:rPr>
-              <w:t>Акторы</w:t>
-            </w:r>
-            <w:proofErr w:type="spellEnd"/>
-            <w:r>
-              <w:rPr>
-                <w:rFonts w:ascii="Times New Roman" w:hAnsi="Times New Roman" w:cs="Times New Roman"/>
-                <w:sz w:val="28"/>
-              </w:rPr>
-              <w:t>:</w:t>
-            </w:r>
-            <w:r>
-              <w:rPr>
-                <w:rFonts w:ascii="Times New Roman" w:hAnsi="Times New Roman" w:cs="Times New Roman"/>
-                <w:sz w:val="28"/>
+            <w:r>
+              <w:rPr>
+                <w:rFonts w:ascii="Times New Roman" w:eastAsia="Times New Roman" w:hAnsi="Times New Roman" w:cs="Times New Roman"/>
+                <w:color w:val="000000"/>
+                <w:sz w:val="28"/>
+                <w:szCs w:val="28"/>
+                <w:lang w:eastAsia="ru-RU"/>
+              </w:rPr>
+              <w:t>Описание:</w:t>
+            </w:r>
+            <w:r>
+              <w:rPr>
+                <w:rFonts w:ascii="Times New Roman" w:eastAsia="Times New Roman" w:hAnsi="Times New Roman" w:cs="Times New Roman"/>
+                <w:color w:val="000000"/>
+                <w:sz w:val="28"/>
+                <w:szCs w:val="28"/>
+                <w:lang w:eastAsia="ru-RU"/>
               </w:rPr>
               <w:t xml:space="preserve"> </w:t>
             </w:r>
             <w:r>
               <w:rPr>
-                <w:rFonts w:ascii="Times New Roman" w:hAnsi="Times New Roman" w:cs="Times New Roman"/>
-                <w:sz w:val="28"/>
-              </w:rPr>
-              <w:t>специалист по безопасности</w:t>
+                <w:rFonts w:ascii="Times New Roman" w:eastAsia="Times New Roman" w:hAnsi="Times New Roman" w:cs="Times New Roman"/>
+                <w:color w:val="000000"/>
+                <w:sz w:val="28"/>
+                <w:szCs w:val="28"/>
+                <w:lang w:eastAsia="ru-RU"/>
+              </w:rPr>
+              <w:t>Данный процесс включает в себя разработку и реализацию мер по обеспечению безопасности мореплавания в порту и на прилегающих водах. Руководитель порта определяет стратегические направления в этой области, а администрация порта и менеджер по персоналу реализуют конкретные мероприятия и контролируют их выполнение</w:t>
+            </w:r>
+          </w:p>
+        </w:tc>
+      </w:tr>
+      <w:tr>
+        <w:tc>
+          <w:tcPr>
+            <w:tcW w:w="8636" w:type="dxa"/>
+          </w:tcPr>
+          <w:p>
+            <w:pPr>
+              <w:pStyle w:val="a3"/>
+              <w:ind w:left="0"/>
+              <w:rPr>
+                <w:rFonts w:ascii="Times New Roman" w:eastAsia="Times New Roman" w:hAnsi="Times New Roman" w:cs="Times New Roman"/>
+                <w:color w:val="000000"/>
+                <w:sz w:val="28"/>
+                <w:szCs w:val="28"/>
+                <w:lang w:eastAsia="ru-RU"/>
+              </w:rPr>
+            </w:pPr>
+            <w:r>
+              <w:rPr>
+                <w:rFonts w:ascii="Times New Roman" w:eastAsia="Times New Roman" w:hAnsi="Times New Roman" w:cs="Times New Roman"/>
+                <w:color w:val="000000"/>
+                <w:sz w:val="28"/>
+                <w:szCs w:val="28"/>
+                <w:lang w:eastAsia="ru-RU"/>
+              </w:rPr>
+              <w:t>Название:</w:t>
+            </w:r>
+            <w:r>
+              <w:rPr>
+                <w:rFonts w:ascii="Times New Roman" w:eastAsia="Times New Roman" w:hAnsi="Times New Roman" w:cs="Times New Roman"/>
+                <w:color w:val="000000"/>
+                <w:sz w:val="28"/>
+                <w:szCs w:val="28"/>
+                <w:lang w:eastAsia="ru-RU"/>
+              </w:rPr>
+              <w:t xml:space="preserve"> </w:t>
+            </w:r>
+            <w:r>
+              <w:rPr>
+                <w:rFonts w:ascii="Times New Roman" w:eastAsia="Times New Roman" w:hAnsi="Times New Roman" w:cs="Times New Roman"/>
+                <w:color w:val="000000"/>
+                <w:sz w:val="28"/>
+                <w:szCs w:val="28"/>
+                <w:lang w:eastAsia="ru-RU"/>
+              </w:rPr>
+              <w:t>Управление персоналом</w:t>
             </w:r>
           </w:p>
           <w:p>
@@ -2180,21 +2563,307 @@
               <w:pStyle w:val="a3"/>
               <w:ind w:left="0"/>
               <w:rPr>
-                <w:rFonts w:ascii="Times New Roman" w:hAnsi="Times New Roman" w:cs="Times New Roman"/>
-                <w:sz w:val="28"/>
+                <w:rFonts w:ascii="Times New Roman" w:eastAsia="Times New Roman" w:hAnsi="Times New Roman" w:cs="Times New Roman"/>
+                <w:color w:val="000000"/>
+                <w:sz w:val="28"/>
+                <w:szCs w:val="28"/>
+                <w:lang w:eastAsia="ru-RU"/>
               </w:rPr>
             </w:pPr>
-            <w:r>
-              <w:rPr>
-                <w:rFonts w:ascii="Times New Roman" w:hAnsi="Times New Roman" w:cs="Times New Roman"/>
-                <w:sz w:val="28"/>
-              </w:rPr>
-              <w:t>Описание</w:t>
-            </w:r>
-            <w:r>
-              <w:rPr>
-                <w:rFonts w:ascii="Times New Roman" w:hAnsi="Times New Roman" w:cs="Times New Roman"/>
-                <w:sz w:val="28"/>
+            <w:proofErr w:type="spellStart"/>
+            <w:r>
+              <w:rPr>
+                <w:rFonts w:ascii="Times New Roman" w:eastAsia="Times New Roman" w:hAnsi="Times New Roman" w:cs="Times New Roman"/>
+                <w:color w:val="000000"/>
+                <w:sz w:val="28"/>
+                <w:szCs w:val="28"/>
+                <w:lang w:eastAsia="ru-RU"/>
+              </w:rPr>
+              <w:t>Акторы</w:t>
+            </w:r>
+            <w:proofErr w:type="spellEnd"/>
+            <w:r>
+              <w:rPr>
+                <w:rFonts w:ascii="Times New Roman" w:eastAsia="Times New Roman" w:hAnsi="Times New Roman" w:cs="Times New Roman"/>
+                <w:color w:val="000000"/>
+                <w:sz w:val="28"/>
+                <w:szCs w:val="28"/>
+                <w:lang w:eastAsia="ru-RU"/>
+              </w:rPr>
+              <w:t xml:space="preserve">: </w:t>
+            </w:r>
+            <w:r>
+              <w:rPr>
+                <w:rFonts w:ascii="Times New Roman" w:eastAsia="Times New Roman" w:hAnsi="Times New Roman" w:cs="Times New Roman"/>
+                <w:color w:val="000000"/>
+                <w:sz w:val="28"/>
+                <w:szCs w:val="28"/>
+                <w:lang w:eastAsia="ru-RU"/>
+              </w:rPr>
+              <w:t>Менеджер по персоналу</w:t>
+            </w:r>
+          </w:p>
+          <w:p>
+            <w:pPr>
+              <w:pStyle w:val="a3"/>
+              <w:ind w:left="0"/>
+              <w:rPr>
+                <w:rFonts w:ascii="Times New Roman" w:eastAsia="Times New Roman" w:hAnsi="Times New Roman" w:cs="Times New Roman"/>
+                <w:color w:val="000000"/>
+                <w:sz w:val="28"/>
+                <w:szCs w:val="28"/>
+                <w:lang w:eastAsia="ru-RU"/>
+              </w:rPr>
+            </w:pPr>
+            <w:r>
+              <w:rPr>
+                <w:rFonts w:ascii="Times New Roman" w:eastAsia="Times New Roman" w:hAnsi="Times New Roman" w:cs="Times New Roman"/>
+                <w:color w:val="000000"/>
+                <w:sz w:val="28"/>
+                <w:szCs w:val="28"/>
+                <w:lang w:eastAsia="ru-RU"/>
+              </w:rPr>
+              <w:t>Описание:</w:t>
+            </w:r>
+            <w:r>
+              <w:rPr>
+                <w:rFonts w:ascii="Times New Roman" w:eastAsia="Times New Roman" w:hAnsi="Times New Roman" w:cs="Times New Roman"/>
+                <w:color w:val="000000"/>
+                <w:sz w:val="28"/>
+                <w:szCs w:val="28"/>
+                <w:lang w:eastAsia="ru-RU"/>
+              </w:rPr>
+              <w:t xml:space="preserve"> </w:t>
+            </w:r>
+            <w:r>
+              <w:rPr>
+                <w:rFonts w:ascii="Times New Roman" w:eastAsia="Times New Roman" w:hAnsi="Times New Roman" w:cs="Times New Roman"/>
+                <w:color w:val="000000"/>
+                <w:sz w:val="28"/>
+                <w:szCs w:val="28"/>
+                <w:lang w:eastAsia="ru-RU"/>
+              </w:rPr>
+              <w:t xml:space="preserve">процесс включает в себя </w:t>
+            </w:r>
+            <w:proofErr w:type="spellStart"/>
+            <w:r>
+              <w:rPr>
+                <w:rFonts w:ascii="Times New Roman" w:eastAsia="Times New Roman" w:hAnsi="Times New Roman" w:cs="Times New Roman"/>
+                <w:color w:val="000000"/>
+                <w:sz w:val="28"/>
+                <w:szCs w:val="28"/>
+                <w:lang w:eastAsia="ru-RU"/>
+              </w:rPr>
+              <w:t>найм</w:t>
+            </w:r>
+            <w:proofErr w:type="spellEnd"/>
+            <w:r>
+              <w:rPr>
+                <w:rFonts w:ascii="Times New Roman" w:eastAsia="Times New Roman" w:hAnsi="Times New Roman" w:cs="Times New Roman"/>
+                <w:color w:val="000000"/>
+                <w:sz w:val="28"/>
+                <w:szCs w:val="28"/>
+                <w:lang w:eastAsia="ru-RU"/>
+              </w:rPr>
+              <w:t>, обучени</w:t>
+            </w:r>
+            <w:r>
+              <w:rPr>
+                <w:rFonts w:ascii="Times New Roman" w:eastAsia="Times New Roman" w:hAnsi="Times New Roman" w:cs="Times New Roman"/>
+                <w:color w:val="000000"/>
+                <w:sz w:val="28"/>
+                <w:szCs w:val="28"/>
+                <w:lang w:eastAsia="ru-RU"/>
+              </w:rPr>
+              <w:t xml:space="preserve">е </w:t>
+            </w:r>
+            <w:r>
+              <w:rPr>
+                <w:rFonts w:ascii="Times New Roman" w:eastAsia="Times New Roman" w:hAnsi="Times New Roman" w:cs="Times New Roman"/>
+                <w:color w:val="000000"/>
+                <w:sz w:val="28"/>
+                <w:szCs w:val="28"/>
+                <w:lang w:eastAsia="ru-RU"/>
+              </w:rPr>
+              <w:t>и управление персоналом порта. Менеджер по персоналу отвечает за планирование потребностей в персонале</w:t>
+            </w:r>
+          </w:p>
+        </w:tc>
+      </w:tr>
+      <w:tr>
+        <w:tc>
+          <w:tcPr>
+            <w:tcW w:w="8636" w:type="dxa"/>
+          </w:tcPr>
+          <w:p>
+            <w:pPr>
+              <w:pStyle w:val="a3"/>
+              <w:ind w:left="0"/>
+              <w:rPr>
+                <w:rFonts w:ascii="Times New Roman" w:eastAsia="Times New Roman" w:hAnsi="Times New Roman" w:cs="Times New Roman"/>
+                <w:color w:val="000000"/>
+                <w:sz w:val="28"/>
+                <w:szCs w:val="28"/>
+                <w:lang w:eastAsia="ru-RU"/>
+              </w:rPr>
+            </w:pPr>
+            <w:r>
+              <w:rPr>
+                <w:rFonts w:ascii="Times New Roman" w:eastAsia="Times New Roman" w:hAnsi="Times New Roman" w:cs="Times New Roman"/>
+                <w:color w:val="000000"/>
+                <w:sz w:val="28"/>
+                <w:szCs w:val="28"/>
+                <w:lang w:eastAsia="ru-RU"/>
+              </w:rPr>
+              <w:t>Название:</w:t>
+            </w:r>
+            <w:r>
+              <w:rPr>
+                <w:rFonts w:ascii="Times New Roman" w:eastAsia="Times New Roman" w:hAnsi="Times New Roman" w:cs="Times New Roman"/>
+                <w:color w:val="000000"/>
+                <w:sz w:val="28"/>
+                <w:szCs w:val="28"/>
+                <w:lang w:eastAsia="ru-RU"/>
+              </w:rPr>
+              <w:t xml:space="preserve"> </w:t>
+            </w:r>
+            <w:r>
+              <w:rPr>
+                <w:rFonts w:ascii="Times New Roman" w:eastAsia="Times New Roman" w:hAnsi="Times New Roman" w:cs="Times New Roman"/>
+                <w:color w:val="000000"/>
+                <w:sz w:val="28"/>
+                <w:szCs w:val="28"/>
+                <w:lang w:eastAsia="ru-RU"/>
+              </w:rPr>
+              <w:t>Отчетность и анализ</w:t>
+            </w:r>
+          </w:p>
+          <w:p>
+            <w:pPr>
+              <w:pStyle w:val="a3"/>
+              <w:ind w:left="0"/>
+              <w:rPr>
+                <w:rFonts w:ascii="Times New Roman" w:eastAsia="Times New Roman" w:hAnsi="Times New Roman" w:cs="Times New Roman"/>
+                <w:color w:val="000000"/>
+                <w:sz w:val="28"/>
+                <w:szCs w:val="28"/>
+                <w:lang w:eastAsia="ru-RU"/>
+              </w:rPr>
+            </w:pPr>
+            <w:proofErr w:type="spellStart"/>
+            <w:r>
+              <w:rPr>
+                <w:rFonts w:ascii="Times New Roman" w:eastAsia="Times New Roman" w:hAnsi="Times New Roman" w:cs="Times New Roman"/>
+                <w:color w:val="000000"/>
+                <w:sz w:val="28"/>
+                <w:szCs w:val="28"/>
+                <w:lang w:eastAsia="ru-RU"/>
+              </w:rPr>
+              <w:t>Акторы</w:t>
+            </w:r>
+            <w:proofErr w:type="spellEnd"/>
+            <w:r>
+              <w:rPr>
+                <w:rFonts w:ascii="Times New Roman" w:eastAsia="Times New Roman" w:hAnsi="Times New Roman" w:cs="Times New Roman"/>
+                <w:color w:val="000000"/>
+                <w:sz w:val="28"/>
+                <w:szCs w:val="28"/>
+                <w:lang w:eastAsia="ru-RU"/>
+              </w:rPr>
+              <w:t xml:space="preserve">: </w:t>
+            </w:r>
+            <w:r>
+              <w:rPr>
+                <w:rFonts w:ascii="Times New Roman" w:eastAsia="Times New Roman" w:hAnsi="Times New Roman" w:cs="Times New Roman"/>
+                <w:color w:val="000000"/>
+                <w:sz w:val="28"/>
+                <w:szCs w:val="28"/>
+                <w:lang w:eastAsia="ru-RU"/>
+              </w:rPr>
+              <w:t>Аналитик данных</w:t>
+            </w:r>
+          </w:p>
+          <w:p>
+            <w:pPr>
+              <w:pStyle w:val="a3"/>
+              <w:ind w:left="0"/>
+              <w:rPr>
+                <w:rFonts w:ascii="Times New Roman" w:eastAsia="Times New Roman" w:hAnsi="Times New Roman" w:cs="Times New Roman"/>
+                <w:color w:val="000000"/>
+                <w:sz w:val="28"/>
+                <w:szCs w:val="28"/>
+                <w:lang w:eastAsia="ru-RU"/>
+              </w:rPr>
+            </w:pPr>
+            <w:r>
+              <w:rPr>
+                <w:rFonts w:ascii="Times New Roman" w:eastAsia="Times New Roman" w:hAnsi="Times New Roman" w:cs="Times New Roman"/>
+                <w:color w:val="000000"/>
+                <w:sz w:val="28"/>
+                <w:szCs w:val="28"/>
+                <w:lang w:eastAsia="ru-RU"/>
+              </w:rPr>
+              <w:t>Описание:</w:t>
+            </w:r>
+            <w:r>
+              <w:rPr>
+                <w:rFonts w:ascii="Times New Roman" w:eastAsia="Times New Roman" w:hAnsi="Times New Roman" w:cs="Times New Roman"/>
+                <w:color w:val="000000"/>
+                <w:sz w:val="28"/>
+                <w:szCs w:val="28"/>
+                <w:lang w:eastAsia="ru-RU"/>
+              </w:rPr>
+              <w:t xml:space="preserve"> </w:t>
+            </w:r>
+            <w:r>
+              <w:rPr>
+                <w:rFonts w:ascii="Times New Roman" w:eastAsia="Times New Roman" w:hAnsi="Times New Roman" w:cs="Times New Roman"/>
+                <w:color w:val="000000"/>
+                <w:sz w:val="28"/>
+                <w:szCs w:val="28"/>
+                <w:lang w:eastAsia="ru-RU"/>
+              </w:rPr>
+              <w:t>Этот процесс включает в себя сбор, анализ и предоставление отчетов о различных аспектах деятельности порта</w:t>
+            </w:r>
+          </w:p>
+        </w:tc>
+      </w:tr>
+      <w:tr>
+        <w:tc>
+          <w:tcPr>
+            <w:tcW w:w="8636" w:type="dxa"/>
+          </w:tcPr>
+          <w:p>
+            <w:pPr>
+              <w:pStyle w:val="a3"/>
+              <w:ind w:left="0"/>
+              <w:rPr>
+                <w:rFonts w:ascii="Times New Roman" w:eastAsia="Times New Roman" w:hAnsi="Times New Roman" w:cs="Times New Roman"/>
+                <w:color w:val="000000"/>
+                <w:sz w:val="28"/>
+                <w:szCs w:val="28"/>
+                <w:lang w:eastAsia="ru-RU"/>
+              </w:rPr>
+            </w:pPr>
+            <w:r>
+              <w:rPr>
+                <w:rFonts w:ascii="Times New Roman" w:eastAsia="Times New Roman" w:hAnsi="Times New Roman" w:cs="Times New Roman"/>
+                <w:color w:val="000000"/>
+                <w:sz w:val="28"/>
+                <w:szCs w:val="28"/>
+                <w:lang w:eastAsia="ru-RU"/>
+              </w:rPr>
+              <w:lastRenderedPageBreak/>
+              <w:t>Название</w:t>
+            </w:r>
+            <w:proofErr w:type="gramStart"/>
+            <w:r>
+              <w:rPr>
+                <w:rFonts w:ascii="Times New Roman" w:eastAsia="Times New Roman" w:hAnsi="Times New Roman" w:cs="Times New Roman"/>
+                <w:color w:val="000000"/>
+                <w:sz w:val="28"/>
+                <w:szCs w:val="28"/>
+                <w:lang w:eastAsia="ru-RU"/>
               </w:rPr>
               <w:t>:</w:t>
             </w:r>
@@ -2206,7 +2875,274 @@
                 <w:szCs w:val="28"/>
                 <w:lang w:eastAsia="ru-RU"/>
               </w:rPr>
-              <w:t xml:space="preserve"> Специалист по безопасности и охране труда предоставляет капитану советы и инструкции по обеспечению безопасных условий труда и предотвращению несчастных случаев.</w:t>
+              <w:t xml:space="preserve"> </w:t>
+            </w:r>
+            <w:r>
+              <w:rPr>
+                <w:rFonts w:ascii="Times New Roman" w:eastAsia="Times New Roman" w:hAnsi="Times New Roman" w:cs="Times New Roman"/>
+                <w:color w:val="000000"/>
+                <w:sz w:val="28"/>
+                <w:szCs w:val="28"/>
+                <w:lang w:eastAsia="ru-RU"/>
+              </w:rPr>
+              <w:t>Координирует</w:t>
+            </w:r>
+            <w:proofErr w:type="gramEnd"/>
+            <w:r>
+              <w:rPr>
+                <w:rFonts w:ascii="Times New Roman" w:eastAsia="Times New Roman" w:hAnsi="Times New Roman" w:cs="Times New Roman"/>
+                <w:color w:val="000000"/>
+                <w:sz w:val="28"/>
+                <w:szCs w:val="28"/>
+                <w:lang w:eastAsia="ru-RU"/>
+              </w:rPr>
+              <w:t xml:space="preserve"> деятельность по погрузке и разгрузке грузов судов</w:t>
+            </w:r>
+          </w:p>
+          <w:p>
+            <w:pPr>
+              <w:pStyle w:val="a3"/>
+              <w:ind w:left="0"/>
+              <w:rPr>
+                <w:rFonts w:ascii="Times New Roman" w:eastAsia="Times New Roman" w:hAnsi="Times New Roman" w:cs="Times New Roman"/>
+                <w:color w:val="000000"/>
+                <w:sz w:val="28"/>
+                <w:szCs w:val="28"/>
+                <w:lang w:eastAsia="ru-RU"/>
+              </w:rPr>
+            </w:pPr>
+            <w:proofErr w:type="spellStart"/>
+            <w:r>
+              <w:rPr>
+                <w:rFonts w:ascii="Times New Roman" w:eastAsia="Times New Roman" w:hAnsi="Times New Roman" w:cs="Times New Roman"/>
+                <w:color w:val="000000"/>
+                <w:sz w:val="28"/>
+                <w:szCs w:val="28"/>
+                <w:lang w:eastAsia="ru-RU"/>
+              </w:rPr>
+              <w:t>Акторы</w:t>
+            </w:r>
+            <w:proofErr w:type="spellEnd"/>
+            <w:r>
+              <w:rPr>
+                <w:rFonts w:ascii="Times New Roman" w:eastAsia="Times New Roman" w:hAnsi="Times New Roman" w:cs="Times New Roman"/>
+                <w:color w:val="000000"/>
+                <w:sz w:val="28"/>
+                <w:szCs w:val="28"/>
+                <w:lang w:eastAsia="ru-RU"/>
+              </w:rPr>
+              <w:t xml:space="preserve">: </w:t>
+            </w:r>
+            <w:r>
+              <w:rPr>
+                <w:rFonts w:ascii="Times New Roman" w:eastAsia="Times New Roman" w:hAnsi="Times New Roman" w:cs="Times New Roman"/>
+                <w:color w:val="000000"/>
+                <w:sz w:val="28"/>
+                <w:szCs w:val="28"/>
+                <w:lang w:eastAsia="ru-RU"/>
+              </w:rPr>
+              <w:t>Оператор морского терминала по прибытию и отправлению судов</w:t>
+            </w:r>
+          </w:p>
+          <w:p>
+            <w:pPr>
+              <w:pStyle w:val="a3"/>
+              <w:ind w:left="0"/>
+              <w:rPr>
+                <w:rFonts w:ascii="Times New Roman" w:eastAsia="Times New Roman" w:hAnsi="Times New Roman" w:cs="Times New Roman"/>
+                <w:color w:val="000000"/>
+                <w:sz w:val="28"/>
+                <w:szCs w:val="28"/>
+                <w:lang w:eastAsia="ru-RU"/>
+              </w:rPr>
+            </w:pPr>
+            <w:r>
+              <w:rPr>
+                <w:rFonts w:ascii="Times New Roman" w:eastAsia="Times New Roman" w:hAnsi="Times New Roman" w:cs="Times New Roman"/>
+                <w:color w:val="000000"/>
+                <w:sz w:val="28"/>
+                <w:szCs w:val="28"/>
+                <w:lang w:eastAsia="ru-RU"/>
+              </w:rPr>
+              <w:t>Описание:</w:t>
+            </w:r>
+            <w:r>
+              <w:rPr>
+                <w:rFonts w:ascii="Times New Roman" w:eastAsia="Times New Roman" w:hAnsi="Times New Roman" w:cs="Times New Roman"/>
+                <w:color w:val="000000"/>
+                <w:sz w:val="28"/>
+                <w:szCs w:val="28"/>
+                <w:lang w:eastAsia="ru-RU"/>
+              </w:rPr>
+              <w:t xml:space="preserve"> </w:t>
+            </w:r>
+            <w:r>
+              <w:rPr>
+                <w:rFonts w:ascii="Times New Roman" w:eastAsia="Times New Roman" w:hAnsi="Times New Roman" w:cs="Times New Roman"/>
+                <w:color w:val="000000"/>
+                <w:sz w:val="28"/>
+                <w:szCs w:val="28"/>
+                <w:lang w:eastAsia="ru-RU"/>
+              </w:rPr>
+              <w:t>процесс включает координацию всех операций, связанных с погрузкой и разгрузкой грузов на судах</w:t>
+            </w:r>
+          </w:p>
+        </w:tc>
+      </w:tr>
+      <w:tr>
+        <w:tc>
+          <w:tcPr>
+            <w:tcW w:w="8636" w:type="dxa"/>
+          </w:tcPr>
+          <w:p>
+            <w:pPr>
+              <w:pStyle w:val="a3"/>
+              <w:ind w:left="0"/>
+              <w:rPr>
+                <w:rFonts w:ascii="Times New Roman" w:eastAsia="Times New Roman" w:hAnsi="Times New Roman" w:cs="Times New Roman"/>
+                <w:color w:val="000000"/>
+                <w:sz w:val="28"/>
+                <w:szCs w:val="28"/>
+                <w:lang w:eastAsia="ru-RU"/>
+              </w:rPr>
+            </w:pPr>
+            <w:r>
+              <w:rPr>
+                <w:rFonts w:ascii="Times New Roman" w:eastAsia="Times New Roman" w:hAnsi="Times New Roman" w:cs="Times New Roman"/>
+                <w:color w:val="000000"/>
+                <w:sz w:val="28"/>
+                <w:szCs w:val="28"/>
+                <w:lang w:eastAsia="ru-RU"/>
+              </w:rPr>
+              <w:t>Название:</w:t>
+            </w:r>
+            <w:r>
+              <w:rPr>
+                <w:rFonts w:ascii="Times New Roman" w:eastAsia="Times New Roman" w:hAnsi="Times New Roman" w:cs="Times New Roman"/>
+                <w:color w:val="000000"/>
+                <w:sz w:val="28"/>
+                <w:szCs w:val="28"/>
+                <w:lang w:eastAsia="ru-RU"/>
+              </w:rPr>
+              <w:t xml:space="preserve"> </w:t>
+            </w:r>
+            <w:r>
+              <w:rPr>
+                <w:rFonts w:ascii="Times New Roman" w:eastAsia="Times New Roman" w:hAnsi="Times New Roman" w:cs="Times New Roman"/>
+                <w:color w:val="000000"/>
+                <w:sz w:val="28"/>
+                <w:szCs w:val="28"/>
+                <w:lang w:eastAsia="ru-RU"/>
+              </w:rPr>
+              <w:t xml:space="preserve">Навигационные услуги: </w:t>
+            </w:r>
+            <w:proofErr w:type="spellStart"/>
+            <w:r>
+              <w:rPr>
+                <w:rFonts w:ascii="Times New Roman" w:eastAsia="Times New Roman" w:hAnsi="Times New Roman" w:cs="Times New Roman"/>
+                <w:color w:val="000000"/>
+                <w:sz w:val="28"/>
+                <w:szCs w:val="28"/>
+                <w:lang w:eastAsia="ru-RU"/>
+              </w:rPr>
+              <w:t>буйрование</w:t>
+            </w:r>
+            <w:proofErr w:type="spellEnd"/>
+            <w:r>
+              <w:rPr>
+                <w:rFonts w:ascii="Times New Roman" w:eastAsia="Times New Roman" w:hAnsi="Times New Roman" w:cs="Times New Roman"/>
+                <w:color w:val="000000"/>
+                <w:sz w:val="28"/>
+                <w:szCs w:val="28"/>
+                <w:lang w:eastAsia="ru-RU"/>
+              </w:rPr>
+              <w:t xml:space="preserve"> и буксировка судов</w:t>
+            </w:r>
+          </w:p>
+          <w:p>
+            <w:pPr>
+              <w:rPr>
+                <w:rFonts w:ascii="Times New Roman" w:eastAsia="Times New Roman" w:hAnsi="Times New Roman" w:cs="Times New Roman"/>
+                <w:color w:val="000000"/>
+                <w:sz w:val="28"/>
+                <w:szCs w:val="28"/>
+                <w:lang w:eastAsia="ru-RU"/>
+              </w:rPr>
+            </w:pPr>
+            <w:proofErr w:type="spellStart"/>
+            <w:r>
+              <w:rPr>
+                <w:rFonts w:ascii="Times New Roman" w:eastAsia="Times New Roman" w:hAnsi="Times New Roman" w:cs="Times New Roman"/>
+                <w:color w:val="000000"/>
+                <w:sz w:val="28"/>
+                <w:szCs w:val="28"/>
+                <w:lang w:eastAsia="ru-RU"/>
+              </w:rPr>
+              <w:t>Акторы</w:t>
+            </w:r>
+            <w:proofErr w:type="spellEnd"/>
+            <w:r>
+              <w:rPr>
+                <w:rFonts w:ascii="Times New Roman" w:eastAsia="Times New Roman" w:hAnsi="Times New Roman" w:cs="Times New Roman"/>
+                <w:color w:val="000000"/>
+                <w:sz w:val="28"/>
+                <w:szCs w:val="28"/>
+                <w:lang w:eastAsia="ru-RU"/>
+              </w:rPr>
+              <w:t xml:space="preserve">: </w:t>
+            </w:r>
+            <w:r>
+              <w:rPr>
+                <w:rFonts w:ascii="Times New Roman" w:eastAsia="Times New Roman" w:hAnsi="Times New Roman" w:cs="Times New Roman"/>
+                <w:color w:val="000000"/>
+                <w:sz w:val="28"/>
+                <w:szCs w:val="28"/>
+                <w:lang w:eastAsia="ru-RU"/>
+              </w:rPr>
+              <w:t>Администрация порта, Руководитель порта</w:t>
+            </w:r>
+          </w:p>
+          <w:p>
+            <w:pPr>
+              <w:pStyle w:val="a3"/>
+              <w:ind w:left="0"/>
+              <w:rPr>
+                <w:rFonts w:ascii="Times New Roman" w:eastAsia="Times New Roman" w:hAnsi="Times New Roman" w:cs="Times New Roman"/>
+                <w:color w:val="000000"/>
+                <w:sz w:val="28"/>
+                <w:szCs w:val="28"/>
+                <w:lang w:eastAsia="ru-RU"/>
+              </w:rPr>
+            </w:pPr>
+            <w:r>
+              <w:rPr>
+                <w:rFonts w:ascii="Times New Roman" w:eastAsia="Times New Roman" w:hAnsi="Times New Roman" w:cs="Times New Roman"/>
+                <w:color w:val="000000"/>
+                <w:sz w:val="28"/>
+                <w:szCs w:val="28"/>
+                <w:lang w:eastAsia="ru-RU"/>
+              </w:rPr>
+              <w:t>Описание:</w:t>
+            </w:r>
+            <w:r>
+              <w:rPr>
+                <w:rFonts w:ascii="Times New Roman" w:eastAsia="Times New Roman" w:hAnsi="Times New Roman" w:cs="Times New Roman"/>
+                <w:color w:val="000000"/>
+                <w:sz w:val="28"/>
+                <w:szCs w:val="28"/>
+                <w:lang w:eastAsia="ru-RU"/>
+              </w:rPr>
+              <w:t xml:space="preserve"> </w:t>
+            </w:r>
+            <w:r>
+              <w:rPr>
+                <w:rFonts w:ascii="Times New Roman" w:eastAsia="Times New Roman" w:hAnsi="Times New Roman" w:cs="Times New Roman"/>
+                <w:color w:val="000000"/>
+                <w:sz w:val="28"/>
+                <w:szCs w:val="28"/>
+                <w:lang w:eastAsia="ru-RU"/>
+              </w:rPr>
+              <w:t>процесс включает предоставление навигационных услуг судам, включая установку буев, буксировку судов</w:t>
             </w:r>
           </w:p>
         </w:tc>
@@ -2288,56 +3224,1908 @@
         <w:t>).</w:t>
       </w:r>
     </w:p>
+    <w:tbl>
+      <w:tblPr>
+        <w:tblStyle w:val="a4"/>
+        <w:tblW w:w="0" w:type="auto"/>
+        <w:tblInd w:w="704" w:type="dxa"/>
+        <w:tblLook w:val="04A0" w:firstRow="1" w:lastRow="0" w:firstColumn="1" w:lastColumn="0" w:noHBand="0" w:noVBand="1"/>
+      </w:tblPr>
+      <w:tblGrid>
+        <w:gridCol w:w="3968"/>
+        <w:gridCol w:w="4673"/>
+      </w:tblGrid>
+      <w:tr>
+        <w:tc>
+          <w:tcPr>
+            <w:tcW w:w="8641" w:type="dxa"/>
+            <w:gridSpan w:val="2"/>
+          </w:tcPr>
+          <w:p>
+            <w:pPr>
+              <w:pStyle w:val="a3"/>
+              <w:ind w:left="0"/>
+              <w:rPr>
+                <w:rFonts w:ascii="Times New Roman" w:eastAsia="Times New Roman" w:hAnsi="Times New Roman" w:cs="Times New Roman"/>
+                <w:color w:val="000000"/>
+                <w:sz w:val="28"/>
+                <w:szCs w:val="28"/>
+                <w:lang w:eastAsia="ru-RU"/>
+              </w:rPr>
+            </w:pPr>
+            <w:r>
+              <w:rPr>
+                <w:rFonts w:ascii="Times New Roman" w:eastAsia="Times New Roman" w:hAnsi="Times New Roman" w:cs="Times New Roman"/>
+                <w:color w:val="000000"/>
+                <w:sz w:val="28"/>
+                <w:szCs w:val="28"/>
+                <w:lang w:eastAsia="ru-RU"/>
+              </w:rPr>
+              <w:t>Название:</w:t>
+            </w:r>
+            <w:r>
+              <w:rPr>
+                <w:rFonts w:ascii="Times New Roman" w:eastAsia="Times New Roman" w:hAnsi="Times New Roman" w:cs="Times New Roman"/>
+                <w:color w:val="000000"/>
+                <w:sz w:val="28"/>
+                <w:szCs w:val="28"/>
+                <w:lang w:eastAsia="ru-RU"/>
+              </w:rPr>
+              <w:t xml:space="preserve"> </w:t>
+            </w:r>
+            <w:r>
+              <w:rPr>
+                <w:rFonts w:ascii="Times New Roman" w:eastAsia="Times New Roman" w:hAnsi="Times New Roman" w:cs="Times New Roman"/>
+                <w:color w:val="000000"/>
+                <w:sz w:val="28"/>
+                <w:szCs w:val="28"/>
+                <w:lang w:eastAsia="ru-RU"/>
+              </w:rPr>
+              <w:t>Регистрирование прибытия/отправления судов</w:t>
+            </w:r>
+          </w:p>
+          <w:p>
+            <w:pPr>
+              <w:pStyle w:val="a3"/>
+              <w:ind w:left="0"/>
+              <w:rPr>
+                <w:rFonts w:ascii="Times New Roman" w:eastAsia="Times New Roman" w:hAnsi="Times New Roman" w:cs="Times New Roman"/>
+                <w:color w:val="000000"/>
+                <w:sz w:val="28"/>
+                <w:szCs w:val="28"/>
+                <w:lang w:eastAsia="ru-RU"/>
+              </w:rPr>
+            </w:pPr>
+            <w:proofErr w:type="spellStart"/>
+            <w:r>
+              <w:rPr>
+                <w:rFonts w:ascii="Times New Roman" w:eastAsia="Times New Roman" w:hAnsi="Times New Roman" w:cs="Times New Roman"/>
+                <w:color w:val="000000"/>
+                <w:sz w:val="28"/>
+                <w:szCs w:val="28"/>
+                <w:lang w:eastAsia="ru-RU"/>
+              </w:rPr>
+              <w:t>Акторы</w:t>
+            </w:r>
+            <w:proofErr w:type="spellEnd"/>
+            <w:r>
+              <w:rPr>
+                <w:rFonts w:ascii="Times New Roman" w:eastAsia="Times New Roman" w:hAnsi="Times New Roman" w:cs="Times New Roman"/>
+                <w:color w:val="000000"/>
+                <w:sz w:val="28"/>
+                <w:szCs w:val="28"/>
+                <w:lang w:eastAsia="ru-RU"/>
+              </w:rPr>
+              <w:t>: Оператор морского терминала по прибытию и отправлению судов</w:t>
+            </w:r>
+          </w:p>
+          <w:p>
+            <w:pPr>
+              <w:pStyle w:val="a3"/>
+              <w:ind w:left="0"/>
+              <w:rPr>
+                <w:rFonts w:ascii="Times New Roman" w:eastAsia="Times New Roman" w:hAnsi="Times New Roman" w:cs="Times New Roman"/>
+                <w:color w:val="000000"/>
+                <w:sz w:val="28"/>
+                <w:szCs w:val="28"/>
+                <w:lang w:eastAsia="ru-RU"/>
+              </w:rPr>
+            </w:pPr>
+            <w:r>
+              <w:rPr>
+                <w:rFonts w:ascii="Times New Roman" w:eastAsia="Times New Roman" w:hAnsi="Times New Roman" w:cs="Times New Roman"/>
+                <w:color w:val="000000"/>
+                <w:sz w:val="28"/>
+                <w:szCs w:val="28"/>
+                <w:lang w:eastAsia="ru-RU"/>
+              </w:rPr>
+              <w:t xml:space="preserve">Описание: Оператор морского терминала </w:t>
+            </w:r>
+            <w:r>
+              <w:rPr>
+                <w:rFonts w:ascii="Times New Roman" w:eastAsia="Times New Roman" w:hAnsi="Times New Roman" w:cs="Times New Roman"/>
+                <w:color w:val="000000"/>
+                <w:sz w:val="28"/>
+                <w:szCs w:val="28"/>
+                <w:lang w:eastAsia="ru-RU"/>
+              </w:rPr>
+              <w:t>организует и планирует обслуживание судов</w:t>
+            </w:r>
+          </w:p>
+        </w:tc>
+      </w:tr>
+      <w:tr>
+        <w:tc>
+          <w:tcPr>
+            <w:tcW w:w="3968" w:type="dxa"/>
+          </w:tcPr>
+          <w:p>
+            <w:pPr>
+              <w:pStyle w:val="a3"/>
+              <w:ind w:left="0"/>
+              <w:jc w:val="center"/>
+              <w:rPr>
+                <w:rFonts w:ascii="Times New Roman" w:eastAsia="Times New Roman" w:hAnsi="Times New Roman" w:cs="Times New Roman"/>
+                <w:b/>
+                <w:color w:val="000000"/>
+                <w:sz w:val="28"/>
+                <w:szCs w:val="28"/>
+                <w:lang w:eastAsia="ru-RU"/>
+              </w:rPr>
+            </w:pPr>
+            <w:r>
+              <w:rPr>
+                <w:rFonts w:ascii="Times New Roman" w:eastAsia="Times New Roman" w:hAnsi="Times New Roman" w:cs="Times New Roman"/>
+                <w:b/>
+                <w:color w:val="000000"/>
+                <w:sz w:val="28"/>
+                <w:szCs w:val="28"/>
+                <w:lang w:eastAsia="ru-RU"/>
+              </w:rPr>
+              <w:t xml:space="preserve">Действия </w:t>
+            </w:r>
+            <w:proofErr w:type="spellStart"/>
+            <w:r>
+              <w:rPr>
+                <w:rFonts w:ascii="Times New Roman" w:eastAsia="Times New Roman" w:hAnsi="Times New Roman" w:cs="Times New Roman"/>
+                <w:b/>
+                <w:color w:val="000000"/>
+                <w:sz w:val="28"/>
+                <w:szCs w:val="28"/>
+                <w:lang w:eastAsia="ru-RU"/>
+              </w:rPr>
+              <w:t>акторов</w:t>
+            </w:r>
+            <w:proofErr w:type="spellEnd"/>
+          </w:p>
+        </w:tc>
+        <w:tc>
+          <w:tcPr>
+            <w:tcW w:w="4673" w:type="dxa"/>
+          </w:tcPr>
+          <w:p>
+            <w:pPr>
+              <w:pStyle w:val="a3"/>
+              <w:ind w:left="0"/>
+              <w:jc w:val="center"/>
+              <w:rPr>
+                <w:rFonts w:ascii="Times New Roman" w:eastAsia="Times New Roman" w:hAnsi="Times New Roman" w:cs="Times New Roman"/>
+                <w:b/>
+                <w:color w:val="000000"/>
+                <w:sz w:val="28"/>
+                <w:szCs w:val="28"/>
+                <w:lang w:eastAsia="ru-RU"/>
+              </w:rPr>
+            </w:pPr>
+            <w:r>
+              <w:rPr>
+                <w:rFonts w:ascii="Times New Roman" w:eastAsia="Times New Roman" w:hAnsi="Times New Roman" w:cs="Times New Roman"/>
+                <w:b/>
+                <w:color w:val="000000"/>
+                <w:sz w:val="28"/>
+                <w:szCs w:val="28"/>
+                <w:lang w:eastAsia="ru-RU"/>
+              </w:rPr>
+              <w:t>Отклик системы</w:t>
+            </w:r>
+          </w:p>
+        </w:tc>
+      </w:tr>
+      <w:tr>
+        <w:tc>
+          <w:tcPr>
+            <w:tcW w:w="3968" w:type="dxa"/>
+          </w:tcPr>
+          <w:p>
+            <w:pPr>
+              <w:pStyle w:val="a3"/>
+              <w:numPr>
+                <w:ilvl w:val="0"/>
+                <w:numId w:val="18"/>
+              </w:numPr>
+              <w:ind w:left="0" w:firstLine="0"/>
+              <w:rPr>
+                <w:rFonts w:ascii="Times New Roman" w:eastAsia="Times New Roman" w:hAnsi="Times New Roman" w:cs="Times New Roman"/>
+                <w:color w:val="000000"/>
+                <w:sz w:val="28"/>
+                <w:szCs w:val="28"/>
+                <w:lang w:eastAsia="ru-RU"/>
+              </w:rPr>
+            </w:pPr>
+            <w:r>
+              <w:rPr>
+                <w:rFonts w:ascii="Times New Roman" w:eastAsia="Times New Roman" w:hAnsi="Times New Roman" w:cs="Times New Roman"/>
+                <w:color w:val="000000"/>
+                <w:sz w:val="28"/>
+                <w:szCs w:val="28"/>
+                <w:lang w:eastAsia="ru-RU"/>
+              </w:rPr>
+              <w:t>Оператор вносит данные о прибывшем судне в систему: название судна, тип, груз, время прибытия и т.д.</w:t>
+            </w:r>
+          </w:p>
+          <w:p>
+            <w:pPr>
+              <w:pStyle w:val="a3"/>
+              <w:ind w:left="0"/>
+              <w:rPr>
+                <w:rFonts w:ascii="Times New Roman" w:eastAsia="Times New Roman" w:hAnsi="Times New Roman" w:cs="Times New Roman"/>
+                <w:color w:val="000000"/>
+                <w:sz w:val="28"/>
+                <w:szCs w:val="28"/>
+                <w:lang w:eastAsia="ru-RU"/>
+              </w:rPr>
+            </w:pPr>
+          </w:p>
+        </w:tc>
+        <w:tc>
+          <w:tcPr>
+            <w:tcW w:w="4673" w:type="dxa"/>
+          </w:tcPr>
+          <w:p>
+            <w:pPr>
+              <w:pStyle w:val="a3"/>
+              <w:numPr>
+                <w:ilvl w:val="0"/>
+                <w:numId w:val="18"/>
+              </w:numPr>
+              <w:ind w:left="0" w:firstLine="0"/>
+              <w:rPr>
+                <w:rFonts w:ascii="Times New Roman" w:eastAsia="Times New Roman" w:hAnsi="Times New Roman" w:cs="Times New Roman"/>
+                <w:color w:val="000000"/>
+                <w:sz w:val="28"/>
+                <w:szCs w:val="28"/>
+                <w:lang w:eastAsia="ru-RU"/>
+              </w:rPr>
+            </w:pPr>
+            <w:r>
+              <w:rPr>
+                <w:rFonts w:ascii="Times New Roman" w:eastAsia="Times New Roman" w:hAnsi="Times New Roman" w:cs="Times New Roman"/>
+                <w:color w:val="000000"/>
+                <w:sz w:val="28"/>
+                <w:szCs w:val="28"/>
+                <w:lang w:eastAsia="ru-RU"/>
+              </w:rPr>
+              <w:t>Система регистрирует данные о прибывшем судне и обновляет информацию о его статусе в базе данных.</w:t>
+            </w:r>
+          </w:p>
+          <w:p>
+            <w:pPr>
+              <w:pStyle w:val="a3"/>
+              <w:ind w:left="0"/>
+              <w:rPr>
+                <w:rFonts w:ascii="Times New Roman" w:eastAsia="Times New Roman" w:hAnsi="Times New Roman" w:cs="Times New Roman"/>
+                <w:color w:val="000000"/>
+                <w:sz w:val="28"/>
+                <w:szCs w:val="28"/>
+                <w:lang w:eastAsia="ru-RU"/>
+              </w:rPr>
+            </w:pPr>
+          </w:p>
+        </w:tc>
+      </w:tr>
+      <w:tr>
+        <w:tc>
+          <w:tcPr>
+            <w:tcW w:w="3968" w:type="dxa"/>
+          </w:tcPr>
+          <w:p>
+            <w:pPr>
+              <w:pStyle w:val="a3"/>
+              <w:numPr>
+                <w:ilvl w:val="0"/>
+                <w:numId w:val="18"/>
+              </w:numPr>
+              <w:ind w:left="0" w:firstLine="0"/>
+              <w:rPr>
+                <w:rFonts w:ascii="Times New Roman" w:eastAsia="Times New Roman" w:hAnsi="Times New Roman" w:cs="Times New Roman"/>
+                <w:color w:val="000000"/>
+                <w:sz w:val="28"/>
+                <w:szCs w:val="28"/>
+                <w:lang w:eastAsia="ru-RU"/>
+              </w:rPr>
+            </w:pPr>
+            <w:r>
+              <w:rPr>
+                <w:rFonts w:ascii="Times New Roman" w:eastAsia="Times New Roman" w:hAnsi="Times New Roman" w:cs="Times New Roman"/>
+                <w:color w:val="000000"/>
+                <w:sz w:val="28"/>
+                <w:szCs w:val="28"/>
+                <w:lang w:eastAsia="ru-RU"/>
+              </w:rPr>
+              <w:t>Оператор вносит данные о отправляемом судне в систему: название судна, тип, груз, время отправления и т.д.</w:t>
+            </w:r>
+          </w:p>
+          <w:p>
+            <w:pPr>
+              <w:pStyle w:val="a3"/>
+              <w:ind w:left="0"/>
+              <w:rPr>
+                <w:rFonts w:ascii="Times New Roman" w:eastAsia="Times New Roman" w:hAnsi="Times New Roman" w:cs="Times New Roman"/>
+                <w:color w:val="000000"/>
+                <w:sz w:val="28"/>
+                <w:szCs w:val="28"/>
+                <w:lang w:eastAsia="ru-RU"/>
+              </w:rPr>
+            </w:pPr>
+          </w:p>
+        </w:tc>
+        <w:tc>
+          <w:tcPr>
+            <w:tcW w:w="4673" w:type="dxa"/>
+          </w:tcPr>
+          <w:p>
+            <w:pPr>
+              <w:pStyle w:val="a3"/>
+              <w:numPr>
+                <w:ilvl w:val="0"/>
+                <w:numId w:val="18"/>
+              </w:numPr>
+              <w:ind w:left="0" w:firstLine="0"/>
+              <w:rPr>
+                <w:rFonts w:ascii="Times New Roman" w:eastAsia="Times New Roman" w:hAnsi="Times New Roman" w:cs="Times New Roman"/>
+                <w:color w:val="000000"/>
+                <w:sz w:val="28"/>
+                <w:szCs w:val="28"/>
+                <w:lang w:eastAsia="ru-RU"/>
+              </w:rPr>
+            </w:pPr>
+            <w:r>
+              <w:rPr>
+                <w:rFonts w:ascii="Times New Roman" w:eastAsia="Times New Roman" w:hAnsi="Times New Roman" w:cs="Times New Roman"/>
+                <w:color w:val="000000"/>
+                <w:sz w:val="28"/>
+                <w:szCs w:val="28"/>
+                <w:lang w:eastAsia="ru-RU"/>
+              </w:rPr>
+              <w:t>Система регистрирует данные об отправляемом судне и обновляет информацию о его статусе в базе данных.</w:t>
+            </w:r>
+          </w:p>
+          <w:p>
+            <w:pPr>
+              <w:pStyle w:val="a3"/>
+              <w:ind w:left="0"/>
+              <w:rPr>
+                <w:rFonts w:ascii="Times New Roman" w:eastAsia="Times New Roman" w:hAnsi="Times New Roman" w:cs="Times New Roman"/>
+                <w:color w:val="000000"/>
+                <w:sz w:val="28"/>
+                <w:szCs w:val="28"/>
+                <w:lang w:eastAsia="ru-RU"/>
+              </w:rPr>
+            </w:pPr>
+          </w:p>
+        </w:tc>
+      </w:tr>
+      <w:tr>
+        <w:tc>
+          <w:tcPr>
+            <w:tcW w:w="8641" w:type="dxa"/>
+            <w:gridSpan w:val="2"/>
+          </w:tcPr>
+          <w:p>
+            <w:pPr>
+              <w:pStyle w:val="a3"/>
+              <w:ind w:left="0"/>
+              <w:rPr>
+                <w:rFonts w:ascii="Times New Roman" w:eastAsia="Times New Roman" w:hAnsi="Times New Roman" w:cs="Times New Roman"/>
+                <w:color w:val="000000"/>
+                <w:sz w:val="28"/>
+                <w:szCs w:val="28"/>
+                <w:lang w:val="en-US" w:eastAsia="ru-RU"/>
+              </w:rPr>
+            </w:pPr>
+            <w:proofErr w:type="spellStart"/>
+            <w:r>
+              <w:rPr>
+                <w:rFonts w:ascii="Times New Roman" w:eastAsia="Times New Roman" w:hAnsi="Times New Roman" w:cs="Times New Roman"/>
+                <w:color w:val="000000"/>
+                <w:sz w:val="28"/>
+                <w:szCs w:val="28"/>
+                <w:lang w:eastAsia="ru-RU"/>
+              </w:rPr>
+              <w:t>Подпотоки</w:t>
+            </w:r>
+            <w:proofErr w:type="spellEnd"/>
+            <w:r>
+              <w:rPr>
+                <w:rFonts w:ascii="Times New Roman" w:eastAsia="Times New Roman" w:hAnsi="Times New Roman" w:cs="Times New Roman"/>
+                <w:color w:val="000000"/>
+                <w:sz w:val="28"/>
+                <w:szCs w:val="28"/>
+                <w:lang w:val="en-US" w:eastAsia="ru-RU"/>
+              </w:rPr>
+              <w:t>:</w:t>
+            </w:r>
+          </w:p>
+          <w:p>
+            <w:pPr>
+              <w:pStyle w:val="a3"/>
+              <w:numPr>
+                <w:ilvl w:val="0"/>
+                <w:numId w:val="21"/>
+              </w:numPr>
+              <w:ind w:left="0" w:firstLine="0"/>
+              <w:rPr>
+                <w:rFonts w:ascii="Times New Roman" w:eastAsia="Times New Roman" w:hAnsi="Times New Roman" w:cs="Times New Roman"/>
+                <w:color w:val="000000"/>
+                <w:sz w:val="28"/>
+                <w:szCs w:val="28"/>
+                <w:lang w:eastAsia="ru-RU"/>
+              </w:rPr>
+            </w:pPr>
+            <w:r>
+              <w:rPr>
+                <w:rFonts w:ascii="Times New Roman" w:eastAsia="Times New Roman" w:hAnsi="Times New Roman" w:cs="Times New Roman"/>
+                <w:color w:val="000000"/>
+                <w:sz w:val="28"/>
+                <w:szCs w:val="28"/>
+                <w:lang w:eastAsia="ru-RU"/>
+              </w:rPr>
+              <w:t>Оператор п</w:t>
+            </w:r>
+            <w:r>
+              <w:rPr>
+                <w:rFonts w:ascii="Times New Roman" w:eastAsia="Times New Roman" w:hAnsi="Times New Roman" w:cs="Times New Roman"/>
+                <w:color w:val="000000"/>
+                <w:sz w:val="28"/>
+                <w:szCs w:val="28"/>
+                <w:lang w:eastAsia="ru-RU"/>
+              </w:rPr>
+              <w:t>одтверждение прибытия судна</w:t>
+            </w:r>
+          </w:p>
+          <w:p>
+            <w:pPr>
+              <w:pStyle w:val="a3"/>
+              <w:numPr>
+                <w:ilvl w:val="0"/>
+                <w:numId w:val="21"/>
+              </w:numPr>
+              <w:ind w:left="0" w:firstLine="0"/>
+              <w:rPr>
+                <w:rFonts w:ascii="Times New Roman" w:eastAsia="Times New Roman" w:hAnsi="Times New Roman" w:cs="Times New Roman"/>
+                <w:color w:val="000000"/>
+                <w:sz w:val="28"/>
+                <w:szCs w:val="28"/>
+                <w:lang w:eastAsia="ru-RU"/>
+              </w:rPr>
+            </w:pPr>
+            <w:r>
+              <w:rPr>
+                <w:rFonts w:ascii="Times New Roman" w:eastAsia="Times New Roman" w:hAnsi="Times New Roman" w:cs="Times New Roman"/>
+                <w:color w:val="000000"/>
+                <w:sz w:val="28"/>
+                <w:szCs w:val="28"/>
+                <w:lang w:eastAsia="ru-RU"/>
+              </w:rPr>
+              <w:t xml:space="preserve">Оператор </w:t>
+            </w:r>
+            <w:r>
+              <w:rPr>
+                <w:rFonts w:ascii="Times New Roman" w:eastAsia="Times New Roman" w:hAnsi="Times New Roman" w:cs="Times New Roman"/>
+                <w:color w:val="000000"/>
+                <w:sz w:val="28"/>
+                <w:szCs w:val="28"/>
+                <w:lang w:eastAsia="ru-RU"/>
+              </w:rPr>
+              <w:t>п</w:t>
+            </w:r>
+            <w:r>
+              <w:rPr>
+                <w:rFonts w:ascii="Times New Roman" w:eastAsia="Times New Roman" w:hAnsi="Times New Roman" w:cs="Times New Roman"/>
+                <w:color w:val="000000"/>
+                <w:sz w:val="28"/>
+                <w:szCs w:val="28"/>
+                <w:lang w:eastAsia="ru-RU"/>
+              </w:rPr>
+              <w:t>роверяет наличие всех необходимых разрешений и документов для отправления.</w:t>
+            </w:r>
+          </w:p>
+          <w:p>
+            <w:pPr>
+              <w:pStyle w:val="a3"/>
+              <w:numPr>
+                <w:ilvl w:val="0"/>
+                <w:numId w:val="21"/>
+              </w:numPr>
+              <w:ind w:left="0" w:firstLine="0"/>
+              <w:rPr>
+                <w:rFonts w:ascii="Times New Roman" w:eastAsia="Times New Roman" w:hAnsi="Times New Roman" w:cs="Times New Roman"/>
+                <w:color w:val="000000"/>
+                <w:sz w:val="28"/>
+                <w:szCs w:val="28"/>
+                <w:lang w:eastAsia="ru-RU"/>
+              </w:rPr>
+            </w:pPr>
+            <w:r>
+              <w:rPr>
+                <w:rFonts w:ascii="Times New Roman" w:eastAsia="Times New Roman" w:hAnsi="Times New Roman" w:cs="Times New Roman"/>
+                <w:color w:val="000000"/>
+                <w:sz w:val="28"/>
+                <w:szCs w:val="28"/>
+                <w:lang w:eastAsia="ru-RU"/>
+              </w:rPr>
+              <w:t xml:space="preserve">Оператор </w:t>
+            </w:r>
+            <w:r>
+              <w:rPr>
+                <w:rFonts w:ascii="Times New Roman" w:eastAsia="Times New Roman" w:hAnsi="Times New Roman" w:cs="Times New Roman"/>
+                <w:color w:val="000000"/>
+                <w:sz w:val="28"/>
+                <w:szCs w:val="28"/>
+                <w:lang w:eastAsia="ru-RU"/>
+              </w:rPr>
+              <w:t>п</w:t>
+            </w:r>
+            <w:r>
+              <w:rPr>
+                <w:rFonts w:ascii="Times New Roman" w:eastAsia="Times New Roman" w:hAnsi="Times New Roman" w:cs="Times New Roman"/>
+                <w:color w:val="000000"/>
+                <w:sz w:val="28"/>
+                <w:szCs w:val="28"/>
+                <w:lang w:eastAsia="ru-RU"/>
+              </w:rPr>
+              <w:t>одтверждает отправление судна и осуществляет необходимые процедуры.</w:t>
+            </w:r>
+          </w:p>
+        </w:tc>
+      </w:tr>
+    </w:tbl>
     <w:p>
       <w:pPr>
-        <w:pStyle w:val="a3"/>
-        <w:ind w:left="709"/>
+        <w:jc w:val="center"/>
         <w:rPr>
           <w:rFonts w:ascii="Times New Roman" w:hAnsi="Times New Roman" w:cs="Times New Roman"/>
           <w:sz w:val="28"/>
         </w:rPr>
       </w:pPr>
-      <w:r>
+    </w:p>
+    <w:tbl>
+      <w:tblPr>
+        <w:tblStyle w:val="a4"/>
+        <w:tblW w:w="0" w:type="auto"/>
+        <w:tblInd w:w="704" w:type="dxa"/>
+        <w:tblLook w:val="04A0" w:firstRow="1" w:lastRow="0" w:firstColumn="1" w:lastColumn="0" w:noHBand="0" w:noVBand="1"/>
+      </w:tblPr>
+      <w:tblGrid>
+        <w:gridCol w:w="3968"/>
+        <w:gridCol w:w="4673"/>
+      </w:tblGrid>
+      <w:tr>
+        <w:tc>
+          <w:tcPr>
+            <w:tcW w:w="8641" w:type="dxa"/>
+            <w:gridSpan w:val="2"/>
+          </w:tcPr>
+          <w:p>
+            <w:pPr>
+              <w:pStyle w:val="a3"/>
+              <w:ind w:left="0"/>
+              <w:rPr>
+                <w:rFonts w:ascii="Times New Roman" w:eastAsia="Times New Roman" w:hAnsi="Times New Roman" w:cs="Times New Roman"/>
+                <w:color w:val="000000"/>
+                <w:sz w:val="28"/>
+                <w:szCs w:val="28"/>
+                <w:lang w:eastAsia="ru-RU"/>
+              </w:rPr>
+            </w:pPr>
+            <w:r>
+              <w:rPr>
+                <w:rFonts w:ascii="Times New Roman" w:eastAsia="Times New Roman" w:hAnsi="Times New Roman" w:cs="Times New Roman"/>
+                <w:color w:val="000000"/>
+                <w:sz w:val="28"/>
+                <w:szCs w:val="28"/>
+                <w:lang w:eastAsia="ru-RU"/>
+              </w:rPr>
+              <w:t xml:space="preserve">Название: </w:t>
+            </w:r>
+            <w:r>
+              <w:rPr>
+                <w:rFonts w:ascii="Times New Roman" w:eastAsia="Times New Roman" w:hAnsi="Times New Roman" w:cs="Times New Roman"/>
+                <w:color w:val="000000"/>
+                <w:sz w:val="28"/>
+                <w:szCs w:val="28"/>
+                <w:lang w:eastAsia="ru-RU"/>
+              </w:rPr>
+              <w:t>Управление грузами и складами</w:t>
+            </w:r>
+          </w:p>
+          <w:p>
+            <w:pPr>
+              <w:pStyle w:val="a3"/>
+              <w:ind w:left="0"/>
+              <w:rPr>
+                <w:rFonts w:ascii="Times New Roman" w:eastAsia="Times New Roman" w:hAnsi="Times New Roman" w:cs="Times New Roman"/>
+                <w:color w:val="000000"/>
+                <w:sz w:val="28"/>
+                <w:szCs w:val="28"/>
+                <w:lang w:eastAsia="ru-RU"/>
+              </w:rPr>
+            </w:pPr>
+            <w:proofErr w:type="spellStart"/>
+            <w:r>
+              <w:rPr>
+                <w:rFonts w:ascii="Times New Roman" w:eastAsia="Times New Roman" w:hAnsi="Times New Roman" w:cs="Times New Roman"/>
+                <w:color w:val="000000"/>
+                <w:sz w:val="28"/>
+                <w:szCs w:val="28"/>
+                <w:lang w:eastAsia="ru-RU"/>
+              </w:rPr>
+              <w:t>Акторы</w:t>
+            </w:r>
+            <w:proofErr w:type="spellEnd"/>
+            <w:r>
+              <w:rPr>
+                <w:rFonts w:ascii="Times New Roman" w:eastAsia="Times New Roman" w:hAnsi="Times New Roman" w:cs="Times New Roman"/>
+                <w:color w:val="000000"/>
+                <w:sz w:val="28"/>
+                <w:szCs w:val="28"/>
+                <w:lang w:eastAsia="ru-RU"/>
+              </w:rPr>
+              <w:t>: Руководитель порта</w:t>
+            </w:r>
+          </w:p>
+          <w:p>
+            <w:pPr>
+              <w:pStyle w:val="a3"/>
+              <w:ind w:left="0"/>
+              <w:rPr>
+                <w:rFonts w:ascii="Times New Roman" w:eastAsia="Times New Roman" w:hAnsi="Times New Roman" w:cs="Times New Roman"/>
+                <w:color w:val="000000"/>
+                <w:sz w:val="28"/>
+                <w:szCs w:val="28"/>
+                <w:lang w:eastAsia="ru-RU"/>
+              </w:rPr>
+            </w:pPr>
+            <w:r>
+              <w:rPr>
+                <w:rFonts w:ascii="Times New Roman" w:eastAsia="Times New Roman" w:hAnsi="Times New Roman" w:cs="Times New Roman"/>
+                <w:color w:val="000000"/>
+                <w:sz w:val="28"/>
+                <w:szCs w:val="28"/>
+                <w:lang w:eastAsia="ru-RU"/>
+              </w:rPr>
+              <w:t>Описание:</w:t>
+            </w:r>
+            <w:r>
+              <w:rPr>
+                <w:rFonts w:ascii="Times New Roman" w:eastAsia="Times New Roman" w:hAnsi="Times New Roman" w:cs="Times New Roman"/>
+                <w:color w:val="000000"/>
+                <w:sz w:val="28"/>
+                <w:szCs w:val="28"/>
+                <w:lang w:eastAsia="ru-RU"/>
+              </w:rPr>
+              <w:t xml:space="preserve"> </w:t>
+            </w:r>
+            <w:r>
+              <w:rPr>
+                <w:rFonts w:ascii="Times New Roman" w:eastAsia="Times New Roman" w:hAnsi="Times New Roman" w:cs="Times New Roman"/>
+                <w:color w:val="000000"/>
+                <w:sz w:val="28"/>
+                <w:szCs w:val="28"/>
+                <w:lang w:eastAsia="ru-RU"/>
+              </w:rPr>
+              <w:t>Руководитель порта ответственен за эффективное управление грузами и складами. Это включает в себя координацию всех операций, связанных с приемом, хранением, обработкой и отгрузкой грузов на порту</w:t>
+            </w:r>
+          </w:p>
+        </w:tc>
+      </w:tr>
+      <w:tr>
+        <w:tc>
+          <w:tcPr>
+            <w:tcW w:w="3968" w:type="dxa"/>
+          </w:tcPr>
+          <w:p>
+            <w:pPr>
+              <w:pStyle w:val="a3"/>
+              <w:ind w:left="0"/>
+              <w:jc w:val="center"/>
+              <w:rPr>
+                <w:rFonts w:ascii="Times New Roman" w:eastAsia="Times New Roman" w:hAnsi="Times New Roman" w:cs="Times New Roman"/>
+                <w:b/>
+                <w:color w:val="000000"/>
+                <w:sz w:val="28"/>
+                <w:szCs w:val="28"/>
+                <w:lang w:eastAsia="ru-RU"/>
+              </w:rPr>
+            </w:pPr>
+            <w:r>
+              <w:rPr>
+                <w:rFonts w:ascii="Times New Roman" w:eastAsia="Times New Roman" w:hAnsi="Times New Roman" w:cs="Times New Roman"/>
+                <w:b/>
+                <w:color w:val="000000"/>
+                <w:sz w:val="28"/>
+                <w:szCs w:val="28"/>
+                <w:lang w:eastAsia="ru-RU"/>
+              </w:rPr>
+              <w:lastRenderedPageBreak/>
+              <w:t xml:space="preserve">Действия </w:t>
+            </w:r>
+            <w:proofErr w:type="spellStart"/>
+            <w:r>
+              <w:rPr>
+                <w:rFonts w:ascii="Times New Roman" w:eastAsia="Times New Roman" w:hAnsi="Times New Roman" w:cs="Times New Roman"/>
+                <w:b/>
+                <w:color w:val="000000"/>
+                <w:sz w:val="28"/>
+                <w:szCs w:val="28"/>
+                <w:lang w:eastAsia="ru-RU"/>
+              </w:rPr>
+              <w:t>акторов</w:t>
+            </w:r>
+            <w:proofErr w:type="spellEnd"/>
+          </w:p>
+        </w:tc>
+        <w:tc>
+          <w:tcPr>
+            <w:tcW w:w="4673" w:type="dxa"/>
+          </w:tcPr>
+          <w:p>
+            <w:pPr>
+              <w:pStyle w:val="a3"/>
+              <w:ind w:left="0"/>
+              <w:jc w:val="center"/>
+              <w:rPr>
+                <w:rFonts w:ascii="Times New Roman" w:eastAsia="Times New Roman" w:hAnsi="Times New Roman" w:cs="Times New Roman"/>
+                <w:b/>
+                <w:color w:val="000000"/>
+                <w:sz w:val="28"/>
+                <w:szCs w:val="28"/>
+                <w:lang w:eastAsia="ru-RU"/>
+              </w:rPr>
+            </w:pPr>
+            <w:r>
+              <w:rPr>
+                <w:rFonts w:ascii="Times New Roman" w:eastAsia="Times New Roman" w:hAnsi="Times New Roman" w:cs="Times New Roman"/>
+                <w:b/>
+                <w:color w:val="000000"/>
+                <w:sz w:val="28"/>
+                <w:szCs w:val="28"/>
+                <w:lang w:eastAsia="ru-RU"/>
+              </w:rPr>
+              <w:t>Отклик системы</w:t>
+            </w:r>
+          </w:p>
+        </w:tc>
+      </w:tr>
+      <w:tr>
+        <w:tc>
+          <w:tcPr>
+            <w:tcW w:w="3968" w:type="dxa"/>
+          </w:tcPr>
+          <w:p>
+            <w:pPr>
+              <w:pStyle w:val="a3"/>
+              <w:numPr>
+                <w:ilvl w:val="0"/>
+                <w:numId w:val="28"/>
+              </w:numPr>
+              <w:rPr>
+                <w:rFonts w:ascii="Times New Roman" w:eastAsia="Times New Roman" w:hAnsi="Times New Roman" w:cs="Times New Roman"/>
+                <w:color w:val="000000"/>
+                <w:sz w:val="28"/>
+                <w:szCs w:val="28"/>
+                <w:lang w:eastAsia="ru-RU"/>
+              </w:rPr>
+            </w:pPr>
+            <w:r>
+              <w:rPr>
+                <w:rFonts w:ascii="Times New Roman" w:eastAsia="Times New Roman" w:hAnsi="Times New Roman" w:cs="Times New Roman"/>
+                <w:color w:val="000000"/>
+                <w:sz w:val="28"/>
+                <w:szCs w:val="28"/>
+                <w:lang w:eastAsia="ru-RU"/>
+              </w:rPr>
+              <w:t>Руководитель порта получает информацию о поступлении груза на склад.</w:t>
+            </w:r>
+          </w:p>
+        </w:tc>
+        <w:tc>
+          <w:tcPr>
+            <w:tcW w:w="4673" w:type="dxa"/>
+          </w:tcPr>
+          <w:p>
+            <w:pPr>
+              <w:pStyle w:val="a3"/>
+              <w:numPr>
+                <w:ilvl w:val="0"/>
+                <w:numId w:val="28"/>
+              </w:numPr>
+              <w:rPr>
+                <w:rFonts w:ascii="Times New Roman" w:eastAsia="Times New Roman" w:hAnsi="Times New Roman" w:cs="Times New Roman"/>
+                <w:color w:val="000000"/>
+                <w:sz w:val="28"/>
+                <w:szCs w:val="28"/>
+                <w:lang w:eastAsia="ru-RU"/>
+              </w:rPr>
+            </w:pPr>
+            <w:r>
+              <w:rPr>
+                <w:rFonts w:ascii="Times New Roman" w:eastAsia="Times New Roman" w:hAnsi="Times New Roman" w:cs="Times New Roman"/>
+                <w:color w:val="000000"/>
+                <w:sz w:val="28"/>
+                <w:szCs w:val="28"/>
+                <w:lang w:eastAsia="ru-RU"/>
+              </w:rPr>
+              <w:t>Система регистрирует информацию о поступлении груза и его хранении на складе.</w:t>
+            </w:r>
+          </w:p>
+        </w:tc>
+      </w:tr>
+      <w:tr>
+        <w:tc>
+          <w:tcPr>
+            <w:tcW w:w="3968" w:type="dxa"/>
+          </w:tcPr>
+          <w:p>
+            <w:pPr>
+              <w:pStyle w:val="a3"/>
+              <w:numPr>
+                <w:ilvl w:val="0"/>
+                <w:numId w:val="28"/>
+              </w:numPr>
+              <w:rPr>
+                <w:rFonts w:ascii="Times New Roman" w:eastAsia="Times New Roman" w:hAnsi="Times New Roman" w:cs="Times New Roman"/>
+                <w:color w:val="000000"/>
+                <w:sz w:val="28"/>
+                <w:szCs w:val="28"/>
+                <w:lang w:eastAsia="ru-RU"/>
+              </w:rPr>
+            </w:pPr>
+            <w:r>
+              <w:rPr>
+                <w:rFonts w:ascii="Times New Roman" w:eastAsia="Times New Roman" w:hAnsi="Times New Roman" w:cs="Times New Roman"/>
+                <w:color w:val="000000"/>
+                <w:sz w:val="28"/>
+                <w:szCs w:val="28"/>
+                <w:lang w:eastAsia="ru-RU"/>
+              </w:rPr>
+              <w:t>Руководитель порта определяет готовность груза к отгрузке и составляет график отправки.</w:t>
+            </w:r>
+          </w:p>
+        </w:tc>
+        <w:tc>
+          <w:tcPr>
+            <w:tcW w:w="4673" w:type="dxa"/>
+          </w:tcPr>
+          <w:p>
+            <w:pPr>
+              <w:pStyle w:val="a3"/>
+              <w:numPr>
+                <w:ilvl w:val="0"/>
+                <w:numId w:val="28"/>
+              </w:numPr>
+              <w:rPr>
+                <w:rFonts w:ascii="Times New Roman" w:eastAsia="Times New Roman" w:hAnsi="Times New Roman" w:cs="Times New Roman"/>
+                <w:color w:val="000000"/>
+                <w:sz w:val="28"/>
+                <w:szCs w:val="28"/>
+                <w:lang w:eastAsia="ru-RU"/>
+              </w:rPr>
+            </w:pPr>
+            <w:r>
+              <w:rPr>
+                <w:rFonts w:ascii="Times New Roman" w:eastAsia="Times New Roman" w:hAnsi="Times New Roman" w:cs="Times New Roman"/>
+                <w:color w:val="000000"/>
+                <w:sz w:val="28"/>
+                <w:szCs w:val="28"/>
+                <w:lang w:eastAsia="ru-RU"/>
+              </w:rPr>
+              <w:t>Система обновляет информацию о грузе, отмечая его как отправленный.</w:t>
+            </w:r>
+          </w:p>
+        </w:tc>
+      </w:tr>
+      <w:tr>
+        <w:tc>
+          <w:tcPr>
+            <w:tcW w:w="8641" w:type="dxa"/>
+            <w:gridSpan w:val="2"/>
+          </w:tcPr>
+          <w:p>
+            <w:pPr>
+              <w:rPr>
+                <w:rFonts w:ascii="Times New Roman" w:eastAsia="Times New Roman" w:hAnsi="Times New Roman" w:cs="Times New Roman"/>
+                <w:color w:val="000000"/>
+                <w:sz w:val="28"/>
+                <w:szCs w:val="28"/>
+                <w:lang w:eastAsia="ru-RU"/>
+              </w:rPr>
+            </w:pPr>
+            <w:proofErr w:type="spellStart"/>
+            <w:r>
+              <w:rPr>
+                <w:rFonts w:ascii="Times New Roman" w:eastAsia="Times New Roman" w:hAnsi="Times New Roman" w:cs="Times New Roman"/>
+                <w:color w:val="000000"/>
+                <w:sz w:val="28"/>
+                <w:szCs w:val="28"/>
+                <w:lang w:eastAsia="ru-RU"/>
+              </w:rPr>
+              <w:t>Подпотоки</w:t>
+            </w:r>
+            <w:proofErr w:type="spellEnd"/>
+            <w:r>
+              <w:rPr>
+                <w:rFonts w:ascii="Times New Roman" w:eastAsia="Times New Roman" w:hAnsi="Times New Roman" w:cs="Times New Roman"/>
+                <w:color w:val="000000"/>
+                <w:sz w:val="28"/>
+                <w:szCs w:val="28"/>
+                <w:lang w:eastAsia="ru-RU"/>
+              </w:rPr>
+              <w:t>:</w:t>
+            </w:r>
+          </w:p>
+          <w:p>
+            <w:pPr>
+              <w:numPr>
+                <w:ilvl w:val="0"/>
+                <w:numId w:val="29"/>
+              </w:numPr>
+              <w:spacing w:before="60" w:after="100" w:afterAutospacing="1"/>
+              <w:rPr>
+                <w:rFonts w:ascii="Times New Roman" w:eastAsia="Times New Roman" w:hAnsi="Times New Roman" w:cs="Times New Roman"/>
+                <w:color w:val="000000"/>
+                <w:sz w:val="28"/>
+                <w:szCs w:val="28"/>
+                <w:lang w:eastAsia="ru-RU"/>
+              </w:rPr>
+            </w:pPr>
+            <w:r>
+              <w:rPr>
+                <w:rFonts w:ascii="Times New Roman" w:eastAsia="Times New Roman" w:hAnsi="Times New Roman" w:cs="Times New Roman"/>
+                <w:color w:val="000000"/>
+                <w:sz w:val="28"/>
+                <w:szCs w:val="28"/>
+                <w:lang w:eastAsia="ru-RU"/>
+              </w:rPr>
+              <w:t>Он назначает места для хранения грузов на складе и организует их размещение в соответствии с требованиями безопасности и эффективности.</w:t>
+            </w:r>
+          </w:p>
+          <w:p>
+            <w:pPr>
+              <w:numPr>
+                <w:ilvl w:val="0"/>
+                <w:numId w:val="29"/>
+              </w:numPr>
+              <w:spacing w:before="60" w:after="100" w:afterAutospacing="1"/>
+              <w:rPr>
+                <w:rFonts w:ascii="Times New Roman" w:eastAsia="Times New Roman" w:hAnsi="Times New Roman" w:cs="Times New Roman"/>
+                <w:color w:val="000000"/>
+                <w:sz w:val="28"/>
+                <w:szCs w:val="28"/>
+                <w:lang w:eastAsia="ru-RU"/>
+              </w:rPr>
+            </w:pPr>
+            <w:r>
+              <w:rPr>
+                <w:rFonts w:ascii="Times New Roman" w:eastAsia="Times New Roman" w:hAnsi="Times New Roman" w:cs="Times New Roman"/>
+                <w:color w:val="000000"/>
+                <w:sz w:val="28"/>
+                <w:szCs w:val="28"/>
+                <w:lang w:eastAsia="ru-RU"/>
+              </w:rPr>
+              <w:t>Координирует процессы разгрузки и проверки качества груза.</w:t>
+            </w:r>
+          </w:p>
+          <w:p>
+            <w:pPr>
+              <w:numPr>
+                <w:ilvl w:val="0"/>
+                <w:numId w:val="29"/>
+              </w:numPr>
+              <w:spacing w:before="100" w:beforeAutospacing="1" w:after="100" w:afterAutospacing="1"/>
+              <w:rPr>
+                <w:rFonts w:ascii="Times New Roman" w:eastAsia="Times New Roman" w:hAnsi="Times New Roman" w:cs="Times New Roman"/>
+                <w:color w:val="000000"/>
+                <w:sz w:val="28"/>
+                <w:szCs w:val="28"/>
+                <w:lang w:eastAsia="ru-RU"/>
+              </w:rPr>
+            </w:pPr>
+            <w:r>
+              <w:rPr>
+                <w:rFonts w:ascii="Times New Roman" w:eastAsia="Times New Roman" w:hAnsi="Times New Roman" w:cs="Times New Roman"/>
+                <w:color w:val="000000"/>
+                <w:sz w:val="28"/>
+                <w:szCs w:val="28"/>
+                <w:lang w:eastAsia="ru-RU"/>
+              </w:rPr>
+              <w:t>Руководитель порта определяет готовность груза к отгрузке и составляет график отправки.</w:t>
+            </w:r>
+          </w:p>
+        </w:tc>
+      </w:tr>
+    </w:tbl>
+    <w:p>
+      <w:pPr>
+        <w:jc w:val="center"/>
         <w:rPr>
           <w:rFonts w:ascii="Times New Roman" w:hAnsi="Times New Roman" w:cs="Times New Roman"/>
           <w:sz w:val="28"/>
         </w:rPr>
-        <w:t>…</w:t>
-      </w:r>
+      </w:pPr>
     </w:p>
+    <w:tbl>
+      <w:tblPr>
+        <w:tblStyle w:val="a4"/>
+        <w:tblW w:w="0" w:type="auto"/>
+        <w:tblInd w:w="704" w:type="dxa"/>
+        <w:tblLook w:val="04A0" w:firstRow="1" w:lastRow="0" w:firstColumn="1" w:lastColumn="0" w:noHBand="0" w:noVBand="1"/>
+      </w:tblPr>
+      <w:tblGrid>
+        <w:gridCol w:w="3968"/>
+        <w:gridCol w:w="4673"/>
+      </w:tblGrid>
+      <w:tr>
+        <w:tc>
+          <w:tcPr>
+            <w:tcW w:w="8641" w:type="dxa"/>
+            <w:gridSpan w:val="2"/>
+          </w:tcPr>
+          <w:p>
+            <w:pPr>
+              <w:pStyle w:val="a3"/>
+              <w:ind w:left="0"/>
+              <w:rPr>
+                <w:rFonts w:ascii="Times New Roman" w:eastAsia="Times New Roman" w:hAnsi="Times New Roman" w:cs="Times New Roman"/>
+                <w:color w:val="000000"/>
+                <w:sz w:val="28"/>
+                <w:szCs w:val="28"/>
+                <w:lang w:eastAsia="ru-RU"/>
+              </w:rPr>
+            </w:pPr>
+            <w:r>
+              <w:rPr>
+                <w:rFonts w:ascii="Times New Roman" w:eastAsia="Times New Roman" w:hAnsi="Times New Roman" w:cs="Times New Roman"/>
+                <w:color w:val="000000"/>
+                <w:sz w:val="28"/>
+                <w:szCs w:val="28"/>
+                <w:lang w:eastAsia="ru-RU"/>
+              </w:rPr>
+              <w:t>Название:</w:t>
+            </w:r>
+            <w:r>
+              <w:rPr>
+                <w:rFonts w:ascii="Times New Roman" w:eastAsia="Times New Roman" w:hAnsi="Times New Roman" w:cs="Times New Roman"/>
+                <w:color w:val="000000"/>
+                <w:sz w:val="28"/>
+                <w:szCs w:val="28"/>
+                <w:lang w:eastAsia="ru-RU"/>
+              </w:rPr>
+              <w:t xml:space="preserve"> Финансовый менеджмент</w:t>
+            </w:r>
+          </w:p>
+          <w:p>
+            <w:pPr>
+              <w:rPr>
+                <w:rFonts w:ascii="Times New Roman" w:eastAsia="Times New Roman" w:hAnsi="Times New Roman" w:cs="Times New Roman"/>
+                <w:color w:val="000000"/>
+                <w:sz w:val="28"/>
+                <w:szCs w:val="28"/>
+                <w:lang w:eastAsia="ru-RU"/>
+              </w:rPr>
+            </w:pPr>
+            <w:proofErr w:type="spellStart"/>
+            <w:r>
+              <w:rPr>
+                <w:rFonts w:ascii="Times New Roman" w:eastAsia="Times New Roman" w:hAnsi="Times New Roman" w:cs="Times New Roman"/>
+                <w:color w:val="000000"/>
+                <w:sz w:val="28"/>
+                <w:szCs w:val="28"/>
+                <w:lang w:eastAsia="ru-RU"/>
+              </w:rPr>
+              <w:t>Акторы</w:t>
+            </w:r>
+            <w:proofErr w:type="spellEnd"/>
+            <w:r>
+              <w:rPr>
+                <w:rFonts w:ascii="Times New Roman" w:eastAsia="Times New Roman" w:hAnsi="Times New Roman" w:cs="Times New Roman"/>
+                <w:color w:val="000000"/>
+                <w:sz w:val="28"/>
+                <w:szCs w:val="28"/>
+                <w:lang w:eastAsia="ru-RU"/>
+              </w:rPr>
+              <w:t>: Администрация порта, Менеджер по персоналу</w:t>
+            </w:r>
+          </w:p>
+          <w:p>
+            <w:pPr>
+              <w:pStyle w:val="a3"/>
+              <w:ind w:left="0"/>
+              <w:rPr>
+                <w:rFonts w:ascii="Times New Roman" w:eastAsia="Times New Roman" w:hAnsi="Times New Roman" w:cs="Times New Roman"/>
+                <w:color w:val="000000"/>
+                <w:sz w:val="28"/>
+                <w:szCs w:val="28"/>
+                <w:lang w:eastAsia="ru-RU"/>
+              </w:rPr>
+            </w:pPr>
+            <w:r>
+              <w:rPr>
+                <w:rFonts w:ascii="Times New Roman" w:eastAsia="Times New Roman" w:hAnsi="Times New Roman" w:cs="Times New Roman"/>
+                <w:color w:val="000000"/>
+                <w:sz w:val="28"/>
+                <w:szCs w:val="28"/>
+                <w:lang w:eastAsia="ru-RU"/>
+              </w:rPr>
+              <w:t>Описание: процесс управления финансами порта включает в себя планирование бюджета, учет расходов и доходов, а также анализ финансовых данных</w:t>
+            </w:r>
+          </w:p>
+        </w:tc>
+      </w:tr>
+      <w:tr>
+        <w:tc>
+          <w:tcPr>
+            <w:tcW w:w="3968" w:type="dxa"/>
+          </w:tcPr>
+          <w:p>
+            <w:pPr>
+              <w:pStyle w:val="a3"/>
+              <w:ind w:left="0"/>
+              <w:jc w:val="center"/>
+              <w:rPr>
+                <w:rFonts w:ascii="Times New Roman" w:eastAsia="Times New Roman" w:hAnsi="Times New Roman" w:cs="Times New Roman"/>
+                <w:b/>
+                <w:color w:val="000000"/>
+                <w:sz w:val="28"/>
+                <w:szCs w:val="28"/>
+                <w:lang w:eastAsia="ru-RU"/>
+              </w:rPr>
+            </w:pPr>
+            <w:r>
+              <w:rPr>
+                <w:rFonts w:ascii="Times New Roman" w:eastAsia="Times New Roman" w:hAnsi="Times New Roman" w:cs="Times New Roman"/>
+                <w:b/>
+                <w:color w:val="000000"/>
+                <w:sz w:val="28"/>
+                <w:szCs w:val="28"/>
+                <w:lang w:eastAsia="ru-RU"/>
+              </w:rPr>
+              <w:t xml:space="preserve">Действия </w:t>
+            </w:r>
+            <w:proofErr w:type="spellStart"/>
+            <w:r>
+              <w:rPr>
+                <w:rFonts w:ascii="Times New Roman" w:eastAsia="Times New Roman" w:hAnsi="Times New Roman" w:cs="Times New Roman"/>
+                <w:b/>
+                <w:color w:val="000000"/>
+                <w:sz w:val="28"/>
+                <w:szCs w:val="28"/>
+                <w:lang w:eastAsia="ru-RU"/>
+              </w:rPr>
+              <w:t>акторов</w:t>
+            </w:r>
+            <w:proofErr w:type="spellEnd"/>
+          </w:p>
+        </w:tc>
+        <w:tc>
+          <w:tcPr>
+            <w:tcW w:w="4673" w:type="dxa"/>
+          </w:tcPr>
+          <w:p>
+            <w:pPr>
+              <w:pStyle w:val="a3"/>
+              <w:ind w:left="0"/>
+              <w:jc w:val="center"/>
+              <w:rPr>
+                <w:rFonts w:ascii="Times New Roman" w:eastAsia="Times New Roman" w:hAnsi="Times New Roman" w:cs="Times New Roman"/>
+                <w:b/>
+                <w:color w:val="000000"/>
+                <w:sz w:val="28"/>
+                <w:szCs w:val="28"/>
+                <w:lang w:eastAsia="ru-RU"/>
+              </w:rPr>
+            </w:pPr>
+            <w:r>
+              <w:rPr>
+                <w:rFonts w:ascii="Times New Roman" w:eastAsia="Times New Roman" w:hAnsi="Times New Roman" w:cs="Times New Roman"/>
+                <w:b/>
+                <w:color w:val="000000"/>
+                <w:sz w:val="28"/>
+                <w:szCs w:val="28"/>
+                <w:lang w:eastAsia="ru-RU"/>
+              </w:rPr>
+              <w:t>Отклик системы</w:t>
+            </w:r>
+          </w:p>
+        </w:tc>
+      </w:tr>
+      <w:tr>
+        <w:tc>
+          <w:tcPr>
+            <w:tcW w:w="3968" w:type="dxa"/>
+          </w:tcPr>
+          <w:p>
+            <w:pPr>
+              <w:pStyle w:val="a3"/>
+              <w:numPr>
+                <w:ilvl w:val="0"/>
+                <w:numId w:val="35"/>
+              </w:numPr>
+              <w:rPr>
+                <w:rFonts w:ascii="Times New Roman" w:eastAsia="Times New Roman" w:hAnsi="Times New Roman" w:cs="Times New Roman"/>
+                <w:color w:val="000000"/>
+                <w:sz w:val="28"/>
+                <w:szCs w:val="28"/>
+                <w:lang w:eastAsia="ru-RU"/>
+              </w:rPr>
+            </w:pPr>
+            <w:r>
+              <w:rPr>
+                <w:rFonts w:ascii="Times New Roman" w:eastAsia="Times New Roman" w:hAnsi="Times New Roman" w:cs="Times New Roman"/>
+                <w:color w:val="000000"/>
+                <w:sz w:val="28"/>
+                <w:szCs w:val="28"/>
+                <w:lang w:eastAsia="ru-RU"/>
+              </w:rPr>
+              <w:t>Администрация порта определяет бюджетные показатели на определенный период времени, учитывая ожидаемые доходы и расходы.</w:t>
+            </w:r>
+          </w:p>
+        </w:tc>
+        <w:tc>
+          <w:tcPr>
+            <w:tcW w:w="4673" w:type="dxa"/>
+          </w:tcPr>
+          <w:p>
+            <w:pPr>
+              <w:pStyle w:val="a3"/>
+              <w:numPr>
+                <w:ilvl w:val="0"/>
+                <w:numId w:val="35"/>
+              </w:numPr>
+              <w:rPr>
+                <w:rFonts w:ascii="Times New Roman" w:eastAsia="Times New Roman" w:hAnsi="Times New Roman" w:cs="Times New Roman"/>
+                <w:color w:val="000000"/>
+                <w:sz w:val="28"/>
+                <w:szCs w:val="28"/>
+                <w:lang w:eastAsia="ru-RU"/>
+              </w:rPr>
+            </w:pPr>
+            <w:r>
+              <w:rPr>
+                <w:rFonts w:ascii="Times New Roman" w:eastAsia="Times New Roman" w:hAnsi="Times New Roman" w:cs="Times New Roman"/>
+                <w:color w:val="000000"/>
+                <w:sz w:val="28"/>
+                <w:szCs w:val="28"/>
+                <w:lang w:eastAsia="ru-RU"/>
+              </w:rPr>
+              <w:t>Система поддерживает процесс составления бюджета, предоставляя данные о финансовых показателях порта и анализируя предыдущие финансовые периоды.</w:t>
+            </w:r>
+          </w:p>
+        </w:tc>
+      </w:tr>
+      <w:tr>
+        <w:tc>
+          <w:tcPr>
+            <w:tcW w:w="3968" w:type="dxa"/>
+          </w:tcPr>
+          <w:p>
+            <w:pPr>
+              <w:pStyle w:val="a3"/>
+              <w:numPr>
+                <w:ilvl w:val="0"/>
+                <w:numId w:val="35"/>
+              </w:numPr>
+              <w:rPr>
+                <w:rFonts w:ascii="Times New Roman" w:eastAsia="Times New Roman" w:hAnsi="Times New Roman" w:cs="Times New Roman"/>
+                <w:color w:val="000000"/>
+                <w:sz w:val="28"/>
+                <w:szCs w:val="28"/>
+                <w:lang w:eastAsia="ru-RU"/>
+              </w:rPr>
+            </w:pPr>
+            <w:r>
+              <w:rPr>
+                <w:rFonts w:ascii="Times New Roman" w:eastAsia="Times New Roman" w:hAnsi="Times New Roman" w:cs="Times New Roman"/>
+                <w:color w:val="000000"/>
+                <w:sz w:val="28"/>
+                <w:szCs w:val="28"/>
+                <w:lang w:eastAsia="ru-RU"/>
+              </w:rPr>
+              <w:t>Администрация порта отслеживает все финансовые операции, включая расходы на обслуживание и развитие порта, а также доходы от услуг и сборов.</w:t>
+            </w:r>
+          </w:p>
+        </w:tc>
+        <w:tc>
+          <w:tcPr>
+            <w:tcW w:w="4673" w:type="dxa"/>
+          </w:tcPr>
+          <w:p>
+            <w:pPr>
+              <w:pStyle w:val="a3"/>
+              <w:numPr>
+                <w:ilvl w:val="0"/>
+                <w:numId w:val="35"/>
+              </w:numPr>
+              <w:rPr>
+                <w:rFonts w:ascii="Times New Roman" w:eastAsia="Times New Roman" w:hAnsi="Times New Roman" w:cs="Times New Roman"/>
+                <w:color w:val="000000"/>
+                <w:sz w:val="28"/>
+                <w:szCs w:val="28"/>
+                <w:lang w:eastAsia="ru-RU"/>
+              </w:rPr>
+            </w:pPr>
+            <w:r>
+              <w:rPr>
+                <w:rFonts w:ascii="Times New Roman" w:eastAsia="Times New Roman" w:hAnsi="Times New Roman" w:cs="Times New Roman"/>
+                <w:color w:val="000000"/>
+                <w:sz w:val="28"/>
+                <w:szCs w:val="28"/>
+                <w:lang w:eastAsia="ru-RU"/>
+              </w:rPr>
+              <w:t>Система автоматизирует процесс учета финансовых операций, обеспечивая точность и достоверность данных.</w:t>
+            </w:r>
+          </w:p>
+        </w:tc>
+      </w:tr>
+      <w:tr>
+        <w:tc>
+          <w:tcPr>
+            <w:tcW w:w="8641" w:type="dxa"/>
+            <w:gridSpan w:val="2"/>
+          </w:tcPr>
+          <w:p>
+            <w:pPr>
+              <w:pStyle w:val="a3"/>
+              <w:tabs>
+                <w:tab w:val="left" w:pos="1875"/>
+              </w:tabs>
+              <w:ind w:left="0"/>
+              <w:rPr>
+                <w:rFonts w:ascii="Times New Roman" w:eastAsia="Times New Roman" w:hAnsi="Times New Roman" w:cs="Times New Roman"/>
+                <w:color w:val="000000"/>
+                <w:sz w:val="28"/>
+                <w:szCs w:val="28"/>
+                <w:lang w:val="en-US" w:eastAsia="ru-RU"/>
+              </w:rPr>
+            </w:pPr>
+            <w:proofErr w:type="spellStart"/>
+            <w:r>
+              <w:rPr>
+                <w:rFonts w:ascii="Times New Roman" w:eastAsia="Times New Roman" w:hAnsi="Times New Roman" w:cs="Times New Roman"/>
+                <w:color w:val="000000"/>
+                <w:sz w:val="28"/>
+                <w:szCs w:val="28"/>
+                <w:lang w:eastAsia="ru-RU"/>
+              </w:rPr>
+              <w:t>Подпотоки</w:t>
+            </w:r>
+            <w:proofErr w:type="spellEnd"/>
+            <w:r>
+              <w:rPr>
+                <w:rFonts w:ascii="Times New Roman" w:eastAsia="Times New Roman" w:hAnsi="Times New Roman" w:cs="Times New Roman"/>
+                <w:color w:val="000000"/>
+                <w:sz w:val="28"/>
+                <w:szCs w:val="28"/>
+                <w:lang w:val="en-US" w:eastAsia="ru-RU"/>
+              </w:rPr>
+              <w:t>:</w:t>
+            </w:r>
+            <w:r>
+              <w:rPr>
+                <w:rFonts w:ascii="Times New Roman" w:eastAsia="Times New Roman" w:hAnsi="Times New Roman" w:cs="Times New Roman"/>
+                <w:color w:val="000000"/>
+                <w:sz w:val="28"/>
+                <w:szCs w:val="28"/>
+                <w:lang w:val="en-US" w:eastAsia="ru-RU"/>
+              </w:rPr>
+              <w:tab/>
+            </w:r>
+          </w:p>
+          <w:p>
+            <w:pPr>
+              <w:numPr>
+                <w:ilvl w:val="0"/>
+                <w:numId w:val="37"/>
+              </w:numPr>
+              <w:spacing w:before="60" w:after="100" w:afterAutospacing="1"/>
+              <w:rPr>
+                <w:rFonts w:ascii="Times New Roman" w:eastAsia="Times New Roman" w:hAnsi="Times New Roman" w:cs="Times New Roman"/>
+                <w:color w:val="000000"/>
+                <w:sz w:val="28"/>
+                <w:szCs w:val="28"/>
+                <w:lang w:eastAsia="ru-RU"/>
+              </w:rPr>
+            </w:pPr>
+            <w:r>
+              <w:rPr>
+                <w:rFonts w:ascii="Times New Roman" w:eastAsia="Times New Roman" w:hAnsi="Times New Roman" w:cs="Times New Roman"/>
+                <w:color w:val="000000"/>
+                <w:sz w:val="28"/>
+                <w:szCs w:val="28"/>
+                <w:lang w:eastAsia="ru-RU"/>
+              </w:rPr>
+              <w:lastRenderedPageBreak/>
+              <w:t>Менеджер по персоналу участвует в оценке финансовых потребностей персонала и ресурсов для выполнения плана деятельности.</w:t>
+            </w:r>
+          </w:p>
+          <w:p>
+            <w:pPr>
+              <w:numPr>
+                <w:ilvl w:val="0"/>
+                <w:numId w:val="37"/>
+              </w:numPr>
+              <w:spacing w:before="60" w:after="100" w:afterAutospacing="1"/>
+              <w:rPr>
+                <w:rFonts w:ascii="Times New Roman" w:eastAsia="Times New Roman" w:hAnsi="Times New Roman" w:cs="Times New Roman"/>
+                <w:color w:val="000000"/>
+                <w:sz w:val="28"/>
+                <w:szCs w:val="28"/>
+                <w:lang w:eastAsia="ru-RU"/>
+              </w:rPr>
+            </w:pPr>
+            <w:r>
+              <w:rPr>
+                <w:rFonts w:ascii="Times New Roman" w:eastAsia="Times New Roman" w:hAnsi="Times New Roman" w:cs="Times New Roman"/>
+                <w:color w:val="000000"/>
+                <w:sz w:val="28"/>
+                <w:szCs w:val="28"/>
+                <w:lang w:eastAsia="ru-RU"/>
+              </w:rPr>
+              <w:t>Менеджер по персоналу ведет учет заработной платы персонала, затрат на обучение и развитие, а также другие расходы, связанные с управлением персоналом.</w:t>
+            </w:r>
+          </w:p>
+        </w:tc>
+      </w:tr>
+    </w:tbl>
     <w:p>
       <w:pPr>
-        <w:pStyle w:val="a3"/>
-        <w:ind w:left="709"/>
+        <w:jc w:val="center"/>
         <w:rPr>
           <w:rFonts w:ascii="Times New Roman" w:hAnsi="Times New Roman" w:cs="Times New Roman"/>
           <w:sz w:val="28"/>
         </w:rPr>
       </w:pPr>
-      <w:r>
+    </w:p>
+    <w:tbl>
+      <w:tblPr>
+        <w:tblStyle w:val="a4"/>
+        <w:tblW w:w="0" w:type="auto"/>
+        <w:tblInd w:w="704" w:type="dxa"/>
+        <w:tblLook w:val="04A0" w:firstRow="1" w:lastRow="0" w:firstColumn="1" w:lastColumn="0" w:noHBand="0" w:noVBand="1"/>
+      </w:tblPr>
+      <w:tblGrid>
+        <w:gridCol w:w="3968"/>
+        <w:gridCol w:w="4673"/>
+      </w:tblGrid>
+      <w:tr>
+        <w:tc>
+          <w:tcPr>
+            <w:tcW w:w="8641" w:type="dxa"/>
+            <w:gridSpan w:val="2"/>
+          </w:tcPr>
+          <w:p>
+            <w:pPr>
+              <w:pStyle w:val="a3"/>
+              <w:ind w:left="0"/>
+              <w:rPr>
+                <w:rFonts w:ascii="Times New Roman" w:eastAsia="Times New Roman" w:hAnsi="Times New Roman" w:cs="Times New Roman"/>
+                <w:color w:val="000000"/>
+                <w:sz w:val="28"/>
+                <w:szCs w:val="28"/>
+                <w:lang w:eastAsia="ru-RU"/>
+              </w:rPr>
+            </w:pPr>
+            <w:r>
+              <w:rPr>
+                <w:rFonts w:ascii="Times New Roman" w:eastAsia="Times New Roman" w:hAnsi="Times New Roman" w:cs="Times New Roman"/>
+                <w:color w:val="000000"/>
+                <w:sz w:val="28"/>
+                <w:szCs w:val="28"/>
+                <w:lang w:eastAsia="ru-RU"/>
+              </w:rPr>
+              <w:t>Название:</w:t>
+            </w:r>
+            <w:r>
+              <w:rPr>
+                <w:rFonts w:ascii="Times New Roman" w:eastAsia="Times New Roman" w:hAnsi="Times New Roman" w:cs="Times New Roman"/>
+                <w:color w:val="000000"/>
+                <w:sz w:val="28"/>
+                <w:szCs w:val="28"/>
+                <w:lang w:eastAsia="ru-RU"/>
+              </w:rPr>
+              <w:t xml:space="preserve"> Обеспечение безопасности мореплавания в порту и на подходах к нему</w:t>
+            </w:r>
+          </w:p>
+          <w:p>
+            <w:pPr>
+              <w:rPr>
+                <w:rFonts w:ascii="Times New Roman" w:eastAsia="Times New Roman" w:hAnsi="Times New Roman" w:cs="Times New Roman"/>
+                <w:color w:val="000000"/>
+                <w:sz w:val="28"/>
+                <w:szCs w:val="28"/>
+                <w:lang w:eastAsia="ru-RU"/>
+              </w:rPr>
+            </w:pPr>
+            <w:proofErr w:type="spellStart"/>
+            <w:r>
+              <w:rPr>
+                <w:rFonts w:ascii="Times New Roman" w:eastAsia="Times New Roman" w:hAnsi="Times New Roman" w:cs="Times New Roman"/>
+                <w:color w:val="000000"/>
+                <w:sz w:val="28"/>
+                <w:szCs w:val="28"/>
+                <w:lang w:eastAsia="ru-RU"/>
+              </w:rPr>
+              <w:t>Акторы</w:t>
+            </w:r>
+            <w:proofErr w:type="spellEnd"/>
+            <w:r>
+              <w:rPr>
+                <w:rFonts w:ascii="Times New Roman" w:eastAsia="Times New Roman" w:hAnsi="Times New Roman" w:cs="Times New Roman"/>
+                <w:color w:val="000000"/>
+                <w:sz w:val="28"/>
+                <w:szCs w:val="28"/>
+                <w:lang w:eastAsia="ru-RU"/>
+              </w:rPr>
+              <w:t>: Руководитель порта, Администрация порта</w:t>
+            </w:r>
+          </w:p>
+          <w:p>
+            <w:pPr>
+              <w:pStyle w:val="a3"/>
+              <w:ind w:left="0"/>
+              <w:rPr>
+                <w:rFonts w:ascii="Times New Roman" w:eastAsia="Times New Roman" w:hAnsi="Times New Roman" w:cs="Times New Roman"/>
+                <w:color w:val="000000"/>
+                <w:sz w:val="28"/>
+                <w:szCs w:val="28"/>
+                <w:lang w:eastAsia="ru-RU"/>
+              </w:rPr>
+            </w:pPr>
+            <w:r>
+              <w:rPr>
+                <w:rFonts w:ascii="Times New Roman" w:eastAsia="Times New Roman" w:hAnsi="Times New Roman" w:cs="Times New Roman"/>
+                <w:color w:val="000000"/>
+                <w:sz w:val="28"/>
+                <w:szCs w:val="28"/>
+                <w:lang w:eastAsia="ru-RU"/>
+              </w:rPr>
+              <w:t>Описание: Данный процесс включает в себя разработку и реализацию мер по обеспечению безопасности мореплавания в порту и на прилегающих водах. Руководитель порта определяет стратегические направления в этой области, а администрация порта и менеджер по персоналу реализуют конкретные мероприятия и контролируют их выполнение</w:t>
+            </w:r>
+          </w:p>
+        </w:tc>
+      </w:tr>
+      <w:tr>
+        <w:tc>
+          <w:tcPr>
+            <w:tcW w:w="3968" w:type="dxa"/>
+          </w:tcPr>
+          <w:p>
+            <w:pPr>
+              <w:pStyle w:val="a3"/>
+              <w:ind w:left="0"/>
+              <w:jc w:val="center"/>
+              <w:rPr>
+                <w:rFonts w:ascii="Times New Roman" w:eastAsia="Times New Roman" w:hAnsi="Times New Roman" w:cs="Times New Roman"/>
+                <w:b/>
+                <w:color w:val="000000"/>
+                <w:sz w:val="28"/>
+                <w:szCs w:val="28"/>
+                <w:lang w:eastAsia="ru-RU"/>
+              </w:rPr>
+            </w:pPr>
+            <w:r>
+              <w:rPr>
+                <w:rFonts w:ascii="Times New Roman" w:eastAsia="Times New Roman" w:hAnsi="Times New Roman" w:cs="Times New Roman"/>
+                <w:b/>
+                <w:color w:val="000000"/>
+                <w:sz w:val="28"/>
+                <w:szCs w:val="28"/>
+                <w:lang w:eastAsia="ru-RU"/>
+              </w:rPr>
+              <w:t xml:space="preserve">Действия </w:t>
+            </w:r>
+            <w:proofErr w:type="spellStart"/>
+            <w:r>
+              <w:rPr>
+                <w:rFonts w:ascii="Times New Roman" w:eastAsia="Times New Roman" w:hAnsi="Times New Roman" w:cs="Times New Roman"/>
+                <w:b/>
+                <w:color w:val="000000"/>
+                <w:sz w:val="28"/>
+                <w:szCs w:val="28"/>
+                <w:lang w:eastAsia="ru-RU"/>
+              </w:rPr>
+              <w:t>акторов</w:t>
+            </w:r>
+            <w:proofErr w:type="spellEnd"/>
+          </w:p>
+        </w:tc>
+        <w:tc>
+          <w:tcPr>
+            <w:tcW w:w="4673" w:type="dxa"/>
+          </w:tcPr>
+          <w:p>
+            <w:pPr>
+              <w:pStyle w:val="a3"/>
+              <w:ind w:left="0"/>
+              <w:jc w:val="center"/>
+              <w:rPr>
+                <w:rFonts w:ascii="Times New Roman" w:eastAsia="Times New Roman" w:hAnsi="Times New Roman" w:cs="Times New Roman"/>
+                <w:b/>
+                <w:color w:val="000000"/>
+                <w:sz w:val="28"/>
+                <w:szCs w:val="28"/>
+                <w:lang w:eastAsia="ru-RU"/>
+              </w:rPr>
+            </w:pPr>
+            <w:r>
+              <w:rPr>
+                <w:rFonts w:ascii="Times New Roman" w:eastAsia="Times New Roman" w:hAnsi="Times New Roman" w:cs="Times New Roman"/>
+                <w:b/>
+                <w:color w:val="000000"/>
+                <w:sz w:val="28"/>
+                <w:szCs w:val="28"/>
+                <w:lang w:eastAsia="ru-RU"/>
+              </w:rPr>
+              <w:t>Отклик системы</w:t>
+            </w:r>
+          </w:p>
+        </w:tc>
+      </w:tr>
+      <w:tr>
+        <w:tc>
+          <w:tcPr>
+            <w:tcW w:w="3968" w:type="dxa"/>
+          </w:tcPr>
+          <w:p>
+            <w:pPr>
+              <w:pStyle w:val="a3"/>
+              <w:numPr>
+                <w:ilvl w:val="0"/>
+                <w:numId w:val="43"/>
+              </w:numPr>
+              <w:rPr>
+                <w:rFonts w:ascii="Times New Roman" w:eastAsia="Times New Roman" w:hAnsi="Times New Roman" w:cs="Times New Roman"/>
+                <w:color w:val="000000"/>
+                <w:sz w:val="28"/>
+                <w:szCs w:val="28"/>
+                <w:lang w:eastAsia="ru-RU"/>
+              </w:rPr>
+            </w:pPr>
+            <w:r>
+              <w:rPr>
+                <w:rFonts w:ascii="Times New Roman" w:eastAsia="Times New Roman" w:hAnsi="Times New Roman" w:cs="Times New Roman"/>
+                <w:color w:val="000000"/>
+                <w:sz w:val="28"/>
+                <w:szCs w:val="28"/>
+                <w:lang w:eastAsia="ru-RU"/>
+              </w:rPr>
+              <w:t>Руководитель порта определяет стратегические приоритеты и меры по обеспечению безопасности мореплавания в порту и на прилегающих акваториях.</w:t>
+            </w:r>
+          </w:p>
+        </w:tc>
+        <w:tc>
+          <w:tcPr>
+            <w:tcW w:w="4673" w:type="dxa"/>
+          </w:tcPr>
+          <w:p>
+            <w:pPr>
+              <w:pStyle w:val="a3"/>
+              <w:numPr>
+                <w:ilvl w:val="0"/>
+                <w:numId w:val="43"/>
+              </w:numPr>
+              <w:rPr>
+                <w:rFonts w:ascii="Times New Roman" w:eastAsia="Times New Roman" w:hAnsi="Times New Roman" w:cs="Times New Roman"/>
+                <w:color w:val="000000"/>
+                <w:sz w:val="28"/>
+                <w:szCs w:val="28"/>
+                <w:lang w:eastAsia="ru-RU"/>
+              </w:rPr>
+            </w:pPr>
+            <w:r>
+              <w:rPr>
+                <w:rFonts w:ascii="Times New Roman" w:eastAsia="Times New Roman" w:hAnsi="Times New Roman" w:cs="Times New Roman"/>
+                <w:color w:val="000000"/>
+                <w:sz w:val="28"/>
+                <w:szCs w:val="28"/>
+                <w:lang w:eastAsia="ru-RU"/>
+              </w:rPr>
+              <w:t>Система поддерживает анализ данных о безопасности мореплавания, предоставляет статистическую информацию о происшествиях и помогает в прогнозировании потенциальных угроз.</w:t>
+            </w:r>
+          </w:p>
+        </w:tc>
+      </w:tr>
+      <w:tr>
+        <w:tc>
+          <w:tcPr>
+            <w:tcW w:w="3968" w:type="dxa"/>
+          </w:tcPr>
+          <w:p>
+            <w:pPr>
+              <w:pStyle w:val="a3"/>
+              <w:numPr>
+                <w:ilvl w:val="0"/>
+                <w:numId w:val="43"/>
+              </w:numPr>
+              <w:rPr>
+                <w:rFonts w:ascii="Times New Roman" w:eastAsia="Times New Roman" w:hAnsi="Times New Roman" w:cs="Times New Roman"/>
+                <w:color w:val="000000"/>
+                <w:sz w:val="28"/>
+                <w:szCs w:val="28"/>
+                <w:lang w:eastAsia="ru-RU"/>
+              </w:rPr>
+            </w:pPr>
+            <w:r>
+              <w:rPr>
+                <w:rFonts w:ascii="Times New Roman" w:eastAsia="Times New Roman" w:hAnsi="Times New Roman" w:cs="Times New Roman"/>
+                <w:color w:val="000000"/>
+                <w:sz w:val="28"/>
+                <w:szCs w:val="28"/>
+                <w:lang w:eastAsia="ru-RU"/>
+              </w:rPr>
+              <w:t>Администрация порта внедряет конкретные меры, предусмотренные стратегией безопасности, такие как установка навигационных знаков, обеспечение связи с судами, проведение обучения персонала и т.д.</w:t>
+            </w:r>
+          </w:p>
+        </w:tc>
+        <w:tc>
+          <w:tcPr>
+            <w:tcW w:w="4673" w:type="dxa"/>
+          </w:tcPr>
+          <w:p>
+            <w:pPr>
+              <w:pStyle w:val="a3"/>
+              <w:numPr>
+                <w:ilvl w:val="0"/>
+                <w:numId w:val="43"/>
+              </w:numPr>
+              <w:rPr>
+                <w:rFonts w:ascii="Times New Roman" w:eastAsia="Times New Roman" w:hAnsi="Times New Roman" w:cs="Times New Roman"/>
+                <w:color w:val="000000"/>
+                <w:sz w:val="28"/>
+                <w:szCs w:val="28"/>
+                <w:lang w:eastAsia="ru-RU"/>
+              </w:rPr>
+            </w:pPr>
+            <w:r>
+              <w:rPr>
+                <w:rFonts w:ascii="Times New Roman" w:eastAsia="Times New Roman" w:hAnsi="Times New Roman" w:cs="Times New Roman"/>
+                <w:color w:val="000000"/>
+                <w:sz w:val="28"/>
+                <w:szCs w:val="28"/>
+                <w:lang w:eastAsia="ru-RU"/>
+              </w:rPr>
+              <w:t>Система обеспечивает учет и мониторинг выполнения мероприятий по обеспечению безопасности, включая сроки реализации и затраты на каждое мероприятие.</w:t>
+            </w:r>
+          </w:p>
+        </w:tc>
+      </w:tr>
+      <w:tr>
+        <w:tc>
+          <w:tcPr>
+            <w:tcW w:w="8641" w:type="dxa"/>
+            <w:gridSpan w:val="2"/>
+          </w:tcPr>
+          <w:p>
+            <w:pPr>
+              <w:pStyle w:val="a3"/>
+              <w:ind w:left="0"/>
+              <w:rPr>
+                <w:rFonts w:ascii="Times New Roman" w:eastAsia="Times New Roman" w:hAnsi="Times New Roman" w:cs="Times New Roman"/>
+                <w:color w:val="000000"/>
+                <w:sz w:val="28"/>
+                <w:szCs w:val="28"/>
+                <w:lang w:val="en-US" w:eastAsia="ru-RU"/>
+              </w:rPr>
+            </w:pPr>
+            <w:proofErr w:type="spellStart"/>
+            <w:r>
+              <w:rPr>
+                <w:rFonts w:ascii="Times New Roman" w:eastAsia="Times New Roman" w:hAnsi="Times New Roman" w:cs="Times New Roman"/>
+                <w:color w:val="000000"/>
+                <w:sz w:val="28"/>
+                <w:szCs w:val="28"/>
+                <w:lang w:eastAsia="ru-RU"/>
+              </w:rPr>
+              <w:t>Подпотоки</w:t>
+            </w:r>
+            <w:proofErr w:type="spellEnd"/>
+            <w:r>
+              <w:rPr>
+                <w:rFonts w:ascii="Times New Roman" w:eastAsia="Times New Roman" w:hAnsi="Times New Roman" w:cs="Times New Roman"/>
+                <w:color w:val="000000"/>
+                <w:sz w:val="28"/>
+                <w:szCs w:val="28"/>
+                <w:lang w:val="en-US" w:eastAsia="ru-RU"/>
+              </w:rPr>
+              <w:t>:</w:t>
+            </w:r>
+          </w:p>
+          <w:p>
+            <w:pPr>
+              <w:numPr>
+                <w:ilvl w:val="0"/>
+                <w:numId w:val="45"/>
+              </w:numPr>
+              <w:spacing w:before="60" w:after="100" w:afterAutospacing="1"/>
+              <w:rPr>
+                <w:rFonts w:ascii="Times New Roman" w:eastAsia="Times New Roman" w:hAnsi="Times New Roman" w:cs="Times New Roman"/>
+                <w:color w:val="000000"/>
+                <w:sz w:val="28"/>
+                <w:szCs w:val="28"/>
+                <w:lang w:eastAsia="ru-RU"/>
+              </w:rPr>
+            </w:pPr>
+            <w:r>
+              <w:rPr>
+                <w:rFonts w:ascii="Times New Roman" w:eastAsia="Times New Roman" w:hAnsi="Times New Roman" w:cs="Times New Roman"/>
+                <w:color w:val="000000"/>
+                <w:sz w:val="28"/>
+                <w:szCs w:val="28"/>
+                <w:lang w:eastAsia="ru-RU"/>
+              </w:rPr>
+              <w:t>Руководитель проводит анализ уязвимостей и рисков, а также устанавливает стандарты и правила безопасности для судов и портовой инфраструктуры.</w:t>
+            </w:r>
+          </w:p>
+          <w:p>
+            <w:pPr>
+              <w:numPr>
+                <w:ilvl w:val="0"/>
+                <w:numId w:val="45"/>
+              </w:numPr>
+              <w:spacing w:before="60" w:after="100" w:afterAutospacing="1"/>
+              <w:rPr>
+                <w:rFonts w:ascii="Times New Roman" w:eastAsia="Times New Roman" w:hAnsi="Times New Roman" w:cs="Times New Roman"/>
+                <w:color w:val="000000"/>
+                <w:sz w:val="28"/>
+                <w:szCs w:val="28"/>
+                <w:lang w:eastAsia="ru-RU"/>
+              </w:rPr>
+            </w:pPr>
+            <w:r>
+              <w:rPr>
+                <w:rFonts w:ascii="Times New Roman" w:eastAsia="Times New Roman" w:hAnsi="Times New Roman" w:cs="Times New Roman"/>
+                <w:color w:val="000000"/>
+                <w:sz w:val="28"/>
+                <w:szCs w:val="28"/>
+                <w:lang w:eastAsia="ru-RU"/>
+              </w:rPr>
+              <w:lastRenderedPageBreak/>
+              <w:t>Администрация осуществляет непрерывный мониторинг ситуации, реагирует на инциденты и проводит анализ эффективности принятых мероприятий.</w:t>
+            </w:r>
+          </w:p>
+          <w:p>
+            <w:pPr>
+              <w:pStyle w:val="a3"/>
+              <w:ind w:left="0"/>
+              <w:rPr>
+                <w:rFonts w:ascii="Times New Roman" w:eastAsia="Times New Roman" w:hAnsi="Times New Roman" w:cs="Times New Roman"/>
+                <w:color w:val="000000"/>
+                <w:sz w:val="28"/>
+                <w:szCs w:val="28"/>
+                <w:lang w:eastAsia="ru-RU"/>
+              </w:rPr>
+            </w:pPr>
+          </w:p>
+        </w:tc>
+      </w:tr>
+    </w:tbl>
+    <w:p>
+      <w:pPr>
         <w:rPr>
           <w:rFonts w:ascii="Times New Roman" w:hAnsi="Times New Roman" w:cs="Times New Roman"/>
           <w:sz w:val="28"/>
         </w:rPr>
-        <w:t>…</w:t>
-      </w:r>
-    </w:p>
-    <w:p>
-      <w:pPr>
-        <w:pStyle w:val="a3"/>
-        <w:ind w:left="709"/>
-        <w:rPr>
-          <w:rFonts w:ascii="Times New Roman" w:hAnsi="Times New Roman" w:cs="Times New Roman"/>
-          <w:sz w:val="28"/>
-        </w:rPr>
-      </w:pPr>
-      <w:r>
-        <w:rPr>
-          <w:rFonts w:ascii="Times New Roman" w:hAnsi="Times New Roman" w:cs="Times New Roman"/>
-          <w:sz w:val="28"/>
-        </w:rPr>
-        <w:t>…</w:t>
-      </w:r>
+      </w:pPr>
     </w:p>
     <w:p>
       <w:pPr>
@@ -2428,6 +5216,23 @@
         <w:textAlignment w:val="baseline"/>
         <w:rPr>
           <w:rFonts w:ascii="Times New Roman" w:eastAsia="Times New Roman" w:hAnsi="Times New Roman" w:cs="Times New Roman"/>
+          <w:noProof/>
+          <w:color w:val="000000"/>
+          <w:sz w:val="16"/>
+          <w:szCs w:val="16"/>
+          <w:lang w:eastAsia="ru-RU"/>
+        </w:rPr>
+      </w:pPr>
+    </w:p>
+    <w:p>
+      <w:pPr>
+        <w:pStyle w:val="a3"/>
+        <w:shd w:val="clear" w:color="auto" w:fill="FFFFFF"/>
+        <w:spacing w:after="0" w:line="360" w:lineRule="auto"/>
+        <w:jc w:val="center"/>
+        <w:textAlignment w:val="baseline"/>
+        <w:rPr>
+          <w:rFonts w:ascii="Times New Roman" w:eastAsia="Times New Roman" w:hAnsi="Times New Roman" w:cs="Times New Roman"/>
           <w:color w:val="000000"/>
           <w:sz w:val="16"/>
           <w:szCs w:val="16"/>
@@ -2443,12 +5248,11 @@
           <w:szCs w:val="16"/>
           <w:lang w:eastAsia="ru-RU"/>
         </w:rPr>
-        <w:lastRenderedPageBreak/>
         <w:drawing>
-          <wp:inline distT="0" distB="0" distL="0" distR="0" wp14:anchorId="6271C992" wp14:editId="513B6F7B">
-            <wp:extent cx="5381625" cy="6487320"/>
-            <wp:effectExtent l="0" t="0" r="0" b="8890"/>
-            <wp:docPr id="2" name="Рисунок 2"/>
+          <wp:inline distT="0" distB="0" distL="0" distR="0" wp14:anchorId="1F846D8E" wp14:editId="18D48317">
+            <wp:extent cx="5481155" cy="5353050"/>
+            <wp:effectExtent l="0" t="0" r="5715" b="0"/>
+            <wp:docPr id="1" name="Рисунок 1"/>
             <wp:cNvGraphicFramePr>
               <a:graphicFrameLocks xmlns:a="http://schemas.openxmlformats.org/drawingml/2006/main" noChangeAspect="1"/>
             </wp:cNvGraphicFramePr>
@@ -2461,7 +5265,7 @@
                       <a:picLocks noChangeAspect="1" noChangeArrowheads="1"/>
                     </pic:cNvPicPr>
                   </pic:nvPicPr>
-                  <pic:blipFill>
+                  <pic:blipFill rotWithShape="1">
                     <a:blip r:embed="rId6">
                       <a:extLst>
                         <a:ext uri="{28A0092B-C50C-407E-A947-70E740481C1C}">
@@ -2469,15 +5273,13 @@
                         </a:ext>
                       </a:extLst>
                     </a:blip>
-                    <a:srcRect/>
-                    <a:stretch>
-                      <a:fillRect/>
-                    </a:stretch>
+                    <a:srcRect t="7705" r="3376"/>
+                    <a:stretch/>
                   </pic:blipFill>
                   <pic:spPr bwMode="auto">
                     <a:xfrm>
                       <a:off x="0" y="0"/>
-                      <a:ext cx="5400755" cy="6510381"/>
+                      <a:ext cx="5495431" cy="5366993"/>
                     </a:xfrm>
                     <a:prstGeom prst="rect">
                       <a:avLst/>
@@ -2486,6 +5288,11 @@
                     <a:ln>
                       <a:noFill/>
                     </a:ln>
+                    <a:extLst>
+                      <a:ext uri="{53640926-AAD7-44D8-BBD7-CCE9431645EC}">
+                        <a14:shadowObscured xmlns:a14="http://schemas.microsoft.com/office/drawing/2010/main"/>
+                      </a:ext>
+                    </a:extLst>
                   </pic:spPr>
                 </pic:pic>
               </a:graphicData>
@@ -2507,7 +5314,16 @@
           <w:rFonts w:ascii="Times New Roman" w:hAnsi="Times New Roman" w:cs="Times New Roman"/>
           <w:sz w:val="28"/>
         </w:rPr>
-        <w:t xml:space="preserve">Рис. 6.3 – Предварительная диаграмма прецедентов ИС </w:t>
+        <w:t>Рис. 6.3 – Пре</w:t>
+      </w:r>
+      <w:bookmarkStart w:id="1" w:name="_GoBack"/>
+      <w:bookmarkEnd w:id="1"/>
+      <w:r>
+        <w:rPr>
+          <w:rFonts w:ascii="Times New Roman" w:hAnsi="Times New Roman" w:cs="Times New Roman"/>
+          <w:sz w:val="28"/>
+        </w:rPr>
+        <w:t xml:space="preserve">дварительная диаграмма прецедентов ИС </w:t>
       </w:r>
       <w:proofErr w:type="spellStart"/>
       <w:r>
@@ -2540,6 +5356,241 @@
 <file path=word/numbering.xml><?xml version="1.0" encoding="utf-8"?>
 <w:numbering xmlns:wpc="http://schemas.microsoft.com/office/word/2010/wordprocessingCanvas" xmlns:cx="http://schemas.microsoft.com/office/drawing/2014/chartex" xmlns:cx1="http://schemas.microsoft.com/office/drawing/2015/9/8/chartex" xmlns:cx2="http://schemas.microsoft.com/office/drawing/2015/10/21/chartex" xmlns:cx3="http://schemas.microsoft.com/office/drawing/2016/5/9/chartex" xmlns:cx4="http://schemas.microsoft.com/office/drawing/2016/5/10/chartex" xmlns:cx5="http://schemas.microsoft.com/office/drawing/2016/5/11/chartex" xmlns:cx6="http://schemas.microsoft.com/office/drawing/2016/5/12/chartex" xmlns:cx7="http://schemas.microsoft.com/office/drawing/2016/5/13/chartex" xmlns:cx8="http://schemas.microsoft.com/office/drawing/2016/5/14/chartex" xmlns:mc="http://schemas.openxmlformats.org/markup-compatibility/2006" xmlns:aink="http://schemas.microsoft.com/office/drawing/2016/ink" xmlns:am3d="http://schemas.microsoft.com/office/drawing/2017/model3d" xmlns:o="urn:schemas-microsoft-com:office:office" xmlns:r="http://schemas.openxmlformats.org/officeDocument/2006/relationships" xmlns:m="http://schemas.openxmlformats.org/officeDocument/2006/math" xmlns:v="urn:schemas-microsoft-com:vml" xmlns:wp14="http://schemas.microsoft.com/office/word/2010/wordprocessingDrawing" xmlns:wp="http://schemas.openxmlformats.org/drawingml/2006/wordprocessingDrawing" xmlns:w10="urn:schemas-microsoft-com:office:word" xmlns:w="http://schemas.openxmlformats.org/wordprocessingml/2006/main" xmlns:w14="http://schemas.microsoft.com/office/word/2010/wordml" xmlns:w15="http://schemas.microsoft.com/office/word/2012/wordml" xmlns:w16cid="http://schemas.microsoft.com/office/word/2016/wordml/cid" xmlns:w16se="http://schemas.microsoft.com/office/word/2015/wordml/symex" xmlns:wpg="http://schemas.microsoft.com/office/word/2010/wordprocessingGroup" xmlns:wpi="http://schemas.microsoft.com/office/word/2010/wordprocessingInk" xmlns:wne="http://schemas.microsoft.com/office/word/2006/wordml" xmlns:wps="http://schemas.microsoft.com/office/word/2010/wordprocessingShape" mc:Ignorable="w14 w15 w16se w16cid wp14">
   <w:abstractNum w:abstractNumId="0" w15:restartNumberingAfterBreak="0">
+    <w:nsid w:val="057B68CC"/>
+    <w:multiLevelType w:val="hybridMultilevel"/>
+    <w:tmpl w:val="60727808"/>
+    <w:lvl w:ilvl="0" w:tplc="0419000F">
+      <w:start w:val="1"/>
+      <w:numFmt w:val="decimal"/>
+      <w:lvlText w:val="%1."/>
+      <w:lvlJc w:val="left"/>
+      <w:pPr>
+        <w:ind w:left="720" w:hanging="360"/>
+      </w:pPr>
+    </w:lvl>
+    <w:lvl w:ilvl="1" w:tplc="04190019" w:tentative="1">
+      <w:start w:val="1"/>
+      <w:numFmt w:val="lowerLetter"/>
+      <w:lvlText w:val="%2."/>
+      <w:lvlJc w:val="left"/>
+      <w:pPr>
+        <w:ind w:left="1440" w:hanging="360"/>
+      </w:pPr>
+    </w:lvl>
+    <w:lvl w:ilvl="2" w:tplc="0419001B" w:tentative="1">
+      <w:start w:val="1"/>
+      <w:numFmt w:val="lowerRoman"/>
+      <w:lvlText w:val="%3."/>
+      <w:lvlJc w:val="right"/>
+      <w:pPr>
+        <w:ind w:left="2160" w:hanging="180"/>
+      </w:pPr>
+    </w:lvl>
+    <w:lvl w:ilvl="3" w:tplc="0419000F" w:tentative="1">
+      <w:start w:val="1"/>
+      <w:numFmt w:val="decimal"/>
+      <w:lvlText w:val="%4."/>
+      <w:lvlJc w:val="left"/>
+      <w:pPr>
+        <w:ind w:left="2880" w:hanging="360"/>
+      </w:pPr>
+    </w:lvl>
+    <w:lvl w:ilvl="4" w:tplc="04190019" w:tentative="1">
+      <w:start w:val="1"/>
+      <w:numFmt w:val="lowerLetter"/>
+      <w:lvlText w:val="%5."/>
+      <w:lvlJc w:val="left"/>
+      <w:pPr>
+        <w:ind w:left="3600" w:hanging="360"/>
+      </w:pPr>
+    </w:lvl>
+    <w:lvl w:ilvl="5" w:tplc="0419001B" w:tentative="1">
+      <w:start w:val="1"/>
+      <w:numFmt w:val="lowerRoman"/>
+      <w:lvlText w:val="%6."/>
+      <w:lvlJc w:val="right"/>
+      <w:pPr>
+        <w:ind w:left="4320" w:hanging="180"/>
+      </w:pPr>
+    </w:lvl>
+    <w:lvl w:ilvl="6" w:tplc="0419000F" w:tentative="1">
+      <w:start w:val="1"/>
+      <w:numFmt w:val="decimal"/>
+      <w:lvlText w:val="%7."/>
+      <w:lvlJc w:val="left"/>
+      <w:pPr>
+        <w:ind w:left="5040" w:hanging="360"/>
+      </w:pPr>
+    </w:lvl>
+    <w:lvl w:ilvl="7" w:tplc="04190019" w:tentative="1">
+      <w:start w:val="1"/>
+      <w:numFmt w:val="lowerLetter"/>
+      <w:lvlText w:val="%8."/>
+      <w:lvlJc w:val="left"/>
+      <w:pPr>
+        <w:ind w:left="5760" w:hanging="360"/>
+      </w:pPr>
+    </w:lvl>
+    <w:lvl w:ilvl="8" w:tplc="0419001B" w:tentative="1">
+      <w:start w:val="1"/>
+      <w:numFmt w:val="lowerRoman"/>
+      <w:lvlText w:val="%9."/>
+      <w:lvlJc w:val="right"/>
+      <w:pPr>
+        <w:ind w:left="6480" w:hanging="180"/>
+      </w:pPr>
+    </w:lvl>
+  </w:abstractNum>
+  <w:abstractNum w:abstractNumId="1" w15:restartNumberingAfterBreak="0">
+    <w:nsid w:val="0658144B"/>
+    <w:multiLevelType w:val="multilevel"/>
+    <w:tmpl w:val="8F622646"/>
+    <w:lvl w:ilvl="0">
+      <w:start w:val="1"/>
+      <w:numFmt w:val="bullet"/>
+      <w:lvlText w:val=""/>
+      <w:lvlJc w:val="left"/>
+      <w:pPr>
+        <w:tabs>
+          <w:tab w:val="num" w:pos="720"/>
+        </w:tabs>
+        <w:ind w:left="720" w:hanging="360"/>
+      </w:pPr>
+      <w:rPr>
+        <w:rFonts w:ascii="Symbol" w:hAnsi="Symbol" w:hint="default"/>
+        <w:sz w:val="20"/>
+      </w:rPr>
+    </w:lvl>
+    <w:lvl w:ilvl="1">
+      <w:start w:val="1"/>
+      <w:numFmt w:val="bullet"/>
+      <w:lvlText w:val="o"/>
+      <w:lvlJc w:val="left"/>
+      <w:pPr>
+        <w:tabs>
+          <w:tab w:val="num" w:pos="1440"/>
+        </w:tabs>
+        <w:ind w:left="1440" w:hanging="360"/>
+      </w:pPr>
+      <w:rPr>
+        <w:rFonts w:ascii="Courier New" w:hAnsi="Courier New" w:hint="default"/>
+        <w:sz w:val="20"/>
+      </w:rPr>
+    </w:lvl>
+    <w:lvl w:ilvl="2" w:tentative="1">
+      <w:start w:val="1"/>
+      <w:numFmt w:val="bullet"/>
+      <w:lvlText w:val=""/>
+      <w:lvlJc w:val="left"/>
+      <w:pPr>
+        <w:tabs>
+          <w:tab w:val="num" w:pos="2160"/>
+        </w:tabs>
+        <w:ind w:left="2160" w:hanging="360"/>
+      </w:pPr>
+      <w:rPr>
+        <w:rFonts w:ascii="Wingdings" w:hAnsi="Wingdings" w:hint="default"/>
+        <w:sz w:val="20"/>
+      </w:rPr>
+    </w:lvl>
+    <w:lvl w:ilvl="3" w:tentative="1">
+      <w:start w:val="1"/>
+      <w:numFmt w:val="bullet"/>
+      <w:lvlText w:val=""/>
+      <w:lvlJc w:val="left"/>
+      <w:pPr>
+        <w:tabs>
+          <w:tab w:val="num" w:pos="2880"/>
+        </w:tabs>
+        <w:ind w:left="2880" w:hanging="360"/>
+      </w:pPr>
+      <w:rPr>
+        <w:rFonts w:ascii="Wingdings" w:hAnsi="Wingdings" w:hint="default"/>
+        <w:sz w:val="20"/>
+      </w:rPr>
+    </w:lvl>
+    <w:lvl w:ilvl="4" w:tentative="1">
+      <w:start w:val="1"/>
+      <w:numFmt w:val="bullet"/>
+      <w:lvlText w:val=""/>
+      <w:lvlJc w:val="left"/>
+      <w:pPr>
+        <w:tabs>
+          <w:tab w:val="num" w:pos="3600"/>
+        </w:tabs>
+        <w:ind w:left="3600" w:hanging="360"/>
+      </w:pPr>
+      <w:rPr>
+        <w:rFonts w:ascii="Wingdings" w:hAnsi="Wingdings" w:hint="default"/>
+        <w:sz w:val="20"/>
+      </w:rPr>
+    </w:lvl>
+    <w:lvl w:ilvl="5" w:tentative="1">
+      <w:start w:val="1"/>
+      <w:numFmt w:val="bullet"/>
+      <w:lvlText w:val=""/>
+      <w:lvlJc w:val="left"/>
+      <w:pPr>
+        <w:tabs>
+          <w:tab w:val="num" w:pos="4320"/>
+        </w:tabs>
+        <w:ind w:left="4320" w:hanging="360"/>
+      </w:pPr>
+      <w:rPr>
+        <w:rFonts w:ascii="Wingdings" w:hAnsi="Wingdings" w:hint="default"/>
+        <w:sz w:val="20"/>
+      </w:rPr>
+    </w:lvl>
+    <w:lvl w:ilvl="6" w:tentative="1">
+      <w:start w:val="1"/>
+      <w:numFmt w:val="bullet"/>
+      <w:lvlText w:val=""/>
+      <w:lvlJc w:val="left"/>
+      <w:pPr>
+        <w:tabs>
+          <w:tab w:val="num" w:pos="5040"/>
+        </w:tabs>
+        <w:ind w:left="5040" w:hanging="360"/>
+      </w:pPr>
+      <w:rPr>
+        <w:rFonts w:ascii="Wingdings" w:hAnsi="Wingdings" w:hint="default"/>
+        <w:sz w:val="20"/>
+      </w:rPr>
+    </w:lvl>
+    <w:lvl w:ilvl="7" w:tentative="1">
+      <w:start w:val="1"/>
+      <w:numFmt w:val="bullet"/>
+      <w:lvlText w:val=""/>
+      <w:lvlJc w:val="left"/>
+      <w:pPr>
+        <w:tabs>
+          <w:tab w:val="num" w:pos="5760"/>
+        </w:tabs>
+        <w:ind w:left="5760" w:hanging="360"/>
+      </w:pPr>
+      <w:rPr>
+        <w:rFonts w:ascii="Wingdings" w:hAnsi="Wingdings" w:hint="default"/>
+        <w:sz w:val="20"/>
+      </w:rPr>
+    </w:lvl>
+    <w:lvl w:ilvl="8" w:tentative="1">
+      <w:start w:val="1"/>
+      <w:numFmt w:val="bullet"/>
+      <w:lvlText w:val=""/>
+      <w:lvlJc w:val="left"/>
+      <w:pPr>
+        <w:tabs>
+          <w:tab w:val="num" w:pos="6480"/>
+        </w:tabs>
+        <w:ind w:left="6480" w:hanging="360"/>
+      </w:pPr>
+      <w:rPr>
+        <w:rFonts w:ascii="Wingdings" w:hAnsi="Wingdings" w:hint="default"/>
+        <w:sz w:val="20"/>
+      </w:rPr>
+    </w:lvl>
+  </w:abstractNum>
+  <w:abstractNum w:abstractNumId="2" w15:restartNumberingAfterBreak="0">
     <w:nsid w:val="068C6102"/>
     <w:multiLevelType w:val="hybridMultilevel"/>
     <w:tmpl w:val="871E28FE"/>
@@ -2628,7 +5679,93 @@
       </w:pPr>
     </w:lvl>
   </w:abstractNum>
-  <w:abstractNum w:abstractNumId="1" w15:restartNumberingAfterBreak="0">
+  <w:abstractNum w:abstractNumId="3" w15:restartNumberingAfterBreak="0">
+    <w:nsid w:val="082C1E19"/>
+    <w:multiLevelType w:val="hybridMultilevel"/>
+    <w:tmpl w:val="97B44FF0"/>
+    <w:lvl w:ilvl="0" w:tplc="0419000F">
+      <w:start w:val="1"/>
+      <w:numFmt w:val="decimal"/>
+      <w:lvlText w:val="%1."/>
+      <w:lvlJc w:val="left"/>
+      <w:pPr>
+        <w:ind w:left="720" w:hanging="360"/>
+      </w:pPr>
+    </w:lvl>
+    <w:lvl w:ilvl="1" w:tplc="04190019" w:tentative="1">
+      <w:start w:val="1"/>
+      <w:numFmt w:val="lowerLetter"/>
+      <w:lvlText w:val="%2."/>
+      <w:lvlJc w:val="left"/>
+      <w:pPr>
+        <w:ind w:left="1440" w:hanging="360"/>
+      </w:pPr>
+    </w:lvl>
+    <w:lvl w:ilvl="2" w:tplc="0419001B" w:tentative="1">
+      <w:start w:val="1"/>
+      <w:numFmt w:val="lowerRoman"/>
+      <w:lvlText w:val="%3."/>
+      <w:lvlJc w:val="right"/>
+      <w:pPr>
+        <w:ind w:left="2160" w:hanging="180"/>
+      </w:pPr>
+    </w:lvl>
+    <w:lvl w:ilvl="3" w:tplc="0419000F" w:tentative="1">
+      <w:start w:val="1"/>
+      <w:numFmt w:val="decimal"/>
+      <w:lvlText w:val="%4."/>
+      <w:lvlJc w:val="left"/>
+      <w:pPr>
+        <w:ind w:left="2880" w:hanging="360"/>
+      </w:pPr>
+    </w:lvl>
+    <w:lvl w:ilvl="4" w:tplc="04190019" w:tentative="1">
+      <w:start w:val="1"/>
+      <w:numFmt w:val="lowerLetter"/>
+      <w:lvlText w:val="%5."/>
+      <w:lvlJc w:val="left"/>
+      <w:pPr>
+        <w:ind w:left="3600" w:hanging="360"/>
+      </w:pPr>
+    </w:lvl>
+    <w:lvl w:ilvl="5" w:tplc="0419001B" w:tentative="1">
+      <w:start w:val="1"/>
+      <w:numFmt w:val="lowerRoman"/>
+      <w:lvlText w:val="%6."/>
+      <w:lvlJc w:val="right"/>
+      <w:pPr>
+        <w:ind w:left="4320" w:hanging="180"/>
+      </w:pPr>
+    </w:lvl>
+    <w:lvl w:ilvl="6" w:tplc="0419000F" w:tentative="1">
+      <w:start w:val="1"/>
+      <w:numFmt w:val="decimal"/>
+      <w:lvlText w:val="%7."/>
+      <w:lvlJc w:val="left"/>
+      <w:pPr>
+        <w:ind w:left="5040" w:hanging="360"/>
+      </w:pPr>
+    </w:lvl>
+    <w:lvl w:ilvl="7" w:tplc="04190019" w:tentative="1">
+      <w:start w:val="1"/>
+      <w:numFmt w:val="lowerLetter"/>
+      <w:lvlText w:val="%8."/>
+      <w:lvlJc w:val="left"/>
+      <w:pPr>
+        <w:ind w:left="5760" w:hanging="360"/>
+      </w:pPr>
+    </w:lvl>
+    <w:lvl w:ilvl="8" w:tplc="0419001B" w:tentative="1">
+      <w:start w:val="1"/>
+      <w:numFmt w:val="lowerRoman"/>
+      <w:lvlText w:val="%9."/>
+      <w:lvlJc w:val="right"/>
+      <w:pPr>
+        <w:ind w:left="6480" w:hanging="180"/>
+      </w:pPr>
+    </w:lvl>
+  </w:abstractNum>
+  <w:abstractNum w:abstractNumId="4" w15:restartNumberingAfterBreak="0">
     <w:nsid w:val="092F0B3E"/>
     <w:multiLevelType w:val="hybridMultilevel"/>
     <w:tmpl w:val="F6BC5648"/>
@@ -2714,7 +5851,242 @@
       </w:pPr>
     </w:lvl>
   </w:abstractNum>
-  <w:abstractNum w:abstractNumId="2" w15:restartNumberingAfterBreak="0">
+  <w:abstractNum w:abstractNumId="5" w15:restartNumberingAfterBreak="0">
+    <w:nsid w:val="0EF031B3"/>
+    <w:multiLevelType w:val="multilevel"/>
+    <w:tmpl w:val="A3EE622A"/>
+    <w:lvl w:ilvl="0">
+      <w:start w:val="1"/>
+      <w:numFmt w:val="bullet"/>
+      <w:lvlText w:val=""/>
+      <w:lvlJc w:val="left"/>
+      <w:pPr>
+        <w:tabs>
+          <w:tab w:val="num" w:pos="720"/>
+        </w:tabs>
+        <w:ind w:left="720" w:hanging="360"/>
+      </w:pPr>
+      <w:rPr>
+        <w:rFonts w:ascii="Symbol" w:hAnsi="Symbol" w:hint="default"/>
+        <w:sz w:val="20"/>
+      </w:rPr>
+    </w:lvl>
+    <w:lvl w:ilvl="1" w:tentative="1">
+      <w:start w:val="1"/>
+      <w:numFmt w:val="bullet"/>
+      <w:lvlText w:val="o"/>
+      <w:lvlJc w:val="left"/>
+      <w:pPr>
+        <w:tabs>
+          <w:tab w:val="num" w:pos="1440"/>
+        </w:tabs>
+        <w:ind w:left="1440" w:hanging="360"/>
+      </w:pPr>
+      <w:rPr>
+        <w:rFonts w:ascii="Courier New" w:hAnsi="Courier New" w:hint="default"/>
+        <w:sz w:val="20"/>
+      </w:rPr>
+    </w:lvl>
+    <w:lvl w:ilvl="2" w:tentative="1">
+      <w:start w:val="1"/>
+      <w:numFmt w:val="bullet"/>
+      <w:lvlText w:val=""/>
+      <w:lvlJc w:val="left"/>
+      <w:pPr>
+        <w:tabs>
+          <w:tab w:val="num" w:pos="2160"/>
+        </w:tabs>
+        <w:ind w:left="2160" w:hanging="360"/>
+      </w:pPr>
+      <w:rPr>
+        <w:rFonts w:ascii="Wingdings" w:hAnsi="Wingdings" w:hint="default"/>
+        <w:sz w:val="20"/>
+      </w:rPr>
+    </w:lvl>
+    <w:lvl w:ilvl="3" w:tentative="1">
+      <w:start w:val="1"/>
+      <w:numFmt w:val="bullet"/>
+      <w:lvlText w:val=""/>
+      <w:lvlJc w:val="left"/>
+      <w:pPr>
+        <w:tabs>
+          <w:tab w:val="num" w:pos="2880"/>
+        </w:tabs>
+        <w:ind w:left="2880" w:hanging="360"/>
+      </w:pPr>
+      <w:rPr>
+        <w:rFonts w:ascii="Wingdings" w:hAnsi="Wingdings" w:hint="default"/>
+        <w:sz w:val="20"/>
+      </w:rPr>
+    </w:lvl>
+    <w:lvl w:ilvl="4" w:tentative="1">
+      <w:start w:val="1"/>
+      <w:numFmt w:val="bullet"/>
+      <w:lvlText w:val=""/>
+      <w:lvlJc w:val="left"/>
+      <w:pPr>
+        <w:tabs>
+          <w:tab w:val="num" w:pos="3600"/>
+        </w:tabs>
+        <w:ind w:left="3600" w:hanging="360"/>
+      </w:pPr>
+      <w:rPr>
+        <w:rFonts w:ascii="Wingdings" w:hAnsi="Wingdings" w:hint="default"/>
+        <w:sz w:val="20"/>
+      </w:rPr>
+    </w:lvl>
+    <w:lvl w:ilvl="5" w:tentative="1">
+      <w:start w:val="1"/>
+      <w:numFmt w:val="bullet"/>
+      <w:lvlText w:val=""/>
+      <w:lvlJc w:val="left"/>
+      <w:pPr>
+        <w:tabs>
+          <w:tab w:val="num" w:pos="4320"/>
+        </w:tabs>
+        <w:ind w:left="4320" w:hanging="360"/>
+      </w:pPr>
+      <w:rPr>
+        <w:rFonts w:ascii="Wingdings" w:hAnsi="Wingdings" w:hint="default"/>
+        <w:sz w:val="20"/>
+      </w:rPr>
+    </w:lvl>
+    <w:lvl w:ilvl="6" w:tentative="1">
+      <w:start w:val="1"/>
+      <w:numFmt w:val="bullet"/>
+      <w:lvlText w:val=""/>
+      <w:lvlJc w:val="left"/>
+      <w:pPr>
+        <w:tabs>
+          <w:tab w:val="num" w:pos="5040"/>
+        </w:tabs>
+        <w:ind w:left="5040" w:hanging="360"/>
+      </w:pPr>
+      <w:rPr>
+        <w:rFonts w:ascii="Wingdings" w:hAnsi="Wingdings" w:hint="default"/>
+        <w:sz w:val="20"/>
+      </w:rPr>
+    </w:lvl>
+    <w:lvl w:ilvl="7" w:tentative="1">
+      <w:start w:val="1"/>
+      <w:numFmt w:val="bullet"/>
+      <w:lvlText w:val=""/>
+      <w:lvlJc w:val="left"/>
+      <w:pPr>
+        <w:tabs>
+          <w:tab w:val="num" w:pos="5760"/>
+        </w:tabs>
+        <w:ind w:left="5760" w:hanging="360"/>
+      </w:pPr>
+      <w:rPr>
+        <w:rFonts w:ascii="Wingdings" w:hAnsi="Wingdings" w:hint="default"/>
+        <w:sz w:val="20"/>
+      </w:rPr>
+    </w:lvl>
+    <w:lvl w:ilvl="8" w:tentative="1">
+      <w:start w:val="1"/>
+      <w:numFmt w:val="bullet"/>
+      <w:lvlText w:val=""/>
+      <w:lvlJc w:val="left"/>
+      <w:pPr>
+        <w:tabs>
+          <w:tab w:val="num" w:pos="6480"/>
+        </w:tabs>
+        <w:ind w:left="6480" w:hanging="360"/>
+      </w:pPr>
+      <w:rPr>
+        <w:rFonts w:ascii="Wingdings" w:hAnsi="Wingdings" w:hint="default"/>
+        <w:sz w:val="20"/>
+      </w:rPr>
+    </w:lvl>
+  </w:abstractNum>
+  <w:abstractNum w:abstractNumId="6" w15:restartNumberingAfterBreak="0">
+    <w:nsid w:val="11F631CB"/>
+    <w:multiLevelType w:val="hybridMultilevel"/>
+    <w:tmpl w:val="C584DABC"/>
+    <w:lvl w:ilvl="0" w:tplc="0419000F">
+      <w:start w:val="1"/>
+      <w:numFmt w:val="decimal"/>
+      <w:lvlText w:val="%1."/>
+      <w:lvlJc w:val="left"/>
+      <w:pPr>
+        <w:ind w:left="720" w:hanging="360"/>
+      </w:pPr>
+    </w:lvl>
+    <w:lvl w:ilvl="1" w:tplc="04190019" w:tentative="1">
+      <w:start w:val="1"/>
+      <w:numFmt w:val="lowerLetter"/>
+      <w:lvlText w:val="%2."/>
+      <w:lvlJc w:val="left"/>
+      <w:pPr>
+        <w:ind w:left="1440" w:hanging="360"/>
+      </w:pPr>
+    </w:lvl>
+    <w:lvl w:ilvl="2" w:tplc="0419001B" w:tentative="1">
+      <w:start w:val="1"/>
+      <w:numFmt w:val="lowerRoman"/>
+      <w:lvlText w:val="%3."/>
+      <w:lvlJc w:val="right"/>
+      <w:pPr>
+        <w:ind w:left="2160" w:hanging="180"/>
+      </w:pPr>
+    </w:lvl>
+    <w:lvl w:ilvl="3" w:tplc="0419000F" w:tentative="1">
+      <w:start w:val="1"/>
+      <w:numFmt w:val="decimal"/>
+      <w:lvlText w:val="%4."/>
+      <w:lvlJc w:val="left"/>
+      <w:pPr>
+        <w:ind w:left="2880" w:hanging="360"/>
+      </w:pPr>
+    </w:lvl>
+    <w:lvl w:ilvl="4" w:tplc="04190019" w:tentative="1">
+      <w:start w:val="1"/>
+      <w:numFmt w:val="lowerLetter"/>
+      <w:lvlText w:val="%5."/>
+      <w:lvlJc w:val="left"/>
+      <w:pPr>
+        <w:ind w:left="3600" w:hanging="360"/>
+      </w:pPr>
+    </w:lvl>
+    <w:lvl w:ilvl="5" w:tplc="0419001B" w:tentative="1">
+      <w:start w:val="1"/>
+      <w:numFmt w:val="lowerRoman"/>
+      <w:lvlText w:val="%6."/>
+      <w:lvlJc w:val="right"/>
+      <w:pPr>
+        <w:ind w:left="4320" w:hanging="180"/>
+      </w:pPr>
+    </w:lvl>
+    <w:lvl w:ilvl="6" w:tplc="0419000F" w:tentative="1">
+      <w:start w:val="1"/>
+      <w:numFmt w:val="decimal"/>
+      <w:lvlText w:val="%7."/>
+      <w:lvlJc w:val="left"/>
+      <w:pPr>
+        <w:ind w:left="5040" w:hanging="360"/>
+      </w:pPr>
+    </w:lvl>
+    <w:lvl w:ilvl="7" w:tplc="04190019" w:tentative="1">
+      <w:start w:val="1"/>
+      <w:numFmt w:val="lowerLetter"/>
+      <w:lvlText w:val="%8."/>
+      <w:lvlJc w:val="left"/>
+      <w:pPr>
+        <w:ind w:left="5760" w:hanging="360"/>
+      </w:pPr>
+    </w:lvl>
+    <w:lvl w:ilvl="8" w:tplc="0419001B" w:tentative="1">
+      <w:start w:val="1"/>
+      <w:numFmt w:val="lowerRoman"/>
+      <w:lvlText w:val="%9."/>
+      <w:lvlJc w:val="right"/>
+      <w:pPr>
+        <w:ind w:left="6480" w:hanging="180"/>
+      </w:pPr>
+    </w:lvl>
+  </w:abstractNum>
+  <w:abstractNum w:abstractNumId="7" w15:restartNumberingAfterBreak="0">
     <w:nsid w:val="15744541"/>
     <w:multiLevelType w:val="hybridMultilevel"/>
     <w:tmpl w:val="7BD895E8"/>
@@ -2800,7 +6172,540 @@
       </w:pPr>
     </w:lvl>
   </w:abstractNum>
-  <w:abstractNum w:abstractNumId="3" w15:restartNumberingAfterBreak="0">
+  <w:abstractNum w:abstractNumId="8" w15:restartNumberingAfterBreak="0">
+    <w:nsid w:val="18693114"/>
+    <w:multiLevelType w:val="multilevel"/>
+    <w:tmpl w:val="2A5EDC2C"/>
+    <w:lvl w:ilvl="0">
+      <w:start w:val="1"/>
+      <w:numFmt w:val="bullet"/>
+      <w:lvlText w:val=""/>
+      <w:lvlJc w:val="left"/>
+      <w:pPr>
+        <w:tabs>
+          <w:tab w:val="num" w:pos="720"/>
+        </w:tabs>
+        <w:ind w:left="720" w:hanging="360"/>
+      </w:pPr>
+      <w:rPr>
+        <w:rFonts w:ascii="Symbol" w:hAnsi="Symbol" w:hint="default"/>
+        <w:sz w:val="20"/>
+      </w:rPr>
+    </w:lvl>
+    <w:lvl w:ilvl="1" w:tentative="1">
+      <w:start w:val="1"/>
+      <w:numFmt w:val="bullet"/>
+      <w:lvlText w:val="o"/>
+      <w:lvlJc w:val="left"/>
+      <w:pPr>
+        <w:tabs>
+          <w:tab w:val="num" w:pos="1440"/>
+        </w:tabs>
+        <w:ind w:left="1440" w:hanging="360"/>
+      </w:pPr>
+      <w:rPr>
+        <w:rFonts w:ascii="Courier New" w:hAnsi="Courier New" w:hint="default"/>
+        <w:sz w:val="20"/>
+      </w:rPr>
+    </w:lvl>
+    <w:lvl w:ilvl="2" w:tentative="1">
+      <w:start w:val="1"/>
+      <w:numFmt w:val="bullet"/>
+      <w:lvlText w:val=""/>
+      <w:lvlJc w:val="left"/>
+      <w:pPr>
+        <w:tabs>
+          <w:tab w:val="num" w:pos="2160"/>
+        </w:tabs>
+        <w:ind w:left="2160" w:hanging="360"/>
+      </w:pPr>
+      <w:rPr>
+        <w:rFonts w:ascii="Wingdings" w:hAnsi="Wingdings" w:hint="default"/>
+        <w:sz w:val="20"/>
+      </w:rPr>
+    </w:lvl>
+    <w:lvl w:ilvl="3" w:tentative="1">
+      <w:start w:val="1"/>
+      <w:numFmt w:val="bullet"/>
+      <w:lvlText w:val=""/>
+      <w:lvlJc w:val="left"/>
+      <w:pPr>
+        <w:tabs>
+          <w:tab w:val="num" w:pos="2880"/>
+        </w:tabs>
+        <w:ind w:left="2880" w:hanging="360"/>
+      </w:pPr>
+      <w:rPr>
+        <w:rFonts w:ascii="Wingdings" w:hAnsi="Wingdings" w:hint="default"/>
+        <w:sz w:val="20"/>
+      </w:rPr>
+    </w:lvl>
+    <w:lvl w:ilvl="4" w:tentative="1">
+      <w:start w:val="1"/>
+      <w:numFmt w:val="bullet"/>
+      <w:lvlText w:val=""/>
+      <w:lvlJc w:val="left"/>
+      <w:pPr>
+        <w:tabs>
+          <w:tab w:val="num" w:pos="3600"/>
+        </w:tabs>
+        <w:ind w:left="3600" w:hanging="360"/>
+      </w:pPr>
+      <w:rPr>
+        <w:rFonts w:ascii="Wingdings" w:hAnsi="Wingdings" w:hint="default"/>
+        <w:sz w:val="20"/>
+      </w:rPr>
+    </w:lvl>
+    <w:lvl w:ilvl="5" w:tentative="1">
+      <w:start w:val="1"/>
+      <w:numFmt w:val="bullet"/>
+      <w:lvlText w:val=""/>
+      <w:lvlJc w:val="left"/>
+      <w:pPr>
+        <w:tabs>
+          <w:tab w:val="num" w:pos="4320"/>
+        </w:tabs>
+        <w:ind w:left="4320" w:hanging="360"/>
+      </w:pPr>
+      <w:rPr>
+        <w:rFonts w:ascii="Wingdings" w:hAnsi="Wingdings" w:hint="default"/>
+        <w:sz w:val="20"/>
+      </w:rPr>
+    </w:lvl>
+    <w:lvl w:ilvl="6" w:tentative="1">
+      <w:start w:val="1"/>
+      <w:numFmt w:val="bullet"/>
+      <w:lvlText w:val=""/>
+      <w:lvlJc w:val="left"/>
+      <w:pPr>
+        <w:tabs>
+          <w:tab w:val="num" w:pos="5040"/>
+        </w:tabs>
+        <w:ind w:left="5040" w:hanging="360"/>
+      </w:pPr>
+      <w:rPr>
+        <w:rFonts w:ascii="Wingdings" w:hAnsi="Wingdings" w:hint="default"/>
+        <w:sz w:val="20"/>
+      </w:rPr>
+    </w:lvl>
+    <w:lvl w:ilvl="7" w:tentative="1">
+      <w:start w:val="1"/>
+      <w:numFmt w:val="bullet"/>
+      <w:lvlText w:val=""/>
+      <w:lvlJc w:val="left"/>
+      <w:pPr>
+        <w:tabs>
+          <w:tab w:val="num" w:pos="5760"/>
+        </w:tabs>
+        <w:ind w:left="5760" w:hanging="360"/>
+      </w:pPr>
+      <w:rPr>
+        <w:rFonts w:ascii="Wingdings" w:hAnsi="Wingdings" w:hint="default"/>
+        <w:sz w:val="20"/>
+      </w:rPr>
+    </w:lvl>
+    <w:lvl w:ilvl="8" w:tentative="1">
+      <w:start w:val="1"/>
+      <w:numFmt w:val="bullet"/>
+      <w:lvlText w:val=""/>
+      <w:lvlJc w:val="left"/>
+      <w:pPr>
+        <w:tabs>
+          <w:tab w:val="num" w:pos="6480"/>
+        </w:tabs>
+        <w:ind w:left="6480" w:hanging="360"/>
+      </w:pPr>
+      <w:rPr>
+        <w:rFonts w:ascii="Wingdings" w:hAnsi="Wingdings" w:hint="default"/>
+        <w:sz w:val="20"/>
+      </w:rPr>
+    </w:lvl>
+  </w:abstractNum>
+  <w:abstractNum w:abstractNumId="9" w15:restartNumberingAfterBreak="0">
+    <w:nsid w:val="192E245D"/>
+    <w:multiLevelType w:val="multilevel"/>
+    <w:tmpl w:val="6BB80422"/>
+    <w:lvl w:ilvl="0">
+      <w:start w:val="1"/>
+      <w:numFmt w:val="bullet"/>
+      <w:lvlText w:val=""/>
+      <w:lvlJc w:val="left"/>
+      <w:pPr>
+        <w:tabs>
+          <w:tab w:val="num" w:pos="720"/>
+        </w:tabs>
+        <w:ind w:left="720" w:hanging="360"/>
+      </w:pPr>
+      <w:rPr>
+        <w:rFonts w:ascii="Symbol" w:hAnsi="Symbol" w:hint="default"/>
+        <w:sz w:val="20"/>
+      </w:rPr>
+    </w:lvl>
+    <w:lvl w:ilvl="1" w:tentative="1">
+      <w:start w:val="1"/>
+      <w:numFmt w:val="bullet"/>
+      <w:lvlText w:val="o"/>
+      <w:lvlJc w:val="left"/>
+      <w:pPr>
+        <w:tabs>
+          <w:tab w:val="num" w:pos="1440"/>
+        </w:tabs>
+        <w:ind w:left="1440" w:hanging="360"/>
+      </w:pPr>
+      <w:rPr>
+        <w:rFonts w:ascii="Courier New" w:hAnsi="Courier New" w:hint="default"/>
+        <w:sz w:val="20"/>
+      </w:rPr>
+    </w:lvl>
+    <w:lvl w:ilvl="2" w:tentative="1">
+      <w:start w:val="1"/>
+      <w:numFmt w:val="bullet"/>
+      <w:lvlText w:val=""/>
+      <w:lvlJc w:val="left"/>
+      <w:pPr>
+        <w:tabs>
+          <w:tab w:val="num" w:pos="2160"/>
+        </w:tabs>
+        <w:ind w:left="2160" w:hanging="360"/>
+      </w:pPr>
+      <w:rPr>
+        <w:rFonts w:ascii="Wingdings" w:hAnsi="Wingdings" w:hint="default"/>
+        <w:sz w:val="20"/>
+      </w:rPr>
+    </w:lvl>
+    <w:lvl w:ilvl="3" w:tentative="1">
+      <w:start w:val="1"/>
+      <w:numFmt w:val="bullet"/>
+      <w:lvlText w:val=""/>
+      <w:lvlJc w:val="left"/>
+      <w:pPr>
+        <w:tabs>
+          <w:tab w:val="num" w:pos="2880"/>
+        </w:tabs>
+        <w:ind w:left="2880" w:hanging="360"/>
+      </w:pPr>
+      <w:rPr>
+        <w:rFonts w:ascii="Wingdings" w:hAnsi="Wingdings" w:hint="default"/>
+        <w:sz w:val="20"/>
+      </w:rPr>
+    </w:lvl>
+    <w:lvl w:ilvl="4" w:tentative="1">
+      <w:start w:val="1"/>
+      <w:numFmt w:val="bullet"/>
+      <w:lvlText w:val=""/>
+      <w:lvlJc w:val="left"/>
+      <w:pPr>
+        <w:tabs>
+          <w:tab w:val="num" w:pos="3600"/>
+        </w:tabs>
+        <w:ind w:left="3600" w:hanging="360"/>
+      </w:pPr>
+      <w:rPr>
+        <w:rFonts w:ascii="Wingdings" w:hAnsi="Wingdings" w:hint="default"/>
+        <w:sz w:val="20"/>
+      </w:rPr>
+    </w:lvl>
+    <w:lvl w:ilvl="5" w:tentative="1">
+      <w:start w:val="1"/>
+      <w:numFmt w:val="bullet"/>
+      <w:lvlText w:val=""/>
+      <w:lvlJc w:val="left"/>
+      <w:pPr>
+        <w:tabs>
+          <w:tab w:val="num" w:pos="4320"/>
+        </w:tabs>
+        <w:ind w:left="4320" w:hanging="360"/>
+      </w:pPr>
+      <w:rPr>
+        <w:rFonts w:ascii="Wingdings" w:hAnsi="Wingdings" w:hint="default"/>
+        <w:sz w:val="20"/>
+      </w:rPr>
+    </w:lvl>
+    <w:lvl w:ilvl="6" w:tentative="1">
+      <w:start w:val="1"/>
+      <w:numFmt w:val="bullet"/>
+      <w:lvlText w:val=""/>
+      <w:lvlJc w:val="left"/>
+      <w:pPr>
+        <w:tabs>
+          <w:tab w:val="num" w:pos="5040"/>
+        </w:tabs>
+        <w:ind w:left="5040" w:hanging="360"/>
+      </w:pPr>
+      <w:rPr>
+        <w:rFonts w:ascii="Wingdings" w:hAnsi="Wingdings" w:hint="default"/>
+        <w:sz w:val="20"/>
+      </w:rPr>
+    </w:lvl>
+    <w:lvl w:ilvl="7" w:tentative="1">
+      <w:start w:val="1"/>
+      <w:numFmt w:val="bullet"/>
+      <w:lvlText w:val=""/>
+      <w:lvlJc w:val="left"/>
+      <w:pPr>
+        <w:tabs>
+          <w:tab w:val="num" w:pos="5760"/>
+        </w:tabs>
+        <w:ind w:left="5760" w:hanging="360"/>
+      </w:pPr>
+      <w:rPr>
+        <w:rFonts w:ascii="Wingdings" w:hAnsi="Wingdings" w:hint="default"/>
+        <w:sz w:val="20"/>
+      </w:rPr>
+    </w:lvl>
+    <w:lvl w:ilvl="8" w:tentative="1">
+      <w:start w:val="1"/>
+      <w:numFmt w:val="bullet"/>
+      <w:lvlText w:val=""/>
+      <w:lvlJc w:val="left"/>
+      <w:pPr>
+        <w:tabs>
+          <w:tab w:val="num" w:pos="6480"/>
+        </w:tabs>
+        <w:ind w:left="6480" w:hanging="360"/>
+      </w:pPr>
+      <w:rPr>
+        <w:rFonts w:ascii="Wingdings" w:hAnsi="Wingdings" w:hint="default"/>
+        <w:sz w:val="20"/>
+      </w:rPr>
+    </w:lvl>
+  </w:abstractNum>
+  <w:abstractNum w:abstractNumId="10" w15:restartNumberingAfterBreak="0">
+    <w:nsid w:val="1EC93B4C"/>
+    <w:multiLevelType w:val="hybridMultilevel"/>
+    <w:tmpl w:val="35766AD6"/>
+    <w:lvl w:ilvl="0" w:tplc="0419000F">
+      <w:start w:val="1"/>
+      <w:numFmt w:val="decimal"/>
+      <w:lvlText w:val="%1."/>
+      <w:lvlJc w:val="left"/>
+      <w:pPr>
+        <w:ind w:left="720" w:hanging="360"/>
+      </w:pPr>
+    </w:lvl>
+    <w:lvl w:ilvl="1" w:tplc="04190019" w:tentative="1">
+      <w:start w:val="1"/>
+      <w:numFmt w:val="lowerLetter"/>
+      <w:lvlText w:val="%2."/>
+      <w:lvlJc w:val="left"/>
+      <w:pPr>
+        <w:ind w:left="1440" w:hanging="360"/>
+      </w:pPr>
+    </w:lvl>
+    <w:lvl w:ilvl="2" w:tplc="0419001B" w:tentative="1">
+      <w:start w:val="1"/>
+      <w:numFmt w:val="lowerRoman"/>
+      <w:lvlText w:val="%3."/>
+      <w:lvlJc w:val="right"/>
+      <w:pPr>
+        <w:ind w:left="2160" w:hanging="180"/>
+      </w:pPr>
+    </w:lvl>
+    <w:lvl w:ilvl="3" w:tplc="0419000F" w:tentative="1">
+      <w:start w:val="1"/>
+      <w:numFmt w:val="decimal"/>
+      <w:lvlText w:val="%4."/>
+      <w:lvlJc w:val="left"/>
+      <w:pPr>
+        <w:ind w:left="2880" w:hanging="360"/>
+      </w:pPr>
+    </w:lvl>
+    <w:lvl w:ilvl="4" w:tplc="04190019" w:tentative="1">
+      <w:start w:val="1"/>
+      <w:numFmt w:val="lowerLetter"/>
+      <w:lvlText w:val="%5."/>
+      <w:lvlJc w:val="left"/>
+      <w:pPr>
+        <w:ind w:left="3600" w:hanging="360"/>
+      </w:pPr>
+    </w:lvl>
+    <w:lvl w:ilvl="5" w:tplc="0419001B" w:tentative="1">
+      <w:start w:val="1"/>
+      <w:numFmt w:val="lowerRoman"/>
+      <w:lvlText w:val="%6."/>
+      <w:lvlJc w:val="right"/>
+      <w:pPr>
+        <w:ind w:left="4320" w:hanging="180"/>
+      </w:pPr>
+    </w:lvl>
+    <w:lvl w:ilvl="6" w:tplc="0419000F" w:tentative="1">
+      <w:start w:val="1"/>
+      <w:numFmt w:val="decimal"/>
+      <w:lvlText w:val="%7."/>
+      <w:lvlJc w:val="left"/>
+      <w:pPr>
+        <w:ind w:left="5040" w:hanging="360"/>
+      </w:pPr>
+    </w:lvl>
+    <w:lvl w:ilvl="7" w:tplc="04190019" w:tentative="1">
+      <w:start w:val="1"/>
+      <w:numFmt w:val="lowerLetter"/>
+      <w:lvlText w:val="%8."/>
+      <w:lvlJc w:val="left"/>
+      <w:pPr>
+        <w:ind w:left="5760" w:hanging="360"/>
+      </w:pPr>
+    </w:lvl>
+    <w:lvl w:ilvl="8" w:tplc="0419001B" w:tentative="1">
+      <w:start w:val="1"/>
+      <w:numFmt w:val="lowerRoman"/>
+      <w:lvlText w:val="%9."/>
+      <w:lvlJc w:val="right"/>
+      <w:pPr>
+        <w:ind w:left="6480" w:hanging="180"/>
+      </w:pPr>
+    </w:lvl>
+  </w:abstractNum>
+  <w:abstractNum w:abstractNumId="11" w15:restartNumberingAfterBreak="0">
+    <w:nsid w:val="21F441EF"/>
+    <w:multiLevelType w:val="multilevel"/>
+    <w:tmpl w:val="710EA5FE"/>
+    <w:lvl w:ilvl="0">
+      <w:start w:val="1"/>
+      <w:numFmt w:val="bullet"/>
+      <w:lvlText w:val=""/>
+      <w:lvlJc w:val="left"/>
+      <w:pPr>
+        <w:tabs>
+          <w:tab w:val="num" w:pos="720"/>
+        </w:tabs>
+        <w:ind w:left="720" w:hanging="360"/>
+      </w:pPr>
+      <w:rPr>
+        <w:rFonts w:ascii="Symbol" w:hAnsi="Symbol" w:hint="default"/>
+        <w:sz w:val="20"/>
+      </w:rPr>
+    </w:lvl>
+    <w:lvl w:ilvl="1" w:tentative="1">
+      <w:start w:val="1"/>
+      <w:numFmt w:val="bullet"/>
+      <w:lvlText w:val="o"/>
+      <w:lvlJc w:val="left"/>
+      <w:pPr>
+        <w:tabs>
+          <w:tab w:val="num" w:pos="1440"/>
+        </w:tabs>
+        <w:ind w:left="1440" w:hanging="360"/>
+      </w:pPr>
+      <w:rPr>
+        <w:rFonts w:ascii="Courier New" w:hAnsi="Courier New" w:hint="default"/>
+        <w:sz w:val="20"/>
+      </w:rPr>
+    </w:lvl>
+    <w:lvl w:ilvl="2" w:tentative="1">
+      <w:start w:val="1"/>
+      <w:numFmt w:val="bullet"/>
+      <w:lvlText w:val=""/>
+      <w:lvlJc w:val="left"/>
+      <w:pPr>
+        <w:tabs>
+          <w:tab w:val="num" w:pos="2160"/>
+        </w:tabs>
+        <w:ind w:left="2160" w:hanging="360"/>
+      </w:pPr>
+      <w:rPr>
+        <w:rFonts w:ascii="Wingdings" w:hAnsi="Wingdings" w:hint="default"/>
+        <w:sz w:val="20"/>
+      </w:rPr>
+    </w:lvl>
+    <w:lvl w:ilvl="3" w:tentative="1">
+      <w:start w:val="1"/>
+      <w:numFmt w:val="bullet"/>
+      <w:lvlText w:val=""/>
+      <w:lvlJc w:val="left"/>
+      <w:pPr>
+        <w:tabs>
+          <w:tab w:val="num" w:pos="2880"/>
+        </w:tabs>
+        <w:ind w:left="2880" w:hanging="360"/>
+      </w:pPr>
+      <w:rPr>
+        <w:rFonts w:ascii="Wingdings" w:hAnsi="Wingdings" w:hint="default"/>
+        <w:sz w:val="20"/>
+      </w:rPr>
+    </w:lvl>
+    <w:lvl w:ilvl="4" w:tentative="1">
+      <w:start w:val="1"/>
+      <w:numFmt w:val="bullet"/>
+      <w:lvlText w:val=""/>
+      <w:lvlJc w:val="left"/>
+      <w:pPr>
+        <w:tabs>
+          <w:tab w:val="num" w:pos="3600"/>
+        </w:tabs>
+        <w:ind w:left="3600" w:hanging="360"/>
+      </w:pPr>
+      <w:rPr>
+        <w:rFonts w:ascii="Wingdings" w:hAnsi="Wingdings" w:hint="default"/>
+        <w:sz w:val="20"/>
+      </w:rPr>
+    </w:lvl>
+    <w:lvl w:ilvl="5" w:tentative="1">
+      <w:start w:val="1"/>
+      <w:numFmt w:val="bullet"/>
+      <w:lvlText w:val=""/>
+      <w:lvlJc w:val="left"/>
+      <w:pPr>
+        <w:tabs>
+          <w:tab w:val="num" w:pos="4320"/>
+        </w:tabs>
+        <w:ind w:left="4320" w:hanging="360"/>
+      </w:pPr>
+      <w:rPr>
+        <w:rFonts w:ascii="Wingdings" w:hAnsi="Wingdings" w:hint="default"/>
+        <w:sz w:val="20"/>
+      </w:rPr>
+    </w:lvl>
+    <w:lvl w:ilvl="6" w:tentative="1">
+      <w:start w:val="1"/>
+      <w:numFmt w:val="bullet"/>
+      <w:lvlText w:val=""/>
+      <w:lvlJc w:val="left"/>
+      <w:pPr>
+        <w:tabs>
+          <w:tab w:val="num" w:pos="5040"/>
+        </w:tabs>
+        <w:ind w:left="5040" w:hanging="360"/>
+      </w:pPr>
+      <w:rPr>
+        <w:rFonts w:ascii="Wingdings" w:hAnsi="Wingdings" w:hint="default"/>
+        <w:sz w:val="20"/>
+      </w:rPr>
+    </w:lvl>
+    <w:lvl w:ilvl="7" w:tentative="1">
+      <w:start w:val="1"/>
+      <w:numFmt w:val="bullet"/>
+      <w:lvlText w:val=""/>
+      <w:lvlJc w:val="left"/>
+      <w:pPr>
+        <w:tabs>
+          <w:tab w:val="num" w:pos="5760"/>
+        </w:tabs>
+        <w:ind w:left="5760" w:hanging="360"/>
+      </w:pPr>
+      <w:rPr>
+        <w:rFonts w:ascii="Wingdings" w:hAnsi="Wingdings" w:hint="default"/>
+        <w:sz w:val="20"/>
+      </w:rPr>
+    </w:lvl>
+    <w:lvl w:ilvl="8" w:tentative="1">
+      <w:start w:val="1"/>
+      <w:numFmt w:val="bullet"/>
+      <w:lvlText w:val=""/>
+      <w:lvlJc w:val="left"/>
+      <w:pPr>
+        <w:tabs>
+          <w:tab w:val="num" w:pos="6480"/>
+        </w:tabs>
+        <w:ind w:left="6480" w:hanging="360"/>
+      </w:pPr>
+      <w:rPr>
+        <w:rFonts w:ascii="Wingdings" w:hAnsi="Wingdings" w:hint="default"/>
+        <w:sz w:val="20"/>
+      </w:rPr>
+    </w:lvl>
+  </w:abstractNum>
+  <w:abstractNum w:abstractNumId="12" w15:restartNumberingAfterBreak="0">
     <w:nsid w:val="220A064C"/>
     <w:multiLevelType w:val="hybridMultilevel"/>
     <w:tmpl w:val="7BD895E8"/>
@@ -2886,7 +6791,7 @@
       </w:pPr>
     </w:lvl>
   </w:abstractNum>
-  <w:abstractNum w:abstractNumId="4" w15:restartNumberingAfterBreak="0">
+  <w:abstractNum w:abstractNumId="13" w15:restartNumberingAfterBreak="0">
     <w:nsid w:val="25AD1D3B"/>
     <w:multiLevelType w:val="hybridMultilevel"/>
     <w:tmpl w:val="4B0A23DA"/>
@@ -2972,7 +6877,7 @@
       </w:pPr>
     </w:lvl>
   </w:abstractNum>
-  <w:abstractNum w:abstractNumId="5" w15:restartNumberingAfterBreak="0">
+  <w:abstractNum w:abstractNumId="14" w15:restartNumberingAfterBreak="0">
     <w:nsid w:val="28310712"/>
     <w:multiLevelType w:val="hybridMultilevel"/>
     <w:tmpl w:val="D01C620A"/>
@@ -3058,7 +6963,156 @@
       </w:pPr>
     </w:lvl>
   </w:abstractNum>
-  <w:abstractNum w:abstractNumId="6" w15:restartNumberingAfterBreak="0">
+  <w:abstractNum w:abstractNumId="15" w15:restartNumberingAfterBreak="0">
+    <w:nsid w:val="2870041B"/>
+    <w:multiLevelType w:val="multilevel"/>
+    <w:tmpl w:val="783E772E"/>
+    <w:lvl w:ilvl="0">
+      <w:start w:val="1"/>
+      <w:numFmt w:val="bullet"/>
+      <w:lvlText w:val=""/>
+      <w:lvlJc w:val="left"/>
+      <w:pPr>
+        <w:tabs>
+          <w:tab w:val="num" w:pos="720"/>
+        </w:tabs>
+        <w:ind w:left="720" w:hanging="360"/>
+      </w:pPr>
+      <w:rPr>
+        <w:rFonts w:ascii="Symbol" w:hAnsi="Symbol" w:hint="default"/>
+        <w:sz w:val="20"/>
+      </w:rPr>
+    </w:lvl>
+    <w:lvl w:ilvl="1" w:tentative="1">
+      <w:start w:val="1"/>
+      <w:numFmt w:val="bullet"/>
+      <w:lvlText w:val="o"/>
+      <w:lvlJc w:val="left"/>
+      <w:pPr>
+        <w:tabs>
+          <w:tab w:val="num" w:pos="1440"/>
+        </w:tabs>
+        <w:ind w:left="1440" w:hanging="360"/>
+      </w:pPr>
+      <w:rPr>
+        <w:rFonts w:ascii="Courier New" w:hAnsi="Courier New" w:hint="default"/>
+        <w:sz w:val="20"/>
+      </w:rPr>
+    </w:lvl>
+    <w:lvl w:ilvl="2" w:tentative="1">
+      <w:start w:val="1"/>
+      <w:numFmt w:val="bullet"/>
+      <w:lvlText w:val=""/>
+      <w:lvlJc w:val="left"/>
+      <w:pPr>
+        <w:tabs>
+          <w:tab w:val="num" w:pos="2160"/>
+        </w:tabs>
+        <w:ind w:left="2160" w:hanging="360"/>
+      </w:pPr>
+      <w:rPr>
+        <w:rFonts w:ascii="Wingdings" w:hAnsi="Wingdings" w:hint="default"/>
+        <w:sz w:val="20"/>
+      </w:rPr>
+    </w:lvl>
+    <w:lvl w:ilvl="3" w:tentative="1">
+      <w:start w:val="1"/>
+      <w:numFmt w:val="bullet"/>
+      <w:lvlText w:val=""/>
+      <w:lvlJc w:val="left"/>
+      <w:pPr>
+        <w:tabs>
+          <w:tab w:val="num" w:pos="2880"/>
+        </w:tabs>
+        <w:ind w:left="2880" w:hanging="360"/>
+      </w:pPr>
+      <w:rPr>
+        <w:rFonts w:ascii="Wingdings" w:hAnsi="Wingdings" w:hint="default"/>
+        <w:sz w:val="20"/>
+      </w:rPr>
+    </w:lvl>
+    <w:lvl w:ilvl="4" w:tentative="1">
+      <w:start w:val="1"/>
+      <w:numFmt w:val="bullet"/>
+      <w:lvlText w:val=""/>
+      <w:lvlJc w:val="left"/>
+      <w:pPr>
+        <w:tabs>
+          <w:tab w:val="num" w:pos="3600"/>
+        </w:tabs>
+        <w:ind w:left="3600" w:hanging="360"/>
+      </w:pPr>
+      <w:rPr>
+        <w:rFonts w:ascii="Wingdings" w:hAnsi="Wingdings" w:hint="default"/>
+        <w:sz w:val="20"/>
+      </w:rPr>
+    </w:lvl>
+    <w:lvl w:ilvl="5" w:tentative="1">
+      <w:start w:val="1"/>
+      <w:numFmt w:val="bullet"/>
+      <w:lvlText w:val=""/>
+      <w:lvlJc w:val="left"/>
+      <w:pPr>
+        <w:tabs>
+          <w:tab w:val="num" w:pos="4320"/>
+        </w:tabs>
+        <w:ind w:left="4320" w:hanging="360"/>
+      </w:pPr>
+      <w:rPr>
+        <w:rFonts w:ascii="Wingdings" w:hAnsi="Wingdings" w:hint="default"/>
+        <w:sz w:val="20"/>
+      </w:rPr>
+    </w:lvl>
+    <w:lvl w:ilvl="6" w:tentative="1">
+      <w:start w:val="1"/>
+      <w:numFmt w:val="bullet"/>
+      <w:lvlText w:val=""/>
+      <w:lvlJc w:val="left"/>
+      <w:pPr>
+        <w:tabs>
+          <w:tab w:val="num" w:pos="5040"/>
+        </w:tabs>
+        <w:ind w:left="5040" w:hanging="360"/>
+      </w:pPr>
+      <w:rPr>
+        <w:rFonts w:ascii="Wingdings" w:hAnsi="Wingdings" w:hint="default"/>
+        <w:sz w:val="20"/>
+      </w:rPr>
+    </w:lvl>
+    <w:lvl w:ilvl="7" w:tentative="1">
+      <w:start w:val="1"/>
+      <w:numFmt w:val="bullet"/>
+      <w:lvlText w:val=""/>
+      <w:lvlJc w:val="left"/>
+      <w:pPr>
+        <w:tabs>
+          <w:tab w:val="num" w:pos="5760"/>
+        </w:tabs>
+        <w:ind w:left="5760" w:hanging="360"/>
+      </w:pPr>
+      <w:rPr>
+        <w:rFonts w:ascii="Wingdings" w:hAnsi="Wingdings" w:hint="default"/>
+        <w:sz w:val="20"/>
+      </w:rPr>
+    </w:lvl>
+    <w:lvl w:ilvl="8" w:tentative="1">
+      <w:start w:val="1"/>
+      <w:numFmt w:val="bullet"/>
+      <w:lvlText w:val=""/>
+      <w:lvlJc w:val="left"/>
+      <w:pPr>
+        <w:tabs>
+          <w:tab w:val="num" w:pos="6480"/>
+        </w:tabs>
+        <w:ind w:left="6480" w:hanging="360"/>
+      </w:pPr>
+      <w:rPr>
+        <w:rFonts w:ascii="Wingdings" w:hAnsi="Wingdings" w:hint="default"/>
+        <w:sz w:val="20"/>
+      </w:rPr>
+    </w:lvl>
+  </w:abstractNum>
+  <w:abstractNum w:abstractNumId="16" w15:restartNumberingAfterBreak="0">
     <w:nsid w:val="29392F45"/>
     <w:multiLevelType w:val="hybridMultilevel"/>
     <w:tmpl w:val="62FCC2AE"/>
@@ -3144,7 +7198,1276 @@
       </w:pPr>
     </w:lvl>
   </w:abstractNum>
-  <w:abstractNum w:abstractNumId="7" w15:restartNumberingAfterBreak="0">
+  <w:abstractNum w:abstractNumId="17" w15:restartNumberingAfterBreak="0">
+    <w:nsid w:val="2AC74F9A"/>
+    <w:multiLevelType w:val="multilevel"/>
+    <w:tmpl w:val="129093C8"/>
+    <w:lvl w:ilvl="0">
+      <w:start w:val="1"/>
+      <w:numFmt w:val="bullet"/>
+      <w:lvlText w:val=""/>
+      <w:lvlJc w:val="left"/>
+      <w:pPr>
+        <w:tabs>
+          <w:tab w:val="num" w:pos="720"/>
+        </w:tabs>
+        <w:ind w:left="720" w:hanging="360"/>
+      </w:pPr>
+      <w:rPr>
+        <w:rFonts w:ascii="Symbol" w:hAnsi="Symbol" w:hint="default"/>
+        <w:sz w:val="20"/>
+      </w:rPr>
+    </w:lvl>
+    <w:lvl w:ilvl="1" w:tentative="1">
+      <w:start w:val="1"/>
+      <w:numFmt w:val="bullet"/>
+      <w:lvlText w:val="o"/>
+      <w:lvlJc w:val="left"/>
+      <w:pPr>
+        <w:tabs>
+          <w:tab w:val="num" w:pos="1440"/>
+        </w:tabs>
+        <w:ind w:left="1440" w:hanging="360"/>
+      </w:pPr>
+      <w:rPr>
+        <w:rFonts w:ascii="Courier New" w:hAnsi="Courier New" w:hint="default"/>
+        <w:sz w:val="20"/>
+      </w:rPr>
+    </w:lvl>
+    <w:lvl w:ilvl="2" w:tentative="1">
+      <w:start w:val="1"/>
+      <w:numFmt w:val="bullet"/>
+      <w:lvlText w:val=""/>
+      <w:lvlJc w:val="left"/>
+      <w:pPr>
+        <w:tabs>
+          <w:tab w:val="num" w:pos="2160"/>
+        </w:tabs>
+        <w:ind w:left="2160" w:hanging="360"/>
+      </w:pPr>
+      <w:rPr>
+        <w:rFonts w:ascii="Wingdings" w:hAnsi="Wingdings" w:hint="default"/>
+        <w:sz w:val="20"/>
+      </w:rPr>
+    </w:lvl>
+    <w:lvl w:ilvl="3" w:tentative="1">
+      <w:start w:val="1"/>
+      <w:numFmt w:val="bullet"/>
+      <w:lvlText w:val=""/>
+      <w:lvlJc w:val="left"/>
+      <w:pPr>
+        <w:tabs>
+          <w:tab w:val="num" w:pos="2880"/>
+        </w:tabs>
+        <w:ind w:left="2880" w:hanging="360"/>
+      </w:pPr>
+      <w:rPr>
+        <w:rFonts w:ascii="Wingdings" w:hAnsi="Wingdings" w:hint="default"/>
+        <w:sz w:val="20"/>
+      </w:rPr>
+    </w:lvl>
+    <w:lvl w:ilvl="4" w:tentative="1">
+      <w:start w:val="1"/>
+      <w:numFmt w:val="bullet"/>
+      <w:lvlText w:val=""/>
+      <w:lvlJc w:val="left"/>
+      <w:pPr>
+        <w:tabs>
+          <w:tab w:val="num" w:pos="3600"/>
+        </w:tabs>
+        <w:ind w:left="3600" w:hanging="360"/>
+      </w:pPr>
+      <w:rPr>
+        <w:rFonts w:ascii="Wingdings" w:hAnsi="Wingdings" w:hint="default"/>
+        <w:sz w:val="20"/>
+      </w:rPr>
+    </w:lvl>
+    <w:lvl w:ilvl="5" w:tentative="1">
+      <w:start w:val="1"/>
+      <w:numFmt w:val="bullet"/>
+      <w:lvlText w:val=""/>
+      <w:lvlJc w:val="left"/>
+      <w:pPr>
+        <w:tabs>
+          <w:tab w:val="num" w:pos="4320"/>
+        </w:tabs>
+        <w:ind w:left="4320" w:hanging="360"/>
+      </w:pPr>
+      <w:rPr>
+        <w:rFonts w:ascii="Wingdings" w:hAnsi="Wingdings" w:hint="default"/>
+        <w:sz w:val="20"/>
+      </w:rPr>
+    </w:lvl>
+    <w:lvl w:ilvl="6" w:tentative="1">
+      <w:start w:val="1"/>
+      <w:numFmt w:val="bullet"/>
+      <w:lvlText w:val=""/>
+      <w:lvlJc w:val="left"/>
+      <w:pPr>
+        <w:tabs>
+          <w:tab w:val="num" w:pos="5040"/>
+        </w:tabs>
+        <w:ind w:left="5040" w:hanging="360"/>
+      </w:pPr>
+      <w:rPr>
+        <w:rFonts w:ascii="Wingdings" w:hAnsi="Wingdings" w:hint="default"/>
+        <w:sz w:val="20"/>
+      </w:rPr>
+    </w:lvl>
+    <w:lvl w:ilvl="7" w:tentative="1">
+      <w:start w:val="1"/>
+      <w:numFmt w:val="bullet"/>
+      <w:lvlText w:val=""/>
+      <w:lvlJc w:val="left"/>
+      <w:pPr>
+        <w:tabs>
+          <w:tab w:val="num" w:pos="5760"/>
+        </w:tabs>
+        <w:ind w:left="5760" w:hanging="360"/>
+      </w:pPr>
+      <w:rPr>
+        <w:rFonts w:ascii="Wingdings" w:hAnsi="Wingdings" w:hint="default"/>
+        <w:sz w:val="20"/>
+      </w:rPr>
+    </w:lvl>
+    <w:lvl w:ilvl="8" w:tentative="1">
+      <w:start w:val="1"/>
+      <w:numFmt w:val="bullet"/>
+      <w:lvlText w:val=""/>
+      <w:lvlJc w:val="left"/>
+      <w:pPr>
+        <w:tabs>
+          <w:tab w:val="num" w:pos="6480"/>
+        </w:tabs>
+        <w:ind w:left="6480" w:hanging="360"/>
+      </w:pPr>
+      <w:rPr>
+        <w:rFonts w:ascii="Wingdings" w:hAnsi="Wingdings" w:hint="default"/>
+        <w:sz w:val="20"/>
+      </w:rPr>
+    </w:lvl>
+  </w:abstractNum>
+  <w:abstractNum w:abstractNumId="18" w15:restartNumberingAfterBreak="0">
+    <w:nsid w:val="2D4728D2"/>
+    <w:multiLevelType w:val="hybridMultilevel"/>
+    <w:tmpl w:val="853EFB6C"/>
+    <w:lvl w:ilvl="0" w:tplc="0419000F">
+      <w:start w:val="1"/>
+      <w:numFmt w:val="decimal"/>
+      <w:lvlText w:val="%1."/>
+      <w:lvlJc w:val="left"/>
+      <w:pPr>
+        <w:ind w:left="720" w:hanging="360"/>
+      </w:pPr>
+    </w:lvl>
+    <w:lvl w:ilvl="1" w:tplc="04190019" w:tentative="1">
+      <w:start w:val="1"/>
+      <w:numFmt w:val="lowerLetter"/>
+      <w:lvlText w:val="%2."/>
+      <w:lvlJc w:val="left"/>
+      <w:pPr>
+        <w:ind w:left="1440" w:hanging="360"/>
+      </w:pPr>
+    </w:lvl>
+    <w:lvl w:ilvl="2" w:tplc="0419001B" w:tentative="1">
+      <w:start w:val="1"/>
+      <w:numFmt w:val="lowerRoman"/>
+      <w:lvlText w:val="%3."/>
+      <w:lvlJc w:val="right"/>
+      <w:pPr>
+        <w:ind w:left="2160" w:hanging="180"/>
+      </w:pPr>
+    </w:lvl>
+    <w:lvl w:ilvl="3" w:tplc="0419000F" w:tentative="1">
+      <w:start w:val="1"/>
+      <w:numFmt w:val="decimal"/>
+      <w:lvlText w:val="%4."/>
+      <w:lvlJc w:val="left"/>
+      <w:pPr>
+        <w:ind w:left="2880" w:hanging="360"/>
+      </w:pPr>
+    </w:lvl>
+    <w:lvl w:ilvl="4" w:tplc="04190019" w:tentative="1">
+      <w:start w:val="1"/>
+      <w:numFmt w:val="lowerLetter"/>
+      <w:lvlText w:val="%5."/>
+      <w:lvlJc w:val="left"/>
+      <w:pPr>
+        <w:ind w:left="3600" w:hanging="360"/>
+      </w:pPr>
+    </w:lvl>
+    <w:lvl w:ilvl="5" w:tplc="0419001B" w:tentative="1">
+      <w:start w:val="1"/>
+      <w:numFmt w:val="lowerRoman"/>
+      <w:lvlText w:val="%6."/>
+      <w:lvlJc w:val="right"/>
+      <w:pPr>
+        <w:ind w:left="4320" w:hanging="180"/>
+      </w:pPr>
+    </w:lvl>
+    <w:lvl w:ilvl="6" w:tplc="0419000F" w:tentative="1">
+      <w:start w:val="1"/>
+      <w:numFmt w:val="decimal"/>
+      <w:lvlText w:val="%7."/>
+      <w:lvlJc w:val="left"/>
+      <w:pPr>
+        <w:ind w:left="5040" w:hanging="360"/>
+      </w:pPr>
+    </w:lvl>
+    <w:lvl w:ilvl="7" w:tplc="04190019" w:tentative="1">
+      <w:start w:val="1"/>
+      <w:numFmt w:val="lowerLetter"/>
+      <w:lvlText w:val="%8."/>
+      <w:lvlJc w:val="left"/>
+      <w:pPr>
+        <w:ind w:left="5760" w:hanging="360"/>
+      </w:pPr>
+    </w:lvl>
+    <w:lvl w:ilvl="8" w:tplc="0419001B" w:tentative="1">
+      <w:start w:val="1"/>
+      <w:numFmt w:val="lowerRoman"/>
+      <w:lvlText w:val="%9."/>
+      <w:lvlJc w:val="right"/>
+      <w:pPr>
+        <w:ind w:left="6480" w:hanging="180"/>
+      </w:pPr>
+    </w:lvl>
+  </w:abstractNum>
+  <w:abstractNum w:abstractNumId="19" w15:restartNumberingAfterBreak="0">
+    <w:nsid w:val="2ED02180"/>
+    <w:multiLevelType w:val="multilevel"/>
+    <w:tmpl w:val="B4E09670"/>
+    <w:lvl w:ilvl="0">
+      <w:start w:val="1"/>
+      <w:numFmt w:val="bullet"/>
+      <w:lvlText w:val=""/>
+      <w:lvlJc w:val="left"/>
+      <w:pPr>
+        <w:tabs>
+          <w:tab w:val="num" w:pos="720"/>
+        </w:tabs>
+        <w:ind w:left="720" w:hanging="360"/>
+      </w:pPr>
+      <w:rPr>
+        <w:rFonts w:ascii="Symbol" w:hAnsi="Symbol" w:hint="default"/>
+        <w:sz w:val="20"/>
+      </w:rPr>
+    </w:lvl>
+    <w:lvl w:ilvl="1" w:tentative="1">
+      <w:start w:val="1"/>
+      <w:numFmt w:val="bullet"/>
+      <w:lvlText w:val="o"/>
+      <w:lvlJc w:val="left"/>
+      <w:pPr>
+        <w:tabs>
+          <w:tab w:val="num" w:pos="1440"/>
+        </w:tabs>
+        <w:ind w:left="1440" w:hanging="360"/>
+      </w:pPr>
+      <w:rPr>
+        <w:rFonts w:ascii="Courier New" w:hAnsi="Courier New" w:hint="default"/>
+        <w:sz w:val="20"/>
+      </w:rPr>
+    </w:lvl>
+    <w:lvl w:ilvl="2" w:tentative="1">
+      <w:start w:val="1"/>
+      <w:numFmt w:val="bullet"/>
+      <w:lvlText w:val=""/>
+      <w:lvlJc w:val="left"/>
+      <w:pPr>
+        <w:tabs>
+          <w:tab w:val="num" w:pos="2160"/>
+        </w:tabs>
+        <w:ind w:left="2160" w:hanging="360"/>
+      </w:pPr>
+      <w:rPr>
+        <w:rFonts w:ascii="Wingdings" w:hAnsi="Wingdings" w:hint="default"/>
+        <w:sz w:val="20"/>
+      </w:rPr>
+    </w:lvl>
+    <w:lvl w:ilvl="3" w:tentative="1">
+      <w:start w:val="1"/>
+      <w:numFmt w:val="bullet"/>
+      <w:lvlText w:val=""/>
+      <w:lvlJc w:val="left"/>
+      <w:pPr>
+        <w:tabs>
+          <w:tab w:val="num" w:pos="2880"/>
+        </w:tabs>
+        <w:ind w:left="2880" w:hanging="360"/>
+      </w:pPr>
+      <w:rPr>
+        <w:rFonts w:ascii="Wingdings" w:hAnsi="Wingdings" w:hint="default"/>
+        <w:sz w:val="20"/>
+      </w:rPr>
+    </w:lvl>
+    <w:lvl w:ilvl="4" w:tentative="1">
+      <w:start w:val="1"/>
+      <w:numFmt w:val="bullet"/>
+      <w:lvlText w:val=""/>
+      <w:lvlJc w:val="left"/>
+      <w:pPr>
+        <w:tabs>
+          <w:tab w:val="num" w:pos="3600"/>
+        </w:tabs>
+        <w:ind w:left="3600" w:hanging="360"/>
+      </w:pPr>
+      <w:rPr>
+        <w:rFonts w:ascii="Wingdings" w:hAnsi="Wingdings" w:hint="default"/>
+        <w:sz w:val="20"/>
+      </w:rPr>
+    </w:lvl>
+    <w:lvl w:ilvl="5" w:tentative="1">
+      <w:start w:val="1"/>
+      <w:numFmt w:val="bullet"/>
+      <w:lvlText w:val=""/>
+      <w:lvlJc w:val="left"/>
+      <w:pPr>
+        <w:tabs>
+          <w:tab w:val="num" w:pos="4320"/>
+        </w:tabs>
+        <w:ind w:left="4320" w:hanging="360"/>
+      </w:pPr>
+      <w:rPr>
+        <w:rFonts w:ascii="Wingdings" w:hAnsi="Wingdings" w:hint="default"/>
+        <w:sz w:val="20"/>
+      </w:rPr>
+    </w:lvl>
+    <w:lvl w:ilvl="6" w:tentative="1">
+      <w:start w:val="1"/>
+      <w:numFmt w:val="bullet"/>
+      <w:lvlText w:val=""/>
+      <w:lvlJc w:val="left"/>
+      <w:pPr>
+        <w:tabs>
+          <w:tab w:val="num" w:pos="5040"/>
+        </w:tabs>
+        <w:ind w:left="5040" w:hanging="360"/>
+      </w:pPr>
+      <w:rPr>
+        <w:rFonts w:ascii="Wingdings" w:hAnsi="Wingdings" w:hint="default"/>
+        <w:sz w:val="20"/>
+      </w:rPr>
+    </w:lvl>
+    <w:lvl w:ilvl="7" w:tentative="1">
+      <w:start w:val="1"/>
+      <w:numFmt w:val="bullet"/>
+      <w:lvlText w:val=""/>
+      <w:lvlJc w:val="left"/>
+      <w:pPr>
+        <w:tabs>
+          <w:tab w:val="num" w:pos="5760"/>
+        </w:tabs>
+        <w:ind w:left="5760" w:hanging="360"/>
+      </w:pPr>
+      <w:rPr>
+        <w:rFonts w:ascii="Wingdings" w:hAnsi="Wingdings" w:hint="default"/>
+        <w:sz w:val="20"/>
+      </w:rPr>
+    </w:lvl>
+    <w:lvl w:ilvl="8" w:tentative="1">
+      <w:start w:val="1"/>
+      <w:numFmt w:val="bullet"/>
+      <w:lvlText w:val=""/>
+      <w:lvlJc w:val="left"/>
+      <w:pPr>
+        <w:tabs>
+          <w:tab w:val="num" w:pos="6480"/>
+        </w:tabs>
+        <w:ind w:left="6480" w:hanging="360"/>
+      </w:pPr>
+      <w:rPr>
+        <w:rFonts w:ascii="Wingdings" w:hAnsi="Wingdings" w:hint="default"/>
+        <w:sz w:val="20"/>
+      </w:rPr>
+    </w:lvl>
+  </w:abstractNum>
+  <w:abstractNum w:abstractNumId="20" w15:restartNumberingAfterBreak="0">
+    <w:nsid w:val="2F394E89"/>
+    <w:multiLevelType w:val="multilevel"/>
+    <w:tmpl w:val="32428FAA"/>
+    <w:lvl w:ilvl="0">
+      <w:start w:val="1"/>
+      <w:numFmt w:val="bullet"/>
+      <w:lvlText w:val=""/>
+      <w:lvlJc w:val="left"/>
+      <w:pPr>
+        <w:tabs>
+          <w:tab w:val="num" w:pos="720"/>
+        </w:tabs>
+        <w:ind w:left="720" w:hanging="360"/>
+      </w:pPr>
+      <w:rPr>
+        <w:rFonts w:ascii="Symbol" w:hAnsi="Symbol" w:hint="default"/>
+        <w:sz w:val="20"/>
+      </w:rPr>
+    </w:lvl>
+    <w:lvl w:ilvl="1" w:tentative="1">
+      <w:start w:val="1"/>
+      <w:numFmt w:val="bullet"/>
+      <w:lvlText w:val="o"/>
+      <w:lvlJc w:val="left"/>
+      <w:pPr>
+        <w:tabs>
+          <w:tab w:val="num" w:pos="1440"/>
+        </w:tabs>
+        <w:ind w:left="1440" w:hanging="360"/>
+      </w:pPr>
+      <w:rPr>
+        <w:rFonts w:ascii="Courier New" w:hAnsi="Courier New" w:hint="default"/>
+        <w:sz w:val="20"/>
+      </w:rPr>
+    </w:lvl>
+    <w:lvl w:ilvl="2" w:tentative="1">
+      <w:start w:val="1"/>
+      <w:numFmt w:val="bullet"/>
+      <w:lvlText w:val=""/>
+      <w:lvlJc w:val="left"/>
+      <w:pPr>
+        <w:tabs>
+          <w:tab w:val="num" w:pos="2160"/>
+        </w:tabs>
+        <w:ind w:left="2160" w:hanging="360"/>
+      </w:pPr>
+      <w:rPr>
+        <w:rFonts w:ascii="Wingdings" w:hAnsi="Wingdings" w:hint="default"/>
+        <w:sz w:val="20"/>
+      </w:rPr>
+    </w:lvl>
+    <w:lvl w:ilvl="3" w:tentative="1">
+      <w:start w:val="1"/>
+      <w:numFmt w:val="bullet"/>
+      <w:lvlText w:val=""/>
+      <w:lvlJc w:val="left"/>
+      <w:pPr>
+        <w:tabs>
+          <w:tab w:val="num" w:pos="2880"/>
+        </w:tabs>
+        <w:ind w:left="2880" w:hanging="360"/>
+      </w:pPr>
+      <w:rPr>
+        <w:rFonts w:ascii="Wingdings" w:hAnsi="Wingdings" w:hint="default"/>
+        <w:sz w:val="20"/>
+      </w:rPr>
+    </w:lvl>
+    <w:lvl w:ilvl="4" w:tentative="1">
+      <w:start w:val="1"/>
+      <w:numFmt w:val="bullet"/>
+      <w:lvlText w:val=""/>
+      <w:lvlJc w:val="left"/>
+      <w:pPr>
+        <w:tabs>
+          <w:tab w:val="num" w:pos="3600"/>
+        </w:tabs>
+        <w:ind w:left="3600" w:hanging="360"/>
+      </w:pPr>
+      <w:rPr>
+        <w:rFonts w:ascii="Wingdings" w:hAnsi="Wingdings" w:hint="default"/>
+        <w:sz w:val="20"/>
+      </w:rPr>
+    </w:lvl>
+    <w:lvl w:ilvl="5" w:tentative="1">
+      <w:start w:val="1"/>
+      <w:numFmt w:val="bullet"/>
+      <w:lvlText w:val=""/>
+      <w:lvlJc w:val="left"/>
+      <w:pPr>
+        <w:tabs>
+          <w:tab w:val="num" w:pos="4320"/>
+        </w:tabs>
+        <w:ind w:left="4320" w:hanging="360"/>
+      </w:pPr>
+      <w:rPr>
+        <w:rFonts w:ascii="Wingdings" w:hAnsi="Wingdings" w:hint="default"/>
+        <w:sz w:val="20"/>
+      </w:rPr>
+    </w:lvl>
+    <w:lvl w:ilvl="6" w:tentative="1">
+      <w:start w:val="1"/>
+      <w:numFmt w:val="bullet"/>
+      <w:lvlText w:val=""/>
+      <w:lvlJc w:val="left"/>
+      <w:pPr>
+        <w:tabs>
+          <w:tab w:val="num" w:pos="5040"/>
+        </w:tabs>
+        <w:ind w:left="5040" w:hanging="360"/>
+      </w:pPr>
+      <w:rPr>
+        <w:rFonts w:ascii="Wingdings" w:hAnsi="Wingdings" w:hint="default"/>
+        <w:sz w:val="20"/>
+      </w:rPr>
+    </w:lvl>
+    <w:lvl w:ilvl="7" w:tentative="1">
+      <w:start w:val="1"/>
+      <w:numFmt w:val="bullet"/>
+      <w:lvlText w:val=""/>
+      <w:lvlJc w:val="left"/>
+      <w:pPr>
+        <w:tabs>
+          <w:tab w:val="num" w:pos="5760"/>
+        </w:tabs>
+        <w:ind w:left="5760" w:hanging="360"/>
+      </w:pPr>
+      <w:rPr>
+        <w:rFonts w:ascii="Wingdings" w:hAnsi="Wingdings" w:hint="default"/>
+        <w:sz w:val="20"/>
+      </w:rPr>
+    </w:lvl>
+    <w:lvl w:ilvl="8" w:tentative="1">
+      <w:start w:val="1"/>
+      <w:numFmt w:val="bullet"/>
+      <w:lvlText w:val=""/>
+      <w:lvlJc w:val="left"/>
+      <w:pPr>
+        <w:tabs>
+          <w:tab w:val="num" w:pos="6480"/>
+        </w:tabs>
+        <w:ind w:left="6480" w:hanging="360"/>
+      </w:pPr>
+      <w:rPr>
+        <w:rFonts w:ascii="Wingdings" w:hAnsi="Wingdings" w:hint="default"/>
+        <w:sz w:val="20"/>
+      </w:rPr>
+    </w:lvl>
+  </w:abstractNum>
+  <w:abstractNum w:abstractNumId="21" w15:restartNumberingAfterBreak="0">
+    <w:nsid w:val="30543BD8"/>
+    <w:multiLevelType w:val="multilevel"/>
+    <w:tmpl w:val="17322388"/>
+    <w:lvl w:ilvl="0">
+      <w:start w:val="1"/>
+      <w:numFmt w:val="bullet"/>
+      <w:lvlText w:val=""/>
+      <w:lvlJc w:val="left"/>
+      <w:pPr>
+        <w:tabs>
+          <w:tab w:val="num" w:pos="720"/>
+        </w:tabs>
+        <w:ind w:left="720" w:hanging="360"/>
+      </w:pPr>
+      <w:rPr>
+        <w:rFonts w:ascii="Symbol" w:hAnsi="Symbol" w:hint="default"/>
+        <w:sz w:val="20"/>
+      </w:rPr>
+    </w:lvl>
+    <w:lvl w:ilvl="1" w:tentative="1">
+      <w:start w:val="1"/>
+      <w:numFmt w:val="bullet"/>
+      <w:lvlText w:val="o"/>
+      <w:lvlJc w:val="left"/>
+      <w:pPr>
+        <w:tabs>
+          <w:tab w:val="num" w:pos="1440"/>
+        </w:tabs>
+        <w:ind w:left="1440" w:hanging="360"/>
+      </w:pPr>
+      <w:rPr>
+        <w:rFonts w:ascii="Courier New" w:hAnsi="Courier New" w:hint="default"/>
+        <w:sz w:val="20"/>
+      </w:rPr>
+    </w:lvl>
+    <w:lvl w:ilvl="2" w:tentative="1">
+      <w:start w:val="1"/>
+      <w:numFmt w:val="bullet"/>
+      <w:lvlText w:val=""/>
+      <w:lvlJc w:val="left"/>
+      <w:pPr>
+        <w:tabs>
+          <w:tab w:val="num" w:pos="2160"/>
+        </w:tabs>
+        <w:ind w:left="2160" w:hanging="360"/>
+      </w:pPr>
+      <w:rPr>
+        <w:rFonts w:ascii="Wingdings" w:hAnsi="Wingdings" w:hint="default"/>
+        <w:sz w:val="20"/>
+      </w:rPr>
+    </w:lvl>
+    <w:lvl w:ilvl="3" w:tentative="1">
+      <w:start w:val="1"/>
+      <w:numFmt w:val="bullet"/>
+      <w:lvlText w:val=""/>
+      <w:lvlJc w:val="left"/>
+      <w:pPr>
+        <w:tabs>
+          <w:tab w:val="num" w:pos="2880"/>
+        </w:tabs>
+        <w:ind w:left="2880" w:hanging="360"/>
+      </w:pPr>
+      <w:rPr>
+        <w:rFonts w:ascii="Wingdings" w:hAnsi="Wingdings" w:hint="default"/>
+        <w:sz w:val="20"/>
+      </w:rPr>
+    </w:lvl>
+    <w:lvl w:ilvl="4" w:tentative="1">
+      <w:start w:val="1"/>
+      <w:numFmt w:val="bullet"/>
+      <w:lvlText w:val=""/>
+      <w:lvlJc w:val="left"/>
+      <w:pPr>
+        <w:tabs>
+          <w:tab w:val="num" w:pos="3600"/>
+        </w:tabs>
+        <w:ind w:left="3600" w:hanging="360"/>
+      </w:pPr>
+      <w:rPr>
+        <w:rFonts w:ascii="Wingdings" w:hAnsi="Wingdings" w:hint="default"/>
+        <w:sz w:val="20"/>
+      </w:rPr>
+    </w:lvl>
+    <w:lvl w:ilvl="5" w:tentative="1">
+      <w:start w:val="1"/>
+      <w:numFmt w:val="bullet"/>
+      <w:lvlText w:val=""/>
+      <w:lvlJc w:val="left"/>
+      <w:pPr>
+        <w:tabs>
+          <w:tab w:val="num" w:pos="4320"/>
+        </w:tabs>
+        <w:ind w:left="4320" w:hanging="360"/>
+      </w:pPr>
+      <w:rPr>
+        <w:rFonts w:ascii="Wingdings" w:hAnsi="Wingdings" w:hint="default"/>
+        <w:sz w:val="20"/>
+      </w:rPr>
+    </w:lvl>
+    <w:lvl w:ilvl="6" w:tentative="1">
+      <w:start w:val="1"/>
+      <w:numFmt w:val="bullet"/>
+      <w:lvlText w:val=""/>
+      <w:lvlJc w:val="left"/>
+      <w:pPr>
+        <w:tabs>
+          <w:tab w:val="num" w:pos="5040"/>
+        </w:tabs>
+        <w:ind w:left="5040" w:hanging="360"/>
+      </w:pPr>
+      <w:rPr>
+        <w:rFonts w:ascii="Wingdings" w:hAnsi="Wingdings" w:hint="default"/>
+        <w:sz w:val="20"/>
+      </w:rPr>
+    </w:lvl>
+    <w:lvl w:ilvl="7" w:tentative="1">
+      <w:start w:val="1"/>
+      <w:numFmt w:val="bullet"/>
+      <w:lvlText w:val=""/>
+      <w:lvlJc w:val="left"/>
+      <w:pPr>
+        <w:tabs>
+          <w:tab w:val="num" w:pos="5760"/>
+        </w:tabs>
+        <w:ind w:left="5760" w:hanging="360"/>
+      </w:pPr>
+      <w:rPr>
+        <w:rFonts w:ascii="Wingdings" w:hAnsi="Wingdings" w:hint="default"/>
+        <w:sz w:val="20"/>
+      </w:rPr>
+    </w:lvl>
+    <w:lvl w:ilvl="8" w:tentative="1">
+      <w:start w:val="1"/>
+      <w:numFmt w:val="bullet"/>
+      <w:lvlText w:val=""/>
+      <w:lvlJc w:val="left"/>
+      <w:pPr>
+        <w:tabs>
+          <w:tab w:val="num" w:pos="6480"/>
+        </w:tabs>
+        <w:ind w:left="6480" w:hanging="360"/>
+      </w:pPr>
+      <w:rPr>
+        <w:rFonts w:ascii="Wingdings" w:hAnsi="Wingdings" w:hint="default"/>
+        <w:sz w:val="20"/>
+      </w:rPr>
+    </w:lvl>
+  </w:abstractNum>
+  <w:abstractNum w:abstractNumId="22" w15:restartNumberingAfterBreak="0">
+    <w:nsid w:val="37631941"/>
+    <w:multiLevelType w:val="hybridMultilevel"/>
+    <w:tmpl w:val="2E141B48"/>
+    <w:lvl w:ilvl="0" w:tplc="0419000F">
+      <w:start w:val="1"/>
+      <w:numFmt w:val="decimal"/>
+      <w:lvlText w:val="%1."/>
+      <w:lvlJc w:val="left"/>
+      <w:pPr>
+        <w:ind w:left="720" w:hanging="360"/>
+      </w:pPr>
+    </w:lvl>
+    <w:lvl w:ilvl="1" w:tplc="04190019" w:tentative="1">
+      <w:start w:val="1"/>
+      <w:numFmt w:val="lowerLetter"/>
+      <w:lvlText w:val="%2."/>
+      <w:lvlJc w:val="left"/>
+      <w:pPr>
+        <w:ind w:left="1440" w:hanging="360"/>
+      </w:pPr>
+    </w:lvl>
+    <w:lvl w:ilvl="2" w:tplc="0419001B" w:tentative="1">
+      <w:start w:val="1"/>
+      <w:numFmt w:val="lowerRoman"/>
+      <w:lvlText w:val="%3."/>
+      <w:lvlJc w:val="right"/>
+      <w:pPr>
+        <w:ind w:left="2160" w:hanging="180"/>
+      </w:pPr>
+    </w:lvl>
+    <w:lvl w:ilvl="3" w:tplc="0419000F" w:tentative="1">
+      <w:start w:val="1"/>
+      <w:numFmt w:val="decimal"/>
+      <w:lvlText w:val="%4."/>
+      <w:lvlJc w:val="left"/>
+      <w:pPr>
+        <w:ind w:left="2880" w:hanging="360"/>
+      </w:pPr>
+    </w:lvl>
+    <w:lvl w:ilvl="4" w:tplc="04190019" w:tentative="1">
+      <w:start w:val="1"/>
+      <w:numFmt w:val="lowerLetter"/>
+      <w:lvlText w:val="%5."/>
+      <w:lvlJc w:val="left"/>
+      <w:pPr>
+        <w:ind w:left="3600" w:hanging="360"/>
+      </w:pPr>
+    </w:lvl>
+    <w:lvl w:ilvl="5" w:tplc="0419001B" w:tentative="1">
+      <w:start w:val="1"/>
+      <w:numFmt w:val="lowerRoman"/>
+      <w:lvlText w:val="%6."/>
+      <w:lvlJc w:val="right"/>
+      <w:pPr>
+        <w:ind w:left="4320" w:hanging="180"/>
+      </w:pPr>
+    </w:lvl>
+    <w:lvl w:ilvl="6" w:tplc="0419000F" w:tentative="1">
+      <w:start w:val="1"/>
+      <w:numFmt w:val="decimal"/>
+      <w:lvlText w:val="%7."/>
+      <w:lvlJc w:val="left"/>
+      <w:pPr>
+        <w:ind w:left="5040" w:hanging="360"/>
+      </w:pPr>
+    </w:lvl>
+    <w:lvl w:ilvl="7" w:tplc="04190019" w:tentative="1">
+      <w:start w:val="1"/>
+      <w:numFmt w:val="lowerLetter"/>
+      <w:lvlText w:val="%8."/>
+      <w:lvlJc w:val="left"/>
+      <w:pPr>
+        <w:ind w:left="5760" w:hanging="360"/>
+      </w:pPr>
+    </w:lvl>
+    <w:lvl w:ilvl="8" w:tplc="0419001B" w:tentative="1">
+      <w:start w:val="1"/>
+      <w:numFmt w:val="lowerRoman"/>
+      <w:lvlText w:val="%9."/>
+      <w:lvlJc w:val="right"/>
+      <w:pPr>
+        <w:ind w:left="6480" w:hanging="180"/>
+      </w:pPr>
+    </w:lvl>
+  </w:abstractNum>
+  <w:abstractNum w:abstractNumId="23" w15:restartNumberingAfterBreak="0">
+    <w:nsid w:val="39437802"/>
+    <w:multiLevelType w:val="hybridMultilevel"/>
+    <w:tmpl w:val="4DF66AA2"/>
+    <w:lvl w:ilvl="0" w:tplc="0419000F">
+      <w:start w:val="1"/>
+      <w:numFmt w:val="decimal"/>
+      <w:lvlText w:val="%1."/>
+      <w:lvlJc w:val="left"/>
+      <w:pPr>
+        <w:ind w:left="720" w:hanging="360"/>
+      </w:pPr>
+    </w:lvl>
+    <w:lvl w:ilvl="1" w:tplc="04190019" w:tentative="1">
+      <w:start w:val="1"/>
+      <w:numFmt w:val="lowerLetter"/>
+      <w:lvlText w:val="%2."/>
+      <w:lvlJc w:val="left"/>
+      <w:pPr>
+        <w:ind w:left="1440" w:hanging="360"/>
+      </w:pPr>
+    </w:lvl>
+    <w:lvl w:ilvl="2" w:tplc="0419001B" w:tentative="1">
+      <w:start w:val="1"/>
+      <w:numFmt w:val="lowerRoman"/>
+      <w:lvlText w:val="%3."/>
+      <w:lvlJc w:val="right"/>
+      <w:pPr>
+        <w:ind w:left="2160" w:hanging="180"/>
+      </w:pPr>
+    </w:lvl>
+    <w:lvl w:ilvl="3" w:tplc="0419000F" w:tentative="1">
+      <w:start w:val="1"/>
+      <w:numFmt w:val="decimal"/>
+      <w:lvlText w:val="%4."/>
+      <w:lvlJc w:val="left"/>
+      <w:pPr>
+        <w:ind w:left="2880" w:hanging="360"/>
+      </w:pPr>
+    </w:lvl>
+    <w:lvl w:ilvl="4" w:tplc="04190019" w:tentative="1">
+      <w:start w:val="1"/>
+      <w:numFmt w:val="lowerLetter"/>
+      <w:lvlText w:val="%5."/>
+      <w:lvlJc w:val="left"/>
+      <w:pPr>
+        <w:ind w:left="3600" w:hanging="360"/>
+      </w:pPr>
+    </w:lvl>
+    <w:lvl w:ilvl="5" w:tplc="0419001B" w:tentative="1">
+      <w:start w:val="1"/>
+      <w:numFmt w:val="lowerRoman"/>
+      <w:lvlText w:val="%6."/>
+      <w:lvlJc w:val="right"/>
+      <w:pPr>
+        <w:ind w:left="4320" w:hanging="180"/>
+      </w:pPr>
+    </w:lvl>
+    <w:lvl w:ilvl="6" w:tplc="0419000F" w:tentative="1">
+      <w:start w:val="1"/>
+      <w:numFmt w:val="decimal"/>
+      <w:lvlText w:val="%7."/>
+      <w:lvlJc w:val="left"/>
+      <w:pPr>
+        <w:ind w:left="5040" w:hanging="360"/>
+      </w:pPr>
+    </w:lvl>
+    <w:lvl w:ilvl="7" w:tplc="04190019" w:tentative="1">
+      <w:start w:val="1"/>
+      <w:numFmt w:val="lowerLetter"/>
+      <w:lvlText w:val="%8."/>
+      <w:lvlJc w:val="left"/>
+      <w:pPr>
+        <w:ind w:left="5760" w:hanging="360"/>
+      </w:pPr>
+    </w:lvl>
+    <w:lvl w:ilvl="8" w:tplc="0419001B" w:tentative="1">
+      <w:start w:val="1"/>
+      <w:numFmt w:val="lowerRoman"/>
+      <w:lvlText w:val="%9."/>
+      <w:lvlJc w:val="right"/>
+      <w:pPr>
+        <w:ind w:left="6480" w:hanging="180"/>
+      </w:pPr>
+    </w:lvl>
+  </w:abstractNum>
+  <w:abstractNum w:abstractNumId="24" w15:restartNumberingAfterBreak="0">
+    <w:nsid w:val="3994314A"/>
+    <w:multiLevelType w:val="multilevel"/>
+    <w:tmpl w:val="3542ABBE"/>
+    <w:lvl w:ilvl="0">
+      <w:start w:val="1"/>
+      <w:numFmt w:val="bullet"/>
+      <w:lvlText w:val=""/>
+      <w:lvlJc w:val="left"/>
+      <w:pPr>
+        <w:tabs>
+          <w:tab w:val="num" w:pos="720"/>
+        </w:tabs>
+        <w:ind w:left="720" w:hanging="360"/>
+      </w:pPr>
+      <w:rPr>
+        <w:rFonts w:ascii="Symbol" w:hAnsi="Symbol" w:hint="default"/>
+        <w:sz w:val="20"/>
+      </w:rPr>
+    </w:lvl>
+    <w:lvl w:ilvl="1" w:tentative="1">
+      <w:start w:val="1"/>
+      <w:numFmt w:val="bullet"/>
+      <w:lvlText w:val="o"/>
+      <w:lvlJc w:val="left"/>
+      <w:pPr>
+        <w:tabs>
+          <w:tab w:val="num" w:pos="1440"/>
+        </w:tabs>
+        <w:ind w:left="1440" w:hanging="360"/>
+      </w:pPr>
+      <w:rPr>
+        <w:rFonts w:ascii="Courier New" w:hAnsi="Courier New" w:hint="default"/>
+        <w:sz w:val="20"/>
+      </w:rPr>
+    </w:lvl>
+    <w:lvl w:ilvl="2" w:tentative="1">
+      <w:start w:val="1"/>
+      <w:numFmt w:val="bullet"/>
+      <w:lvlText w:val=""/>
+      <w:lvlJc w:val="left"/>
+      <w:pPr>
+        <w:tabs>
+          <w:tab w:val="num" w:pos="2160"/>
+        </w:tabs>
+        <w:ind w:left="2160" w:hanging="360"/>
+      </w:pPr>
+      <w:rPr>
+        <w:rFonts w:ascii="Wingdings" w:hAnsi="Wingdings" w:hint="default"/>
+        <w:sz w:val="20"/>
+      </w:rPr>
+    </w:lvl>
+    <w:lvl w:ilvl="3" w:tentative="1">
+      <w:start w:val="1"/>
+      <w:numFmt w:val="bullet"/>
+      <w:lvlText w:val=""/>
+      <w:lvlJc w:val="left"/>
+      <w:pPr>
+        <w:tabs>
+          <w:tab w:val="num" w:pos="2880"/>
+        </w:tabs>
+        <w:ind w:left="2880" w:hanging="360"/>
+      </w:pPr>
+      <w:rPr>
+        <w:rFonts w:ascii="Wingdings" w:hAnsi="Wingdings" w:hint="default"/>
+        <w:sz w:val="20"/>
+      </w:rPr>
+    </w:lvl>
+    <w:lvl w:ilvl="4" w:tentative="1">
+      <w:start w:val="1"/>
+      <w:numFmt w:val="bullet"/>
+      <w:lvlText w:val=""/>
+      <w:lvlJc w:val="left"/>
+      <w:pPr>
+        <w:tabs>
+          <w:tab w:val="num" w:pos="3600"/>
+        </w:tabs>
+        <w:ind w:left="3600" w:hanging="360"/>
+      </w:pPr>
+      <w:rPr>
+        <w:rFonts w:ascii="Wingdings" w:hAnsi="Wingdings" w:hint="default"/>
+        <w:sz w:val="20"/>
+      </w:rPr>
+    </w:lvl>
+    <w:lvl w:ilvl="5" w:tentative="1">
+      <w:start w:val="1"/>
+      <w:numFmt w:val="bullet"/>
+      <w:lvlText w:val=""/>
+      <w:lvlJc w:val="left"/>
+      <w:pPr>
+        <w:tabs>
+          <w:tab w:val="num" w:pos="4320"/>
+        </w:tabs>
+        <w:ind w:left="4320" w:hanging="360"/>
+      </w:pPr>
+      <w:rPr>
+        <w:rFonts w:ascii="Wingdings" w:hAnsi="Wingdings" w:hint="default"/>
+        <w:sz w:val="20"/>
+      </w:rPr>
+    </w:lvl>
+    <w:lvl w:ilvl="6" w:tentative="1">
+      <w:start w:val="1"/>
+      <w:numFmt w:val="bullet"/>
+      <w:lvlText w:val=""/>
+      <w:lvlJc w:val="left"/>
+      <w:pPr>
+        <w:tabs>
+          <w:tab w:val="num" w:pos="5040"/>
+        </w:tabs>
+        <w:ind w:left="5040" w:hanging="360"/>
+      </w:pPr>
+      <w:rPr>
+        <w:rFonts w:ascii="Wingdings" w:hAnsi="Wingdings" w:hint="default"/>
+        <w:sz w:val="20"/>
+      </w:rPr>
+    </w:lvl>
+    <w:lvl w:ilvl="7" w:tentative="1">
+      <w:start w:val="1"/>
+      <w:numFmt w:val="bullet"/>
+      <w:lvlText w:val=""/>
+      <w:lvlJc w:val="left"/>
+      <w:pPr>
+        <w:tabs>
+          <w:tab w:val="num" w:pos="5760"/>
+        </w:tabs>
+        <w:ind w:left="5760" w:hanging="360"/>
+      </w:pPr>
+      <w:rPr>
+        <w:rFonts w:ascii="Wingdings" w:hAnsi="Wingdings" w:hint="default"/>
+        <w:sz w:val="20"/>
+      </w:rPr>
+    </w:lvl>
+    <w:lvl w:ilvl="8" w:tentative="1">
+      <w:start w:val="1"/>
+      <w:numFmt w:val="bullet"/>
+      <w:lvlText w:val=""/>
+      <w:lvlJc w:val="left"/>
+      <w:pPr>
+        <w:tabs>
+          <w:tab w:val="num" w:pos="6480"/>
+        </w:tabs>
+        <w:ind w:left="6480" w:hanging="360"/>
+      </w:pPr>
+      <w:rPr>
+        <w:rFonts w:ascii="Wingdings" w:hAnsi="Wingdings" w:hint="default"/>
+        <w:sz w:val="20"/>
+      </w:rPr>
+    </w:lvl>
+  </w:abstractNum>
+  <w:abstractNum w:abstractNumId="25" w15:restartNumberingAfterBreak="0">
+    <w:nsid w:val="3B7113B4"/>
+    <w:multiLevelType w:val="multilevel"/>
+    <w:tmpl w:val="32C284D2"/>
+    <w:lvl w:ilvl="0">
+      <w:start w:val="1"/>
+      <w:numFmt w:val="bullet"/>
+      <w:lvlText w:val=""/>
+      <w:lvlJc w:val="left"/>
+      <w:pPr>
+        <w:tabs>
+          <w:tab w:val="num" w:pos="720"/>
+        </w:tabs>
+        <w:ind w:left="720" w:hanging="360"/>
+      </w:pPr>
+      <w:rPr>
+        <w:rFonts w:ascii="Symbol" w:hAnsi="Symbol" w:hint="default"/>
+        <w:sz w:val="20"/>
+      </w:rPr>
+    </w:lvl>
+    <w:lvl w:ilvl="1">
+      <w:start w:val="1"/>
+      <w:numFmt w:val="bullet"/>
+      <w:lvlText w:val="o"/>
+      <w:lvlJc w:val="left"/>
+      <w:pPr>
+        <w:tabs>
+          <w:tab w:val="num" w:pos="1440"/>
+        </w:tabs>
+        <w:ind w:left="1440" w:hanging="360"/>
+      </w:pPr>
+      <w:rPr>
+        <w:rFonts w:ascii="Courier New" w:hAnsi="Courier New" w:hint="default"/>
+        <w:sz w:val="20"/>
+      </w:rPr>
+    </w:lvl>
+    <w:lvl w:ilvl="2" w:tentative="1">
+      <w:start w:val="1"/>
+      <w:numFmt w:val="bullet"/>
+      <w:lvlText w:val=""/>
+      <w:lvlJc w:val="left"/>
+      <w:pPr>
+        <w:tabs>
+          <w:tab w:val="num" w:pos="2160"/>
+        </w:tabs>
+        <w:ind w:left="2160" w:hanging="360"/>
+      </w:pPr>
+      <w:rPr>
+        <w:rFonts w:ascii="Wingdings" w:hAnsi="Wingdings" w:hint="default"/>
+        <w:sz w:val="20"/>
+      </w:rPr>
+    </w:lvl>
+    <w:lvl w:ilvl="3" w:tentative="1">
+      <w:start w:val="1"/>
+      <w:numFmt w:val="bullet"/>
+      <w:lvlText w:val=""/>
+      <w:lvlJc w:val="left"/>
+      <w:pPr>
+        <w:tabs>
+          <w:tab w:val="num" w:pos="2880"/>
+        </w:tabs>
+        <w:ind w:left="2880" w:hanging="360"/>
+      </w:pPr>
+      <w:rPr>
+        <w:rFonts w:ascii="Wingdings" w:hAnsi="Wingdings" w:hint="default"/>
+        <w:sz w:val="20"/>
+      </w:rPr>
+    </w:lvl>
+    <w:lvl w:ilvl="4" w:tentative="1">
+      <w:start w:val="1"/>
+      <w:numFmt w:val="bullet"/>
+      <w:lvlText w:val=""/>
+      <w:lvlJc w:val="left"/>
+      <w:pPr>
+        <w:tabs>
+          <w:tab w:val="num" w:pos="3600"/>
+        </w:tabs>
+        <w:ind w:left="3600" w:hanging="360"/>
+      </w:pPr>
+      <w:rPr>
+        <w:rFonts w:ascii="Wingdings" w:hAnsi="Wingdings" w:hint="default"/>
+        <w:sz w:val="20"/>
+      </w:rPr>
+    </w:lvl>
+    <w:lvl w:ilvl="5" w:tentative="1">
+      <w:start w:val="1"/>
+      <w:numFmt w:val="bullet"/>
+      <w:lvlText w:val=""/>
+      <w:lvlJc w:val="left"/>
+      <w:pPr>
+        <w:tabs>
+          <w:tab w:val="num" w:pos="4320"/>
+        </w:tabs>
+        <w:ind w:left="4320" w:hanging="360"/>
+      </w:pPr>
+      <w:rPr>
+        <w:rFonts w:ascii="Wingdings" w:hAnsi="Wingdings" w:hint="default"/>
+        <w:sz w:val="20"/>
+      </w:rPr>
+    </w:lvl>
+    <w:lvl w:ilvl="6" w:tentative="1">
+      <w:start w:val="1"/>
+      <w:numFmt w:val="bullet"/>
+      <w:lvlText w:val=""/>
+      <w:lvlJc w:val="left"/>
+      <w:pPr>
+        <w:tabs>
+          <w:tab w:val="num" w:pos="5040"/>
+        </w:tabs>
+        <w:ind w:left="5040" w:hanging="360"/>
+      </w:pPr>
+      <w:rPr>
+        <w:rFonts w:ascii="Wingdings" w:hAnsi="Wingdings" w:hint="default"/>
+        <w:sz w:val="20"/>
+      </w:rPr>
+    </w:lvl>
+    <w:lvl w:ilvl="7" w:tentative="1">
+      <w:start w:val="1"/>
+      <w:numFmt w:val="bullet"/>
+      <w:lvlText w:val=""/>
+      <w:lvlJc w:val="left"/>
+      <w:pPr>
+        <w:tabs>
+          <w:tab w:val="num" w:pos="5760"/>
+        </w:tabs>
+        <w:ind w:left="5760" w:hanging="360"/>
+      </w:pPr>
+      <w:rPr>
+        <w:rFonts w:ascii="Wingdings" w:hAnsi="Wingdings" w:hint="default"/>
+        <w:sz w:val="20"/>
+      </w:rPr>
+    </w:lvl>
+    <w:lvl w:ilvl="8" w:tentative="1">
+      <w:start w:val="1"/>
+      <w:numFmt w:val="bullet"/>
+      <w:lvlText w:val=""/>
+      <w:lvlJc w:val="left"/>
+      <w:pPr>
+        <w:tabs>
+          <w:tab w:val="num" w:pos="6480"/>
+        </w:tabs>
+        <w:ind w:left="6480" w:hanging="360"/>
+      </w:pPr>
+      <w:rPr>
+        <w:rFonts w:ascii="Wingdings" w:hAnsi="Wingdings" w:hint="default"/>
+        <w:sz w:val="20"/>
+      </w:rPr>
+    </w:lvl>
+  </w:abstractNum>
+  <w:abstractNum w:abstractNumId="26" w15:restartNumberingAfterBreak="0">
+    <w:nsid w:val="3BD51CA2"/>
+    <w:multiLevelType w:val="multilevel"/>
+    <w:tmpl w:val="6088A5C0"/>
+    <w:lvl w:ilvl="0">
+      <w:start w:val="1"/>
+      <w:numFmt w:val="decimal"/>
+      <w:lvlText w:val="%1."/>
+      <w:lvlJc w:val="left"/>
+      <w:pPr>
+        <w:tabs>
+          <w:tab w:val="num" w:pos="720"/>
+        </w:tabs>
+        <w:ind w:left="720" w:hanging="360"/>
+      </w:pPr>
+    </w:lvl>
+    <w:lvl w:ilvl="1">
+      <w:start w:val="1"/>
+      <w:numFmt w:val="bullet"/>
+      <w:lvlText w:val="o"/>
+      <w:lvlJc w:val="left"/>
+      <w:pPr>
+        <w:tabs>
+          <w:tab w:val="num" w:pos="1440"/>
+        </w:tabs>
+        <w:ind w:left="1440" w:hanging="360"/>
+      </w:pPr>
+      <w:rPr>
+        <w:rFonts w:ascii="Courier New" w:hAnsi="Courier New" w:hint="default"/>
+        <w:sz w:val="20"/>
+      </w:rPr>
+    </w:lvl>
+    <w:lvl w:ilvl="2" w:tentative="1">
+      <w:start w:val="1"/>
+      <w:numFmt w:val="decimal"/>
+      <w:lvlText w:val="%3."/>
+      <w:lvlJc w:val="left"/>
+      <w:pPr>
+        <w:tabs>
+          <w:tab w:val="num" w:pos="2160"/>
+        </w:tabs>
+        <w:ind w:left="2160" w:hanging="360"/>
+      </w:pPr>
+    </w:lvl>
+    <w:lvl w:ilvl="3" w:tentative="1">
+      <w:start w:val="1"/>
+      <w:numFmt w:val="decimal"/>
+      <w:lvlText w:val="%4."/>
+      <w:lvlJc w:val="left"/>
+      <w:pPr>
+        <w:tabs>
+          <w:tab w:val="num" w:pos="2880"/>
+        </w:tabs>
+        <w:ind w:left="2880" w:hanging="360"/>
+      </w:pPr>
+    </w:lvl>
+    <w:lvl w:ilvl="4" w:tentative="1">
+      <w:start w:val="1"/>
+      <w:numFmt w:val="decimal"/>
+      <w:lvlText w:val="%5."/>
+      <w:lvlJc w:val="left"/>
+      <w:pPr>
+        <w:tabs>
+          <w:tab w:val="num" w:pos="3600"/>
+        </w:tabs>
+        <w:ind w:left="3600" w:hanging="360"/>
+      </w:pPr>
+    </w:lvl>
+    <w:lvl w:ilvl="5" w:tentative="1">
+      <w:start w:val="1"/>
+      <w:numFmt w:val="decimal"/>
+      <w:lvlText w:val="%6."/>
+      <w:lvlJc w:val="left"/>
+      <w:pPr>
+        <w:tabs>
+          <w:tab w:val="num" w:pos="4320"/>
+        </w:tabs>
+        <w:ind w:left="4320" w:hanging="360"/>
+      </w:pPr>
+    </w:lvl>
+    <w:lvl w:ilvl="6" w:tentative="1">
+      <w:start w:val="1"/>
+      <w:numFmt w:val="decimal"/>
+      <w:lvlText w:val="%7."/>
+      <w:lvlJc w:val="left"/>
+      <w:pPr>
+        <w:tabs>
+          <w:tab w:val="num" w:pos="5040"/>
+        </w:tabs>
+        <w:ind w:left="5040" w:hanging="360"/>
+      </w:pPr>
+    </w:lvl>
+    <w:lvl w:ilvl="7" w:tentative="1">
+      <w:start w:val="1"/>
+      <w:numFmt w:val="decimal"/>
+      <w:lvlText w:val="%8."/>
+      <w:lvlJc w:val="left"/>
+      <w:pPr>
+        <w:tabs>
+          <w:tab w:val="num" w:pos="5760"/>
+        </w:tabs>
+        <w:ind w:left="5760" w:hanging="360"/>
+      </w:pPr>
+    </w:lvl>
+    <w:lvl w:ilvl="8" w:tentative="1">
+      <w:start w:val="1"/>
+      <w:numFmt w:val="decimal"/>
+      <w:lvlText w:val="%9."/>
+      <w:lvlJc w:val="left"/>
+      <w:pPr>
+        <w:tabs>
+          <w:tab w:val="num" w:pos="6480"/>
+        </w:tabs>
+        <w:ind w:left="6480" w:hanging="360"/>
+      </w:pPr>
+    </w:lvl>
+  </w:abstractNum>
+  <w:abstractNum w:abstractNumId="27" w15:restartNumberingAfterBreak="0">
     <w:nsid w:val="4F8E3971"/>
     <w:multiLevelType w:val="hybridMultilevel"/>
     <w:tmpl w:val="D41022F6"/>
@@ -3230,7 +8553,1018 @@
       </w:pPr>
     </w:lvl>
   </w:abstractNum>
-  <w:abstractNum w:abstractNumId="8" w15:restartNumberingAfterBreak="0">
+  <w:abstractNum w:abstractNumId="28" w15:restartNumberingAfterBreak="0">
+    <w:nsid w:val="50940876"/>
+    <w:multiLevelType w:val="multilevel"/>
+    <w:tmpl w:val="A420FB80"/>
+    <w:lvl w:ilvl="0">
+      <w:start w:val="1"/>
+      <w:numFmt w:val="bullet"/>
+      <w:lvlText w:val=""/>
+      <w:lvlJc w:val="left"/>
+      <w:pPr>
+        <w:tabs>
+          <w:tab w:val="num" w:pos="720"/>
+        </w:tabs>
+        <w:ind w:left="720" w:hanging="360"/>
+      </w:pPr>
+      <w:rPr>
+        <w:rFonts w:ascii="Symbol" w:hAnsi="Symbol" w:hint="default"/>
+        <w:sz w:val="20"/>
+      </w:rPr>
+    </w:lvl>
+    <w:lvl w:ilvl="1" w:tentative="1">
+      <w:start w:val="1"/>
+      <w:numFmt w:val="bullet"/>
+      <w:lvlText w:val="o"/>
+      <w:lvlJc w:val="left"/>
+      <w:pPr>
+        <w:tabs>
+          <w:tab w:val="num" w:pos="1440"/>
+        </w:tabs>
+        <w:ind w:left="1440" w:hanging="360"/>
+      </w:pPr>
+      <w:rPr>
+        <w:rFonts w:ascii="Courier New" w:hAnsi="Courier New" w:hint="default"/>
+        <w:sz w:val="20"/>
+      </w:rPr>
+    </w:lvl>
+    <w:lvl w:ilvl="2" w:tentative="1">
+      <w:start w:val="1"/>
+      <w:numFmt w:val="bullet"/>
+      <w:lvlText w:val=""/>
+      <w:lvlJc w:val="left"/>
+      <w:pPr>
+        <w:tabs>
+          <w:tab w:val="num" w:pos="2160"/>
+        </w:tabs>
+        <w:ind w:left="2160" w:hanging="360"/>
+      </w:pPr>
+      <w:rPr>
+        <w:rFonts w:ascii="Wingdings" w:hAnsi="Wingdings" w:hint="default"/>
+        <w:sz w:val="20"/>
+      </w:rPr>
+    </w:lvl>
+    <w:lvl w:ilvl="3" w:tentative="1">
+      <w:start w:val="1"/>
+      <w:numFmt w:val="bullet"/>
+      <w:lvlText w:val=""/>
+      <w:lvlJc w:val="left"/>
+      <w:pPr>
+        <w:tabs>
+          <w:tab w:val="num" w:pos="2880"/>
+        </w:tabs>
+        <w:ind w:left="2880" w:hanging="360"/>
+      </w:pPr>
+      <w:rPr>
+        <w:rFonts w:ascii="Wingdings" w:hAnsi="Wingdings" w:hint="default"/>
+        <w:sz w:val="20"/>
+      </w:rPr>
+    </w:lvl>
+    <w:lvl w:ilvl="4" w:tentative="1">
+      <w:start w:val="1"/>
+      <w:numFmt w:val="bullet"/>
+      <w:lvlText w:val=""/>
+      <w:lvlJc w:val="left"/>
+      <w:pPr>
+        <w:tabs>
+          <w:tab w:val="num" w:pos="3600"/>
+        </w:tabs>
+        <w:ind w:left="3600" w:hanging="360"/>
+      </w:pPr>
+      <w:rPr>
+        <w:rFonts w:ascii="Wingdings" w:hAnsi="Wingdings" w:hint="default"/>
+        <w:sz w:val="20"/>
+      </w:rPr>
+    </w:lvl>
+    <w:lvl w:ilvl="5" w:tentative="1">
+      <w:start w:val="1"/>
+      <w:numFmt w:val="bullet"/>
+      <w:lvlText w:val=""/>
+      <w:lvlJc w:val="left"/>
+      <w:pPr>
+        <w:tabs>
+          <w:tab w:val="num" w:pos="4320"/>
+        </w:tabs>
+        <w:ind w:left="4320" w:hanging="360"/>
+      </w:pPr>
+      <w:rPr>
+        <w:rFonts w:ascii="Wingdings" w:hAnsi="Wingdings" w:hint="default"/>
+        <w:sz w:val="20"/>
+      </w:rPr>
+    </w:lvl>
+    <w:lvl w:ilvl="6" w:tentative="1">
+      <w:start w:val="1"/>
+      <w:numFmt w:val="bullet"/>
+      <w:lvlText w:val=""/>
+      <w:lvlJc w:val="left"/>
+      <w:pPr>
+        <w:tabs>
+          <w:tab w:val="num" w:pos="5040"/>
+        </w:tabs>
+        <w:ind w:left="5040" w:hanging="360"/>
+      </w:pPr>
+      <w:rPr>
+        <w:rFonts w:ascii="Wingdings" w:hAnsi="Wingdings" w:hint="default"/>
+        <w:sz w:val="20"/>
+      </w:rPr>
+    </w:lvl>
+    <w:lvl w:ilvl="7" w:tentative="1">
+      <w:start w:val="1"/>
+      <w:numFmt w:val="bullet"/>
+      <w:lvlText w:val=""/>
+      <w:lvlJc w:val="left"/>
+      <w:pPr>
+        <w:tabs>
+          <w:tab w:val="num" w:pos="5760"/>
+        </w:tabs>
+        <w:ind w:left="5760" w:hanging="360"/>
+      </w:pPr>
+      <w:rPr>
+        <w:rFonts w:ascii="Wingdings" w:hAnsi="Wingdings" w:hint="default"/>
+        <w:sz w:val="20"/>
+      </w:rPr>
+    </w:lvl>
+    <w:lvl w:ilvl="8" w:tentative="1">
+      <w:start w:val="1"/>
+      <w:numFmt w:val="bullet"/>
+      <w:lvlText w:val=""/>
+      <w:lvlJc w:val="left"/>
+      <w:pPr>
+        <w:tabs>
+          <w:tab w:val="num" w:pos="6480"/>
+        </w:tabs>
+        <w:ind w:left="6480" w:hanging="360"/>
+      </w:pPr>
+      <w:rPr>
+        <w:rFonts w:ascii="Wingdings" w:hAnsi="Wingdings" w:hint="default"/>
+        <w:sz w:val="20"/>
+      </w:rPr>
+    </w:lvl>
+  </w:abstractNum>
+  <w:abstractNum w:abstractNumId="29" w15:restartNumberingAfterBreak="0">
+    <w:nsid w:val="515270B9"/>
+    <w:multiLevelType w:val="multilevel"/>
+    <w:tmpl w:val="83221636"/>
+    <w:lvl w:ilvl="0">
+      <w:start w:val="1"/>
+      <w:numFmt w:val="bullet"/>
+      <w:lvlText w:val=""/>
+      <w:lvlJc w:val="left"/>
+      <w:pPr>
+        <w:tabs>
+          <w:tab w:val="num" w:pos="720"/>
+        </w:tabs>
+        <w:ind w:left="720" w:hanging="360"/>
+      </w:pPr>
+      <w:rPr>
+        <w:rFonts w:ascii="Symbol" w:hAnsi="Symbol" w:hint="default"/>
+        <w:sz w:val="20"/>
+      </w:rPr>
+    </w:lvl>
+    <w:lvl w:ilvl="1" w:tentative="1">
+      <w:start w:val="1"/>
+      <w:numFmt w:val="bullet"/>
+      <w:lvlText w:val="o"/>
+      <w:lvlJc w:val="left"/>
+      <w:pPr>
+        <w:tabs>
+          <w:tab w:val="num" w:pos="1440"/>
+        </w:tabs>
+        <w:ind w:left="1440" w:hanging="360"/>
+      </w:pPr>
+      <w:rPr>
+        <w:rFonts w:ascii="Courier New" w:hAnsi="Courier New" w:hint="default"/>
+        <w:sz w:val="20"/>
+      </w:rPr>
+    </w:lvl>
+    <w:lvl w:ilvl="2" w:tentative="1">
+      <w:start w:val="1"/>
+      <w:numFmt w:val="bullet"/>
+      <w:lvlText w:val=""/>
+      <w:lvlJc w:val="left"/>
+      <w:pPr>
+        <w:tabs>
+          <w:tab w:val="num" w:pos="2160"/>
+        </w:tabs>
+        <w:ind w:left="2160" w:hanging="360"/>
+      </w:pPr>
+      <w:rPr>
+        <w:rFonts w:ascii="Wingdings" w:hAnsi="Wingdings" w:hint="default"/>
+        <w:sz w:val="20"/>
+      </w:rPr>
+    </w:lvl>
+    <w:lvl w:ilvl="3" w:tentative="1">
+      <w:start w:val="1"/>
+      <w:numFmt w:val="bullet"/>
+      <w:lvlText w:val=""/>
+      <w:lvlJc w:val="left"/>
+      <w:pPr>
+        <w:tabs>
+          <w:tab w:val="num" w:pos="2880"/>
+        </w:tabs>
+        <w:ind w:left="2880" w:hanging="360"/>
+      </w:pPr>
+      <w:rPr>
+        <w:rFonts w:ascii="Wingdings" w:hAnsi="Wingdings" w:hint="default"/>
+        <w:sz w:val="20"/>
+      </w:rPr>
+    </w:lvl>
+    <w:lvl w:ilvl="4" w:tentative="1">
+      <w:start w:val="1"/>
+      <w:numFmt w:val="bullet"/>
+      <w:lvlText w:val=""/>
+      <w:lvlJc w:val="left"/>
+      <w:pPr>
+        <w:tabs>
+          <w:tab w:val="num" w:pos="3600"/>
+        </w:tabs>
+        <w:ind w:left="3600" w:hanging="360"/>
+      </w:pPr>
+      <w:rPr>
+        <w:rFonts w:ascii="Wingdings" w:hAnsi="Wingdings" w:hint="default"/>
+        <w:sz w:val="20"/>
+      </w:rPr>
+    </w:lvl>
+    <w:lvl w:ilvl="5" w:tentative="1">
+      <w:start w:val="1"/>
+      <w:numFmt w:val="bullet"/>
+      <w:lvlText w:val=""/>
+      <w:lvlJc w:val="left"/>
+      <w:pPr>
+        <w:tabs>
+          <w:tab w:val="num" w:pos="4320"/>
+        </w:tabs>
+        <w:ind w:left="4320" w:hanging="360"/>
+      </w:pPr>
+      <w:rPr>
+        <w:rFonts w:ascii="Wingdings" w:hAnsi="Wingdings" w:hint="default"/>
+        <w:sz w:val="20"/>
+      </w:rPr>
+    </w:lvl>
+    <w:lvl w:ilvl="6" w:tentative="1">
+      <w:start w:val="1"/>
+      <w:numFmt w:val="bullet"/>
+      <w:lvlText w:val=""/>
+      <w:lvlJc w:val="left"/>
+      <w:pPr>
+        <w:tabs>
+          <w:tab w:val="num" w:pos="5040"/>
+        </w:tabs>
+        <w:ind w:left="5040" w:hanging="360"/>
+      </w:pPr>
+      <w:rPr>
+        <w:rFonts w:ascii="Wingdings" w:hAnsi="Wingdings" w:hint="default"/>
+        <w:sz w:val="20"/>
+      </w:rPr>
+    </w:lvl>
+    <w:lvl w:ilvl="7" w:tentative="1">
+      <w:start w:val="1"/>
+      <w:numFmt w:val="bullet"/>
+      <w:lvlText w:val=""/>
+      <w:lvlJc w:val="left"/>
+      <w:pPr>
+        <w:tabs>
+          <w:tab w:val="num" w:pos="5760"/>
+        </w:tabs>
+        <w:ind w:left="5760" w:hanging="360"/>
+      </w:pPr>
+      <w:rPr>
+        <w:rFonts w:ascii="Wingdings" w:hAnsi="Wingdings" w:hint="default"/>
+        <w:sz w:val="20"/>
+      </w:rPr>
+    </w:lvl>
+    <w:lvl w:ilvl="8" w:tentative="1">
+      <w:start w:val="1"/>
+      <w:numFmt w:val="bullet"/>
+      <w:lvlText w:val=""/>
+      <w:lvlJc w:val="left"/>
+      <w:pPr>
+        <w:tabs>
+          <w:tab w:val="num" w:pos="6480"/>
+        </w:tabs>
+        <w:ind w:left="6480" w:hanging="360"/>
+      </w:pPr>
+      <w:rPr>
+        <w:rFonts w:ascii="Wingdings" w:hAnsi="Wingdings" w:hint="default"/>
+        <w:sz w:val="20"/>
+      </w:rPr>
+    </w:lvl>
+  </w:abstractNum>
+  <w:abstractNum w:abstractNumId="30" w15:restartNumberingAfterBreak="0">
+    <w:nsid w:val="553E6589"/>
+    <w:multiLevelType w:val="multilevel"/>
+    <w:tmpl w:val="2F88CC6A"/>
+    <w:lvl w:ilvl="0">
+      <w:start w:val="1"/>
+      <w:numFmt w:val="bullet"/>
+      <w:lvlText w:val=""/>
+      <w:lvlJc w:val="left"/>
+      <w:pPr>
+        <w:tabs>
+          <w:tab w:val="num" w:pos="720"/>
+        </w:tabs>
+        <w:ind w:left="720" w:hanging="360"/>
+      </w:pPr>
+      <w:rPr>
+        <w:rFonts w:ascii="Symbol" w:hAnsi="Symbol" w:hint="default"/>
+        <w:sz w:val="20"/>
+      </w:rPr>
+    </w:lvl>
+    <w:lvl w:ilvl="1" w:tentative="1">
+      <w:start w:val="1"/>
+      <w:numFmt w:val="bullet"/>
+      <w:lvlText w:val="o"/>
+      <w:lvlJc w:val="left"/>
+      <w:pPr>
+        <w:tabs>
+          <w:tab w:val="num" w:pos="1440"/>
+        </w:tabs>
+        <w:ind w:left="1440" w:hanging="360"/>
+      </w:pPr>
+      <w:rPr>
+        <w:rFonts w:ascii="Courier New" w:hAnsi="Courier New" w:hint="default"/>
+        <w:sz w:val="20"/>
+      </w:rPr>
+    </w:lvl>
+    <w:lvl w:ilvl="2" w:tentative="1">
+      <w:start w:val="1"/>
+      <w:numFmt w:val="bullet"/>
+      <w:lvlText w:val=""/>
+      <w:lvlJc w:val="left"/>
+      <w:pPr>
+        <w:tabs>
+          <w:tab w:val="num" w:pos="2160"/>
+        </w:tabs>
+        <w:ind w:left="2160" w:hanging="360"/>
+      </w:pPr>
+      <w:rPr>
+        <w:rFonts w:ascii="Wingdings" w:hAnsi="Wingdings" w:hint="default"/>
+        <w:sz w:val="20"/>
+      </w:rPr>
+    </w:lvl>
+    <w:lvl w:ilvl="3" w:tentative="1">
+      <w:start w:val="1"/>
+      <w:numFmt w:val="bullet"/>
+      <w:lvlText w:val=""/>
+      <w:lvlJc w:val="left"/>
+      <w:pPr>
+        <w:tabs>
+          <w:tab w:val="num" w:pos="2880"/>
+        </w:tabs>
+        <w:ind w:left="2880" w:hanging="360"/>
+      </w:pPr>
+      <w:rPr>
+        <w:rFonts w:ascii="Wingdings" w:hAnsi="Wingdings" w:hint="default"/>
+        <w:sz w:val="20"/>
+      </w:rPr>
+    </w:lvl>
+    <w:lvl w:ilvl="4" w:tentative="1">
+      <w:start w:val="1"/>
+      <w:numFmt w:val="bullet"/>
+      <w:lvlText w:val=""/>
+      <w:lvlJc w:val="left"/>
+      <w:pPr>
+        <w:tabs>
+          <w:tab w:val="num" w:pos="3600"/>
+        </w:tabs>
+        <w:ind w:left="3600" w:hanging="360"/>
+      </w:pPr>
+      <w:rPr>
+        <w:rFonts w:ascii="Wingdings" w:hAnsi="Wingdings" w:hint="default"/>
+        <w:sz w:val="20"/>
+      </w:rPr>
+    </w:lvl>
+    <w:lvl w:ilvl="5" w:tentative="1">
+      <w:start w:val="1"/>
+      <w:numFmt w:val="bullet"/>
+      <w:lvlText w:val=""/>
+      <w:lvlJc w:val="left"/>
+      <w:pPr>
+        <w:tabs>
+          <w:tab w:val="num" w:pos="4320"/>
+        </w:tabs>
+        <w:ind w:left="4320" w:hanging="360"/>
+      </w:pPr>
+      <w:rPr>
+        <w:rFonts w:ascii="Wingdings" w:hAnsi="Wingdings" w:hint="default"/>
+        <w:sz w:val="20"/>
+      </w:rPr>
+    </w:lvl>
+    <w:lvl w:ilvl="6" w:tentative="1">
+      <w:start w:val="1"/>
+      <w:numFmt w:val="bullet"/>
+      <w:lvlText w:val=""/>
+      <w:lvlJc w:val="left"/>
+      <w:pPr>
+        <w:tabs>
+          <w:tab w:val="num" w:pos="5040"/>
+        </w:tabs>
+        <w:ind w:left="5040" w:hanging="360"/>
+      </w:pPr>
+      <w:rPr>
+        <w:rFonts w:ascii="Wingdings" w:hAnsi="Wingdings" w:hint="default"/>
+        <w:sz w:val="20"/>
+      </w:rPr>
+    </w:lvl>
+    <w:lvl w:ilvl="7" w:tentative="1">
+      <w:start w:val="1"/>
+      <w:numFmt w:val="bullet"/>
+      <w:lvlText w:val=""/>
+      <w:lvlJc w:val="left"/>
+      <w:pPr>
+        <w:tabs>
+          <w:tab w:val="num" w:pos="5760"/>
+        </w:tabs>
+        <w:ind w:left="5760" w:hanging="360"/>
+      </w:pPr>
+      <w:rPr>
+        <w:rFonts w:ascii="Wingdings" w:hAnsi="Wingdings" w:hint="default"/>
+        <w:sz w:val="20"/>
+      </w:rPr>
+    </w:lvl>
+    <w:lvl w:ilvl="8" w:tentative="1">
+      <w:start w:val="1"/>
+      <w:numFmt w:val="bullet"/>
+      <w:lvlText w:val=""/>
+      <w:lvlJc w:val="left"/>
+      <w:pPr>
+        <w:tabs>
+          <w:tab w:val="num" w:pos="6480"/>
+        </w:tabs>
+        <w:ind w:left="6480" w:hanging="360"/>
+      </w:pPr>
+      <w:rPr>
+        <w:rFonts w:ascii="Wingdings" w:hAnsi="Wingdings" w:hint="default"/>
+        <w:sz w:val="20"/>
+      </w:rPr>
+    </w:lvl>
+  </w:abstractNum>
+  <w:abstractNum w:abstractNumId="31" w15:restartNumberingAfterBreak="0">
+    <w:nsid w:val="58C832E5"/>
+    <w:multiLevelType w:val="multilevel"/>
+    <w:tmpl w:val="7862B4F8"/>
+    <w:lvl w:ilvl="0">
+      <w:start w:val="1"/>
+      <w:numFmt w:val="bullet"/>
+      <w:lvlText w:val=""/>
+      <w:lvlJc w:val="left"/>
+      <w:pPr>
+        <w:tabs>
+          <w:tab w:val="num" w:pos="720"/>
+        </w:tabs>
+        <w:ind w:left="720" w:hanging="360"/>
+      </w:pPr>
+      <w:rPr>
+        <w:rFonts w:ascii="Symbol" w:hAnsi="Symbol" w:hint="default"/>
+        <w:sz w:val="20"/>
+      </w:rPr>
+    </w:lvl>
+    <w:lvl w:ilvl="1" w:tentative="1">
+      <w:start w:val="1"/>
+      <w:numFmt w:val="bullet"/>
+      <w:lvlText w:val="o"/>
+      <w:lvlJc w:val="left"/>
+      <w:pPr>
+        <w:tabs>
+          <w:tab w:val="num" w:pos="1440"/>
+        </w:tabs>
+        <w:ind w:left="1440" w:hanging="360"/>
+      </w:pPr>
+      <w:rPr>
+        <w:rFonts w:ascii="Courier New" w:hAnsi="Courier New" w:hint="default"/>
+        <w:sz w:val="20"/>
+      </w:rPr>
+    </w:lvl>
+    <w:lvl w:ilvl="2" w:tentative="1">
+      <w:start w:val="1"/>
+      <w:numFmt w:val="bullet"/>
+      <w:lvlText w:val=""/>
+      <w:lvlJc w:val="left"/>
+      <w:pPr>
+        <w:tabs>
+          <w:tab w:val="num" w:pos="2160"/>
+        </w:tabs>
+        <w:ind w:left="2160" w:hanging="360"/>
+      </w:pPr>
+      <w:rPr>
+        <w:rFonts w:ascii="Wingdings" w:hAnsi="Wingdings" w:hint="default"/>
+        <w:sz w:val="20"/>
+      </w:rPr>
+    </w:lvl>
+    <w:lvl w:ilvl="3" w:tentative="1">
+      <w:start w:val="1"/>
+      <w:numFmt w:val="bullet"/>
+      <w:lvlText w:val=""/>
+      <w:lvlJc w:val="left"/>
+      <w:pPr>
+        <w:tabs>
+          <w:tab w:val="num" w:pos="2880"/>
+        </w:tabs>
+        <w:ind w:left="2880" w:hanging="360"/>
+      </w:pPr>
+      <w:rPr>
+        <w:rFonts w:ascii="Wingdings" w:hAnsi="Wingdings" w:hint="default"/>
+        <w:sz w:val="20"/>
+      </w:rPr>
+    </w:lvl>
+    <w:lvl w:ilvl="4" w:tentative="1">
+      <w:start w:val="1"/>
+      <w:numFmt w:val="bullet"/>
+      <w:lvlText w:val=""/>
+      <w:lvlJc w:val="left"/>
+      <w:pPr>
+        <w:tabs>
+          <w:tab w:val="num" w:pos="3600"/>
+        </w:tabs>
+        <w:ind w:left="3600" w:hanging="360"/>
+      </w:pPr>
+      <w:rPr>
+        <w:rFonts w:ascii="Wingdings" w:hAnsi="Wingdings" w:hint="default"/>
+        <w:sz w:val="20"/>
+      </w:rPr>
+    </w:lvl>
+    <w:lvl w:ilvl="5" w:tentative="1">
+      <w:start w:val="1"/>
+      <w:numFmt w:val="bullet"/>
+      <w:lvlText w:val=""/>
+      <w:lvlJc w:val="left"/>
+      <w:pPr>
+        <w:tabs>
+          <w:tab w:val="num" w:pos="4320"/>
+        </w:tabs>
+        <w:ind w:left="4320" w:hanging="360"/>
+      </w:pPr>
+      <w:rPr>
+        <w:rFonts w:ascii="Wingdings" w:hAnsi="Wingdings" w:hint="default"/>
+        <w:sz w:val="20"/>
+      </w:rPr>
+    </w:lvl>
+    <w:lvl w:ilvl="6" w:tentative="1">
+      <w:start w:val="1"/>
+      <w:numFmt w:val="bullet"/>
+      <w:lvlText w:val=""/>
+      <w:lvlJc w:val="left"/>
+      <w:pPr>
+        <w:tabs>
+          <w:tab w:val="num" w:pos="5040"/>
+        </w:tabs>
+        <w:ind w:left="5040" w:hanging="360"/>
+      </w:pPr>
+      <w:rPr>
+        <w:rFonts w:ascii="Wingdings" w:hAnsi="Wingdings" w:hint="default"/>
+        <w:sz w:val="20"/>
+      </w:rPr>
+    </w:lvl>
+    <w:lvl w:ilvl="7" w:tentative="1">
+      <w:start w:val="1"/>
+      <w:numFmt w:val="bullet"/>
+      <w:lvlText w:val=""/>
+      <w:lvlJc w:val="left"/>
+      <w:pPr>
+        <w:tabs>
+          <w:tab w:val="num" w:pos="5760"/>
+        </w:tabs>
+        <w:ind w:left="5760" w:hanging="360"/>
+      </w:pPr>
+      <w:rPr>
+        <w:rFonts w:ascii="Wingdings" w:hAnsi="Wingdings" w:hint="default"/>
+        <w:sz w:val="20"/>
+      </w:rPr>
+    </w:lvl>
+    <w:lvl w:ilvl="8" w:tentative="1">
+      <w:start w:val="1"/>
+      <w:numFmt w:val="bullet"/>
+      <w:lvlText w:val=""/>
+      <w:lvlJc w:val="left"/>
+      <w:pPr>
+        <w:tabs>
+          <w:tab w:val="num" w:pos="6480"/>
+        </w:tabs>
+        <w:ind w:left="6480" w:hanging="360"/>
+      </w:pPr>
+      <w:rPr>
+        <w:rFonts w:ascii="Wingdings" w:hAnsi="Wingdings" w:hint="default"/>
+        <w:sz w:val="20"/>
+      </w:rPr>
+    </w:lvl>
+  </w:abstractNum>
+  <w:abstractNum w:abstractNumId="32" w15:restartNumberingAfterBreak="0">
+    <w:nsid w:val="58F448E8"/>
+    <w:multiLevelType w:val="multilevel"/>
+    <w:tmpl w:val="3B2694A4"/>
+    <w:lvl w:ilvl="0">
+      <w:start w:val="1"/>
+      <w:numFmt w:val="bullet"/>
+      <w:lvlText w:val=""/>
+      <w:lvlJc w:val="left"/>
+      <w:pPr>
+        <w:tabs>
+          <w:tab w:val="num" w:pos="720"/>
+        </w:tabs>
+        <w:ind w:left="720" w:hanging="360"/>
+      </w:pPr>
+      <w:rPr>
+        <w:rFonts w:ascii="Symbol" w:hAnsi="Symbol" w:hint="default"/>
+        <w:sz w:val="20"/>
+      </w:rPr>
+    </w:lvl>
+    <w:lvl w:ilvl="1" w:tentative="1">
+      <w:start w:val="1"/>
+      <w:numFmt w:val="bullet"/>
+      <w:lvlText w:val="o"/>
+      <w:lvlJc w:val="left"/>
+      <w:pPr>
+        <w:tabs>
+          <w:tab w:val="num" w:pos="1440"/>
+        </w:tabs>
+        <w:ind w:left="1440" w:hanging="360"/>
+      </w:pPr>
+      <w:rPr>
+        <w:rFonts w:ascii="Courier New" w:hAnsi="Courier New" w:hint="default"/>
+        <w:sz w:val="20"/>
+      </w:rPr>
+    </w:lvl>
+    <w:lvl w:ilvl="2" w:tentative="1">
+      <w:start w:val="1"/>
+      <w:numFmt w:val="bullet"/>
+      <w:lvlText w:val=""/>
+      <w:lvlJc w:val="left"/>
+      <w:pPr>
+        <w:tabs>
+          <w:tab w:val="num" w:pos="2160"/>
+        </w:tabs>
+        <w:ind w:left="2160" w:hanging="360"/>
+      </w:pPr>
+      <w:rPr>
+        <w:rFonts w:ascii="Wingdings" w:hAnsi="Wingdings" w:hint="default"/>
+        <w:sz w:val="20"/>
+      </w:rPr>
+    </w:lvl>
+    <w:lvl w:ilvl="3" w:tentative="1">
+      <w:start w:val="1"/>
+      <w:numFmt w:val="bullet"/>
+      <w:lvlText w:val=""/>
+      <w:lvlJc w:val="left"/>
+      <w:pPr>
+        <w:tabs>
+          <w:tab w:val="num" w:pos="2880"/>
+        </w:tabs>
+        <w:ind w:left="2880" w:hanging="360"/>
+      </w:pPr>
+      <w:rPr>
+        <w:rFonts w:ascii="Wingdings" w:hAnsi="Wingdings" w:hint="default"/>
+        <w:sz w:val="20"/>
+      </w:rPr>
+    </w:lvl>
+    <w:lvl w:ilvl="4" w:tentative="1">
+      <w:start w:val="1"/>
+      <w:numFmt w:val="bullet"/>
+      <w:lvlText w:val=""/>
+      <w:lvlJc w:val="left"/>
+      <w:pPr>
+        <w:tabs>
+          <w:tab w:val="num" w:pos="3600"/>
+        </w:tabs>
+        <w:ind w:left="3600" w:hanging="360"/>
+      </w:pPr>
+      <w:rPr>
+        <w:rFonts w:ascii="Wingdings" w:hAnsi="Wingdings" w:hint="default"/>
+        <w:sz w:val="20"/>
+      </w:rPr>
+    </w:lvl>
+    <w:lvl w:ilvl="5" w:tentative="1">
+      <w:start w:val="1"/>
+      <w:numFmt w:val="bullet"/>
+      <w:lvlText w:val=""/>
+      <w:lvlJc w:val="left"/>
+      <w:pPr>
+        <w:tabs>
+          <w:tab w:val="num" w:pos="4320"/>
+        </w:tabs>
+        <w:ind w:left="4320" w:hanging="360"/>
+      </w:pPr>
+      <w:rPr>
+        <w:rFonts w:ascii="Wingdings" w:hAnsi="Wingdings" w:hint="default"/>
+        <w:sz w:val="20"/>
+      </w:rPr>
+    </w:lvl>
+    <w:lvl w:ilvl="6" w:tentative="1">
+      <w:start w:val="1"/>
+      <w:numFmt w:val="bullet"/>
+      <w:lvlText w:val=""/>
+      <w:lvlJc w:val="left"/>
+      <w:pPr>
+        <w:tabs>
+          <w:tab w:val="num" w:pos="5040"/>
+        </w:tabs>
+        <w:ind w:left="5040" w:hanging="360"/>
+      </w:pPr>
+      <w:rPr>
+        <w:rFonts w:ascii="Wingdings" w:hAnsi="Wingdings" w:hint="default"/>
+        <w:sz w:val="20"/>
+      </w:rPr>
+    </w:lvl>
+    <w:lvl w:ilvl="7" w:tentative="1">
+      <w:start w:val="1"/>
+      <w:numFmt w:val="bullet"/>
+      <w:lvlText w:val=""/>
+      <w:lvlJc w:val="left"/>
+      <w:pPr>
+        <w:tabs>
+          <w:tab w:val="num" w:pos="5760"/>
+        </w:tabs>
+        <w:ind w:left="5760" w:hanging="360"/>
+      </w:pPr>
+      <w:rPr>
+        <w:rFonts w:ascii="Wingdings" w:hAnsi="Wingdings" w:hint="default"/>
+        <w:sz w:val="20"/>
+      </w:rPr>
+    </w:lvl>
+    <w:lvl w:ilvl="8" w:tentative="1">
+      <w:start w:val="1"/>
+      <w:numFmt w:val="bullet"/>
+      <w:lvlText w:val=""/>
+      <w:lvlJc w:val="left"/>
+      <w:pPr>
+        <w:tabs>
+          <w:tab w:val="num" w:pos="6480"/>
+        </w:tabs>
+        <w:ind w:left="6480" w:hanging="360"/>
+      </w:pPr>
+      <w:rPr>
+        <w:rFonts w:ascii="Wingdings" w:hAnsi="Wingdings" w:hint="default"/>
+        <w:sz w:val="20"/>
+      </w:rPr>
+    </w:lvl>
+  </w:abstractNum>
+  <w:abstractNum w:abstractNumId="33" w15:restartNumberingAfterBreak="0">
+    <w:nsid w:val="5CF43570"/>
+    <w:multiLevelType w:val="multilevel"/>
+    <w:tmpl w:val="B144FC94"/>
+    <w:lvl w:ilvl="0">
+      <w:start w:val="1"/>
+      <w:numFmt w:val="decimal"/>
+      <w:lvlText w:val="%1."/>
+      <w:lvlJc w:val="left"/>
+      <w:pPr>
+        <w:tabs>
+          <w:tab w:val="num" w:pos="720"/>
+        </w:tabs>
+        <w:ind w:left="720" w:hanging="360"/>
+      </w:pPr>
+    </w:lvl>
+    <w:lvl w:ilvl="1">
+      <w:start w:val="1"/>
+      <w:numFmt w:val="bullet"/>
+      <w:lvlText w:val="o"/>
+      <w:lvlJc w:val="left"/>
+      <w:pPr>
+        <w:tabs>
+          <w:tab w:val="num" w:pos="1440"/>
+        </w:tabs>
+        <w:ind w:left="1440" w:hanging="360"/>
+      </w:pPr>
+      <w:rPr>
+        <w:rFonts w:ascii="Courier New" w:hAnsi="Courier New" w:hint="default"/>
+        <w:sz w:val="20"/>
+      </w:rPr>
+    </w:lvl>
+    <w:lvl w:ilvl="2" w:tentative="1">
+      <w:start w:val="1"/>
+      <w:numFmt w:val="decimal"/>
+      <w:lvlText w:val="%3."/>
+      <w:lvlJc w:val="left"/>
+      <w:pPr>
+        <w:tabs>
+          <w:tab w:val="num" w:pos="2160"/>
+        </w:tabs>
+        <w:ind w:left="2160" w:hanging="360"/>
+      </w:pPr>
+    </w:lvl>
+    <w:lvl w:ilvl="3" w:tentative="1">
+      <w:start w:val="1"/>
+      <w:numFmt w:val="decimal"/>
+      <w:lvlText w:val="%4."/>
+      <w:lvlJc w:val="left"/>
+      <w:pPr>
+        <w:tabs>
+          <w:tab w:val="num" w:pos="2880"/>
+        </w:tabs>
+        <w:ind w:left="2880" w:hanging="360"/>
+      </w:pPr>
+    </w:lvl>
+    <w:lvl w:ilvl="4" w:tentative="1">
+      <w:start w:val="1"/>
+      <w:numFmt w:val="decimal"/>
+      <w:lvlText w:val="%5."/>
+      <w:lvlJc w:val="left"/>
+      <w:pPr>
+        <w:tabs>
+          <w:tab w:val="num" w:pos="3600"/>
+        </w:tabs>
+        <w:ind w:left="3600" w:hanging="360"/>
+      </w:pPr>
+    </w:lvl>
+    <w:lvl w:ilvl="5" w:tentative="1">
+      <w:start w:val="1"/>
+      <w:numFmt w:val="decimal"/>
+      <w:lvlText w:val="%6."/>
+      <w:lvlJc w:val="left"/>
+      <w:pPr>
+        <w:tabs>
+          <w:tab w:val="num" w:pos="4320"/>
+        </w:tabs>
+        <w:ind w:left="4320" w:hanging="360"/>
+      </w:pPr>
+    </w:lvl>
+    <w:lvl w:ilvl="6" w:tentative="1">
+      <w:start w:val="1"/>
+      <w:numFmt w:val="decimal"/>
+      <w:lvlText w:val="%7."/>
+      <w:lvlJc w:val="left"/>
+      <w:pPr>
+        <w:tabs>
+          <w:tab w:val="num" w:pos="5040"/>
+        </w:tabs>
+        <w:ind w:left="5040" w:hanging="360"/>
+      </w:pPr>
+    </w:lvl>
+    <w:lvl w:ilvl="7" w:tentative="1">
+      <w:start w:val="1"/>
+      <w:numFmt w:val="decimal"/>
+      <w:lvlText w:val="%8."/>
+      <w:lvlJc w:val="left"/>
+      <w:pPr>
+        <w:tabs>
+          <w:tab w:val="num" w:pos="5760"/>
+        </w:tabs>
+        <w:ind w:left="5760" w:hanging="360"/>
+      </w:pPr>
+    </w:lvl>
+    <w:lvl w:ilvl="8" w:tentative="1">
+      <w:start w:val="1"/>
+      <w:numFmt w:val="decimal"/>
+      <w:lvlText w:val="%9."/>
+      <w:lvlJc w:val="left"/>
+      <w:pPr>
+        <w:tabs>
+          <w:tab w:val="num" w:pos="6480"/>
+        </w:tabs>
+        <w:ind w:left="6480" w:hanging="360"/>
+      </w:pPr>
+    </w:lvl>
+  </w:abstractNum>
+  <w:abstractNum w:abstractNumId="34" w15:restartNumberingAfterBreak="0">
+    <w:nsid w:val="60B41C9D"/>
+    <w:multiLevelType w:val="multilevel"/>
+    <w:tmpl w:val="F5DEFEDE"/>
+    <w:lvl w:ilvl="0">
+      <w:start w:val="1"/>
+      <w:numFmt w:val="bullet"/>
+      <w:lvlText w:val=""/>
+      <w:lvlJc w:val="left"/>
+      <w:pPr>
+        <w:tabs>
+          <w:tab w:val="num" w:pos="720"/>
+        </w:tabs>
+        <w:ind w:left="720" w:hanging="360"/>
+      </w:pPr>
+      <w:rPr>
+        <w:rFonts w:ascii="Symbol" w:hAnsi="Symbol" w:hint="default"/>
+        <w:sz w:val="20"/>
+      </w:rPr>
+    </w:lvl>
+    <w:lvl w:ilvl="1" w:tentative="1">
+      <w:start w:val="1"/>
+      <w:numFmt w:val="bullet"/>
+      <w:lvlText w:val="o"/>
+      <w:lvlJc w:val="left"/>
+      <w:pPr>
+        <w:tabs>
+          <w:tab w:val="num" w:pos="1440"/>
+        </w:tabs>
+        <w:ind w:left="1440" w:hanging="360"/>
+      </w:pPr>
+      <w:rPr>
+        <w:rFonts w:ascii="Courier New" w:hAnsi="Courier New" w:hint="default"/>
+        <w:sz w:val="20"/>
+      </w:rPr>
+    </w:lvl>
+    <w:lvl w:ilvl="2" w:tentative="1">
+      <w:start w:val="1"/>
+      <w:numFmt w:val="bullet"/>
+      <w:lvlText w:val=""/>
+      <w:lvlJc w:val="left"/>
+      <w:pPr>
+        <w:tabs>
+          <w:tab w:val="num" w:pos="2160"/>
+        </w:tabs>
+        <w:ind w:left="2160" w:hanging="360"/>
+      </w:pPr>
+      <w:rPr>
+        <w:rFonts w:ascii="Wingdings" w:hAnsi="Wingdings" w:hint="default"/>
+        <w:sz w:val="20"/>
+      </w:rPr>
+    </w:lvl>
+    <w:lvl w:ilvl="3" w:tentative="1">
+      <w:start w:val="1"/>
+      <w:numFmt w:val="bullet"/>
+      <w:lvlText w:val=""/>
+      <w:lvlJc w:val="left"/>
+      <w:pPr>
+        <w:tabs>
+          <w:tab w:val="num" w:pos="2880"/>
+        </w:tabs>
+        <w:ind w:left="2880" w:hanging="360"/>
+      </w:pPr>
+      <w:rPr>
+        <w:rFonts w:ascii="Wingdings" w:hAnsi="Wingdings" w:hint="default"/>
+        <w:sz w:val="20"/>
+      </w:rPr>
+    </w:lvl>
+    <w:lvl w:ilvl="4" w:tentative="1">
+      <w:start w:val="1"/>
+      <w:numFmt w:val="bullet"/>
+      <w:lvlText w:val=""/>
+      <w:lvlJc w:val="left"/>
+      <w:pPr>
+        <w:tabs>
+          <w:tab w:val="num" w:pos="3600"/>
+        </w:tabs>
+        <w:ind w:left="3600" w:hanging="360"/>
+      </w:pPr>
+      <w:rPr>
+        <w:rFonts w:ascii="Wingdings" w:hAnsi="Wingdings" w:hint="default"/>
+        <w:sz w:val="20"/>
+      </w:rPr>
+    </w:lvl>
+    <w:lvl w:ilvl="5" w:tentative="1">
+      <w:start w:val="1"/>
+      <w:numFmt w:val="bullet"/>
+      <w:lvlText w:val=""/>
+      <w:lvlJc w:val="left"/>
+      <w:pPr>
+        <w:tabs>
+          <w:tab w:val="num" w:pos="4320"/>
+        </w:tabs>
+        <w:ind w:left="4320" w:hanging="360"/>
+      </w:pPr>
+      <w:rPr>
+        <w:rFonts w:ascii="Wingdings" w:hAnsi="Wingdings" w:hint="default"/>
+        <w:sz w:val="20"/>
+      </w:rPr>
+    </w:lvl>
+    <w:lvl w:ilvl="6" w:tentative="1">
+      <w:start w:val="1"/>
+      <w:numFmt w:val="bullet"/>
+      <w:lvlText w:val=""/>
+      <w:lvlJc w:val="left"/>
+      <w:pPr>
+        <w:tabs>
+          <w:tab w:val="num" w:pos="5040"/>
+        </w:tabs>
+        <w:ind w:left="5040" w:hanging="360"/>
+      </w:pPr>
+      <w:rPr>
+        <w:rFonts w:ascii="Wingdings" w:hAnsi="Wingdings" w:hint="default"/>
+        <w:sz w:val="20"/>
+      </w:rPr>
+    </w:lvl>
+    <w:lvl w:ilvl="7" w:tentative="1">
+      <w:start w:val="1"/>
+      <w:numFmt w:val="bullet"/>
+      <w:lvlText w:val=""/>
+      <w:lvlJc w:val="left"/>
+      <w:pPr>
+        <w:tabs>
+          <w:tab w:val="num" w:pos="5760"/>
+        </w:tabs>
+        <w:ind w:left="5760" w:hanging="360"/>
+      </w:pPr>
+      <w:rPr>
+        <w:rFonts w:ascii="Wingdings" w:hAnsi="Wingdings" w:hint="default"/>
+        <w:sz w:val="20"/>
+      </w:rPr>
+    </w:lvl>
+    <w:lvl w:ilvl="8" w:tentative="1">
+      <w:start w:val="1"/>
+      <w:numFmt w:val="bullet"/>
+      <w:lvlText w:val=""/>
+      <w:lvlJc w:val="left"/>
+      <w:pPr>
+        <w:tabs>
+          <w:tab w:val="num" w:pos="6480"/>
+        </w:tabs>
+        <w:ind w:left="6480" w:hanging="360"/>
+      </w:pPr>
+      <w:rPr>
+        <w:rFonts w:ascii="Wingdings" w:hAnsi="Wingdings" w:hint="default"/>
+        <w:sz w:val="20"/>
+      </w:rPr>
+    </w:lvl>
+  </w:abstractNum>
+  <w:abstractNum w:abstractNumId="35" w15:restartNumberingAfterBreak="0">
     <w:nsid w:val="62C44F20"/>
     <w:multiLevelType w:val="hybridMultilevel"/>
     <w:tmpl w:val="855CBF22"/>
@@ -3319,7 +9653,273 @@
       </w:pPr>
     </w:lvl>
   </w:abstractNum>
-  <w:abstractNum w:abstractNumId="9" w15:restartNumberingAfterBreak="0">
+  <w:abstractNum w:abstractNumId="36" w15:restartNumberingAfterBreak="0">
+    <w:nsid w:val="643C284C"/>
+    <w:multiLevelType w:val="multilevel"/>
+    <w:tmpl w:val="6CE4D98C"/>
+    <w:lvl w:ilvl="0">
+      <w:start w:val="1"/>
+      <w:numFmt w:val="bullet"/>
+      <w:lvlText w:val=""/>
+      <w:lvlJc w:val="left"/>
+      <w:pPr>
+        <w:tabs>
+          <w:tab w:val="num" w:pos="720"/>
+        </w:tabs>
+        <w:ind w:left="720" w:hanging="360"/>
+      </w:pPr>
+      <w:rPr>
+        <w:rFonts w:ascii="Symbol" w:hAnsi="Symbol" w:hint="default"/>
+        <w:sz w:val="20"/>
+      </w:rPr>
+    </w:lvl>
+    <w:lvl w:ilvl="1" w:tentative="1">
+      <w:start w:val="1"/>
+      <w:numFmt w:val="bullet"/>
+      <w:lvlText w:val="o"/>
+      <w:lvlJc w:val="left"/>
+      <w:pPr>
+        <w:tabs>
+          <w:tab w:val="num" w:pos="1440"/>
+        </w:tabs>
+        <w:ind w:left="1440" w:hanging="360"/>
+      </w:pPr>
+      <w:rPr>
+        <w:rFonts w:ascii="Courier New" w:hAnsi="Courier New" w:hint="default"/>
+        <w:sz w:val="20"/>
+      </w:rPr>
+    </w:lvl>
+    <w:lvl w:ilvl="2" w:tentative="1">
+      <w:start w:val="1"/>
+      <w:numFmt w:val="bullet"/>
+      <w:lvlText w:val=""/>
+      <w:lvlJc w:val="left"/>
+      <w:pPr>
+        <w:tabs>
+          <w:tab w:val="num" w:pos="2160"/>
+        </w:tabs>
+        <w:ind w:left="2160" w:hanging="360"/>
+      </w:pPr>
+      <w:rPr>
+        <w:rFonts w:ascii="Wingdings" w:hAnsi="Wingdings" w:hint="default"/>
+        <w:sz w:val="20"/>
+      </w:rPr>
+    </w:lvl>
+    <w:lvl w:ilvl="3" w:tentative="1">
+      <w:start w:val="1"/>
+      <w:numFmt w:val="bullet"/>
+      <w:lvlText w:val=""/>
+      <w:lvlJc w:val="left"/>
+      <w:pPr>
+        <w:tabs>
+          <w:tab w:val="num" w:pos="2880"/>
+        </w:tabs>
+        <w:ind w:left="2880" w:hanging="360"/>
+      </w:pPr>
+      <w:rPr>
+        <w:rFonts w:ascii="Wingdings" w:hAnsi="Wingdings" w:hint="default"/>
+        <w:sz w:val="20"/>
+      </w:rPr>
+    </w:lvl>
+    <w:lvl w:ilvl="4" w:tentative="1">
+      <w:start w:val="1"/>
+      <w:numFmt w:val="bullet"/>
+      <w:lvlText w:val=""/>
+      <w:lvlJc w:val="left"/>
+      <w:pPr>
+        <w:tabs>
+          <w:tab w:val="num" w:pos="3600"/>
+        </w:tabs>
+        <w:ind w:left="3600" w:hanging="360"/>
+      </w:pPr>
+      <w:rPr>
+        <w:rFonts w:ascii="Wingdings" w:hAnsi="Wingdings" w:hint="default"/>
+        <w:sz w:val="20"/>
+      </w:rPr>
+    </w:lvl>
+    <w:lvl w:ilvl="5" w:tentative="1">
+      <w:start w:val="1"/>
+      <w:numFmt w:val="bullet"/>
+      <w:lvlText w:val=""/>
+      <w:lvlJc w:val="left"/>
+      <w:pPr>
+        <w:tabs>
+          <w:tab w:val="num" w:pos="4320"/>
+        </w:tabs>
+        <w:ind w:left="4320" w:hanging="360"/>
+      </w:pPr>
+      <w:rPr>
+        <w:rFonts w:ascii="Wingdings" w:hAnsi="Wingdings" w:hint="default"/>
+        <w:sz w:val="20"/>
+      </w:rPr>
+    </w:lvl>
+    <w:lvl w:ilvl="6" w:tentative="1">
+      <w:start w:val="1"/>
+      <w:numFmt w:val="bullet"/>
+      <w:lvlText w:val=""/>
+      <w:lvlJc w:val="left"/>
+      <w:pPr>
+        <w:tabs>
+          <w:tab w:val="num" w:pos="5040"/>
+        </w:tabs>
+        <w:ind w:left="5040" w:hanging="360"/>
+      </w:pPr>
+      <w:rPr>
+        <w:rFonts w:ascii="Wingdings" w:hAnsi="Wingdings" w:hint="default"/>
+        <w:sz w:val="20"/>
+      </w:rPr>
+    </w:lvl>
+    <w:lvl w:ilvl="7" w:tentative="1">
+      <w:start w:val="1"/>
+      <w:numFmt w:val="bullet"/>
+      <w:lvlText w:val=""/>
+      <w:lvlJc w:val="left"/>
+      <w:pPr>
+        <w:tabs>
+          <w:tab w:val="num" w:pos="5760"/>
+        </w:tabs>
+        <w:ind w:left="5760" w:hanging="360"/>
+      </w:pPr>
+      <w:rPr>
+        <w:rFonts w:ascii="Wingdings" w:hAnsi="Wingdings" w:hint="default"/>
+        <w:sz w:val="20"/>
+      </w:rPr>
+    </w:lvl>
+    <w:lvl w:ilvl="8" w:tentative="1">
+      <w:start w:val="1"/>
+      <w:numFmt w:val="bullet"/>
+      <w:lvlText w:val=""/>
+      <w:lvlJc w:val="left"/>
+      <w:pPr>
+        <w:tabs>
+          <w:tab w:val="num" w:pos="6480"/>
+        </w:tabs>
+        <w:ind w:left="6480" w:hanging="360"/>
+      </w:pPr>
+      <w:rPr>
+        <w:rFonts w:ascii="Wingdings" w:hAnsi="Wingdings" w:hint="default"/>
+        <w:sz w:val="20"/>
+      </w:rPr>
+    </w:lvl>
+  </w:abstractNum>
+  <w:abstractNum w:abstractNumId="37" w15:restartNumberingAfterBreak="0">
+    <w:nsid w:val="6C3C0CD5"/>
+    <w:multiLevelType w:val="multilevel"/>
+    <w:tmpl w:val="FF3AE6FC"/>
+    <w:lvl w:ilvl="0">
+      <w:start w:val="1"/>
+      <w:numFmt w:val="decimal"/>
+      <w:lvlText w:val="%1."/>
+      <w:lvlJc w:val="left"/>
+      <w:pPr>
+        <w:tabs>
+          <w:tab w:val="num" w:pos="720"/>
+        </w:tabs>
+        <w:ind w:left="720" w:hanging="360"/>
+      </w:pPr>
+    </w:lvl>
+    <w:lvl w:ilvl="1">
+      <w:start w:val="1"/>
+      <w:numFmt w:val="bullet"/>
+      <w:lvlText w:val="o"/>
+      <w:lvlJc w:val="left"/>
+      <w:pPr>
+        <w:tabs>
+          <w:tab w:val="num" w:pos="1440"/>
+        </w:tabs>
+        <w:ind w:left="1440" w:hanging="360"/>
+      </w:pPr>
+      <w:rPr>
+        <w:rFonts w:ascii="Courier New" w:hAnsi="Courier New" w:hint="default"/>
+        <w:sz w:val="20"/>
+      </w:rPr>
+    </w:lvl>
+    <w:lvl w:ilvl="2" w:tentative="1">
+      <w:start w:val="1"/>
+      <w:numFmt w:val="decimal"/>
+      <w:lvlText w:val="%3."/>
+      <w:lvlJc w:val="left"/>
+      <w:pPr>
+        <w:tabs>
+          <w:tab w:val="num" w:pos="2160"/>
+        </w:tabs>
+        <w:ind w:left="2160" w:hanging="360"/>
+      </w:pPr>
+    </w:lvl>
+    <w:lvl w:ilvl="3" w:tentative="1">
+      <w:start w:val="1"/>
+      <w:numFmt w:val="decimal"/>
+      <w:lvlText w:val="%4."/>
+      <w:lvlJc w:val="left"/>
+      <w:pPr>
+        <w:tabs>
+          <w:tab w:val="num" w:pos="2880"/>
+        </w:tabs>
+        <w:ind w:left="2880" w:hanging="360"/>
+      </w:pPr>
+    </w:lvl>
+    <w:lvl w:ilvl="4" w:tentative="1">
+      <w:start w:val="1"/>
+      <w:numFmt w:val="decimal"/>
+      <w:lvlText w:val="%5."/>
+      <w:lvlJc w:val="left"/>
+      <w:pPr>
+        <w:tabs>
+          <w:tab w:val="num" w:pos="3600"/>
+        </w:tabs>
+        <w:ind w:left="3600" w:hanging="360"/>
+      </w:pPr>
+    </w:lvl>
+    <w:lvl w:ilvl="5" w:tentative="1">
+      <w:start w:val="1"/>
+      <w:numFmt w:val="decimal"/>
+      <w:lvlText w:val="%6."/>
+      <w:lvlJc w:val="left"/>
+      <w:pPr>
+        <w:tabs>
+          <w:tab w:val="num" w:pos="4320"/>
+        </w:tabs>
+        <w:ind w:left="4320" w:hanging="360"/>
+      </w:pPr>
+    </w:lvl>
+    <w:lvl w:ilvl="6" w:tentative="1">
+      <w:start w:val="1"/>
+      <w:numFmt w:val="decimal"/>
+      <w:lvlText w:val="%7."/>
+      <w:lvlJc w:val="left"/>
+      <w:pPr>
+        <w:tabs>
+          <w:tab w:val="num" w:pos="5040"/>
+        </w:tabs>
+        <w:ind w:left="5040" w:hanging="360"/>
+      </w:pPr>
+    </w:lvl>
+    <w:lvl w:ilvl="7" w:tentative="1">
+      <w:start w:val="1"/>
+      <w:numFmt w:val="decimal"/>
+      <w:lvlText w:val="%8."/>
+      <w:lvlJc w:val="left"/>
+      <w:pPr>
+        <w:tabs>
+          <w:tab w:val="num" w:pos="5760"/>
+        </w:tabs>
+        <w:ind w:left="5760" w:hanging="360"/>
+      </w:pPr>
+    </w:lvl>
+    <w:lvl w:ilvl="8" w:tentative="1">
+      <w:start w:val="1"/>
+      <w:numFmt w:val="decimal"/>
+      <w:lvlText w:val="%9."/>
+      <w:lvlJc w:val="left"/>
+      <w:pPr>
+        <w:tabs>
+          <w:tab w:val="num" w:pos="6480"/>
+        </w:tabs>
+        <w:ind w:left="6480" w:hanging="360"/>
+      </w:pPr>
+    </w:lvl>
+  </w:abstractNum>
+  <w:abstractNum w:abstractNumId="38" w15:restartNumberingAfterBreak="0">
     <w:nsid w:val="6EA16FB7"/>
     <w:multiLevelType w:val="hybridMultilevel"/>
     <w:tmpl w:val="09A2CEE0"/>
@@ -3429,7 +10029,156 @@
       </w:rPr>
     </w:lvl>
   </w:abstractNum>
-  <w:abstractNum w:abstractNumId="10" w15:restartNumberingAfterBreak="0">
+  <w:abstractNum w:abstractNumId="39" w15:restartNumberingAfterBreak="0">
+    <w:nsid w:val="70180F80"/>
+    <w:multiLevelType w:val="multilevel"/>
+    <w:tmpl w:val="AFD066F8"/>
+    <w:lvl w:ilvl="0">
+      <w:start w:val="1"/>
+      <w:numFmt w:val="bullet"/>
+      <w:lvlText w:val=""/>
+      <w:lvlJc w:val="left"/>
+      <w:pPr>
+        <w:tabs>
+          <w:tab w:val="num" w:pos="720"/>
+        </w:tabs>
+        <w:ind w:left="720" w:hanging="360"/>
+      </w:pPr>
+      <w:rPr>
+        <w:rFonts w:ascii="Symbol" w:hAnsi="Symbol" w:hint="default"/>
+        <w:sz w:val="20"/>
+      </w:rPr>
+    </w:lvl>
+    <w:lvl w:ilvl="1" w:tentative="1">
+      <w:start w:val="1"/>
+      <w:numFmt w:val="bullet"/>
+      <w:lvlText w:val="o"/>
+      <w:lvlJc w:val="left"/>
+      <w:pPr>
+        <w:tabs>
+          <w:tab w:val="num" w:pos="1440"/>
+        </w:tabs>
+        <w:ind w:left="1440" w:hanging="360"/>
+      </w:pPr>
+      <w:rPr>
+        <w:rFonts w:ascii="Courier New" w:hAnsi="Courier New" w:hint="default"/>
+        <w:sz w:val="20"/>
+      </w:rPr>
+    </w:lvl>
+    <w:lvl w:ilvl="2" w:tentative="1">
+      <w:start w:val="1"/>
+      <w:numFmt w:val="bullet"/>
+      <w:lvlText w:val=""/>
+      <w:lvlJc w:val="left"/>
+      <w:pPr>
+        <w:tabs>
+          <w:tab w:val="num" w:pos="2160"/>
+        </w:tabs>
+        <w:ind w:left="2160" w:hanging="360"/>
+      </w:pPr>
+      <w:rPr>
+        <w:rFonts w:ascii="Wingdings" w:hAnsi="Wingdings" w:hint="default"/>
+        <w:sz w:val="20"/>
+      </w:rPr>
+    </w:lvl>
+    <w:lvl w:ilvl="3" w:tentative="1">
+      <w:start w:val="1"/>
+      <w:numFmt w:val="bullet"/>
+      <w:lvlText w:val=""/>
+      <w:lvlJc w:val="left"/>
+      <w:pPr>
+        <w:tabs>
+          <w:tab w:val="num" w:pos="2880"/>
+        </w:tabs>
+        <w:ind w:left="2880" w:hanging="360"/>
+      </w:pPr>
+      <w:rPr>
+        <w:rFonts w:ascii="Wingdings" w:hAnsi="Wingdings" w:hint="default"/>
+        <w:sz w:val="20"/>
+      </w:rPr>
+    </w:lvl>
+    <w:lvl w:ilvl="4" w:tentative="1">
+      <w:start w:val="1"/>
+      <w:numFmt w:val="bullet"/>
+      <w:lvlText w:val=""/>
+      <w:lvlJc w:val="left"/>
+      <w:pPr>
+        <w:tabs>
+          <w:tab w:val="num" w:pos="3600"/>
+        </w:tabs>
+        <w:ind w:left="3600" w:hanging="360"/>
+      </w:pPr>
+      <w:rPr>
+        <w:rFonts w:ascii="Wingdings" w:hAnsi="Wingdings" w:hint="default"/>
+        <w:sz w:val="20"/>
+      </w:rPr>
+    </w:lvl>
+    <w:lvl w:ilvl="5" w:tentative="1">
+      <w:start w:val="1"/>
+      <w:numFmt w:val="bullet"/>
+      <w:lvlText w:val=""/>
+      <w:lvlJc w:val="left"/>
+      <w:pPr>
+        <w:tabs>
+          <w:tab w:val="num" w:pos="4320"/>
+        </w:tabs>
+        <w:ind w:left="4320" w:hanging="360"/>
+      </w:pPr>
+      <w:rPr>
+        <w:rFonts w:ascii="Wingdings" w:hAnsi="Wingdings" w:hint="default"/>
+        <w:sz w:val="20"/>
+      </w:rPr>
+    </w:lvl>
+    <w:lvl w:ilvl="6" w:tentative="1">
+      <w:start w:val="1"/>
+      <w:numFmt w:val="bullet"/>
+      <w:lvlText w:val=""/>
+      <w:lvlJc w:val="left"/>
+      <w:pPr>
+        <w:tabs>
+          <w:tab w:val="num" w:pos="5040"/>
+        </w:tabs>
+        <w:ind w:left="5040" w:hanging="360"/>
+      </w:pPr>
+      <w:rPr>
+        <w:rFonts w:ascii="Wingdings" w:hAnsi="Wingdings" w:hint="default"/>
+        <w:sz w:val="20"/>
+      </w:rPr>
+    </w:lvl>
+    <w:lvl w:ilvl="7" w:tentative="1">
+      <w:start w:val="1"/>
+      <w:numFmt w:val="bullet"/>
+      <w:lvlText w:val=""/>
+      <w:lvlJc w:val="left"/>
+      <w:pPr>
+        <w:tabs>
+          <w:tab w:val="num" w:pos="5760"/>
+        </w:tabs>
+        <w:ind w:left="5760" w:hanging="360"/>
+      </w:pPr>
+      <w:rPr>
+        <w:rFonts w:ascii="Wingdings" w:hAnsi="Wingdings" w:hint="default"/>
+        <w:sz w:val="20"/>
+      </w:rPr>
+    </w:lvl>
+    <w:lvl w:ilvl="8" w:tentative="1">
+      <w:start w:val="1"/>
+      <w:numFmt w:val="bullet"/>
+      <w:lvlText w:val=""/>
+      <w:lvlJc w:val="left"/>
+      <w:pPr>
+        <w:tabs>
+          <w:tab w:val="num" w:pos="6480"/>
+        </w:tabs>
+        <w:ind w:left="6480" w:hanging="360"/>
+      </w:pPr>
+      <w:rPr>
+        <w:rFonts w:ascii="Wingdings" w:hAnsi="Wingdings" w:hint="default"/>
+        <w:sz w:val="20"/>
+      </w:rPr>
+    </w:lvl>
+  </w:abstractNum>
+  <w:abstractNum w:abstractNumId="40" w15:restartNumberingAfterBreak="0">
     <w:nsid w:val="76BE24F3"/>
     <w:multiLevelType w:val="hybridMultilevel"/>
     <w:tmpl w:val="7BD895E8"/>
@@ -3515,11 +10264,214 @@
       </w:pPr>
     </w:lvl>
   </w:abstractNum>
+  <w:abstractNum w:abstractNumId="41" w15:restartNumberingAfterBreak="0">
+    <w:nsid w:val="7990638B"/>
+    <w:multiLevelType w:val="multilevel"/>
+    <w:tmpl w:val="46B4FDBA"/>
+    <w:lvl w:ilvl="0">
+      <w:start w:val="1"/>
+      <w:numFmt w:val="decimal"/>
+      <w:lvlText w:val="%1."/>
+      <w:lvlJc w:val="left"/>
+      <w:pPr>
+        <w:tabs>
+          <w:tab w:val="num" w:pos="720"/>
+        </w:tabs>
+        <w:ind w:left="720" w:hanging="360"/>
+      </w:pPr>
+    </w:lvl>
+    <w:lvl w:ilvl="1">
+      <w:start w:val="1"/>
+      <w:numFmt w:val="bullet"/>
+      <w:lvlText w:val="o"/>
+      <w:lvlJc w:val="left"/>
+      <w:pPr>
+        <w:tabs>
+          <w:tab w:val="num" w:pos="1440"/>
+        </w:tabs>
+        <w:ind w:left="1440" w:hanging="360"/>
+      </w:pPr>
+      <w:rPr>
+        <w:rFonts w:ascii="Courier New" w:hAnsi="Courier New" w:hint="default"/>
+        <w:sz w:val="20"/>
+      </w:rPr>
+    </w:lvl>
+    <w:lvl w:ilvl="2" w:tentative="1">
+      <w:start w:val="1"/>
+      <w:numFmt w:val="decimal"/>
+      <w:lvlText w:val="%3."/>
+      <w:lvlJc w:val="left"/>
+      <w:pPr>
+        <w:tabs>
+          <w:tab w:val="num" w:pos="2160"/>
+        </w:tabs>
+        <w:ind w:left="2160" w:hanging="360"/>
+      </w:pPr>
+    </w:lvl>
+    <w:lvl w:ilvl="3" w:tentative="1">
+      <w:start w:val="1"/>
+      <w:numFmt w:val="decimal"/>
+      <w:lvlText w:val="%4."/>
+      <w:lvlJc w:val="left"/>
+      <w:pPr>
+        <w:tabs>
+          <w:tab w:val="num" w:pos="2880"/>
+        </w:tabs>
+        <w:ind w:left="2880" w:hanging="360"/>
+      </w:pPr>
+    </w:lvl>
+    <w:lvl w:ilvl="4" w:tentative="1">
+      <w:start w:val="1"/>
+      <w:numFmt w:val="decimal"/>
+      <w:lvlText w:val="%5."/>
+      <w:lvlJc w:val="left"/>
+      <w:pPr>
+        <w:tabs>
+          <w:tab w:val="num" w:pos="3600"/>
+        </w:tabs>
+        <w:ind w:left="3600" w:hanging="360"/>
+      </w:pPr>
+    </w:lvl>
+    <w:lvl w:ilvl="5" w:tentative="1">
+      <w:start w:val="1"/>
+      <w:numFmt w:val="decimal"/>
+      <w:lvlText w:val="%6."/>
+      <w:lvlJc w:val="left"/>
+      <w:pPr>
+        <w:tabs>
+          <w:tab w:val="num" w:pos="4320"/>
+        </w:tabs>
+        <w:ind w:left="4320" w:hanging="360"/>
+      </w:pPr>
+    </w:lvl>
+    <w:lvl w:ilvl="6" w:tentative="1">
+      <w:start w:val="1"/>
+      <w:numFmt w:val="decimal"/>
+      <w:lvlText w:val="%7."/>
+      <w:lvlJc w:val="left"/>
+      <w:pPr>
+        <w:tabs>
+          <w:tab w:val="num" w:pos="5040"/>
+        </w:tabs>
+        <w:ind w:left="5040" w:hanging="360"/>
+      </w:pPr>
+    </w:lvl>
+    <w:lvl w:ilvl="7" w:tentative="1">
+      <w:start w:val="1"/>
+      <w:numFmt w:val="decimal"/>
+      <w:lvlText w:val="%8."/>
+      <w:lvlJc w:val="left"/>
+      <w:pPr>
+        <w:tabs>
+          <w:tab w:val="num" w:pos="5760"/>
+        </w:tabs>
+        <w:ind w:left="5760" w:hanging="360"/>
+      </w:pPr>
+    </w:lvl>
+    <w:lvl w:ilvl="8" w:tentative="1">
+      <w:start w:val="1"/>
+      <w:numFmt w:val="decimal"/>
+      <w:lvlText w:val="%9."/>
+      <w:lvlJc w:val="left"/>
+      <w:pPr>
+        <w:tabs>
+          <w:tab w:val="num" w:pos="6480"/>
+        </w:tabs>
+        <w:ind w:left="6480" w:hanging="360"/>
+      </w:pPr>
+    </w:lvl>
+  </w:abstractNum>
+  <w:abstractNum w:abstractNumId="42" w15:restartNumberingAfterBreak="0">
+    <w:nsid w:val="7EC530EF"/>
+    <w:multiLevelType w:val="hybridMultilevel"/>
+    <w:tmpl w:val="D74CF558"/>
+    <w:lvl w:ilvl="0" w:tplc="0419000F">
+      <w:start w:val="1"/>
+      <w:numFmt w:val="decimal"/>
+      <w:lvlText w:val="%1."/>
+      <w:lvlJc w:val="left"/>
+      <w:pPr>
+        <w:ind w:left="720" w:hanging="360"/>
+      </w:pPr>
+    </w:lvl>
+    <w:lvl w:ilvl="1" w:tplc="04190019" w:tentative="1">
+      <w:start w:val="1"/>
+      <w:numFmt w:val="lowerLetter"/>
+      <w:lvlText w:val="%2."/>
+      <w:lvlJc w:val="left"/>
+      <w:pPr>
+        <w:ind w:left="1440" w:hanging="360"/>
+      </w:pPr>
+    </w:lvl>
+    <w:lvl w:ilvl="2" w:tplc="0419001B" w:tentative="1">
+      <w:start w:val="1"/>
+      <w:numFmt w:val="lowerRoman"/>
+      <w:lvlText w:val="%3."/>
+      <w:lvlJc w:val="right"/>
+      <w:pPr>
+        <w:ind w:left="2160" w:hanging="180"/>
+      </w:pPr>
+    </w:lvl>
+    <w:lvl w:ilvl="3" w:tplc="0419000F" w:tentative="1">
+      <w:start w:val="1"/>
+      <w:numFmt w:val="decimal"/>
+      <w:lvlText w:val="%4."/>
+      <w:lvlJc w:val="left"/>
+      <w:pPr>
+        <w:ind w:left="2880" w:hanging="360"/>
+      </w:pPr>
+    </w:lvl>
+    <w:lvl w:ilvl="4" w:tplc="04190019" w:tentative="1">
+      <w:start w:val="1"/>
+      <w:numFmt w:val="lowerLetter"/>
+      <w:lvlText w:val="%5."/>
+      <w:lvlJc w:val="left"/>
+      <w:pPr>
+        <w:ind w:left="3600" w:hanging="360"/>
+      </w:pPr>
+    </w:lvl>
+    <w:lvl w:ilvl="5" w:tplc="0419001B" w:tentative="1">
+      <w:start w:val="1"/>
+      <w:numFmt w:val="lowerRoman"/>
+      <w:lvlText w:val="%6."/>
+      <w:lvlJc w:val="right"/>
+      <w:pPr>
+        <w:ind w:left="4320" w:hanging="180"/>
+      </w:pPr>
+    </w:lvl>
+    <w:lvl w:ilvl="6" w:tplc="0419000F" w:tentative="1">
+      <w:start w:val="1"/>
+      <w:numFmt w:val="decimal"/>
+      <w:lvlText w:val="%7."/>
+      <w:lvlJc w:val="left"/>
+      <w:pPr>
+        <w:ind w:left="5040" w:hanging="360"/>
+      </w:pPr>
+    </w:lvl>
+    <w:lvl w:ilvl="7" w:tplc="04190019" w:tentative="1">
+      <w:start w:val="1"/>
+      <w:numFmt w:val="lowerLetter"/>
+      <w:lvlText w:val="%8."/>
+      <w:lvlJc w:val="left"/>
+      <w:pPr>
+        <w:ind w:left="5760" w:hanging="360"/>
+      </w:pPr>
+    </w:lvl>
+    <w:lvl w:ilvl="8" w:tplc="0419001B" w:tentative="1">
+      <w:start w:val="1"/>
+      <w:numFmt w:val="lowerRoman"/>
+      <w:lvlText w:val="%9."/>
+      <w:lvlJc w:val="right"/>
+      <w:pPr>
+        <w:ind w:left="6480" w:hanging="180"/>
+      </w:pPr>
+    </w:lvl>
+  </w:abstractNum>
   <w:num w:numId="1">
-    <w:abstractNumId w:val="4"/>
+    <w:abstractNumId w:val="13"/>
   </w:num>
   <w:num w:numId="2">
-    <w:abstractNumId w:val="9"/>
+    <w:abstractNumId w:val="38"/>
     <w:lvlOverride w:ilvl="0">
       <w:startOverride w:val="1"/>
     </w:lvlOverride>
@@ -3533,25 +10485,25 @@
     <w:lvlOverride w:ilvl="8"/>
   </w:num>
   <w:num w:numId="3">
-    <w:abstractNumId w:val="5"/>
+    <w:abstractNumId w:val="14"/>
   </w:num>
   <w:num w:numId="4">
-    <w:abstractNumId w:val="9"/>
+    <w:abstractNumId w:val="38"/>
   </w:num>
   <w:num w:numId="5">
-    <w:abstractNumId w:val="1"/>
+    <w:abstractNumId w:val="4"/>
   </w:num>
   <w:num w:numId="6">
-    <w:abstractNumId w:val="8"/>
+    <w:abstractNumId w:val="35"/>
   </w:num>
   <w:num w:numId="7">
-    <w:abstractNumId w:val="7"/>
+    <w:abstractNumId w:val="27"/>
   </w:num>
   <w:num w:numId="8">
-    <w:abstractNumId w:val="6"/>
+    <w:abstractNumId w:val="16"/>
   </w:num>
   <w:num w:numId="9">
-    <w:abstractNumId w:val="7"/>
+    <w:abstractNumId w:val="27"/>
     <w:lvlOverride w:ilvl="0">
       <w:startOverride w:val="1"/>
     </w:lvlOverride>
@@ -3581,16 +10533,112 @@
     </w:lvlOverride>
   </w:num>
   <w:num w:numId="10">
-    <w:abstractNumId w:val="3"/>
+    <w:abstractNumId w:val="12"/>
   </w:num>
   <w:num w:numId="11">
+    <w:abstractNumId w:val="2"/>
+  </w:num>
+  <w:num w:numId="12">
+    <w:abstractNumId w:val="40"/>
+  </w:num>
+  <w:num w:numId="13">
+    <w:abstractNumId w:val="7"/>
+  </w:num>
+  <w:num w:numId="14">
+    <w:abstractNumId w:val="15"/>
+  </w:num>
+  <w:num w:numId="15">
+    <w:abstractNumId w:val="31"/>
+  </w:num>
+  <w:num w:numId="16">
+    <w:abstractNumId w:val="32"/>
+  </w:num>
+  <w:num w:numId="17">
+    <w:abstractNumId w:val="29"/>
+  </w:num>
+  <w:num w:numId="18">
+    <w:abstractNumId w:val="10"/>
+  </w:num>
+  <w:num w:numId="19">
+    <w:abstractNumId w:val="25"/>
+  </w:num>
+  <w:num w:numId="20">
+    <w:abstractNumId w:val="26"/>
+  </w:num>
+  <w:num w:numId="21">
+    <w:abstractNumId w:val="23"/>
+  </w:num>
+  <w:num w:numId="22">
+    <w:abstractNumId w:val="5"/>
+  </w:num>
+  <w:num w:numId="23">
+    <w:abstractNumId w:val="19"/>
+  </w:num>
+  <w:num w:numId="24">
+    <w:abstractNumId w:val="34"/>
+  </w:num>
+  <w:num w:numId="25">
+    <w:abstractNumId w:val="17"/>
+  </w:num>
+  <w:num w:numId="26">
+    <w:abstractNumId w:val="20"/>
+  </w:num>
+  <w:num w:numId="27">
+    <w:abstractNumId w:val="9"/>
+  </w:num>
+  <w:num w:numId="28">
+    <w:abstractNumId w:val="42"/>
+  </w:num>
+  <w:num w:numId="29">
+    <w:abstractNumId w:val="18"/>
+  </w:num>
+  <w:num w:numId="30">
+    <w:abstractNumId w:val="11"/>
+  </w:num>
+  <w:num w:numId="31">
+    <w:abstractNumId w:val="33"/>
+  </w:num>
+  <w:num w:numId="32">
+    <w:abstractNumId w:val="36"/>
+  </w:num>
+  <w:num w:numId="33">
+    <w:abstractNumId w:val="8"/>
+  </w:num>
+  <w:num w:numId="34">
+    <w:abstractNumId w:val="21"/>
+  </w:num>
+  <w:num w:numId="35">
     <w:abstractNumId w:val="0"/>
   </w:num>
-  <w:num w:numId="12">
-    <w:abstractNumId w:val="10"/>
+  <w:num w:numId="36">
+    <w:abstractNumId w:val="37"/>
   </w:num>
-  <w:num w:numId="13">
-    <w:abstractNumId w:val="2"/>
+  <w:num w:numId="37">
+    <w:abstractNumId w:val="6"/>
+  </w:num>
+  <w:num w:numId="38">
+    <w:abstractNumId w:val="30"/>
+  </w:num>
+  <w:num w:numId="39">
+    <w:abstractNumId w:val="1"/>
+  </w:num>
+  <w:num w:numId="40">
+    <w:abstractNumId w:val="39"/>
+  </w:num>
+  <w:num w:numId="41">
+    <w:abstractNumId w:val="28"/>
+  </w:num>
+  <w:num w:numId="42">
+    <w:abstractNumId w:val="24"/>
+  </w:num>
+  <w:num w:numId="43">
+    <w:abstractNumId w:val="22"/>
+  </w:num>
+  <w:num w:numId="44">
+    <w:abstractNumId w:val="41"/>
+  </w:num>
+  <w:num w:numId="45">
+    <w:abstractNumId w:val="3"/>
   </w:num>
 </w:numbering>
 </file>
@@ -3992,7 +11040,7 @@
   <w:style w:type="paragraph" w:default="1" w:styleId="a">
     <w:name w:val="Normal"/>
     <w:qFormat/>
-    <w:rsid w:val="001B5553"/>
+    <w:rsid w:val="00954007"/>
   </w:style>
   <w:style w:type="character" w:default="1" w:styleId="a0">
     <w:name w:val="Default Paragraph Font"/>
@@ -4050,6 +11098,11 @@
         <w:insideV w:val="single" w:sz="4" w:space="0" w:color="auto"/>
       </w:tblBorders>
     </w:tblPr>
+  </w:style>
+  <w:style w:type="character" w:customStyle="1" w:styleId="hljs-bullet">
+    <w:name w:val="hljs-bullet"/>
+    <w:basedOn w:val="a0"/>
+    <w:rsid w:val="00612470"/>
   </w:style>
 </w:styles>
 </file>
@@ -4354,7 +11407,7 @@
 </file>
 
 <file path=customXml/itemProps1.xml><?xml version="1.0" encoding="utf-8"?>
-<ds:datastoreItem xmlns:ds="http://schemas.openxmlformats.org/officeDocument/2006/customXml" ds:itemID="{F6E20FAB-0BD3-452B-B2DD-058C16E0FA9D}">
+<ds:datastoreItem xmlns:ds="http://schemas.openxmlformats.org/officeDocument/2006/customXml" ds:itemID="{153D9456-BCE9-4098-A971-5E8F6BB5CCF1}">
   <ds:schemaRefs>
     <ds:schemaRef ds:uri="http://schemas.openxmlformats.org/officeDocument/2006/bibliography"/>
   </ds:schemaRefs>

--- a/моделирование/Лаба4 ремейк.docx
+++ b/моделирование/Лаба4 ремейк.docx
@@ -121,14 +121,13 @@
         <w:tblLook w:val="04A0" w:firstRow="1" w:lastRow="0" w:firstColumn="1" w:lastColumn="0" w:noHBand="0" w:noVBand="1"/>
       </w:tblPr>
       <w:tblGrid>
-        <w:gridCol w:w="2940"/>
-        <w:gridCol w:w="4099"/>
-        <w:gridCol w:w="2306"/>
+        <w:gridCol w:w="3114"/>
+        <w:gridCol w:w="5670"/>
       </w:tblGrid>
       <w:tr>
         <w:tc>
           <w:tcPr>
-            <w:tcW w:w="2940" w:type="dxa"/>
+            <w:tcW w:w="3114" w:type="dxa"/>
           </w:tcPr>
           <w:p>
             <w:pPr>
@@ -157,7 +156,7 @@
         </w:tc>
         <w:tc>
           <w:tcPr>
-            <w:tcW w:w="4099" w:type="dxa"/>
+            <w:tcW w:w="5670" w:type="dxa"/>
           </w:tcPr>
           <w:p>
             <w:pPr>
@@ -166,6 +165,8 @@
                 <w:sz w:val="28"/>
               </w:rPr>
             </w:pPr>
+            <w:bookmarkStart w:id="0" w:name="_GoBack"/>
+            <w:bookmarkEnd w:id="0"/>
             <w:r>
               <w:rPr>
                 <w:rFonts w:ascii="Times New Roman" w:hAnsi="Times New Roman" w:cs="Times New Roman"/>
@@ -182,26 +183,13 @@
               <w:t>Прецендентов</w:t>
             </w:r>
             <w:proofErr w:type="spellEnd"/>
-          </w:p>
-        </w:tc>
-        <w:tc>
-          <w:tcPr>
-            <w:tcW w:w="2306" w:type="dxa"/>
-          </w:tcPr>
-          <w:p>
-            <w:pPr>
-              <w:rPr>
-                <w:rFonts w:ascii="Times New Roman" w:hAnsi="Times New Roman" w:cs="Times New Roman"/>
-                <w:sz w:val="28"/>
-              </w:rPr>
-            </w:pPr>
           </w:p>
         </w:tc>
       </w:tr>
       <w:tr>
         <w:tc>
           <w:tcPr>
-            <w:tcW w:w="2940" w:type="dxa"/>
+            <w:tcW w:w="3114" w:type="dxa"/>
           </w:tcPr>
           <w:p>
             <w:pPr>
@@ -215,7 +203,7 @@
                 <w:sz w:val="28"/>
               </w:rPr>
             </w:pPr>
-            <w:bookmarkStart w:id="0" w:name="_Hlk163818075"/>
+            <w:bookmarkStart w:id="1" w:name="_Hlk163818075"/>
             <w:r>
               <w:rPr>
                 <w:rFonts w:ascii="Times New Roman" w:hAnsi="Times New Roman" w:cs="Times New Roman"/>
@@ -321,7 +309,7 @@
         </w:tc>
         <w:tc>
           <w:tcPr>
-            <w:tcW w:w="4099" w:type="dxa"/>
+            <w:tcW w:w="5670" w:type="dxa"/>
           </w:tcPr>
           <w:p>
             <w:pPr>
@@ -464,47 +452,7 @@
                 <w:szCs w:val="28"/>
                 <w:lang w:eastAsia="ru-RU"/>
               </w:rPr>
-              <w:t>Координ</w:t>
-            </w:r>
-            <w:r>
-              <w:rPr>
-                <w:rFonts w:ascii="Times New Roman" w:eastAsia="Times New Roman" w:hAnsi="Times New Roman" w:cs="Times New Roman"/>
-                <w:color w:val="000000"/>
-                <w:sz w:val="28"/>
-                <w:szCs w:val="28"/>
-                <w:lang w:eastAsia="ru-RU"/>
-              </w:rPr>
-              <w:t xml:space="preserve">ация </w:t>
-            </w:r>
-            <w:r>
-              <w:rPr>
-                <w:rFonts w:ascii="Times New Roman" w:eastAsia="Times New Roman" w:hAnsi="Times New Roman" w:cs="Times New Roman"/>
-                <w:color w:val="000000"/>
-                <w:sz w:val="28"/>
-                <w:szCs w:val="28"/>
-                <w:lang w:eastAsia="ru-RU"/>
-              </w:rPr>
-              <w:t>деятельност</w:t>
-            </w:r>
-            <w:r>
-              <w:rPr>
-                <w:rFonts w:ascii="Times New Roman" w:eastAsia="Times New Roman" w:hAnsi="Times New Roman" w:cs="Times New Roman"/>
-                <w:color w:val="000000"/>
-                <w:sz w:val="28"/>
-                <w:szCs w:val="28"/>
-                <w:lang w:eastAsia="ru-RU"/>
-              </w:rPr>
-              <w:t xml:space="preserve">и </w:t>
-            </w:r>
-            <w:r>
-              <w:rPr>
-                <w:rFonts w:ascii="Times New Roman" w:eastAsia="Times New Roman" w:hAnsi="Times New Roman" w:cs="Times New Roman"/>
-                <w:color w:val="000000"/>
-                <w:sz w:val="28"/>
-                <w:szCs w:val="28"/>
-                <w:lang w:eastAsia="ru-RU"/>
-              </w:rPr>
-              <w:t>по погрузке и разгрузке грузов судов</w:t>
+              <w:t>Координация деятельности по погрузке и разгрузке грузов судов</w:t>
             </w:r>
           </w:p>
           <w:p>
@@ -552,67 +500,7 @@
                 <w:szCs w:val="28"/>
                 <w:lang w:eastAsia="ru-RU"/>
               </w:rPr>
-              <w:t>Безопасн</w:t>
-            </w:r>
-            <w:r>
-              <w:rPr>
-                <w:rFonts w:ascii="Times New Roman" w:eastAsia="Times New Roman" w:hAnsi="Times New Roman" w:cs="Times New Roman"/>
-                <w:color w:val="000000"/>
-                <w:sz w:val="28"/>
-                <w:szCs w:val="28"/>
-                <w:lang w:eastAsia="ru-RU"/>
-              </w:rPr>
-              <w:t>ость</w:t>
-            </w:r>
-            <w:r>
-              <w:rPr>
-                <w:rFonts w:ascii="Times New Roman" w:eastAsia="Times New Roman" w:hAnsi="Times New Roman" w:cs="Times New Roman"/>
-                <w:color w:val="000000"/>
-                <w:sz w:val="28"/>
-                <w:szCs w:val="28"/>
-                <w:lang w:eastAsia="ru-RU"/>
-              </w:rPr>
-              <w:t xml:space="preserve"> </w:t>
-            </w:r>
-            <w:r>
-              <w:rPr>
-                <w:rFonts w:ascii="Times New Roman" w:eastAsia="Times New Roman" w:hAnsi="Times New Roman" w:cs="Times New Roman"/>
-                <w:color w:val="000000"/>
-                <w:sz w:val="28"/>
-                <w:szCs w:val="28"/>
-                <w:lang w:eastAsia="ru-RU"/>
-              </w:rPr>
-              <w:t>п</w:t>
-            </w:r>
-            <w:r>
-              <w:rPr>
-                <w:rFonts w:ascii="Times New Roman" w:eastAsia="Times New Roman" w:hAnsi="Times New Roman" w:cs="Times New Roman"/>
-                <w:color w:val="000000"/>
-                <w:sz w:val="28"/>
-                <w:szCs w:val="28"/>
-                <w:lang w:eastAsia="ru-RU"/>
-              </w:rPr>
-              <w:t>еремещени</w:t>
-            </w:r>
-            <w:r>
-              <w:rPr>
-                <w:rFonts w:ascii="Times New Roman" w:eastAsia="Times New Roman" w:hAnsi="Times New Roman" w:cs="Times New Roman"/>
-                <w:color w:val="000000"/>
-                <w:sz w:val="28"/>
-                <w:szCs w:val="28"/>
-                <w:lang w:eastAsia="ru-RU"/>
-              </w:rPr>
-              <w:t xml:space="preserve">я </w:t>
-            </w:r>
-            <w:r>
-              <w:rPr>
-                <w:rFonts w:ascii="Times New Roman" w:eastAsia="Times New Roman" w:hAnsi="Times New Roman" w:cs="Times New Roman"/>
-                <w:color w:val="000000"/>
-                <w:sz w:val="28"/>
-                <w:szCs w:val="28"/>
-                <w:lang w:eastAsia="ru-RU"/>
-              </w:rPr>
-              <w:t>грузов</w:t>
+              <w:t>Безопасность перемещения грузов</w:t>
             </w:r>
           </w:p>
           <w:p>
@@ -706,37 +594,7 @@
                 <w:szCs w:val="28"/>
                 <w:lang w:eastAsia="ru-RU"/>
               </w:rPr>
-              <w:t>Снабжение судов пресной водой</w:t>
-            </w:r>
-            <w:r>
-              <w:rPr>
-                <w:rFonts w:ascii="Times New Roman" w:eastAsia="Times New Roman" w:hAnsi="Times New Roman" w:cs="Times New Roman"/>
-                <w:color w:val="000000"/>
-                <w:sz w:val="28"/>
-                <w:szCs w:val="28"/>
-                <w:lang w:eastAsia="ru-RU"/>
-              </w:rPr>
-              <w:t>, зарядка аккумуляторов</w:t>
-            </w:r>
-            <w:r>
-              <w:rPr>
-                <w:rFonts w:ascii="Times New Roman" w:eastAsia="Times New Roman" w:hAnsi="Times New Roman" w:cs="Times New Roman"/>
-                <w:color w:val="000000"/>
-                <w:sz w:val="28"/>
-                <w:szCs w:val="28"/>
-                <w:lang w:eastAsia="ru-RU"/>
-              </w:rPr>
-              <w:t xml:space="preserve">, </w:t>
-            </w:r>
-            <w:r>
-              <w:rPr>
-                <w:rFonts w:ascii="Times New Roman" w:eastAsia="Times New Roman" w:hAnsi="Times New Roman" w:cs="Times New Roman"/>
-                <w:color w:val="000000"/>
-                <w:sz w:val="28"/>
-                <w:szCs w:val="28"/>
-                <w:lang w:eastAsia="ru-RU"/>
-              </w:rPr>
-              <w:t>провизией.</w:t>
+              <w:t>Снабжение судов пресной водой, зарядка аккумуляторов, провизией.</w:t>
             </w:r>
           </w:p>
           <w:p>
@@ -788,28 +646,9 @@
             <w:proofErr w:type="gramEnd"/>
           </w:p>
         </w:tc>
-        <w:tc>
-          <w:tcPr>
-            <w:tcW w:w="2306" w:type="dxa"/>
-          </w:tcPr>
-          <w:p>
-            <w:pPr>
-              <w:shd w:val="clear" w:color="auto" w:fill="FFFFFF"/>
-              <w:spacing w:line="360" w:lineRule="auto"/>
-              <w:textAlignment w:val="baseline"/>
-              <w:rPr>
-                <w:rFonts w:ascii="Times New Roman" w:eastAsia="Times New Roman" w:hAnsi="Times New Roman" w:cs="Times New Roman"/>
-                <w:color w:val="000000"/>
-                <w:sz w:val="28"/>
-                <w:szCs w:val="28"/>
-                <w:lang w:eastAsia="ru-RU"/>
-              </w:rPr>
-            </w:pPr>
-          </w:p>
-        </w:tc>
       </w:tr>
     </w:tbl>
-    <w:bookmarkEnd w:id="0"/>
+    <w:bookmarkEnd w:id="1"/>
     <w:p>
       <w:pPr>
         <w:pStyle w:val="a3"/>
@@ -828,7 +667,6 @@
           <w:rFonts w:ascii="Times New Roman" w:hAnsi="Times New Roman" w:cs="Times New Roman"/>
           <w:sz w:val="28"/>
         </w:rPr>
-        <w:lastRenderedPageBreak/>
         <w:t xml:space="preserve">Классифицируем прецеденты по категориям: </w:t>
       </w:r>
     </w:p>
@@ -989,6 +827,7 @@
           <w:szCs w:val="28"/>
           <w:lang w:eastAsia="ru-RU"/>
         </w:rPr>
+        <w:lastRenderedPageBreak/>
         <w:t>Безопасное и эффективное перемещение грузов</w:t>
       </w:r>
     </w:p>
@@ -1634,17 +1473,7 @@
                 <w:szCs w:val="28"/>
                 <w:lang w:eastAsia="ru-RU"/>
               </w:rPr>
-              <w:t xml:space="preserve"> </w:t>
-            </w:r>
-            <w:r>
-              <w:rPr>
-                <w:rFonts w:ascii="Times New Roman" w:eastAsia="Times New Roman" w:hAnsi="Times New Roman" w:cs="Times New Roman"/>
-                <w:color w:val="000000"/>
-                <w:sz w:val="28"/>
-                <w:szCs w:val="28"/>
-                <w:lang w:eastAsia="ru-RU"/>
-              </w:rPr>
-              <w:t>Руководитель порта ответственен за эффективное управление грузами и складами. Это включает в себя координацию всех операций, связанных с приемом, хранением, обработкой и отгрузкой грузов на порту</w:t>
+              <w:t xml:space="preserve"> Руководитель порта ответственен за эффективное управление грузами и складами. Это включает в себя координацию всех операций, связанных с приемом, хранением, обработкой и отгрузкой грузов на порту</w:t>
             </w:r>
           </w:p>
         </w:tc>
@@ -1684,17 +1513,7 @@
                 <w:szCs w:val="28"/>
                 <w:lang w:eastAsia="ru-RU"/>
               </w:rPr>
-              <w:t xml:space="preserve"> </w:t>
-            </w:r>
-            <w:r>
-              <w:rPr>
-                <w:rFonts w:ascii="Times New Roman" w:eastAsia="Times New Roman" w:hAnsi="Times New Roman" w:cs="Times New Roman"/>
-                <w:color w:val="000000"/>
-                <w:sz w:val="28"/>
-                <w:szCs w:val="28"/>
-                <w:lang w:eastAsia="ru-RU"/>
-              </w:rPr>
-              <w:t>Финансовый менеджмент</w:t>
+              <w:t xml:space="preserve"> Финансовый менеджмент</w:t>
             </w:r>
           </w:p>
           <w:p>
@@ -1770,17 +1589,7 @@
                 <w:szCs w:val="28"/>
                 <w:lang w:eastAsia="ru-RU"/>
               </w:rPr>
-              <w:t xml:space="preserve"> </w:t>
-            </w:r>
-            <w:r>
-              <w:rPr>
-                <w:rFonts w:ascii="Times New Roman" w:eastAsia="Times New Roman" w:hAnsi="Times New Roman" w:cs="Times New Roman"/>
-                <w:color w:val="000000"/>
-                <w:sz w:val="28"/>
-                <w:szCs w:val="28"/>
-                <w:lang w:eastAsia="ru-RU"/>
-              </w:rPr>
-              <w:t>процесс управления финансами порта включает в себя планирование бюджета, учет расходов и доходов, а также анализ финансовых данных</w:t>
+              <w:t xml:space="preserve"> процесс управления финансами порта включает в себя планирование бюджета, учет расходов и доходов, а также анализ финансовых данных</w:t>
             </w:r>
           </w:p>
         </w:tc>
@@ -1810,17 +1619,7 @@
                 <w:szCs w:val="28"/>
                 <w:lang w:eastAsia="ru-RU"/>
               </w:rPr>
-              <w:t>Название:</w:t>
-            </w:r>
-            <w:r>
-              <w:rPr>
-                <w:rFonts w:ascii="Times New Roman" w:eastAsia="Times New Roman" w:hAnsi="Times New Roman" w:cs="Times New Roman"/>
-                <w:color w:val="000000"/>
-                <w:sz w:val="28"/>
-                <w:szCs w:val="28"/>
-                <w:lang w:eastAsia="ru-RU"/>
-              </w:rPr>
-              <w:t xml:space="preserve"> </w:t>
+              <w:t xml:space="preserve">Название: </w:t>
             </w:r>
             <w:r>
               <w:rPr>
@@ -1854,7 +1653,6 @@
                 <w:szCs w:val="28"/>
                 <w:lang w:eastAsia="ru-RU"/>
               </w:rPr>
-              <w:lastRenderedPageBreak/>
               <w:t>Акторы</w:t>
             </w:r>
             <w:proofErr w:type="spellEnd"/>
@@ -1909,17 +1707,7 @@
                 <w:szCs w:val="28"/>
                 <w:lang w:eastAsia="ru-RU"/>
               </w:rPr>
-              <w:t xml:space="preserve"> </w:t>
-            </w:r>
-            <w:r>
-              <w:rPr>
-                <w:rFonts w:ascii="Times New Roman" w:eastAsia="Times New Roman" w:hAnsi="Times New Roman" w:cs="Times New Roman"/>
-                <w:color w:val="000000"/>
-                <w:sz w:val="28"/>
-                <w:szCs w:val="28"/>
-                <w:lang w:eastAsia="ru-RU"/>
-              </w:rPr>
-              <w:t>процесс включает операции по загрузке и выгрузке грузов судов при помощи кранов и другой погрузочной техники. Оператор морского терминала осуществляет контроль и координацию этих операций</w:t>
+              <w:t xml:space="preserve"> процесс включает операции по загрузке и выгрузке грузов судов при помощи кранов и другой погрузочной техники. Оператор морского терминала осуществляет контроль и координацию этих операций</w:t>
             </w:r>
           </w:p>
         </w:tc>
@@ -1949,7 +1737,6 @@
                 <w:szCs w:val="28"/>
                 <w:lang w:eastAsia="ru-RU"/>
               </w:rPr>
-              <w:lastRenderedPageBreak/>
               <w:t>Название:</w:t>
             </w:r>
             <w:r>
@@ -1960,17 +1747,7 @@
                 <w:szCs w:val="28"/>
                 <w:lang w:eastAsia="ru-RU"/>
               </w:rPr>
-              <w:t xml:space="preserve"> </w:t>
-            </w:r>
-            <w:r>
-              <w:rPr>
-                <w:rFonts w:ascii="Times New Roman" w:eastAsia="Times New Roman" w:hAnsi="Times New Roman" w:cs="Times New Roman"/>
-                <w:color w:val="000000"/>
-                <w:sz w:val="28"/>
-                <w:szCs w:val="28"/>
-                <w:lang w:eastAsia="ru-RU"/>
-              </w:rPr>
-              <w:t>Безопасное и эффективное перемещение грузов</w:t>
+              <w:t xml:space="preserve"> Безопасное и эффективное перемещение грузов</w:t>
             </w:r>
           </w:p>
           <w:p>
@@ -2049,6 +1826,7 @@
                 <w:szCs w:val="28"/>
                 <w:lang w:eastAsia="ru-RU"/>
               </w:rPr>
+              <w:lastRenderedPageBreak/>
               <w:t>Описание:</w:t>
             </w:r>
             <w:r>
@@ -2059,17 +1837,7 @@
                 <w:szCs w:val="28"/>
                 <w:lang w:eastAsia="ru-RU"/>
               </w:rPr>
-              <w:t xml:space="preserve"> </w:t>
-            </w:r>
-            <w:r>
-              <w:rPr>
-                <w:rFonts w:ascii="Times New Roman" w:eastAsia="Times New Roman" w:hAnsi="Times New Roman" w:cs="Times New Roman"/>
-                <w:color w:val="000000"/>
-                <w:sz w:val="28"/>
-                <w:szCs w:val="28"/>
-                <w:lang w:eastAsia="ru-RU"/>
-              </w:rPr>
-              <w:t>процесс включает в себя планирование и координацию действий для обеспечения безопасного и эффективного перемещения грузов по порту</w:t>
+              <w:t xml:space="preserve"> процесс включает в себя планирование и координацию действий для обеспечения безопасного и эффективного перемещения грузов по порту</w:t>
             </w:r>
           </w:p>
         </w:tc>
@@ -2099,6 +1867,7 @@
                 <w:szCs w:val="28"/>
                 <w:lang w:eastAsia="ru-RU"/>
               </w:rPr>
+              <w:lastRenderedPageBreak/>
               <w:t>Название:</w:t>
             </w:r>
             <w:r>
@@ -2109,17 +1878,7 @@
                 <w:szCs w:val="28"/>
                 <w:lang w:eastAsia="ru-RU"/>
               </w:rPr>
-              <w:t xml:space="preserve"> </w:t>
-            </w:r>
-            <w:r>
-              <w:rPr>
-                <w:rFonts w:ascii="Times New Roman" w:eastAsia="Times New Roman" w:hAnsi="Times New Roman" w:cs="Times New Roman"/>
-                <w:color w:val="000000"/>
-                <w:sz w:val="28"/>
-                <w:szCs w:val="28"/>
-                <w:lang w:eastAsia="ru-RU"/>
-              </w:rPr>
-              <w:t>Управление инфраструктурой порта</w:t>
+              <w:t xml:space="preserve"> Управление инфраструктурой порта</w:t>
             </w:r>
           </w:p>
           <w:p>
@@ -2162,17 +1921,7 @@
                 <w:szCs w:val="28"/>
                 <w:lang w:eastAsia="ru-RU"/>
               </w:rPr>
-              <w:t>Администрация порта</w:t>
-            </w:r>
-            <w:r>
-              <w:rPr>
-                <w:rFonts w:ascii="Times New Roman" w:eastAsia="Times New Roman" w:hAnsi="Times New Roman" w:cs="Times New Roman"/>
-                <w:color w:val="000000"/>
-                <w:sz w:val="28"/>
-                <w:szCs w:val="28"/>
-                <w:lang w:eastAsia="ru-RU"/>
-              </w:rPr>
-              <w:t>, Руководитель порта</w:t>
+              <w:t>Администрация порта, Руководитель порта</w:t>
             </w:r>
           </w:p>
           <w:p>
@@ -2205,17 +1954,7 @@
                 <w:szCs w:val="28"/>
                 <w:lang w:eastAsia="ru-RU"/>
               </w:rPr>
-              <w:t xml:space="preserve"> </w:t>
-            </w:r>
-            <w:r>
-              <w:rPr>
-                <w:rFonts w:ascii="Times New Roman" w:eastAsia="Times New Roman" w:hAnsi="Times New Roman" w:cs="Times New Roman"/>
-                <w:color w:val="000000"/>
-                <w:sz w:val="28"/>
-                <w:szCs w:val="28"/>
-                <w:lang w:eastAsia="ru-RU"/>
-              </w:rPr>
-              <w:t>процесс включает в себя планирование, развитие и обслуживание инфраструктуры порта</w:t>
+              <w:t xml:space="preserve"> процесс включает в себя планирование, развитие и обслуживание инфраструктуры порта</w:t>
             </w:r>
           </w:p>
         </w:tc>
@@ -2255,17 +1994,7 @@
                 <w:szCs w:val="28"/>
                 <w:lang w:eastAsia="ru-RU"/>
               </w:rPr>
-              <w:t xml:space="preserve"> </w:t>
-            </w:r>
-            <w:r>
-              <w:rPr>
-                <w:rFonts w:ascii="Times New Roman" w:eastAsia="Times New Roman" w:hAnsi="Times New Roman" w:cs="Times New Roman"/>
-                <w:color w:val="000000"/>
-                <w:sz w:val="28"/>
-                <w:szCs w:val="28"/>
-                <w:lang w:eastAsia="ru-RU"/>
-              </w:rPr>
-              <w:t xml:space="preserve">Снабжение судов пресной водой, </w:t>
+              <w:t xml:space="preserve"> Снабжение судов пресной водой, </w:t>
             </w:r>
             <w:r>
               <w:rPr>
@@ -2409,17 +2138,7 @@
                 <w:szCs w:val="28"/>
                 <w:lang w:eastAsia="ru-RU"/>
               </w:rPr>
-              <w:t xml:space="preserve"> </w:t>
-            </w:r>
-            <w:r>
-              <w:rPr>
-                <w:rFonts w:ascii="Times New Roman" w:eastAsia="Times New Roman" w:hAnsi="Times New Roman" w:cs="Times New Roman"/>
-                <w:color w:val="000000"/>
-                <w:sz w:val="28"/>
-                <w:szCs w:val="28"/>
-                <w:lang w:eastAsia="ru-RU"/>
-              </w:rPr>
-              <w:t>Обеспечение безопасности мореплавания в порту и на подходах к нему</w:t>
+              <w:t xml:space="preserve"> Обеспечение безопасности мореплавания в порту и на подходах к нему</w:t>
             </w:r>
           </w:p>
           <w:p>
@@ -2495,17 +2214,7 @@
                 <w:szCs w:val="28"/>
                 <w:lang w:eastAsia="ru-RU"/>
               </w:rPr>
-              <w:t xml:space="preserve"> </w:t>
-            </w:r>
-            <w:r>
-              <w:rPr>
-                <w:rFonts w:ascii="Times New Roman" w:eastAsia="Times New Roman" w:hAnsi="Times New Roman" w:cs="Times New Roman"/>
-                <w:color w:val="000000"/>
-                <w:sz w:val="28"/>
-                <w:szCs w:val="28"/>
-                <w:lang w:eastAsia="ru-RU"/>
-              </w:rPr>
-              <w:t>Данный процесс включает в себя разработку и реализацию мер по обеспечению безопасности мореплавания в порту и на прилегающих водах. Руководитель порта определяет стратегические направления в этой области, а администрация порта и менеджер по персоналу реализуют конкретные мероприятия и контролируют их выполнение</w:t>
+              <w:t xml:space="preserve"> Данный процесс включает в себя разработку и реализацию мер по обеспечению безопасности мореплавания в порту и на прилегающих водах. Руководитель порта определяет стратегические направления в этой области, а администрация порта и менеджер по персоналу реализуют конкретные мероприятия и контролируют их выполнение</w:t>
             </w:r>
           </w:p>
         </w:tc>
@@ -2545,17 +2254,7 @@
                 <w:szCs w:val="28"/>
                 <w:lang w:eastAsia="ru-RU"/>
               </w:rPr>
-              <w:t xml:space="preserve"> </w:t>
-            </w:r>
-            <w:r>
-              <w:rPr>
-                <w:rFonts w:ascii="Times New Roman" w:eastAsia="Times New Roman" w:hAnsi="Times New Roman" w:cs="Times New Roman"/>
-                <w:color w:val="000000"/>
-                <w:sz w:val="28"/>
-                <w:szCs w:val="28"/>
-                <w:lang w:eastAsia="ru-RU"/>
-              </w:rPr>
-              <w:t>Управление персоналом</w:t>
+              <w:t xml:space="preserve"> Управление персоналом</w:t>
             </w:r>
           </w:p>
           <w:p>
@@ -2633,17 +2332,7 @@
                 <w:szCs w:val="28"/>
                 <w:lang w:eastAsia="ru-RU"/>
               </w:rPr>
-              <w:t xml:space="preserve"> </w:t>
-            </w:r>
-            <w:r>
-              <w:rPr>
-                <w:rFonts w:ascii="Times New Roman" w:eastAsia="Times New Roman" w:hAnsi="Times New Roman" w:cs="Times New Roman"/>
-                <w:color w:val="000000"/>
-                <w:sz w:val="28"/>
-                <w:szCs w:val="28"/>
-                <w:lang w:eastAsia="ru-RU"/>
-              </w:rPr>
-              <w:t xml:space="preserve">процесс включает в себя </w:t>
+              <w:t xml:space="preserve"> процесс включает в себя </w:t>
             </w:r>
             <w:proofErr w:type="spellStart"/>
             <w:r>
@@ -2665,27 +2354,7 @@
                 <w:szCs w:val="28"/>
                 <w:lang w:eastAsia="ru-RU"/>
               </w:rPr>
-              <w:t>, обучени</w:t>
-            </w:r>
-            <w:r>
-              <w:rPr>
-                <w:rFonts w:ascii="Times New Roman" w:eastAsia="Times New Roman" w:hAnsi="Times New Roman" w:cs="Times New Roman"/>
-                <w:color w:val="000000"/>
-                <w:sz w:val="28"/>
-                <w:szCs w:val="28"/>
-                <w:lang w:eastAsia="ru-RU"/>
-              </w:rPr>
-              <w:t xml:space="preserve">е </w:t>
-            </w:r>
-            <w:r>
-              <w:rPr>
-                <w:rFonts w:ascii="Times New Roman" w:eastAsia="Times New Roman" w:hAnsi="Times New Roman" w:cs="Times New Roman"/>
-                <w:color w:val="000000"/>
-                <w:sz w:val="28"/>
-                <w:szCs w:val="28"/>
-                <w:lang w:eastAsia="ru-RU"/>
-              </w:rPr>
-              <w:t>и управление персоналом порта. Менеджер по персоналу отвечает за планирование потребностей в персонале</w:t>
+              <w:t>, обучение и управление персоналом порта. Менеджер по персоналу отвечает за планирование потребностей в персонале</w:t>
             </w:r>
           </w:p>
         </w:tc>
@@ -2725,17 +2394,7 @@
                 <w:szCs w:val="28"/>
                 <w:lang w:eastAsia="ru-RU"/>
               </w:rPr>
-              <w:t xml:space="preserve"> </w:t>
-            </w:r>
-            <w:r>
-              <w:rPr>
-                <w:rFonts w:ascii="Times New Roman" w:eastAsia="Times New Roman" w:hAnsi="Times New Roman" w:cs="Times New Roman"/>
-                <w:color w:val="000000"/>
-                <w:sz w:val="28"/>
-                <w:szCs w:val="28"/>
-                <w:lang w:eastAsia="ru-RU"/>
-              </w:rPr>
-              <w:t>Отчетность и анализ</w:t>
+              <w:t xml:space="preserve"> Отчетность и анализ</w:t>
             </w:r>
           </w:p>
           <w:p>
@@ -2813,17 +2472,7 @@
                 <w:szCs w:val="28"/>
                 <w:lang w:eastAsia="ru-RU"/>
               </w:rPr>
-              <w:t xml:space="preserve"> </w:t>
-            </w:r>
-            <w:r>
-              <w:rPr>
-                <w:rFonts w:ascii="Times New Roman" w:eastAsia="Times New Roman" w:hAnsi="Times New Roman" w:cs="Times New Roman"/>
-                <w:color w:val="000000"/>
-                <w:sz w:val="28"/>
-                <w:szCs w:val="28"/>
-                <w:lang w:eastAsia="ru-RU"/>
-              </w:rPr>
-              <w:t>Этот процесс включает в себя сбор, анализ и предоставление отчетов о различных аспектах деятельности порта</w:t>
+              <w:t xml:space="preserve"> Этот процесс включает в себя сбор, анализ и предоставление отчетов о различных аспектах деятельности порта</w:t>
             </w:r>
           </w:p>
         </w:tc>
@@ -2853,7 +2502,6 @@
                 <w:szCs w:val="28"/>
                 <w:lang w:eastAsia="ru-RU"/>
               </w:rPr>
-              <w:lastRenderedPageBreak/>
               <w:t>Название</w:t>
             </w:r>
             <w:proofErr w:type="gramStart"/>
@@ -2875,17 +2523,7 @@
                 <w:szCs w:val="28"/>
                 <w:lang w:eastAsia="ru-RU"/>
               </w:rPr>
-              <w:t xml:space="preserve"> </w:t>
-            </w:r>
-            <w:r>
-              <w:rPr>
-                <w:rFonts w:ascii="Times New Roman" w:eastAsia="Times New Roman" w:hAnsi="Times New Roman" w:cs="Times New Roman"/>
-                <w:color w:val="000000"/>
-                <w:sz w:val="28"/>
-                <w:szCs w:val="28"/>
-                <w:lang w:eastAsia="ru-RU"/>
-              </w:rPr>
-              <w:t>Координирует</w:t>
+              <w:t xml:space="preserve"> Координирует</w:t>
             </w:r>
             <w:proofErr w:type="gramEnd"/>
             <w:r>
@@ -2974,17 +2612,7 @@
                 <w:szCs w:val="28"/>
                 <w:lang w:eastAsia="ru-RU"/>
               </w:rPr>
-              <w:t xml:space="preserve"> </w:t>
-            </w:r>
-            <w:r>
-              <w:rPr>
-                <w:rFonts w:ascii="Times New Roman" w:eastAsia="Times New Roman" w:hAnsi="Times New Roman" w:cs="Times New Roman"/>
-                <w:color w:val="000000"/>
-                <w:sz w:val="28"/>
-                <w:szCs w:val="28"/>
-                <w:lang w:eastAsia="ru-RU"/>
-              </w:rPr>
-              <w:t>процесс включает координацию всех операций, связанных с погрузкой и разгрузкой грузов на судах</w:t>
+              <w:t xml:space="preserve"> процесс включает координацию всех операций, связанных с погрузкой и разгрузкой грузов на судах</w:t>
             </w:r>
           </w:p>
         </w:tc>
@@ -3024,17 +2652,7 @@
                 <w:szCs w:val="28"/>
                 <w:lang w:eastAsia="ru-RU"/>
               </w:rPr>
-              <w:t xml:space="preserve"> </w:t>
-            </w:r>
-            <w:r>
-              <w:rPr>
-                <w:rFonts w:ascii="Times New Roman" w:eastAsia="Times New Roman" w:hAnsi="Times New Roman" w:cs="Times New Roman"/>
-                <w:color w:val="000000"/>
-                <w:sz w:val="28"/>
-                <w:szCs w:val="28"/>
-                <w:lang w:eastAsia="ru-RU"/>
-              </w:rPr>
-              <w:t xml:space="preserve">Навигационные услуги: </w:t>
+              <w:t xml:space="preserve"> Навигационные услуги: </w:t>
             </w:r>
             <w:proofErr w:type="spellStart"/>
             <w:r>
@@ -3132,17 +2750,7 @@
                 <w:szCs w:val="28"/>
                 <w:lang w:eastAsia="ru-RU"/>
               </w:rPr>
-              <w:t xml:space="preserve"> </w:t>
-            </w:r>
-            <w:r>
-              <w:rPr>
-                <w:rFonts w:ascii="Times New Roman" w:eastAsia="Times New Roman" w:hAnsi="Times New Roman" w:cs="Times New Roman"/>
-                <w:color w:val="000000"/>
-                <w:sz w:val="28"/>
-                <w:szCs w:val="28"/>
-                <w:lang w:eastAsia="ru-RU"/>
-              </w:rPr>
-              <w:t>процесс включает предоставление навигационных услуг судам, включая установку буев, буксировку судов</w:t>
+              <w:t xml:space="preserve"> процесс включает предоставление навигационных услуг судам, включая установку буев, буксировку судов</w:t>
             </w:r>
           </w:p>
         </w:tc>
@@ -3161,6 +2769,7 @@
           <w:rFonts w:ascii="Times New Roman" w:hAnsi="Times New Roman" w:cs="Times New Roman"/>
           <w:sz w:val="28"/>
         </w:rPr>
+        <w:lastRenderedPageBreak/>
         <w:t xml:space="preserve">Рис. 6.1 – Описание высокоуровневых прецедентов </w:t>
       </w:r>
       <w:proofErr w:type="spellStart"/>
@@ -3717,17 +3326,7 @@
                 <w:szCs w:val="28"/>
                 <w:lang w:eastAsia="ru-RU"/>
               </w:rPr>
-              <w:t xml:space="preserve">Оператор </w:t>
-            </w:r>
-            <w:r>
-              <w:rPr>
-                <w:rFonts w:ascii="Times New Roman" w:eastAsia="Times New Roman" w:hAnsi="Times New Roman" w:cs="Times New Roman"/>
-                <w:color w:val="000000"/>
-                <w:sz w:val="28"/>
-                <w:szCs w:val="28"/>
-                <w:lang w:eastAsia="ru-RU"/>
-              </w:rPr>
-              <w:t>п</w:t>
+              <w:t>Оператор п</w:t>
             </w:r>
             <w:r>
               <w:rPr>
@@ -3764,17 +3363,7 @@
                 <w:szCs w:val="28"/>
                 <w:lang w:eastAsia="ru-RU"/>
               </w:rPr>
-              <w:t xml:space="preserve">Оператор </w:t>
-            </w:r>
-            <w:r>
-              <w:rPr>
-                <w:rFonts w:ascii="Times New Roman" w:eastAsia="Times New Roman" w:hAnsi="Times New Roman" w:cs="Times New Roman"/>
-                <w:color w:val="000000"/>
-                <w:sz w:val="28"/>
-                <w:szCs w:val="28"/>
-                <w:lang w:eastAsia="ru-RU"/>
-              </w:rPr>
-              <w:t>п</w:t>
+              <w:t>Оператор п</w:t>
             </w:r>
             <w:r>
               <w:rPr>
@@ -3957,7 +3546,6 @@
                 <w:szCs w:val="28"/>
                 <w:lang w:eastAsia="ru-RU"/>
               </w:rPr>
-              <w:lastRenderedPageBreak/>
               <w:t xml:space="preserve">Действия </w:t>
             </w:r>
             <w:proofErr w:type="spellStart"/>
@@ -4160,6 +3748,7 @@
                 <w:szCs w:val="28"/>
                 <w:lang w:eastAsia="ru-RU"/>
               </w:rPr>
+              <w:lastRenderedPageBreak/>
               <w:t>Подпотоки</w:t>
             </w:r>
             <w:proofErr w:type="spellEnd"/>
@@ -4654,7 +4243,6 @@
                 <w:szCs w:val="28"/>
                 <w:lang w:eastAsia="ru-RU"/>
               </w:rPr>
-              <w:lastRenderedPageBreak/>
               <w:t>Менеджер по персоналу участвует в оценке финансовых потребностей персонала и ресурсов для выполнения плана деятельности.</w:t>
             </w:r>
           </w:p>
@@ -4799,6 +4387,7 @@
                 <w:szCs w:val="28"/>
                 <w:lang w:eastAsia="ru-RU"/>
               </w:rPr>
+              <w:lastRenderedPageBreak/>
               <w:t>Описание: Данный процесс включает в себя разработку и реализацию мер по обеспечению безопасности мореплавания в порту и на прилегающих водах. Руководитель порта определяет стратегические направления в этой области, а администрация порта и менеджер по персоналу реализуют конкретные мероприятия и контролируют их выполнение</w:t>
             </w:r>
           </w:p>
@@ -4832,6 +4421,7 @@
                 <w:szCs w:val="28"/>
                 <w:lang w:eastAsia="ru-RU"/>
               </w:rPr>
+              <w:lastRenderedPageBreak/>
               <w:t xml:space="preserve">Действия </w:t>
             </w:r>
             <w:proofErr w:type="spellStart"/>
@@ -5099,7 +4689,6 @@
                 <w:szCs w:val="28"/>
                 <w:lang w:eastAsia="ru-RU"/>
               </w:rPr>
-              <w:lastRenderedPageBreak/>
               <w:t>Администрация осуществляет непрерывный мониторинг ситуации, реагирует на инциденты и проводит анализ эффективности принятых мероприятий.</w:t>
             </w:r>
           </w:p>
@@ -5248,6 +4837,7 @@
           <w:szCs w:val="16"/>
           <w:lang w:eastAsia="ru-RU"/>
         </w:rPr>
+        <w:lastRenderedPageBreak/>
         <w:drawing>
           <wp:inline distT="0" distB="0" distL="0" distR="0" wp14:anchorId="1F846D8E" wp14:editId="18D48317">
             <wp:extent cx="5481155" cy="5353050"/>
@@ -5314,16 +4904,7 @@
           <w:rFonts w:ascii="Times New Roman" w:hAnsi="Times New Roman" w:cs="Times New Roman"/>
           <w:sz w:val="28"/>
         </w:rPr>
-        <w:t>Рис. 6.3 – Пре</w:t>
-      </w:r>
-      <w:bookmarkStart w:id="1" w:name="_GoBack"/>
-      <w:bookmarkEnd w:id="1"/>
-      <w:r>
-        <w:rPr>
-          <w:rFonts w:ascii="Times New Roman" w:hAnsi="Times New Roman" w:cs="Times New Roman"/>
-          <w:sz w:val="28"/>
-        </w:rPr>
-        <w:t xml:space="preserve">дварительная диаграмма прецедентов ИС </w:t>
+        <w:t xml:space="preserve">Рис. 6.3 – Предварительная диаграмма прецедентов ИС </w:t>
       </w:r>
       <w:proofErr w:type="spellStart"/>
       <w:r>
@@ -11407,7 +10988,7 @@
 </file>
 
 <file path=customXml/itemProps1.xml><?xml version="1.0" encoding="utf-8"?>
-<ds:datastoreItem xmlns:ds="http://schemas.openxmlformats.org/officeDocument/2006/customXml" ds:itemID="{153D9456-BCE9-4098-A971-5E8F6BB5CCF1}">
+<ds:datastoreItem xmlns:ds="http://schemas.openxmlformats.org/officeDocument/2006/customXml" ds:itemID="{496B81BF-5D23-43A8-9FD1-6E363B1900DA}">
   <ds:schemaRefs>
     <ds:schemaRef ds:uri="http://schemas.openxmlformats.org/officeDocument/2006/bibliography"/>
   </ds:schemaRefs>
